--- a/编程语言/Js/vue-router.docx
+++ b/编程语言/Js/vue-router.docx
@@ -88,8 +88,6103 @@
             <w:drawing>
               <wp:inline distT="0" distB="0" distL="114300" distR="114300">
                 <wp:extent cx="6019800" cy="302895"/>
+                <wp:effectExtent l="4445" t="4445" r="14605" b="16510"/>
+                <wp:docPr id="6" name="文本框 6"/>
+                <wp:cNvGraphicFramePr/>
+                <a:graphic xmlns:a="http://schemas.openxmlformats.org/drawingml/2006/main">
+                  <a:graphicData uri="http://schemas.microsoft.com/office/word/2010/wordprocessingShape">
+                    <wps:wsp>
+                      <wps:cNvSpPr txBox="1"/>
+                      <wps:spPr>
+                        <a:xfrm>
+                          <a:off x="713105" y="1348740"/>
+                          <a:ext cx="6019800" cy="302895"/>
+                        </a:xfrm>
+                        <a:prstGeom prst="rect">
+                          <a:avLst/>
+                        </a:prstGeom>
+                        <a:noFill/>
+                        <a:ln w="9525" cmpd="sng">
+                          <a:solidFill>
+                            <a:schemeClr val="tx1"/>
+                          </a:solidFill>
+                          <a:prstDash val="lgDash"/>
+                        </a:ln>
+                      </wps:spPr>
+                      <wps:style>
+                        <a:lnRef idx="0">
+                          <a:schemeClr val="accent1"/>
+                        </a:lnRef>
+                        <a:fillRef idx="0">
+                          <a:schemeClr val="accent1"/>
+                        </a:fillRef>
+                        <a:effectRef idx="0">
+                          <a:schemeClr val="accent1"/>
+                        </a:effectRef>
+                        <a:fontRef idx="minor">
+                          <a:schemeClr val="dk1"/>
+                        </a:fontRef>
+                      </wps:style>
+                      <wps:txbx>
+                        <w:txbxContent>
+                          <w:p>
+                            <w:pPr>
+                              <w:rPr>
+                                <w:rFonts w:hint="eastAsia" w:asciiTheme="minorEastAsia" w:hAnsiTheme="minorEastAsia" w:eastAsiaTheme="minorEastAsia" w:cstheme="minorEastAsia"/>
+                                <w:color w:val="FF0000"/>
+                                <w:lang w:val="en-US" w:eastAsia="zh-CN"/>
+                              </w:rPr>
+                            </w:pPr>
+                            <w:r>
+                              <w:rPr>
+                                <w:rFonts w:hint="eastAsia" w:asciiTheme="minorEastAsia" w:hAnsiTheme="minorEastAsia" w:eastAsiaTheme="minorEastAsia" w:cstheme="minorEastAsia"/>
+                                <w:color w:val="FF0000"/>
+                                <w:lang w:val="en-US" w:eastAsia="zh-CN"/>
+                              </w:rPr>
+                              <w:t>import Vue from "vue";</w:t>
+                            </w:r>
+                          </w:p>
+                          <w:p>
+                            <w:pPr>
+                              <w:rPr>
+                                <w:rFonts w:hint="eastAsia" w:asciiTheme="minorEastAsia" w:hAnsiTheme="minorEastAsia" w:eastAsiaTheme="minorEastAsia" w:cstheme="minorEastAsia"/>
+                                <w:lang w:val="en-US" w:eastAsia="zh-CN"/>
+                              </w:rPr>
+                            </w:pPr>
+                            <w:r>
+                              <w:rPr>
+                                <w:rFonts w:hint="eastAsia" w:asciiTheme="minorEastAsia" w:hAnsiTheme="minorEastAsia" w:eastAsiaTheme="minorEastAsia" w:cstheme="minorEastAsia"/>
+                                <w:color w:val="FF0000"/>
+                                <w:lang w:val="en-US" w:eastAsia="zh-CN"/>
+                              </w:rPr>
+                              <w:t>import VueRouter from "vue-router"</w:t>
+                            </w:r>
+                            <w:r>
+                              <w:rPr>
+                                <w:rFonts w:hint="eastAsia" w:asciiTheme="minorEastAsia" w:hAnsiTheme="minorEastAsia" w:eastAsiaTheme="minorEastAsia" w:cstheme="minorEastAsia"/>
+                                <w:lang w:val="en-US" w:eastAsia="zh-CN"/>
+                              </w:rPr>
+                              <w:t>;</w:t>
+                            </w:r>
+                          </w:p>
+                          <w:p>
+                            <w:pPr>
+                              <w:rPr>
+                                <w:rFonts w:hint="default" w:asciiTheme="minorEastAsia" w:hAnsiTheme="minorEastAsia" w:eastAsiaTheme="minorEastAsia" w:cstheme="minorEastAsia"/>
+                                <w:lang w:val="en-US" w:eastAsia="zh-CN"/>
+                              </w:rPr>
+                            </w:pPr>
+                            <w:r>
+                              <w:rPr>
+                                <w:rFonts w:hint="eastAsia" w:asciiTheme="minorEastAsia" w:hAnsiTheme="minorEastAsia" w:cstheme="minorEastAsia"/>
+                                <w:lang w:val="en-US" w:eastAsia="zh-CN"/>
+                              </w:rPr>
+                              <w:t>//引入组件</w:t>
+                            </w:r>
+                          </w:p>
+                          <w:p>
+                            <w:pPr>
+                              <w:rPr>
+                                <w:rFonts w:hint="eastAsia" w:asciiTheme="minorEastAsia" w:hAnsiTheme="minorEastAsia" w:eastAsiaTheme="minorEastAsia" w:cstheme="minorEastAsia"/>
+                                <w:color w:val="A6A6A6" w:themeColor="background1" w:themeShade="A6"/>
+                                <w:lang w:val="en-US" w:eastAsia="zh-CN"/>
+                              </w:rPr>
+                            </w:pPr>
+                            <w:r>
+                              <w:rPr>
+                                <w:rFonts w:hint="eastAsia" w:asciiTheme="minorEastAsia" w:hAnsiTheme="minorEastAsia" w:eastAsiaTheme="minorEastAsia" w:cstheme="minorEastAsia"/>
+                                <w:color w:val="A6A6A6" w:themeColor="background1" w:themeShade="A6"/>
+                                <w:lang w:val="en-US" w:eastAsia="zh-CN"/>
+                              </w:rPr>
+                              <w:t>import hello from '../components/hello.vue'</w:t>
+                            </w:r>
+                          </w:p>
+                          <w:p>
+                            <w:pPr>
+                              <w:rPr>
+                                <w:rFonts w:hint="eastAsia" w:asciiTheme="minorEastAsia" w:hAnsiTheme="minorEastAsia" w:eastAsiaTheme="minorEastAsia" w:cstheme="minorEastAsia"/>
+                                <w:color w:val="A6A6A6" w:themeColor="background1" w:themeShade="A6"/>
+                                <w:lang w:val="en-US" w:eastAsia="zh-CN"/>
+                              </w:rPr>
+                            </w:pPr>
+                            <w:r>
+                              <w:rPr>
+                                <w:rFonts w:hint="eastAsia" w:asciiTheme="minorEastAsia" w:hAnsiTheme="minorEastAsia" w:eastAsiaTheme="minorEastAsia" w:cstheme="minorEastAsia"/>
+                                <w:color w:val="A6A6A6" w:themeColor="background1" w:themeShade="A6"/>
+                                <w:lang w:val="en-US" w:eastAsia="zh-CN"/>
+                              </w:rPr>
+                              <w:t>import hello2 from '../components/hello2.vue';</w:t>
+                            </w:r>
+                          </w:p>
+                          <w:p>
+                            <w:pPr>
+                              <w:rPr>
+                                <w:rFonts w:hint="eastAsia" w:asciiTheme="minorEastAsia" w:hAnsiTheme="minorEastAsia" w:eastAsiaTheme="minorEastAsia" w:cstheme="minorEastAsia"/>
+                                <w:lang w:val="en-US" w:eastAsia="zh-CN"/>
+                              </w:rPr>
+                            </w:pPr>
+                          </w:p>
+                          <w:p>
+                            <w:pPr>
+                              <w:rPr>
+                                <w:rFonts w:hint="eastAsia" w:asciiTheme="minorEastAsia" w:hAnsiTheme="minorEastAsia" w:eastAsiaTheme="minorEastAsia" w:cstheme="minorEastAsia"/>
+                                <w:color w:val="FF0000"/>
+                                <w:lang w:val="en-US" w:eastAsia="zh-CN"/>
+                              </w:rPr>
+                            </w:pPr>
+                            <w:r>
+                              <w:rPr>
+                                <w:rFonts w:hint="eastAsia" w:asciiTheme="minorEastAsia" w:hAnsiTheme="minorEastAsia" w:eastAsiaTheme="minorEastAsia" w:cstheme="minorEastAsia"/>
+                                <w:color w:val="FF0000"/>
+                                <w:lang w:val="en-US" w:eastAsia="zh-CN"/>
+                              </w:rPr>
+                              <w:t>Vue.use(VueRouter);</w:t>
+                            </w:r>
+                          </w:p>
+                          <w:p>
+                            <w:pPr>
+                              <w:rPr>
+                                <w:rFonts w:hint="eastAsia" w:asciiTheme="minorEastAsia" w:hAnsiTheme="minorEastAsia" w:eastAsiaTheme="minorEastAsia" w:cstheme="minorEastAsia"/>
+                                <w:lang w:val="en-US" w:eastAsia="zh-CN"/>
+                              </w:rPr>
+                            </w:pPr>
+                          </w:p>
+                          <w:p>
+                            <w:pPr>
+                              <w:rPr>
+                                <w:rFonts w:hint="eastAsia" w:asciiTheme="minorEastAsia" w:hAnsiTheme="minorEastAsia" w:eastAsiaTheme="minorEastAsia" w:cstheme="minorEastAsia"/>
+                                <w:lang w:val="en-US" w:eastAsia="zh-CN"/>
+                              </w:rPr>
+                            </w:pPr>
+                            <w:r>
+                              <w:rPr>
+                                <w:rFonts w:hint="eastAsia" w:asciiTheme="minorEastAsia" w:hAnsiTheme="minorEastAsia" w:eastAsiaTheme="minorEastAsia" w:cstheme="minorEastAsia"/>
+                                <w:lang w:val="en-US" w:eastAsia="zh-CN"/>
+                              </w:rPr>
+                              <w:t>const router = new VueRouter({</w:t>
+                            </w:r>
+                          </w:p>
+                          <w:p>
+                            <w:pPr>
+                              <w:rPr>
+                                <w:rFonts w:hint="eastAsia" w:asciiTheme="minorEastAsia" w:hAnsiTheme="minorEastAsia" w:eastAsiaTheme="minorEastAsia" w:cstheme="minorEastAsia"/>
+                                <w:lang w:val="en-US" w:eastAsia="zh-CN"/>
+                              </w:rPr>
+                            </w:pPr>
+                            <w:r>
+                              <w:rPr>
+                                <w:rFonts w:hint="eastAsia" w:asciiTheme="minorEastAsia" w:hAnsiTheme="minorEastAsia" w:eastAsiaTheme="minorEastAsia" w:cstheme="minorEastAsia"/>
+                                <w:lang w:val="en-US" w:eastAsia="zh-CN"/>
+                              </w:rPr>
+                              <w:t xml:space="preserve">    mode:'history',</w:t>
+                            </w:r>
+                          </w:p>
+                          <w:p>
+                            <w:pPr>
+                              <w:rPr>
+                                <w:rFonts w:hint="eastAsia" w:asciiTheme="minorEastAsia" w:hAnsiTheme="minorEastAsia" w:eastAsiaTheme="minorEastAsia" w:cstheme="minorEastAsia"/>
+                                <w:lang w:val="en-US" w:eastAsia="zh-CN"/>
+                              </w:rPr>
+                            </w:pPr>
+                            <w:r>
+                              <w:rPr>
+                                <w:rFonts w:hint="eastAsia" w:asciiTheme="minorEastAsia" w:hAnsiTheme="minorEastAsia" w:eastAsiaTheme="minorEastAsia" w:cstheme="minorEastAsia"/>
+                                <w:lang w:val="en-US" w:eastAsia="zh-CN"/>
+                              </w:rPr>
+                              <w:t xml:space="preserve">    base:__dirname,</w:t>
+                            </w:r>
+                          </w:p>
+                          <w:p>
+                            <w:pPr>
+                              <w:ind w:firstLine="420"/>
+                              <w:rPr>
+                                <w:rFonts w:hint="eastAsia" w:asciiTheme="minorEastAsia" w:hAnsiTheme="minorEastAsia" w:eastAsiaTheme="minorEastAsia" w:cstheme="minorEastAsia"/>
+                                <w:lang w:val="en-US" w:eastAsia="zh-CN"/>
+                              </w:rPr>
+                            </w:pPr>
+                            <w:r>
+                              <w:rPr>
+                                <w:rFonts w:hint="eastAsia" w:asciiTheme="minorEastAsia" w:hAnsiTheme="minorEastAsia" w:eastAsiaTheme="minorEastAsia" w:cstheme="minorEastAsia"/>
+                                <w:lang w:val="en-US" w:eastAsia="zh-CN"/>
+                              </w:rPr>
+                              <w:t>routes:[</w:t>
+                            </w:r>
+                          </w:p>
+                          <w:p>
+                            <w:pPr>
+                              <w:ind w:left="420" w:leftChars="0" w:firstLine="420"/>
+                              <w:rPr>
+                                <w:rFonts w:hint="eastAsia" w:asciiTheme="minorEastAsia" w:hAnsiTheme="minorEastAsia" w:eastAsiaTheme="minorEastAsia" w:cstheme="minorEastAsia"/>
+                                <w:color w:val="A6A6A6" w:themeColor="background1" w:themeShade="A6"/>
+                                <w:lang w:val="en-US" w:eastAsia="zh-CN"/>
+                              </w:rPr>
+                            </w:pPr>
+                            <w:r>
+                              <w:rPr>
+                                <w:rFonts w:hint="eastAsia" w:asciiTheme="minorEastAsia" w:hAnsiTheme="minorEastAsia" w:eastAsiaTheme="minorEastAsia" w:cstheme="minorEastAsia"/>
+                                <w:color w:val="A6A6A6" w:themeColor="background1" w:themeShade="A6"/>
+                                <w:lang w:val="en-US" w:eastAsia="zh-CN"/>
+                              </w:rPr>
+                              <w:t>{</w:t>
+                            </w:r>
+                          </w:p>
+                          <w:p>
+                            <w:pPr>
+                              <w:ind w:left="840" w:leftChars="0" w:firstLine="420"/>
+                              <w:rPr>
+                                <w:rFonts w:hint="eastAsia" w:asciiTheme="minorEastAsia" w:hAnsiTheme="minorEastAsia" w:eastAsiaTheme="minorEastAsia" w:cstheme="minorEastAsia"/>
+                                <w:color w:val="A6A6A6" w:themeColor="background1" w:themeShade="A6"/>
+                                <w:lang w:val="en-US" w:eastAsia="zh-CN"/>
+                              </w:rPr>
+                            </w:pPr>
+                            <w:r>
+                              <w:rPr>
+                                <w:rFonts w:hint="eastAsia" w:asciiTheme="minorEastAsia" w:hAnsiTheme="minorEastAsia" w:eastAsiaTheme="minorEastAsia" w:cstheme="minorEastAsia"/>
+                                <w:color w:val="A6A6A6" w:themeColor="background1" w:themeShade="A6"/>
+                                <w:lang w:val="en-US" w:eastAsia="zh-CN"/>
+                              </w:rPr>
+                              <w:t>path:'/',</w:t>
+                            </w:r>
+                          </w:p>
+                          <w:p>
+                            <w:pPr>
+                              <w:ind w:left="840" w:leftChars="0" w:firstLine="420"/>
+                              <w:rPr>
+                                <w:rFonts w:hint="eastAsia" w:asciiTheme="minorEastAsia" w:hAnsiTheme="minorEastAsia" w:eastAsiaTheme="minorEastAsia" w:cstheme="minorEastAsia"/>
+                                <w:color w:val="A6A6A6" w:themeColor="background1" w:themeShade="A6"/>
+                                <w:lang w:val="en-US" w:eastAsia="zh-CN"/>
+                              </w:rPr>
+                            </w:pPr>
+                            <w:r>
+                              <w:rPr>
+                                <w:rFonts w:hint="eastAsia" w:asciiTheme="minorEastAsia" w:hAnsiTheme="minorEastAsia" w:eastAsiaTheme="minorEastAsia" w:cstheme="minorEastAsia"/>
+                                <w:color w:val="A6A6A6" w:themeColor="background1" w:themeShade="A6"/>
+                                <w:lang w:val="en-US" w:eastAsia="zh-CN"/>
+                              </w:rPr>
+                              <w:t>component:hello,</w:t>
+                            </w:r>
+                          </w:p>
+                          <w:p>
+                            <w:pPr>
+                              <w:ind w:left="840" w:leftChars="0" w:firstLine="420"/>
+                              <w:rPr>
+                                <w:rFonts w:hint="default" w:asciiTheme="minorEastAsia" w:hAnsiTheme="minorEastAsia" w:eastAsiaTheme="minorEastAsia" w:cstheme="minorEastAsia"/>
+                                <w:color w:val="A6A6A6" w:themeColor="background1" w:themeShade="A6"/>
+                                <w:lang w:val="en-US" w:eastAsia="zh-CN"/>
+                              </w:rPr>
+                            </w:pPr>
+                            <w:r>
+                              <w:rPr>
+                                <w:rFonts w:hint="eastAsia" w:asciiTheme="minorEastAsia" w:hAnsiTheme="minorEastAsia" w:cstheme="minorEastAsia"/>
+                                <w:color w:val="A6A6A6" w:themeColor="background1" w:themeShade="A6"/>
+                                <w:lang w:val="en-US" w:eastAsia="zh-CN"/>
+                              </w:rPr>
+                              <w:t>name:</w:t>
+                            </w:r>
+                            <w:r>
+                              <w:rPr>
+                                <w:rFonts w:hint="eastAsia" w:asciiTheme="minorEastAsia" w:hAnsiTheme="minorEastAsia" w:eastAsiaTheme="minorEastAsia" w:cstheme="minorEastAsia"/>
+                                <w:color w:val="A6A6A6" w:themeColor="background1" w:themeShade="A6"/>
+                                <w:lang w:val="en-US" w:eastAsia="zh-CN"/>
+                              </w:rPr>
+                              <w:t>''</w:t>
+                            </w:r>
+                            <w:r>
+                              <w:rPr>
+                                <w:rFonts w:hint="eastAsia" w:asciiTheme="minorEastAsia" w:hAnsiTheme="minorEastAsia" w:cstheme="minorEastAsia"/>
+                                <w:color w:val="A6A6A6" w:themeColor="background1" w:themeShade="A6"/>
+                                <w:lang w:val="en-US" w:eastAsia="zh-CN"/>
+                              </w:rPr>
+                              <w:t>,</w:t>
+                            </w:r>
+                          </w:p>
+                          <w:p>
+                            <w:pPr>
+                              <w:ind w:left="840" w:leftChars="0" w:firstLine="420"/>
+                              <w:rPr>
+                                <w:rFonts w:hint="eastAsia" w:asciiTheme="minorEastAsia" w:hAnsiTheme="minorEastAsia" w:cstheme="minorEastAsia"/>
+                                <w:color w:val="A6A6A6" w:themeColor="background1" w:themeShade="A6"/>
+                                <w:lang w:val="en-US" w:eastAsia="zh-CN"/>
+                              </w:rPr>
+                            </w:pPr>
+                            <w:r>
+                              <w:rPr>
+                                <w:rFonts w:hint="eastAsia" w:asciiTheme="minorEastAsia" w:hAnsiTheme="minorEastAsia" w:cstheme="minorEastAsia"/>
+                                <w:color w:val="A6A6A6" w:themeColor="background1" w:themeShade="A6"/>
+                                <w:lang w:val="en-US" w:eastAsia="zh-CN"/>
+                              </w:rPr>
+                              <w:t>alias:</w:t>
+                            </w:r>
+                            <w:r>
+                              <w:rPr>
+                                <w:rFonts w:hint="eastAsia" w:asciiTheme="minorEastAsia" w:hAnsiTheme="minorEastAsia" w:eastAsiaTheme="minorEastAsia" w:cstheme="minorEastAsia"/>
+                                <w:color w:val="A6A6A6" w:themeColor="background1" w:themeShade="A6"/>
+                                <w:lang w:val="en-US" w:eastAsia="zh-CN"/>
+                              </w:rPr>
+                              <w:t>'/</w:t>
+                            </w:r>
+                            <w:r>
+                              <w:rPr>
+                                <w:rFonts w:hint="eastAsia" w:asciiTheme="minorEastAsia" w:hAnsiTheme="minorEastAsia" w:cstheme="minorEastAsia"/>
+                                <w:color w:val="A6A6A6" w:themeColor="background1" w:themeShade="A6"/>
+                                <w:lang w:val="en-US" w:eastAsia="zh-CN"/>
+                              </w:rPr>
+                              <w:t>index</w:t>
+                            </w:r>
+                            <w:r>
+                              <w:rPr>
+                                <w:rFonts w:hint="eastAsia" w:asciiTheme="minorEastAsia" w:hAnsiTheme="minorEastAsia" w:eastAsiaTheme="minorEastAsia" w:cstheme="minorEastAsia"/>
+                                <w:color w:val="A6A6A6" w:themeColor="background1" w:themeShade="A6"/>
+                                <w:lang w:val="en-US" w:eastAsia="zh-CN"/>
+                              </w:rPr>
+                              <w:t>'</w:t>
+                            </w:r>
+                            <w:r>
+                              <w:rPr>
+                                <w:rFonts w:hint="eastAsia" w:asciiTheme="minorEastAsia" w:hAnsiTheme="minorEastAsia" w:cstheme="minorEastAsia"/>
+                                <w:color w:val="A6A6A6" w:themeColor="background1" w:themeShade="A6"/>
+                                <w:lang w:val="en-US" w:eastAsia="zh-CN"/>
+                              </w:rPr>
+                              <w:t>,</w:t>
+                            </w:r>
+                          </w:p>
+                          <w:p>
+                            <w:pPr>
+                              <w:ind w:left="840" w:leftChars="0" w:firstLine="420"/>
+                              <w:rPr>
+                                <w:rFonts w:hint="default" w:asciiTheme="minorEastAsia" w:hAnsiTheme="minorEastAsia" w:cstheme="minorEastAsia"/>
+                                <w:color w:val="A6A6A6" w:themeColor="background1" w:themeShade="A6"/>
+                                <w:lang w:val="en-US" w:eastAsia="zh-CN"/>
+                              </w:rPr>
+                            </w:pPr>
+                            <w:r>
+                              <w:rPr>
+                                <w:rFonts w:hint="eastAsia" w:asciiTheme="minorEastAsia" w:hAnsiTheme="minorEastAsia" w:cstheme="minorEastAsia"/>
+                                <w:color w:val="A6A6A6" w:themeColor="background1" w:themeShade="A6"/>
+                                <w:lang w:val="en-US" w:eastAsia="zh-CN"/>
+                              </w:rPr>
+                              <w:t>props:{name:</w:t>
+                            </w:r>
+                            <w:r>
+                              <w:rPr>
+                                <w:rFonts w:hint="eastAsia" w:asciiTheme="minorEastAsia" w:hAnsiTheme="minorEastAsia" w:eastAsiaTheme="minorEastAsia" w:cstheme="minorEastAsia"/>
+                                <w:color w:val="A6A6A6" w:themeColor="background1" w:themeShade="A6"/>
+                                <w:lang w:val="en-US" w:eastAsia="zh-CN"/>
+                              </w:rPr>
+                              <w:t>''</w:t>
+                            </w:r>
+                            <w:r>
+                              <w:rPr>
+                                <w:rFonts w:hint="eastAsia" w:asciiTheme="minorEastAsia" w:hAnsiTheme="minorEastAsia" w:cstheme="minorEastAsia"/>
+                                <w:color w:val="A6A6A6" w:themeColor="background1" w:themeShade="A6"/>
+                                <w:lang w:val="en-US" w:eastAsia="zh-CN"/>
+                              </w:rPr>
+                              <w:t>},</w:t>
+                            </w:r>
+                          </w:p>
+                          <w:p>
+                            <w:pPr>
+                              <w:ind w:left="840" w:leftChars="0" w:firstLine="420"/>
+                              <w:rPr>
+                                <w:rFonts w:hint="eastAsia" w:asciiTheme="minorEastAsia" w:hAnsiTheme="minorEastAsia" w:eastAsiaTheme="minorEastAsia" w:cstheme="minorEastAsia"/>
+                                <w:color w:val="A6A6A6" w:themeColor="background1" w:themeShade="A6"/>
+                                <w:lang w:val="en-US" w:eastAsia="zh-CN"/>
+                              </w:rPr>
+                            </w:pPr>
+                            <w:r>
+                              <w:rPr>
+                                <w:rFonts w:hint="eastAsia" w:asciiTheme="minorEastAsia" w:hAnsiTheme="minorEastAsia" w:eastAsiaTheme="minorEastAsia" w:cstheme="minorEastAsia"/>
+                                <w:color w:val="A6A6A6" w:themeColor="background1" w:themeShade="A6"/>
+                                <w:lang w:val="en-US" w:eastAsia="zh-CN"/>
+                              </w:rPr>
+                              <w:t>children:[/*嵌套路由配置在此，配置规则不变*/]</w:t>
+                            </w:r>
+                          </w:p>
+                          <w:p>
+                            <w:pPr>
+                              <w:ind w:left="420" w:leftChars="0" w:firstLine="420" w:firstLineChars="0"/>
+                              <w:rPr>
+                                <w:rFonts w:hint="eastAsia" w:asciiTheme="minorEastAsia" w:hAnsiTheme="minorEastAsia" w:eastAsiaTheme="minorEastAsia" w:cstheme="minorEastAsia"/>
+                                <w:color w:val="A6A6A6" w:themeColor="background1" w:themeShade="A6"/>
+                                <w:lang w:val="en-US" w:eastAsia="zh-CN"/>
+                              </w:rPr>
+                            </w:pPr>
+                            <w:r>
+                              <w:rPr>
+                                <w:rFonts w:hint="eastAsia" w:asciiTheme="minorEastAsia" w:hAnsiTheme="minorEastAsia" w:eastAsiaTheme="minorEastAsia" w:cstheme="minorEastAsia"/>
+                                <w:color w:val="A6A6A6" w:themeColor="background1" w:themeShade="A6"/>
+                                <w:lang w:val="en-US" w:eastAsia="zh-CN"/>
+                              </w:rPr>
+                              <w:t>},</w:t>
+                            </w:r>
+                          </w:p>
+                          <w:p>
+                            <w:pPr>
+                              <w:rPr>
+                                <w:rFonts w:hint="eastAsia" w:asciiTheme="minorEastAsia" w:hAnsiTheme="minorEastAsia" w:eastAsiaTheme="minorEastAsia" w:cstheme="minorEastAsia"/>
+                                <w:color w:val="A6A6A6" w:themeColor="background1" w:themeShade="A6"/>
+                                <w:lang w:val="en-US" w:eastAsia="zh-CN"/>
+                              </w:rPr>
+                            </w:pPr>
+                            <w:r>
+                              <w:rPr>
+                                <w:rFonts w:hint="eastAsia" w:asciiTheme="minorEastAsia" w:hAnsiTheme="minorEastAsia" w:eastAsiaTheme="minorEastAsia" w:cstheme="minorEastAsia"/>
+                                <w:color w:val="A6A6A6" w:themeColor="background1" w:themeShade="A6"/>
+                                <w:lang w:val="en-US" w:eastAsia="zh-CN"/>
+                              </w:rPr>
+                              <w:t xml:space="preserve">        {path:'/hello2',component:hello2}</w:t>
+                            </w:r>
+                          </w:p>
+                          <w:p>
+                            <w:pPr>
+                              <w:rPr>
+                                <w:rFonts w:hint="eastAsia" w:asciiTheme="minorEastAsia" w:hAnsiTheme="minorEastAsia" w:eastAsiaTheme="minorEastAsia" w:cstheme="minorEastAsia"/>
+                                <w:lang w:val="en-US" w:eastAsia="zh-CN"/>
+                              </w:rPr>
+                            </w:pPr>
+                            <w:r>
+                              <w:rPr>
+                                <w:rFonts w:hint="eastAsia" w:asciiTheme="minorEastAsia" w:hAnsiTheme="minorEastAsia" w:eastAsiaTheme="minorEastAsia" w:cstheme="minorEastAsia"/>
+                                <w:lang w:val="en-US" w:eastAsia="zh-CN"/>
+                              </w:rPr>
+                              <w:t xml:space="preserve">    ]</w:t>
+                            </w:r>
+                          </w:p>
+                          <w:p>
+                            <w:pPr>
+                              <w:rPr>
+                                <w:rFonts w:hint="eastAsia" w:asciiTheme="minorEastAsia" w:hAnsiTheme="minorEastAsia" w:eastAsiaTheme="minorEastAsia" w:cstheme="minorEastAsia"/>
+                                <w:lang w:val="en-US" w:eastAsia="zh-CN"/>
+                              </w:rPr>
+                            </w:pPr>
+                            <w:r>
+                              <w:rPr>
+                                <w:rFonts w:hint="eastAsia" w:asciiTheme="minorEastAsia" w:hAnsiTheme="minorEastAsia" w:eastAsiaTheme="minorEastAsia" w:cstheme="minorEastAsia"/>
+                                <w:lang w:val="en-US" w:eastAsia="zh-CN"/>
+                              </w:rPr>
+                              <w:t>})</w:t>
+                            </w:r>
+                          </w:p>
+                          <w:p>
+                            <w:pPr>
+                              <w:rPr>
+                                <w:rFonts w:hint="eastAsia" w:asciiTheme="minorEastAsia" w:hAnsiTheme="minorEastAsia" w:eastAsiaTheme="minorEastAsia" w:cstheme="minorEastAsia"/>
+                                <w:lang w:val="en-US" w:eastAsia="zh-CN"/>
+                              </w:rPr>
+                            </w:pPr>
+                            <w:r>
+                              <w:rPr>
+                                <w:rFonts w:hint="eastAsia" w:asciiTheme="minorEastAsia" w:hAnsiTheme="minorEastAsia" w:eastAsiaTheme="minorEastAsia" w:cstheme="minorEastAsia"/>
+                                <w:lang w:val="en-US" w:eastAsia="zh-CN"/>
+                              </w:rPr>
+                              <w:t>export default router;</w:t>
+                            </w:r>
+                          </w:p>
+                        </w:txbxContent>
+                      </wps:txbx>
+                      <wps:bodyPr rot="0" spcFirstLastPara="0" vertOverflow="overflow" horzOverflow="overflow" vert="horz" wrap="square" lIns="91440" tIns="45720" rIns="91440" bIns="45720" numCol="1" spcCol="0" rtlCol="0" fromWordArt="0" anchor="t" anchorCtr="0" forceAA="0" compatLnSpc="1">
+                        <a:spAutoFit/>
+                      </wps:bodyPr>
+                    </wps:wsp>
+                  </a:graphicData>
+                </a:graphic>
+              </wp:inline>
+            </w:drawing>
+          </mc:Choice>
+          <mc:Fallback>
+            <w:pict>
+              <v:shape id="_x0000_s1026" o:spid="_x0000_s1026" o:spt="202" type="#_x0000_t202" style="height:23.85pt;width:474pt;" filled="f" stroked="t" coordsize="21600,21600" o:gfxdata="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">
+                <v:fill on="f" focussize="0,0"/>
+                <v:stroke color="#000000 [3213]" joinstyle="round" dashstyle="longDash"/>
+                <v:imagedata o:title=""/>
+                <o:lock v:ext="edit" aspectratio="f"/>
+                <v:textbox style="mso-fit-shape-to-text:t;">
+                  <w:txbxContent>
+                    <w:p>
+                      <w:pPr>
+                        <w:rPr>
+                          <w:rFonts w:hint="eastAsia" w:asciiTheme="minorEastAsia" w:hAnsiTheme="minorEastAsia" w:eastAsiaTheme="minorEastAsia" w:cstheme="minorEastAsia"/>
+                          <w:color w:val="FF0000"/>
+                          <w:lang w:val="en-US" w:eastAsia="zh-CN"/>
+                        </w:rPr>
+                      </w:pPr>
+                      <w:r>
+                        <w:rPr>
+                          <w:rFonts w:hint="eastAsia" w:asciiTheme="minorEastAsia" w:hAnsiTheme="minorEastAsia" w:eastAsiaTheme="minorEastAsia" w:cstheme="minorEastAsia"/>
+                          <w:color w:val="FF0000"/>
+                          <w:lang w:val="en-US" w:eastAsia="zh-CN"/>
+                        </w:rPr>
+                        <w:t>import Vue from "vue";</w:t>
+                      </w:r>
+                    </w:p>
+                    <w:p>
+                      <w:pPr>
+                        <w:rPr>
+                          <w:rFonts w:hint="eastAsia" w:asciiTheme="minorEastAsia" w:hAnsiTheme="minorEastAsia" w:eastAsiaTheme="minorEastAsia" w:cstheme="minorEastAsia"/>
+                          <w:lang w:val="en-US" w:eastAsia="zh-CN"/>
+                        </w:rPr>
+                      </w:pPr>
+                      <w:r>
+                        <w:rPr>
+                          <w:rFonts w:hint="eastAsia" w:asciiTheme="minorEastAsia" w:hAnsiTheme="minorEastAsia" w:eastAsiaTheme="minorEastAsia" w:cstheme="minorEastAsia"/>
+                          <w:color w:val="FF0000"/>
+                          <w:lang w:val="en-US" w:eastAsia="zh-CN"/>
+                        </w:rPr>
+                        <w:t>import VueRouter from "vue-router"</w:t>
+                      </w:r>
+                      <w:r>
+                        <w:rPr>
+                          <w:rFonts w:hint="eastAsia" w:asciiTheme="minorEastAsia" w:hAnsiTheme="minorEastAsia" w:eastAsiaTheme="minorEastAsia" w:cstheme="minorEastAsia"/>
+                          <w:lang w:val="en-US" w:eastAsia="zh-CN"/>
+                        </w:rPr>
+                        <w:t>;</w:t>
+                      </w:r>
+                    </w:p>
+                    <w:p>
+                      <w:pPr>
+                        <w:rPr>
+                          <w:rFonts w:hint="default" w:asciiTheme="minorEastAsia" w:hAnsiTheme="minorEastAsia" w:eastAsiaTheme="minorEastAsia" w:cstheme="minorEastAsia"/>
+                          <w:lang w:val="en-US" w:eastAsia="zh-CN"/>
+                        </w:rPr>
+                      </w:pPr>
+                      <w:r>
+                        <w:rPr>
+                          <w:rFonts w:hint="eastAsia" w:asciiTheme="minorEastAsia" w:hAnsiTheme="minorEastAsia" w:cstheme="minorEastAsia"/>
+                          <w:lang w:val="en-US" w:eastAsia="zh-CN"/>
+                        </w:rPr>
+                        <w:t>//引入组件</w:t>
+                      </w:r>
+                    </w:p>
+                    <w:p>
+                      <w:pPr>
+                        <w:rPr>
+                          <w:rFonts w:hint="eastAsia" w:asciiTheme="minorEastAsia" w:hAnsiTheme="minorEastAsia" w:eastAsiaTheme="minorEastAsia" w:cstheme="minorEastAsia"/>
+                          <w:color w:val="A6A6A6" w:themeColor="background1" w:themeShade="A6"/>
+                          <w:lang w:val="en-US" w:eastAsia="zh-CN"/>
+                        </w:rPr>
+                      </w:pPr>
+                      <w:r>
+                        <w:rPr>
+                          <w:rFonts w:hint="eastAsia" w:asciiTheme="minorEastAsia" w:hAnsiTheme="minorEastAsia" w:eastAsiaTheme="minorEastAsia" w:cstheme="minorEastAsia"/>
+                          <w:color w:val="A6A6A6" w:themeColor="background1" w:themeShade="A6"/>
+                          <w:lang w:val="en-US" w:eastAsia="zh-CN"/>
+                        </w:rPr>
+                        <w:t>import hello from '../components/hello.vue'</w:t>
+                      </w:r>
+                    </w:p>
+                    <w:p>
+                      <w:pPr>
+                        <w:rPr>
+                          <w:rFonts w:hint="eastAsia" w:asciiTheme="minorEastAsia" w:hAnsiTheme="minorEastAsia" w:eastAsiaTheme="minorEastAsia" w:cstheme="minorEastAsia"/>
+                          <w:color w:val="A6A6A6" w:themeColor="background1" w:themeShade="A6"/>
+                          <w:lang w:val="en-US" w:eastAsia="zh-CN"/>
+                        </w:rPr>
+                      </w:pPr>
+                      <w:r>
+                        <w:rPr>
+                          <w:rFonts w:hint="eastAsia" w:asciiTheme="minorEastAsia" w:hAnsiTheme="minorEastAsia" w:eastAsiaTheme="minorEastAsia" w:cstheme="minorEastAsia"/>
+                          <w:color w:val="A6A6A6" w:themeColor="background1" w:themeShade="A6"/>
+                          <w:lang w:val="en-US" w:eastAsia="zh-CN"/>
+                        </w:rPr>
+                        <w:t>import hello2 from '../components/hello2.vue';</w:t>
+                      </w:r>
+                    </w:p>
+                    <w:p>
+                      <w:pPr>
+                        <w:rPr>
+                          <w:rFonts w:hint="eastAsia" w:asciiTheme="minorEastAsia" w:hAnsiTheme="minorEastAsia" w:eastAsiaTheme="minorEastAsia" w:cstheme="minorEastAsia"/>
+                          <w:lang w:val="en-US" w:eastAsia="zh-CN"/>
+                        </w:rPr>
+                      </w:pPr>
+                    </w:p>
+                    <w:p>
+                      <w:pPr>
+                        <w:rPr>
+                          <w:rFonts w:hint="eastAsia" w:asciiTheme="minorEastAsia" w:hAnsiTheme="minorEastAsia" w:eastAsiaTheme="minorEastAsia" w:cstheme="minorEastAsia"/>
+                          <w:color w:val="FF0000"/>
+                          <w:lang w:val="en-US" w:eastAsia="zh-CN"/>
+                        </w:rPr>
+                      </w:pPr>
+                      <w:r>
+                        <w:rPr>
+                          <w:rFonts w:hint="eastAsia" w:asciiTheme="minorEastAsia" w:hAnsiTheme="minorEastAsia" w:eastAsiaTheme="minorEastAsia" w:cstheme="minorEastAsia"/>
+                          <w:color w:val="FF0000"/>
+                          <w:lang w:val="en-US" w:eastAsia="zh-CN"/>
+                        </w:rPr>
+                        <w:t>Vue.use(VueRouter);</w:t>
+                      </w:r>
+                    </w:p>
+                    <w:p>
+                      <w:pPr>
+                        <w:rPr>
+                          <w:rFonts w:hint="eastAsia" w:asciiTheme="minorEastAsia" w:hAnsiTheme="minorEastAsia" w:eastAsiaTheme="minorEastAsia" w:cstheme="minorEastAsia"/>
+                          <w:lang w:val="en-US" w:eastAsia="zh-CN"/>
+                        </w:rPr>
+                      </w:pPr>
+                    </w:p>
+                    <w:p>
+                      <w:pPr>
+                        <w:rPr>
+                          <w:rFonts w:hint="eastAsia" w:asciiTheme="minorEastAsia" w:hAnsiTheme="minorEastAsia" w:eastAsiaTheme="minorEastAsia" w:cstheme="minorEastAsia"/>
+                          <w:lang w:val="en-US" w:eastAsia="zh-CN"/>
+                        </w:rPr>
+                      </w:pPr>
+                      <w:r>
+                        <w:rPr>
+                          <w:rFonts w:hint="eastAsia" w:asciiTheme="minorEastAsia" w:hAnsiTheme="minorEastAsia" w:eastAsiaTheme="minorEastAsia" w:cstheme="minorEastAsia"/>
+                          <w:lang w:val="en-US" w:eastAsia="zh-CN"/>
+                        </w:rPr>
+                        <w:t>const router = new VueRouter({</w:t>
+                      </w:r>
+                    </w:p>
+                    <w:p>
+                      <w:pPr>
+                        <w:rPr>
+                          <w:rFonts w:hint="eastAsia" w:asciiTheme="minorEastAsia" w:hAnsiTheme="minorEastAsia" w:eastAsiaTheme="minorEastAsia" w:cstheme="minorEastAsia"/>
+                          <w:lang w:val="en-US" w:eastAsia="zh-CN"/>
+                        </w:rPr>
+                      </w:pPr>
+                      <w:r>
+                        <w:rPr>
+                          <w:rFonts w:hint="eastAsia" w:asciiTheme="minorEastAsia" w:hAnsiTheme="minorEastAsia" w:eastAsiaTheme="minorEastAsia" w:cstheme="minorEastAsia"/>
+                          <w:lang w:val="en-US" w:eastAsia="zh-CN"/>
+                        </w:rPr>
+                        <w:t xml:space="preserve">    mode:'history',</w:t>
+                      </w:r>
+                    </w:p>
+                    <w:p>
+                      <w:pPr>
+                        <w:rPr>
+                          <w:rFonts w:hint="eastAsia" w:asciiTheme="minorEastAsia" w:hAnsiTheme="minorEastAsia" w:eastAsiaTheme="minorEastAsia" w:cstheme="minorEastAsia"/>
+                          <w:lang w:val="en-US" w:eastAsia="zh-CN"/>
+                        </w:rPr>
+                      </w:pPr>
+                      <w:r>
+                        <w:rPr>
+                          <w:rFonts w:hint="eastAsia" w:asciiTheme="minorEastAsia" w:hAnsiTheme="minorEastAsia" w:eastAsiaTheme="minorEastAsia" w:cstheme="minorEastAsia"/>
+                          <w:lang w:val="en-US" w:eastAsia="zh-CN"/>
+                        </w:rPr>
+                        <w:t xml:space="preserve">    base:__dirname,</w:t>
+                      </w:r>
+                    </w:p>
+                    <w:p>
+                      <w:pPr>
+                        <w:ind w:firstLine="420"/>
+                        <w:rPr>
+                          <w:rFonts w:hint="eastAsia" w:asciiTheme="minorEastAsia" w:hAnsiTheme="minorEastAsia" w:eastAsiaTheme="minorEastAsia" w:cstheme="minorEastAsia"/>
+                          <w:lang w:val="en-US" w:eastAsia="zh-CN"/>
+                        </w:rPr>
+                      </w:pPr>
+                      <w:r>
+                        <w:rPr>
+                          <w:rFonts w:hint="eastAsia" w:asciiTheme="minorEastAsia" w:hAnsiTheme="minorEastAsia" w:eastAsiaTheme="minorEastAsia" w:cstheme="minorEastAsia"/>
+                          <w:lang w:val="en-US" w:eastAsia="zh-CN"/>
+                        </w:rPr>
+                        <w:t>routes:[</w:t>
+                      </w:r>
+                    </w:p>
+                    <w:p>
+                      <w:pPr>
+                        <w:ind w:left="420" w:leftChars="0" w:firstLine="420"/>
+                        <w:rPr>
+                          <w:rFonts w:hint="eastAsia" w:asciiTheme="minorEastAsia" w:hAnsiTheme="minorEastAsia" w:eastAsiaTheme="minorEastAsia" w:cstheme="minorEastAsia"/>
+                          <w:color w:val="A6A6A6" w:themeColor="background1" w:themeShade="A6"/>
+                          <w:lang w:val="en-US" w:eastAsia="zh-CN"/>
+                        </w:rPr>
+                      </w:pPr>
+                      <w:r>
+                        <w:rPr>
+                          <w:rFonts w:hint="eastAsia" w:asciiTheme="minorEastAsia" w:hAnsiTheme="minorEastAsia" w:eastAsiaTheme="minorEastAsia" w:cstheme="minorEastAsia"/>
+                          <w:color w:val="A6A6A6" w:themeColor="background1" w:themeShade="A6"/>
+                          <w:lang w:val="en-US" w:eastAsia="zh-CN"/>
+                        </w:rPr>
+                        <w:t>{</w:t>
+                      </w:r>
+                    </w:p>
+                    <w:p>
+                      <w:pPr>
+                        <w:ind w:left="840" w:leftChars="0" w:firstLine="420"/>
+                        <w:rPr>
+                          <w:rFonts w:hint="eastAsia" w:asciiTheme="minorEastAsia" w:hAnsiTheme="minorEastAsia" w:eastAsiaTheme="minorEastAsia" w:cstheme="minorEastAsia"/>
+                          <w:color w:val="A6A6A6" w:themeColor="background1" w:themeShade="A6"/>
+                          <w:lang w:val="en-US" w:eastAsia="zh-CN"/>
+                        </w:rPr>
+                      </w:pPr>
+                      <w:r>
+                        <w:rPr>
+                          <w:rFonts w:hint="eastAsia" w:asciiTheme="minorEastAsia" w:hAnsiTheme="minorEastAsia" w:eastAsiaTheme="minorEastAsia" w:cstheme="minorEastAsia"/>
+                          <w:color w:val="A6A6A6" w:themeColor="background1" w:themeShade="A6"/>
+                          <w:lang w:val="en-US" w:eastAsia="zh-CN"/>
+                        </w:rPr>
+                        <w:t>path:'/',</w:t>
+                      </w:r>
+                    </w:p>
+                    <w:p>
+                      <w:pPr>
+                        <w:ind w:left="840" w:leftChars="0" w:firstLine="420"/>
+                        <w:rPr>
+                          <w:rFonts w:hint="eastAsia" w:asciiTheme="minorEastAsia" w:hAnsiTheme="minorEastAsia" w:eastAsiaTheme="minorEastAsia" w:cstheme="minorEastAsia"/>
+                          <w:color w:val="A6A6A6" w:themeColor="background1" w:themeShade="A6"/>
+                          <w:lang w:val="en-US" w:eastAsia="zh-CN"/>
+                        </w:rPr>
+                      </w:pPr>
+                      <w:r>
+                        <w:rPr>
+                          <w:rFonts w:hint="eastAsia" w:asciiTheme="minorEastAsia" w:hAnsiTheme="minorEastAsia" w:eastAsiaTheme="minorEastAsia" w:cstheme="minorEastAsia"/>
+                          <w:color w:val="A6A6A6" w:themeColor="background1" w:themeShade="A6"/>
+                          <w:lang w:val="en-US" w:eastAsia="zh-CN"/>
+                        </w:rPr>
+                        <w:t>component:hello,</w:t>
+                      </w:r>
+                    </w:p>
+                    <w:p>
+                      <w:pPr>
+                        <w:ind w:left="840" w:leftChars="0" w:firstLine="420"/>
+                        <w:rPr>
+                          <w:rFonts w:hint="default" w:asciiTheme="minorEastAsia" w:hAnsiTheme="minorEastAsia" w:eastAsiaTheme="minorEastAsia" w:cstheme="minorEastAsia"/>
+                          <w:color w:val="A6A6A6" w:themeColor="background1" w:themeShade="A6"/>
+                          <w:lang w:val="en-US" w:eastAsia="zh-CN"/>
+                        </w:rPr>
+                      </w:pPr>
+                      <w:r>
+                        <w:rPr>
+                          <w:rFonts w:hint="eastAsia" w:asciiTheme="minorEastAsia" w:hAnsiTheme="minorEastAsia" w:cstheme="minorEastAsia"/>
+                          <w:color w:val="A6A6A6" w:themeColor="background1" w:themeShade="A6"/>
+                          <w:lang w:val="en-US" w:eastAsia="zh-CN"/>
+                        </w:rPr>
+                        <w:t>name:</w:t>
+                      </w:r>
+                      <w:r>
+                        <w:rPr>
+                          <w:rFonts w:hint="eastAsia" w:asciiTheme="minorEastAsia" w:hAnsiTheme="minorEastAsia" w:eastAsiaTheme="minorEastAsia" w:cstheme="minorEastAsia"/>
+                          <w:color w:val="A6A6A6" w:themeColor="background1" w:themeShade="A6"/>
+                          <w:lang w:val="en-US" w:eastAsia="zh-CN"/>
+                        </w:rPr>
+                        <w:t>''</w:t>
+                      </w:r>
+                      <w:r>
+                        <w:rPr>
+                          <w:rFonts w:hint="eastAsia" w:asciiTheme="minorEastAsia" w:hAnsiTheme="minorEastAsia" w:cstheme="minorEastAsia"/>
+                          <w:color w:val="A6A6A6" w:themeColor="background1" w:themeShade="A6"/>
+                          <w:lang w:val="en-US" w:eastAsia="zh-CN"/>
+                        </w:rPr>
+                        <w:t>,</w:t>
+                      </w:r>
+                    </w:p>
+                    <w:p>
+                      <w:pPr>
+                        <w:ind w:left="840" w:leftChars="0" w:firstLine="420"/>
+                        <w:rPr>
+                          <w:rFonts w:hint="eastAsia" w:asciiTheme="minorEastAsia" w:hAnsiTheme="minorEastAsia" w:cstheme="minorEastAsia"/>
+                          <w:color w:val="A6A6A6" w:themeColor="background1" w:themeShade="A6"/>
+                          <w:lang w:val="en-US" w:eastAsia="zh-CN"/>
+                        </w:rPr>
+                      </w:pPr>
+                      <w:r>
+                        <w:rPr>
+                          <w:rFonts w:hint="eastAsia" w:asciiTheme="minorEastAsia" w:hAnsiTheme="minorEastAsia" w:cstheme="minorEastAsia"/>
+                          <w:color w:val="A6A6A6" w:themeColor="background1" w:themeShade="A6"/>
+                          <w:lang w:val="en-US" w:eastAsia="zh-CN"/>
+                        </w:rPr>
+                        <w:t>alias:</w:t>
+                      </w:r>
+                      <w:r>
+                        <w:rPr>
+                          <w:rFonts w:hint="eastAsia" w:asciiTheme="minorEastAsia" w:hAnsiTheme="minorEastAsia" w:eastAsiaTheme="minorEastAsia" w:cstheme="minorEastAsia"/>
+                          <w:color w:val="A6A6A6" w:themeColor="background1" w:themeShade="A6"/>
+                          <w:lang w:val="en-US" w:eastAsia="zh-CN"/>
+                        </w:rPr>
+                        <w:t>'/</w:t>
+                      </w:r>
+                      <w:r>
+                        <w:rPr>
+                          <w:rFonts w:hint="eastAsia" w:asciiTheme="minorEastAsia" w:hAnsiTheme="minorEastAsia" w:cstheme="minorEastAsia"/>
+                          <w:color w:val="A6A6A6" w:themeColor="background1" w:themeShade="A6"/>
+                          <w:lang w:val="en-US" w:eastAsia="zh-CN"/>
+                        </w:rPr>
+                        <w:t>index</w:t>
+                      </w:r>
+                      <w:r>
+                        <w:rPr>
+                          <w:rFonts w:hint="eastAsia" w:asciiTheme="minorEastAsia" w:hAnsiTheme="minorEastAsia" w:eastAsiaTheme="minorEastAsia" w:cstheme="minorEastAsia"/>
+                          <w:color w:val="A6A6A6" w:themeColor="background1" w:themeShade="A6"/>
+                          <w:lang w:val="en-US" w:eastAsia="zh-CN"/>
+                        </w:rPr>
+                        <w:t>'</w:t>
+                      </w:r>
+                      <w:r>
+                        <w:rPr>
+                          <w:rFonts w:hint="eastAsia" w:asciiTheme="minorEastAsia" w:hAnsiTheme="minorEastAsia" w:cstheme="minorEastAsia"/>
+                          <w:color w:val="A6A6A6" w:themeColor="background1" w:themeShade="A6"/>
+                          <w:lang w:val="en-US" w:eastAsia="zh-CN"/>
+                        </w:rPr>
+                        <w:t>,</w:t>
+                      </w:r>
+                    </w:p>
+                    <w:p>
+                      <w:pPr>
+                        <w:ind w:left="840" w:leftChars="0" w:firstLine="420"/>
+                        <w:rPr>
+                          <w:rFonts w:hint="default" w:asciiTheme="minorEastAsia" w:hAnsiTheme="minorEastAsia" w:cstheme="minorEastAsia"/>
+                          <w:color w:val="A6A6A6" w:themeColor="background1" w:themeShade="A6"/>
+                          <w:lang w:val="en-US" w:eastAsia="zh-CN"/>
+                        </w:rPr>
+                      </w:pPr>
+                      <w:r>
+                        <w:rPr>
+                          <w:rFonts w:hint="eastAsia" w:asciiTheme="minorEastAsia" w:hAnsiTheme="minorEastAsia" w:cstheme="minorEastAsia"/>
+                          <w:color w:val="A6A6A6" w:themeColor="background1" w:themeShade="A6"/>
+                          <w:lang w:val="en-US" w:eastAsia="zh-CN"/>
+                        </w:rPr>
+                        <w:t>props:{name:</w:t>
+                      </w:r>
+                      <w:r>
+                        <w:rPr>
+                          <w:rFonts w:hint="eastAsia" w:asciiTheme="minorEastAsia" w:hAnsiTheme="minorEastAsia" w:eastAsiaTheme="minorEastAsia" w:cstheme="minorEastAsia"/>
+                          <w:color w:val="A6A6A6" w:themeColor="background1" w:themeShade="A6"/>
+                          <w:lang w:val="en-US" w:eastAsia="zh-CN"/>
+                        </w:rPr>
+                        <w:t>''</w:t>
+                      </w:r>
+                      <w:r>
+                        <w:rPr>
+                          <w:rFonts w:hint="eastAsia" w:asciiTheme="minorEastAsia" w:hAnsiTheme="minorEastAsia" w:cstheme="minorEastAsia"/>
+                          <w:color w:val="A6A6A6" w:themeColor="background1" w:themeShade="A6"/>
+                          <w:lang w:val="en-US" w:eastAsia="zh-CN"/>
+                        </w:rPr>
+                        <w:t>},</w:t>
+                      </w:r>
+                    </w:p>
+                    <w:p>
+                      <w:pPr>
+                        <w:ind w:left="840" w:leftChars="0" w:firstLine="420"/>
+                        <w:rPr>
+                          <w:rFonts w:hint="eastAsia" w:asciiTheme="minorEastAsia" w:hAnsiTheme="minorEastAsia" w:eastAsiaTheme="minorEastAsia" w:cstheme="minorEastAsia"/>
+                          <w:color w:val="A6A6A6" w:themeColor="background1" w:themeShade="A6"/>
+                          <w:lang w:val="en-US" w:eastAsia="zh-CN"/>
+                        </w:rPr>
+                      </w:pPr>
+                      <w:r>
+                        <w:rPr>
+                          <w:rFonts w:hint="eastAsia" w:asciiTheme="minorEastAsia" w:hAnsiTheme="minorEastAsia" w:eastAsiaTheme="minorEastAsia" w:cstheme="minorEastAsia"/>
+                          <w:color w:val="A6A6A6" w:themeColor="background1" w:themeShade="A6"/>
+                          <w:lang w:val="en-US" w:eastAsia="zh-CN"/>
+                        </w:rPr>
+                        <w:t>children:[/*嵌套路由配置在此，配置规则不变*/]</w:t>
+                      </w:r>
+                    </w:p>
+                    <w:p>
+                      <w:pPr>
+                        <w:ind w:left="420" w:leftChars="0" w:firstLine="420" w:firstLineChars="0"/>
+                        <w:rPr>
+                          <w:rFonts w:hint="eastAsia" w:asciiTheme="minorEastAsia" w:hAnsiTheme="minorEastAsia" w:eastAsiaTheme="minorEastAsia" w:cstheme="minorEastAsia"/>
+                          <w:color w:val="A6A6A6" w:themeColor="background1" w:themeShade="A6"/>
+                          <w:lang w:val="en-US" w:eastAsia="zh-CN"/>
+                        </w:rPr>
+                      </w:pPr>
+                      <w:r>
+                        <w:rPr>
+                          <w:rFonts w:hint="eastAsia" w:asciiTheme="minorEastAsia" w:hAnsiTheme="minorEastAsia" w:eastAsiaTheme="minorEastAsia" w:cstheme="minorEastAsia"/>
+                          <w:color w:val="A6A6A6" w:themeColor="background1" w:themeShade="A6"/>
+                          <w:lang w:val="en-US" w:eastAsia="zh-CN"/>
+                        </w:rPr>
+                        <w:t>},</w:t>
+                      </w:r>
+                    </w:p>
+                    <w:p>
+                      <w:pPr>
+                        <w:rPr>
+                          <w:rFonts w:hint="eastAsia" w:asciiTheme="minorEastAsia" w:hAnsiTheme="minorEastAsia" w:eastAsiaTheme="minorEastAsia" w:cstheme="minorEastAsia"/>
+                          <w:color w:val="A6A6A6" w:themeColor="background1" w:themeShade="A6"/>
+                          <w:lang w:val="en-US" w:eastAsia="zh-CN"/>
+                        </w:rPr>
+                      </w:pPr>
+                      <w:r>
+                        <w:rPr>
+                          <w:rFonts w:hint="eastAsia" w:asciiTheme="minorEastAsia" w:hAnsiTheme="minorEastAsia" w:eastAsiaTheme="minorEastAsia" w:cstheme="minorEastAsia"/>
+                          <w:color w:val="A6A6A6" w:themeColor="background1" w:themeShade="A6"/>
+                          <w:lang w:val="en-US" w:eastAsia="zh-CN"/>
+                        </w:rPr>
+                        <w:t xml:space="preserve">        {path:'/hello2',component:hello2}</w:t>
+                      </w:r>
+                    </w:p>
+                    <w:p>
+                      <w:pPr>
+                        <w:rPr>
+                          <w:rFonts w:hint="eastAsia" w:asciiTheme="minorEastAsia" w:hAnsiTheme="minorEastAsia" w:eastAsiaTheme="minorEastAsia" w:cstheme="minorEastAsia"/>
+                          <w:lang w:val="en-US" w:eastAsia="zh-CN"/>
+                        </w:rPr>
+                      </w:pPr>
+                      <w:r>
+                        <w:rPr>
+                          <w:rFonts w:hint="eastAsia" w:asciiTheme="minorEastAsia" w:hAnsiTheme="minorEastAsia" w:eastAsiaTheme="minorEastAsia" w:cstheme="minorEastAsia"/>
+                          <w:lang w:val="en-US" w:eastAsia="zh-CN"/>
+                        </w:rPr>
+                        <w:t xml:space="preserve">    ]</w:t>
+                      </w:r>
+                    </w:p>
+                    <w:p>
+                      <w:pPr>
+                        <w:rPr>
+                          <w:rFonts w:hint="eastAsia" w:asciiTheme="minorEastAsia" w:hAnsiTheme="minorEastAsia" w:eastAsiaTheme="minorEastAsia" w:cstheme="minorEastAsia"/>
+                          <w:lang w:val="en-US" w:eastAsia="zh-CN"/>
+                        </w:rPr>
+                      </w:pPr>
+                      <w:r>
+                        <w:rPr>
+                          <w:rFonts w:hint="eastAsia" w:asciiTheme="minorEastAsia" w:hAnsiTheme="minorEastAsia" w:eastAsiaTheme="minorEastAsia" w:cstheme="minorEastAsia"/>
+                          <w:lang w:val="en-US" w:eastAsia="zh-CN"/>
+                        </w:rPr>
+                        <w:t>})</w:t>
+                      </w:r>
+                    </w:p>
+                    <w:p>
+                      <w:pPr>
+                        <w:rPr>
+                          <w:rFonts w:hint="eastAsia" w:asciiTheme="minorEastAsia" w:hAnsiTheme="minorEastAsia" w:eastAsiaTheme="minorEastAsia" w:cstheme="minorEastAsia"/>
+                          <w:lang w:val="en-US" w:eastAsia="zh-CN"/>
+                        </w:rPr>
+                      </w:pPr>
+                      <w:r>
+                        <w:rPr>
+                          <w:rFonts w:hint="eastAsia" w:asciiTheme="minorEastAsia" w:hAnsiTheme="minorEastAsia" w:eastAsiaTheme="minorEastAsia" w:cstheme="minorEastAsia"/>
+                          <w:lang w:val="en-US" w:eastAsia="zh-CN"/>
+                        </w:rPr>
+                        <w:t>export default router;</w:t>
+                      </w:r>
+                    </w:p>
+                  </w:txbxContent>
+                </v:textbox>
+                <w10:wrap type="none"/>
+                <w10:anchorlock/>
+              </v:shape>
+            </w:pict>
+          </mc:Fallback>
+        </mc:AlternateContent>
+      </w:r>
+    </w:p>
+    <w:p>
+      <w:pPr>
+        <w:jc w:val="left"/>
+        <w:rPr>
+          <w:rFonts w:hint="eastAsia" w:ascii="宋体" w:hAnsi="宋体" w:eastAsia="宋体" w:cs="宋体"/>
+          <w:sz w:val="21"/>
+          <w:szCs w:val="24"/>
+          <w:lang w:val="en-US" w:eastAsia="zh-CN"/>
+        </w:rPr>
+      </w:pPr>
+      <w:r>
+        <w:rPr>
+          <w:rFonts w:hint="eastAsia" w:ascii="宋体" w:hAnsi="宋体" w:eastAsia="宋体" w:cs="宋体"/>
+          <w:sz w:val="21"/>
+          <w:szCs w:val="24"/>
+          <w:lang w:val="en-US" w:eastAsia="zh-CN"/>
+        </w:rPr>
+        <w:t>path:路径</w:t>
+      </w:r>
+    </w:p>
+    <w:p>
+      <w:pPr>
+        <w:jc w:val="left"/>
+        <w:rPr>
+          <w:rFonts w:hint="default" w:ascii="宋体" w:hAnsi="宋体" w:eastAsia="宋体" w:cs="宋体"/>
+          <w:sz w:val="21"/>
+          <w:szCs w:val="24"/>
+          <w:lang w:val="en-US" w:eastAsia="zh-CN"/>
+        </w:rPr>
+      </w:pPr>
+      <w:r>
+        <w:rPr>
+          <w:rFonts w:hint="eastAsia" w:ascii="宋体" w:hAnsi="宋体" w:eastAsia="宋体" w:cs="宋体"/>
+          <w:sz w:val="21"/>
+          <w:szCs w:val="24"/>
+          <w:lang w:val="en-US" w:eastAsia="zh-CN"/>
+        </w:rPr>
+        <w:t>name:路由名称</w:t>
+      </w:r>
+    </w:p>
+    <w:p>
+      <w:pPr>
+        <w:jc w:val="left"/>
+        <w:rPr>
+          <w:rFonts w:hint="eastAsia" w:ascii="宋体" w:hAnsi="宋体" w:eastAsia="宋体" w:cs="宋体"/>
+          <w:sz w:val="21"/>
+          <w:szCs w:val="24"/>
+          <w:lang w:val="en-US" w:eastAsia="zh-CN"/>
+        </w:rPr>
+      </w:pPr>
+      <w:r>
+        <w:rPr>
+          <w:rFonts w:hint="eastAsia" w:ascii="宋体" w:hAnsi="宋体" w:eastAsia="宋体" w:cs="宋体"/>
+          <w:sz w:val="21"/>
+          <w:szCs w:val="24"/>
+          <w:lang w:val="en-US" w:eastAsia="zh-CN"/>
+        </w:rPr>
+        <w:t>component：组件/模版</w:t>
+      </w:r>
+    </w:p>
+    <w:p>
+      <w:pPr>
+        <w:jc w:val="left"/>
+        <w:rPr>
+          <w:rFonts w:hint="eastAsia" w:ascii="宋体" w:hAnsi="宋体" w:eastAsia="宋体" w:cs="宋体"/>
+          <w:sz w:val="21"/>
+          <w:szCs w:val="24"/>
+          <w:lang w:val="en-US" w:eastAsia="zh-CN"/>
+        </w:rPr>
+      </w:pPr>
+      <w:r>
+        <w:rPr>
+          <w:rFonts w:hint="eastAsia" w:ascii="宋体" w:hAnsi="宋体" w:eastAsia="宋体" w:cs="宋体"/>
+          <w:sz w:val="21"/>
+          <w:szCs w:val="24"/>
+          <w:lang w:val="en-US" w:eastAsia="zh-CN"/>
+        </w:rPr>
+        <w:t>alias：别名</w:t>
+      </w:r>
+    </w:p>
+    <w:p>
+      <w:pPr>
+        <w:jc w:val="left"/>
+        <w:rPr>
+          <w:rFonts w:hint="eastAsia" w:ascii="宋体" w:hAnsi="宋体" w:eastAsia="宋体" w:cs="宋体"/>
+          <w:sz w:val="21"/>
+          <w:szCs w:val="24"/>
+          <w:lang w:val="en-US" w:eastAsia="zh-CN"/>
+        </w:rPr>
+      </w:pPr>
+      <w:r>
+        <w:rPr>
+          <w:rFonts w:hint="eastAsia" w:ascii="宋体" w:hAnsi="宋体" w:eastAsia="宋体" w:cs="宋体"/>
+          <w:sz w:val="21"/>
+          <w:szCs w:val="24"/>
+          <w:lang w:val="en-US" w:eastAsia="zh-CN"/>
+        </w:rPr>
+        <w:t>children：嵌套路由配置</w:t>
+      </w:r>
+      <w:bookmarkStart w:id="0" w:name="_GoBack"/>
+      <w:bookmarkEnd w:id="0"/>
+    </w:p>
+    <w:p>
+      <w:pPr>
+        <w:jc w:val="left"/>
+        <w:rPr>
+          <w:rFonts w:hint="default" w:ascii="宋体" w:hAnsi="宋体" w:eastAsia="宋体" w:cs="宋体"/>
+          <w:sz w:val="21"/>
+          <w:szCs w:val="24"/>
+          <w:lang w:val="en-US" w:eastAsia="zh-CN"/>
+        </w:rPr>
+      </w:pPr>
+      <w:r>
+        <w:rPr>
+          <w:rFonts w:hint="eastAsia" w:ascii="宋体" w:hAnsi="宋体" w:eastAsia="宋体" w:cs="宋体"/>
+          <w:sz w:val="21"/>
+          <w:szCs w:val="24"/>
+          <w:lang w:val="en-US" w:eastAsia="zh-CN"/>
+        </w:rPr>
+        <w:t>props:对象模式，存储路由携带的参数</w:t>
+      </w:r>
+    </w:p>
+    <w:p>
+      <w:pPr>
+        <w:pStyle w:val="2"/>
+        <w:keepNext/>
+        <w:keepLines/>
+        <w:pageBreakBefore w:val="0"/>
+        <w:widowControl w:val="0"/>
+        <w:kinsoku/>
+        <w:wordWrap/>
+        <w:overflowPunct/>
+        <w:topLinePunct w:val="0"/>
+        <w:autoSpaceDE/>
+        <w:autoSpaceDN/>
+        <w:bidi w:val="0"/>
+        <w:adjustRightInd/>
+        <w:snapToGrid/>
+        <w:spacing w:before="0" w:after="0" w:line="240" w:lineRule="auto"/>
+        <w:jc w:val="left"/>
+        <w:textAlignment w:val="auto"/>
+        <w:rPr>
+          <w:rFonts w:hint="default" w:ascii="宋体" w:hAnsi="宋体" w:eastAsia="宋体" w:cs="宋体"/>
+          <w:b/>
+          <w:sz w:val="24"/>
+          <w:szCs w:val="20"/>
+          <w:lang w:val="en-US" w:eastAsia="zh-CN"/>
+        </w:rPr>
+      </w:pPr>
+      <w:r>
+        <w:rPr>
+          <w:rFonts w:hint="eastAsia" w:ascii="宋体" w:hAnsi="宋体" w:eastAsia="宋体" w:cs="宋体"/>
+          <w:b/>
+          <w:sz w:val="24"/>
+          <w:szCs w:val="20"/>
+          <w:lang w:val="en-US" w:eastAsia="zh-CN"/>
+        </w:rPr>
+        <w:t>项目mian.js引入router</w:t>
+      </w:r>
+    </w:p>
+    <w:p>
+      <w:pPr>
+        <w:rPr>
+          <w:sz w:val="21"/>
+        </w:rPr>
+      </w:pPr>
+      <w:r>
+        <w:rPr>
+          <w:sz w:val="21"/>
+        </w:rPr>
+        <mc:AlternateContent>
+          <mc:Choice Requires="wps">
+            <w:drawing>
+              <wp:inline distT="0" distB="0" distL="114300" distR="114300">
+                <wp:extent cx="6019800" cy="302895"/>
+                <wp:effectExtent l="4445" t="4445" r="14605" b="16510"/>
+                <wp:docPr id="2" name="文本框 2"/>
+                <wp:cNvGraphicFramePr/>
+                <a:graphic xmlns:a="http://schemas.openxmlformats.org/drawingml/2006/main">
+                  <a:graphicData uri="http://schemas.microsoft.com/office/word/2010/wordprocessingShape">
+                    <wps:wsp>
+                      <wps:cNvSpPr txBox="1"/>
+                      <wps:spPr>
+                        <a:xfrm>
+                          <a:off x="713105" y="1348740"/>
+                          <a:ext cx="6019800" cy="302895"/>
+                        </a:xfrm>
+                        <a:prstGeom prst="rect">
+                          <a:avLst/>
+                        </a:prstGeom>
+                        <a:noFill/>
+                        <a:ln w="9525" cmpd="sng">
+                          <a:solidFill>
+                            <a:schemeClr val="tx1"/>
+                          </a:solidFill>
+                          <a:prstDash val="lgDash"/>
+                        </a:ln>
+                      </wps:spPr>
+                      <wps:style>
+                        <a:lnRef idx="0">
+                          <a:schemeClr val="accent1"/>
+                        </a:lnRef>
+                        <a:fillRef idx="0">
+                          <a:schemeClr val="accent1"/>
+                        </a:fillRef>
+                        <a:effectRef idx="0">
+                          <a:schemeClr val="accent1"/>
+                        </a:effectRef>
+                        <a:fontRef idx="minor">
+                          <a:schemeClr val="dk1"/>
+                        </a:fontRef>
+                      </wps:style>
+                      <wps:txbx>
+                        <w:txbxContent>
+                          <w:p>
+                            <w:pPr>
+                              <w:rPr>
+                                <w:rFonts w:hint="eastAsia" w:asciiTheme="minorEastAsia" w:hAnsiTheme="minorEastAsia" w:eastAsiaTheme="minorEastAsia" w:cstheme="minorEastAsia"/>
+                                <w:lang w:val="en-US" w:eastAsia="zh-CN"/>
+                              </w:rPr>
+                            </w:pPr>
+                            <w:r>
+                              <w:rPr>
+                                <w:rFonts w:hint="eastAsia" w:asciiTheme="minorEastAsia" w:hAnsiTheme="minorEastAsia" w:eastAsiaTheme="minorEastAsia" w:cstheme="minorEastAsia"/>
+                                <w:lang w:val="en-US" w:eastAsia="zh-CN"/>
+                              </w:rPr>
+                              <w:t>import Vue from 'vue';</w:t>
+                            </w:r>
+                          </w:p>
+                          <w:p>
+                            <w:pPr>
+                              <w:rPr>
+                                <w:rFonts w:hint="eastAsia" w:asciiTheme="minorEastAsia" w:hAnsiTheme="minorEastAsia" w:eastAsiaTheme="minorEastAsia" w:cstheme="minorEastAsia"/>
+                                <w:lang w:val="en-US" w:eastAsia="zh-CN"/>
+                              </w:rPr>
+                            </w:pPr>
+                            <w:r>
+                              <w:rPr>
+                                <w:rFonts w:hint="eastAsia" w:asciiTheme="minorEastAsia" w:hAnsiTheme="minorEastAsia" w:eastAsiaTheme="minorEastAsia" w:cstheme="minorEastAsia"/>
+                                <w:lang w:val="en-US" w:eastAsia="zh-CN"/>
+                              </w:rPr>
+                              <w:t>import App from './App.vue';</w:t>
+                            </w:r>
+                          </w:p>
+                          <w:p>
+                            <w:pPr>
+                              <w:rPr>
+                                <w:rFonts w:hint="default" w:asciiTheme="minorEastAsia" w:hAnsiTheme="minorEastAsia" w:eastAsiaTheme="minorEastAsia" w:cstheme="minorEastAsia"/>
+                                <w:color w:val="FF0000"/>
+                                <w:lang w:val="en-US" w:eastAsia="zh-CN"/>
+                              </w:rPr>
+                            </w:pPr>
+                            <w:r>
+                              <w:rPr>
+                                <w:rFonts w:hint="eastAsia" w:asciiTheme="minorEastAsia" w:hAnsiTheme="minorEastAsia" w:eastAsiaTheme="minorEastAsia" w:cstheme="minorEastAsia"/>
+                                <w:color w:val="FF0000"/>
+                                <w:lang w:val="en-US" w:eastAsia="zh-CN"/>
+                              </w:rPr>
+                              <w:t>import VueRouter from 'vue-router'</w:t>
+                            </w:r>
+                            <w:r>
+                              <w:rPr>
+                                <w:rFonts w:hint="eastAsia" w:asciiTheme="minorEastAsia" w:hAnsiTheme="minorEastAsia" w:cstheme="minorEastAsia"/>
+                                <w:color w:val="FF0000"/>
+                                <w:lang w:val="en-US" w:eastAsia="zh-CN"/>
+                              </w:rPr>
+                              <w:t>//引入vueRouter</w:t>
+                            </w:r>
+                          </w:p>
+                          <w:p>
+                            <w:pPr>
+                              <w:rPr>
+                                <w:rFonts w:hint="default" w:asciiTheme="minorEastAsia" w:hAnsiTheme="minorEastAsia" w:eastAsiaTheme="minorEastAsia" w:cstheme="minorEastAsia"/>
+                                <w:color w:val="FF0000"/>
+                                <w:lang w:val="en-US" w:eastAsia="zh-CN"/>
+                              </w:rPr>
+                            </w:pPr>
+                            <w:r>
+                              <w:rPr>
+                                <w:rFonts w:hint="eastAsia" w:asciiTheme="minorEastAsia" w:hAnsiTheme="minorEastAsia" w:eastAsiaTheme="minorEastAsia" w:cstheme="minorEastAsia"/>
+                                <w:color w:val="FF0000"/>
+                                <w:lang w:val="en-US" w:eastAsia="zh-CN"/>
+                              </w:rPr>
+                              <w:t>import router from './router/main.js'</w:t>
+                            </w:r>
+                            <w:r>
+                              <w:rPr>
+                                <w:rFonts w:hint="eastAsia" w:asciiTheme="minorEastAsia" w:hAnsiTheme="minorEastAsia" w:cstheme="minorEastAsia"/>
+                                <w:color w:val="FF0000"/>
+                                <w:lang w:val="en-US" w:eastAsia="zh-CN"/>
+                              </w:rPr>
+                              <w:t>//引入router配置文件</w:t>
+                            </w:r>
+                          </w:p>
+                          <w:p>
+                            <w:pPr>
+                              <w:rPr>
+                                <w:rFonts w:hint="eastAsia" w:asciiTheme="minorEastAsia" w:hAnsiTheme="minorEastAsia" w:eastAsiaTheme="minorEastAsia" w:cstheme="minorEastAsia"/>
+                                <w:color w:val="FF0000"/>
+                                <w:lang w:val="en-US" w:eastAsia="zh-CN"/>
+                              </w:rPr>
+                            </w:pPr>
+                          </w:p>
+                          <w:p>
+                            <w:pPr>
+                              <w:rPr>
+                                <w:rFonts w:hint="eastAsia" w:asciiTheme="minorEastAsia" w:hAnsiTheme="minorEastAsia" w:eastAsiaTheme="minorEastAsia" w:cstheme="minorEastAsia"/>
+                                <w:color w:val="FF0000"/>
+                                <w:lang w:val="en-US" w:eastAsia="zh-CN"/>
+                              </w:rPr>
+                            </w:pPr>
+                            <w:r>
+                              <w:rPr>
+                                <w:rFonts w:hint="eastAsia" w:asciiTheme="minorEastAsia" w:hAnsiTheme="minorEastAsia" w:eastAsiaTheme="minorEastAsia" w:cstheme="minorEastAsia"/>
+                                <w:color w:val="FF0000"/>
+                                <w:lang w:val="en-US" w:eastAsia="zh-CN"/>
+                              </w:rPr>
+                              <w:t>Vue.use(VueRouter);</w:t>
+                            </w:r>
+                          </w:p>
+                          <w:p>
+                            <w:pPr>
+                              <w:rPr>
+                                <w:rFonts w:hint="eastAsia" w:asciiTheme="minorEastAsia" w:hAnsiTheme="minorEastAsia" w:eastAsiaTheme="minorEastAsia" w:cstheme="minorEastAsia"/>
+                                <w:lang w:val="en-US" w:eastAsia="zh-CN"/>
+                              </w:rPr>
+                            </w:pPr>
+                          </w:p>
+                          <w:p>
+                            <w:pPr>
+                              <w:rPr>
+                                <w:rFonts w:hint="eastAsia" w:asciiTheme="minorEastAsia" w:hAnsiTheme="minorEastAsia" w:eastAsiaTheme="minorEastAsia" w:cstheme="minorEastAsia"/>
+                                <w:lang w:val="en-US" w:eastAsia="zh-CN"/>
+                              </w:rPr>
+                            </w:pPr>
+                            <w:r>
+                              <w:rPr>
+                                <w:rFonts w:hint="eastAsia" w:asciiTheme="minorEastAsia" w:hAnsiTheme="minorEastAsia" w:eastAsiaTheme="minorEastAsia" w:cstheme="minorEastAsia"/>
+                                <w:lang w:val="en-US" w:eastAsia="zh-CN"/>
+                              </w:rPr>
+                              <w:t>new Vue({</w:t>
+                            </w:r>
+                          </w:p>
+                          <w:p>
+                            <w:pPr>
+                              <w:ind w:firstLine="210" w:firstLineChars="100"/>
+                              <w:rPr>
+                                <w:rFonts w:hint="default" w:asciiTheme="minorEastAsia" w:hAnsiTheme="minorEastAsia" w:eastAsiaTheme="minorEastAsia" w:cstheme="minorEastAsia"/>
+                                <w:color w:val="FF0000"/>
+                                <w:lang w:val="en-US" w:eastAsia="zh-CN"/>
+                              </w:rPr>
+                            </w:pPr>
+                            <w:r>
+                              <w:rPr>
+                                <w:rFonts w:hint="eastAsia" w:asciiTheme="minorEastAsia" w:hAnsiTheme="minorEastAsia" w:cstheme="minorEastAsia"/>
+                                <w:color w:val="FF0000"/>
+                                <w:lang w:val="en-US" w:eastAsia="zh-CN"/>
+                              </w:rPr>
+                              <w:t>router,//注入</w:t>
+                            </w:r>
+                          </w:p>
+                          <w:p>
+                            <w:pPr>
+                              <w:rPr>
+                                <w:rFonts w:hint="eastAsia" w:asciiTheme="minorEastAsia" w:hAnsiTheme="minorEastAsia" w:eastAsiaTheme="minorEastAsia" w:cstheme="minorEastAsia"/>
+                                <w:lang w:val="en-US" w:eastAsia="zh-CN"/>
+                              </w:rPr>
+                            </w:pPr>
+                            <w:r>
+                              <w:rPr>
+                                <w:rFonts w:hint="eastAsia" w:asciiTheme="minorEastAsia" w:hAnsiTheme="minorEastAsia" w:eastAsiaTheme="minorEastAsia" w:cstheme="minorEastAsia"/>
+                                <w:lang w:val="en-US" w:eastAsia="zh-CN"/>
+                              </w:rPr>
+                              <w:t xml:space="preserve">  render: h =&gt; h(App),</w:t>
+                            </w:r>
+                          </w:p>
+                          <w:p>
+                            <w:pPr>
+                              <w:rPr>
+                                <w:rFonts w:hint="eastAsia" w:asciiTheme="minorEastAsia" w:hAnsiTheme="minorEastAsia" w:eastAsiaTheme="minorEastAsia" w:cstheme="minorEastAsia"/>
+                                <w:lang w:val="en-US" w:eastAsia="zh-CN"/>
+                              </w:rPr>
+                            </w:pPr>
+                            <w:r>
+                              <w:rPr>
+                                <w:rFonts w:hint="eastAsia" w:asciiTheme="minorEastAsia" w:hAnsiTheme="minorEastAsia" w:eastAsiaTheme="minorEastAsia" w:cstheme="minorEastAsia"/>
+                                <w:lang w:val="en-US" w:eastAsia="zh-CN"/>
+                              </w:rPr>
+                              <w:t>}).$mount('#app')</w:t>
+                            </w:r>
+                          </w:p>
+                        </w:txbxContent>
+                      </wps:txbx>
+                      <wps:bodyPr rot="0" spcFirstLastPara="0" vertOverflow="overflow" horzOverflow="overflow" vert="horz" wrap="square" lIns="91440" tIns="45720" rIns="91440" bIns="45720" numCol="1" spcCol="0" rtlCol="0" fromWordArt="0" anchor="t" anchorCtr="0" forceAA="0" compatLnSpc="1">
+                        <a:spAutoFit/>
+                      </wps:bodyPr>
+                    </wps:wsp>
+                  </a:graphicData>
+                </a:graphic>
+              </wp:inline>
+            </w:drawing>
+          </mc:Choice>
+          <mc:Fallback>
+            <w:pict>
+              <v:shape id="_x0000_s1026" o:spid="_x0000_s1026" o:spt="202" type="#_x0000_t202" style="height:23.85pt;width:474pt;" filled="f" stroked="t" coordsize="21600,21600" o:gfxdata="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">
+                <v:fill on="f" focussize="0,0"/>
+                <v:stroke color="#000000 [3213]" joinstyle="round" dashstyle="longDash"/>
+                <v:imagedata o:title=""/>
+                <o:lock v:ext="edit" aspectratio="f"/>
+                <v:textbox style="mso-fit-shape-to-text:t;">
+                  <w:txbxContent>
+                    <w:p>
+                      <w:pPr>
+                        <w:rPr>
+                          <w:rFonts w:hint="eastAsia" w:asciiTheme="minorEastAsia" w:hAnsiTheme="minorEastAsia" w:eastAsiaTheme="minorEastAsia" w:cstheme="minorEastAsia"/>
+                          <w:lang w:val="en-US" w:eastAsia="zh-CN"/>
+                        </w:rPr>
+                      </w:pPr>
+                      <w:r>
+                        <w:rPr>
+                          <w:rFonts w:hint="eastAsia" w:asciiTheme="minorEastAsia" w:hAnsiTheme="minorEastAsia" w:eastAsiaTheme="minorEastAsia" w:cstheme="minorEastAsia"/>
+                          <w:lang w:val="en-US" w:eastAsia="zh-CN"/>
+                        </w:rPr>
+                        <w:t>import Vue from 'vue';</w:t>
+                      </w:r>
+                    </w:p>
+                    <w:p>
+                      <w:pPr>
+                        <w:rPr>
+                          <w:rFonts w:hint="eastAsia" w:asciiTheme="minorEastAsia" w:hAnsiTheme="minorEastAsia" w:eastAsiaTheme="minorEastAsia" w:cstheme="minorEastAsia"/>
+                          <w:lang w:val="en-US" w:eastAsia="zh-CN"/>
+                        </w:rPr>
+                      </w:pPr>
+                      <w:r>
+                        <w:rPr>
+                          <w:rFonts w:hint="eastAsia" w:asciiTheme="minorEastAsia" w:hAnsiTheme="minorEastAsia" w:eastAsiaTheme="minorEastAsia" w:cstheme="minorEastAsia"/>
+                          <w:lang w:val="en-US" w:eastAsia="zh-CN"/>
+                        </w:rPr>
+                        <w:t>import App from './App.vue';</w:t>
+                      </w:r>
+                    </w:p>
+                    <w:p>
+                      <w:pPr>
+                        <w:rPr>
+                          <w:rFonts w:hint="default" w:asciiTheme="minorEastAsia" w:hAnsiTheme="minorEastAsia" w:eastAsiaTheme="minorEastAsia" w:cstheme="minorEastAsia"/>
+                          <w:color w:val="FF0000"/>
+                          <w:lang w:val="en-US" w:eastAsia="zh-CN"/>
+                        </w:rPr>
+                      </w:pPr>
+                      <w:r>
+                        <w:rPr>
+                          <w:rFonts w:hint="eastAsia" w:asciiTheme="minorEastAsia" w:hAnsiTheme="minorEastAsia" w:eastAsiaTheme="minorEastAsia" w:cstheme="minorEastAsia"/>
+                          <w:color w:val="FF0000"/>
+                          <w:lang w:val="en-US" w:eastAsia="zh-CN"/>
+                        </w:rPr>
+                        <w:t>import VueRouter from 'vue-router'</w:t>
+                      </w:r>
+                      <w:r>
+                        <w:rPr>
+                          <w:rFonts w:hint="eastAsia" w:asciiTheme="minorEastAsia" w:hAnsiTheme="minorEastAsia" w:cstheme="minorEastAsia"/>
+                          <w:color w:val="FF0000"/>
+                          <w:lang w:val="en-US" w:eastAsia="zh-CN"/>
+                        </w:rPr>
+                        <w:t>//引入vueRouter</w:t>
+                      </w:r>
+                    </w:p>
+                    <w:p>
+                      <w:pPr>
+                        <w:rPr>
+                          <w:rFonts w:hint="default" w:asciiTheme="minorEastAsia" w:hAnsiTheme="minorEastAsia" w:eastAsiaTheme="minorEastAsia" w:cstheme="minorEastAsia"/>
+                          <w:color w:val="FF0000"/>
+                          <w:lang w:val="en-US" w:eastAsia="zh-CN"/>
+                        </w:rPr>
+                      </w:pPr>
+                      <w:r>
+                        <w:rPr>
+                          <w:rFonts w:hint="eastAsia" w:asciiTheme="minorEastAsia" w:hAnsiTheme="minorEastAsia" w:eastAsiaTheme="minorEastAsia" w:cstheme="minorEastAsia"/>
+                          <w:color w:val="FF0000"/>
+                          <w:lang w:val="en-US" w:eastAsia="zh-CN"/>
+                        </w:rPr>
+                        <w:t>import router from './router/main.js'</w:t>
+                      </w:r>
+                      <w:r>
+                        <w:rPr>
+                          <w:rFonts w:hint="eastAsia" w:asciiTheme="minorEastAsia" w:hAnsiTheme="minorEastAsia" w:cstheme="minorEastAsia"/>
+                          <w:color w:val="FF0000"/>
+                          <w:lang w:val="en-US" w:eastAsia="zh-CN"/>
+                        </w:rPr>
+                        <w:t>//引入router配置文件</w:t>
+                      </w:r>
+                    </w:p>
+                    <w:p>
+                      <w:pPr>
+                        <w:rPr>
+                          <w:rFonts w:hint="eastAsia" w:asciiTheme="minorEastAsia" w:hAnsiTheme="minorEastAsia" w:eastAsiaTheme="minorEastAsia" w:cstheme="minorEastAsia"/>
+                          <w:color w:val="FF0000"/>
+                          <w:lang w:val="en-US" w:eastAsia="zh-CN"/>
+                        </w:rPr>
+                      </w:pPr>
+                    </w:p>
+                    <w:p>
+                      <w:pPr>
+                        <w:rPr>
+                          <w:rFonts w:hint="eastAsia" w:asciiTheme="minorEastAsia" w:hAnsiTheme="minorEastAsia" w:eastAsiaTheme="minorEastAsia" w:cstheme="minorEastAsia"/>
+                          <w:color w:val="FF0000"/>
+                          <w:lang w:val="en-US" w:eastAsia="zh-CN"/>
+                        </w:rPr>
+                      </w:pPr>
+                      <w:r>
+                        <w:rPr>
+                          <w:rFonts w:hint="eastAsia" w:asciiTheme="minorEastAsia" w:hAnsiTheme="minorEastAsia" w:eastAsiaTheme="minorEastAsia" w:cstheme="minorEastAsia"/>
+                          <w:color w:val="FF0000"/>
+                          <w:lang w:val="en-US" w:eastAsia="zh-CN"/>
+                        </w:rPr>
+                        <w:t>Vue.use(VueRouter);</w:t>
+                      </w:r>
+                    </w:p>
+                    <w:p>
+                      <w:pPr>
+                        <w:rPr>
+                          <w:rFonts w:hint="eastAsia" w:asciiTheme="minorEastAsia" w:hAnsiTheme="minorEastAsia" w:eastAsiaTheme="minorEastAsia" w:cstheme="minorEastAsia"/>
+                          <w:lang w:val="en-US" w:eastAsia="zh-CN"/>
+                        </w:rPr>
+                      </w:pPr>
+                    </w:p>
+                    <w:p>
+                      <w:pPr>
+                        <w:rPr>
+                          <w:rFonts w:hint="eastAsia" w:asciiTheme="minorEastAsia" w:hAnsiTheme="minorEastAsia" w:eastAsiaTheme="minorEastAsia" w:cstheme="minorEastAsia"/>
+                          <w:lang w:val="en-US" w:eastAsia="zh-CN"/>
+                        </w:rPr>
+                      </w:pPr>
+                      <w:r>
+                        <w:rPr>
+                          <w:rFonts w:hint="eastAsia" w:asciiTheme="minorEastAsia" w:hAnsiTheme="minorEastAsia" w:eastAsiaTheme="minorEastAsia" w:cstheme="minorEastAsia"/>
+                          <w:lang w:val="en-US" w:eastAsia="zh-CN"/>
+                        </w:rPr>
+                        <w:t>new Vue({</w:t>
+                      </w:r>
+                    </w:p>
+                    <w:p>
+                      <w:pPr>
+                        <w:ind w:firstLine="210" w:firstLineChars="100"/>
+                        <w:rPr>
+                          <w:rFonts w:hint="default" w:asciiTheme="minorEastAsia" w:hAnsiTheme="minorEastAsia" w:eastAsiaTheme="minorEastAsia" w:cstheme="minorEastAsia"/>
+                          <w:color w:val="FF0000"/>
+                          <w:lang w:val="en-US" w:eastAsia="zh-CN"/>
+                        </w:rPr>
+                      </w:pPr>
+                      <w:r>
+                        <w:rPr>
+                          <w:rFonts w:hint="eastAsia" w:asciiTheme="minorEastAsia" w:hAnsiTheme="minorEastAsia" w:cstheme="minorEastAsia"/>
+                          <w:color w:val="FF0000"/>
+                          <w:lang w:val="en-US" w:eastAsia="zh-CN"/>
+                        </w:rPr>
+                        <w:t>router,//注入</w:t>
+                      </w:r>
+                    </w:p>
+                    <w:p>
+                      <w:pPr>
+                        <w:rPr>
+                          <w:rFonts w:hint="eastAsia" w:asciiTheme="minorEastAsia" w:hAnsiTheme="minorEastAsia" w:eastAsiaTheme="minorEastAsia" w:cstheme="minorEastAsia"/>
+                          <w:lang w:val="en-US" w:eastAsia="zh-CN"/>
+                        </w:rPr>
+                      </w:pPr>
+                      <w:r>
+                        <w:rPr>
+                          <w:rFonts w:hint="eastAsia" w:asciiTheme="minorEastAsia" w:hAnsiTheme="minorEastAsia" w:eastAsiaTheme="minorEastAsia" w:cstheme="minorEastAsia"/>
+                          <w:lang w:val="en-US" w:eastAsia="zh-CN"/>
+                        </w:rPr>
+                        <w:t xml:space="preserve">  render: h =&gt; h(App),</w:t>
+                      </w:r>
+                    </w:p>
+                    <w:p>
+                      <w:pPr>
+                        <w:rPr>
+                          <w:rFonts w:hint="eastAsia" w:asciiTheme="minorEastAsia" w:hAnsiTheme="minorEastAsia" w:eastAsiaTheme="minorEastAsia" w:cstheme="minorEastAsia"/>
+                          <w:lang w:val="en-US" w:eastAsia="zh-CN"/>
+                        </w:rPr>
+                      </w:pPr>
+                      <w:r>
+                        <w:rPr>
+                          <w:rFonts w:hint="eastAsia" w:asciiTheme="minorEastAsia" w:hAnsiTheme="minorEastAsia" w:eastAsiaTheme="minorEastAsia" w:cstheme="minorEastAsia"/>
+                          <w:lang w:val="en-US" w:eastAsia="zh-CN"/>
+                        </w:rPr>
+                        <w:t>}).$mount('#app')</w:t>
+                      </w:r>
+                    </w:p>
+                  </w:txbxContent>
+                </v:textbox>
+                <w10:wrap type="none"/>
+                <w10:anchorlock/>
+              </v:shape>
+            </w:pict>
+          </mc:Fallback>
+        </mc:AlternateContent>
+      </w:r>
+    </w:p>
+    <w:p>
+      <w:pPr>
+        <w:pStyle w:val="2"/>
+        <w:keepNext/>
+        <w:keepLines/>
+        <w:pageBreakBefore w:val="0"/>
+        <w:widowControl w:val="0"/>
+        <w:kinsoku/>
+        <w:wordWrap/>
+        <w:overflowPunct/>
+        <w:topLinePunct w:val="0"/>
+        <w:autoSpaceDE/>
+        <w:autoSpaceDN/>
+        <w:bidi w:val="0"/>
+        <w:adjustRightInd/>
+        <w:snapToGrid/>
+        <w:spacing w:before="0" w:after="0" w:line="240" w:lineRule="auto"/>
+        <w:jc w:val="left"/>
+        <w:textAlignment w:val="auto"/>
+        <w:rPr>
+          <w:rFonts w:hint="eastAsia" w:ascii="宋体" w:hAnsi="宋体" w:eastAsia="宋体" w:cs="宋体"/>
+          <w:b/>
+          <w:sz w:val="24"/>
+          <w:szCs w:val="20"/>
+          <w:lang w:val="en-US" w:eastAsia="zh-CN"/>
+        </w:rPr>
+      </w:pPr>
+      <w:r>
+        <w:rPr>
+          <w:rFonts w:hint="eastAsia" w:ascii="宋体" w:hAnsi="宋体" w:eastAsia="宋体" w:cs="宋体"/>
+          <w:b/>
+          <w:sz w:val="24"/>
+          <w:szCs w:val="20"/>
+          <w:lang w:val="en-US" w:eastAsia="zh-CN"/>
+        </w:rPr>
+        <w:t>使用router</w:t>
+      </w:r>
+    </w:p>
+    <w:p>
+      <w:pPr>
+        <w:rPr>
+          <w:sz w:val="21"/>
+        </w:rPr>
+      </w:pPr>
+      <w:r>
+        <w:rPr>
+          <w:sz w:val="21"/>
+        </w:rPr>
+        <mc:AlternateContent>
+          <mc:Choice Requires="wps">
+            <w:drawing>
+              <wp:inline distT="0" distB="0" distL="114300" distR="114300">
+                <wp:extent cx="6019800" cy="302895"/>
+                <wp:effectExtent l="4445" t="4445" r="14605" b="16510"/>
+                <wp:docPr id="3" name="文本框 3"/>
+                <wp:cNvGraphicFramePr/>
+                <a:graphic xmlns:a="http://schemas.openxmlformats.org/drawingml/2006/main">
+                  <a:graphicData uri="http://schemas.microsoft.com/office/word/2010/wordprocessingShape">
+                    <wps:wsp>
+                      <wps:cNvSpPr txBox="1"/>
+                      <wps:spPr>
+                        <a:xfrm>
+                          <a:off x="713105" y="1348740"/>
+                          <a:ext cx="6019800" cy="302895"/>
+                        </a:xfrm>
+                        <a:prstGeom prst="rect">
+                          <a:avLst/>
+                        </a:prstGeom>
+                        <a:noFill/>
+                        <a:ln w="9525" cmpd="sng">
+                          <a:solidFill>
+                            <a:schemeClr val="tx1"/>
+                          </a:solidFill>
+                          <a:prstDash val="lgDash"/>
+                        </a:ln>
+                      </wps:spPr>
+                      <wps:style>
+                        <a:lnRef idx="0">
+                          <a:schemeClr val="accent1"/>
+                        </a:lnRef>
+                        <a:fillRef idx="0">
+                          <a:schemeClr val="accent1"/>
+                        </a:fillRef>
+                        <a:effectRef idx="0">
+                          <a:schemeClr val="accent1"/>
+                        </a:effectRef>
+                        <a:fontRef idx="minor">
+                          <a:schemeClr val="dk1"/>
+                        </a:fontRef>
+                      </wps:style>
+                      <wps:txbx>
+                        <w:txbxContent>
+                          <w:p>
+                            <w:pPr>
+                              <w:rPr>
+                                <w:rFonts w:hint="eastAsia" w:asciiTheme="minorEastAsia" w:hAnsiTheme="minorEastAsia" w:eastAsiaTheme="minorEastAsia" w:cstheme="minorEastAsia"/>
+                                <w:color w:val="FF0000"/>
+                                <w:lang w:val="en-US" w:eastAsia="zh-CN"/>
+                              </w:rPr>
+                            </w:pPr>
+                            <w:r>
+                              <w:rPr>
+                                <w:rFonts w:hint="eastAsia"/>
+                                <w:color w:val="FF0000"/>
+                                <w:lang w:val="en-US" w:eastAsia="zh-CN"/>
+                              </w:rPr>
+                              <w:t xml:space="preserve"> </w:t>
+                            </w:r>
+                            <w:r>
+                              <w:rPr>
+                                <w:rFonts w:hint="eastAsia" w:asciiTheme="minorEastAsia" w:hAnsiTheme="minorEastAsia" w:eastAsiaTheme="minorEastAsia" w:cstheme="minorEastAsia"/>
+                                <w:color w:val="FF0000"/>
+                                <w:lang w:val="en-US" w:eastAsia="zh-CN"/>
+                              </w:rPr>
+                              <w:t>&lt;router-link to="/"&gt;index&lt;/router-link&gt;</w:t>
+                            </w:r>
+                          </w:p>
+                          <w:p>
+                            <w:pPr>
+                              <w:rPr>
+                                <w:rFonts w:hint="eastAsia" w:asciiTheme="minorEastAsia" w:hAnsiTheme="minorEastAsia" w:eastAsiaTheme="minorEastAsia" w:cstheme="minorEastAsia"/>
+                                <w:color w:val="FF0000"/>
+                                <w:lang w:val="en-US" w:eastAsia="zh-CN"/>
+                              </w:rPr>
+                            </w:pPr>
+                            <w:r>
+                              <w:rPr>
+                                <w:rFonts w:hint="eastAsia" w:asciiTheme="minorEastAsia" w:hAnsiTheme="minorEastAsia" w:eastAsiaTheme="minorEastAsia" w:cstheme="minorEastAsia"/>
+                                <w:color w:val="FF0000"/>
+                                <w:lang w:val="en-US" w:eastAsia="zh-CN"/>
+                              </w:rPr>
+                              <w:t xml:space="preserve"> &lt;router-link to="/hello2"&gt;hello2&lt;/router-link&gt;</w:t>
+                            </w:r>
+                          </w:p>
+                          <w:p>
+                            <w:pPr>
+                              <w:rPr>
+                                <w:rFonts w:hint="eastAsia" w:asciiTheme="minorEastAsia" w:hAnsiTheme="minorEastAsia" w:eastAsiaTheme="minorEastAsia" w:cstheme="minorEastAsia"/>
+                                <w:color w:val="FF0000"/>
+                                <w:lang w:val="en-US" w:eastAsia="zh-CN"/>
+                              </w:rPr>
+                            </w:pPr>
+                            <w:r>
+                              <w:rPr>
+                                <w:rFonts w:hint="eastAsia" w:asciiTheme="minorEastAsia" w:hAnsiTheme="minorEastAsia" w:eastAsiaTheme="minorEastAsia" w:cstheme="minorEastAsia"/>
+                                <w:color w:val="FF0000"/>
+                                <w:lang w:val="en-US" w:eastAsia="zh-CN"/>
+                              </w:rPr>
+                              <w:t xml:space="preserve"> &lt;router-view&gt;&lt;/router-view&gt;</w:t>
+                            </w:r>
+                          </w:p>
+                        </w:txbxContent>
+                      </wps:txbx>
+                      <wps:bodyPr rot="0" spcFirstLastPara="0" vertOverflow="overflow" horzOverflow="overflow" vert="horz" wrap="square" lIns="91440" tIns="45720" rIns="91440" bIns="45720" numCol="1" spcCol="0" rtlCol="0" fromWordArt="0" anchor="t" anchorCtr="0" forceAA="0" compatLnSpc="1">
+                        <a:spAutoFit/>
+                      </wps:bodyPr>
+                    </wps:wsp>
+                  </a:graphicData>
+                </a:graphic>
+              </wp:inline>
+            </w:drawing>
+          </mc:Choice>
+          <mc:Fallback>
+            <w:pict>
+              <v:shape id="_x0000_s1026" o:spid="_x0000_s1026" o:spt="202" type="#_x0000_t202" style="height:23.85pt;width:474pt;" filled="f" stroked="t" coordsize="21600,21600" o:gfxdata="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">
+                <v:fill on="f" focussize="0,0"/>
+                <v:stroke color="#000000 [3213]" joinstyle="round" dashstyle="longDash"/>
+                <v:imagedata o:title=""/>
+                <o:lock v:ext="edit" aspectratio="f"/>
+                <v:textbox style="mso-fit-shape-to-text:t;">
+                  <w:txbxContent>
+                    <w:p>
+                      <w:pPr>
+                        <w:rPr>
+                          <w:rFonts w:hint="eastAsia" w:asciiTheme="minorEastAsia" w:hAnsiTheme="minorEastAsia" w:eastAsiaTheme="minorEastAsia" w:cstheme="minorEastAsia"/>
+                          <w:color w:val="FF0000"/>
+                          <w:lang w:val="en-US" w:eastAsia="zh-CN"/>
+                        </w:rPr>
+                      </w:pPr>
+                      <w:r>
+                        <w:rPr>
+                          <w:rFonts w:hint="eastAsia"/>
+                          <w:color w:val="FF0000"/>
+                          <w:lang w:val="en-US" w:eastAsia="zh-CN"/>
+                        </w:rPr>
+                        <w:t xml:space="preserve"> </w:t>
+                      </w:r>
+                      <w:r>
+                        <w:rPr>
+                          <w:rFonts w:hint="eastAsia" w:asciiTheme="minorEastAsia" w:hAnsiTheme="minorEastAsia" w:eastAsiaTheme="minorEastAsia" w:cstheme="minorEastAsia"/>
+                          <w:color w:val="FF0000"/>
+                          <w:lang w:val="en-US" w:eastAsia="zh-CN"/>
+                        </w:rPr>
+                        <w:t>&lt;router-link to="/"&gt;index&lt;/router-link&gt;</w:t>
+                      </w:r>
+                    </w:p>
+                    <w:p>
+                      <w:pPr>
+                        <w:rPr>
+                          <w:rFonts w:hint="eastAsia" w:asciiTheme="minorEastAsia" w:hAnsiTheme="minorEastAsia" w:eastAsiaTheme="minorEastAsia" w:cstheme="minorEastAsia"/>
+                          <w:color w:val="FF0000"/>
+                          <w:lang w:val="en-US" w:eastAsia="zh-CN"/>
+                        </w:rPr>
+                      </w:pPr>
+                      <w:r>
+                        <w:rPr>
+                          <w:rFonts w:hint="eastAsia" w:asciiTheme="minorEastAsia" w:hAnsiTheme="minorEastAsia" w:eastAsiaTheme="minorEastAsia" w:cstheme="minorEastAsia"/>
+                          <w:color w:val="FF0000"/>
+                          <w:lang w:val="en-US" w:eastAsia="zh-CN"/>
+                        </w:rPr>
+                        <w:t xml:space="preserve"> &lt;router-link to="/hello2"&gt;hello2&lt;/router-link&gt;</w:t>
+                      </w:r>
+                    </w:p>
+                    <w:p>
+                      <w:pPr>
+                        <w:rPr>
+                          <w:rFonts w:hint="eastAsia" w:asciiTheme="minorEastAsia" w:hAnsiTheme="minorEastAsia" w:eastAsiaTheme="minorEastAsia" w:cstheme="minorEastAsia"/>
+                          <w:color w:val="FF0000"/>
+                          <w:lang w:val="en-US" w:eastAsia="zh-CN"/>
+                        </w:rPr>
+                      </w:pPr>
+                      <w:r>
+                        <w:rPr>
+                          <w:rFonts w:hint="eastAsia" w:asciiTheme="minorEastAsia" w:hAnsiTheme="minorEastAsia" w:eastAsiaTheme="minorEastAsia" w:cstheme="minorEastAsia"/>
+                          <w:color w:val="FF0000"/>
+                          <w:lang w:val="en-US" w:eastAsia="zh-CN"/>
+                        </w:rPr>
+                        <w:t xml:space="preserve"> &lt;router-view&gt;&lt;/router-view&gt;</w:t>
+                      </w:r>
+                    </w:p>
+                  </w:txbxContent>
+                </v:textbox>
+                <w10:wrap type="none"/>
+                <w10:anchorlock/>
+              </v:shape>
+            </w:pict>
+          </mc:Fallback>
+        </mc:AlternateContent>
+      </w:r>
+    </w:p>
+    <w:p>
+      <w:pPr>
+        <w:pStyle w:val="3"/>
+        <w:keepNext/>
+        <w:keepLines/>
+        <w:pageBreakBefore w:val="0"/>
+        <w:widowControl w:val="0"/>
+        <w:kinsoku/>
+        <w:wordWrap/>
+        <w:overflowPunct/>
+        <w:topLinePunct w:val="0"/>
+        <w:autoSpaceDE/>
+        <w:autoSpaceDN/>
+        <w:bidi w:val="0"/>
+        <w:adjustRightInd/>
+        <w:snapToGrid/>
+        <w:spacing w:before="0" w:after="0" w:line="240" w:lineRule="auto"/>
+        <w:jc w:val="left"/>
+        <w:textAlignment w:val="auto"/>
+        <w:rPr>
+          <w:rFonts w:hint="default"/>
+          <w:sz w:val="21"/>
+          <w:lang w:val="en-US" w:eastAsia="zh-CN"/>
+        </w:rPr>
+      </w:pPr>
+      <w:r>
+        <w:rPr>
+          <w:rFonts w:hint="eastAsia"/>
+          <w:b w:val="0"/>
+          <w:bCs/>
+          <w:sz w:val="22"/>
+          <w:szCs w:val="20"/>
+          <w:lang w:val="en-US" w:eastAsia="zh-CN"/>
+        </w:rPr>
+        <w:t>动态路由</w:t>
+      </w:r>
+    </w:p>
+    <w:p>
+      <w:pPr>
+        <w:rPr>
+          <w:sz w:val="21"/>
+        </w:rPr>
+      </w:pPr>
+      <w:r>
+        <w:rPr>
+          <w:sz w:val="21"/>
+        </w:rPr>
+        <mc:AlternateContent>
+          <mc:Choice Requires="wps">
+            <w:drawing>
+              <wp:inline distT="0" distB="0" distL="114300" distR="114300">
+                <wp:extent cx="6019800" cy="302895"/>
+                <wp:effectExtent l="4445" t="4445" r="14605" b="16510"/>
+                <wp:docPr id="4" name="文本框 4"/>
+                <wp:cNvGraphicFramePr/>
+                <a:graphic xmlns:a="http://schemas.openxmlformats.org/drawingml/2006/main">
+                  <a:graphicData uri="http://schemas.microsoft.com/office/word/2010/wordprocessingShape">
+                    <wps:wsp>
+                      <wps:cNvSpPr txBox="1"/>
+                      <wps:spPr>
+                        <a:xfrm>
+                          <a:off x="713105" y="1348740"/>
+                          <a:ext cx="6019800" cy="302895"/>
+                        </a:xfrm>
+                        <a:prstGeom prst="rect">
+                          <a:avLst/>
+                        </a:prstGeom>
+                        <a:noFill/>
+                        <a:ln w="9525" cmpd="sng">
+                          <a:solidFill>
+                            <a:schemeClr val="tx1"/>
+                          </a:solidFill>
+                          <a:prstDash val="lgDash"/>
+                        </a:ln>
+                      </wps:spPr>
+                      <wps:style>
+                        <a:lnRef idx="0">
+                          <a:schemeClr val="accent1"/>
+                        </a:lnRef>
+                        <a:fillRef idx="0">
+                          <a:schemeClr val="accent1"/>
+                        </a:fillRef>
+                        <a:effectRef idx="0">
+                          <a:schemeClr val="accent1"/>
+                        </a:effectRef>
+                        <a:fontRef idx="minor">
+                          <a:schemeClr val="dk1"/>
+                        </a:fontRef>
+                      </wps:style>
+                      <wps:txbx>
+                        <w:txbxContent>
+                          <w:p>
+                            <w:pPr>
+                              <w:rPr>
+                                <w:rFonts w:hint="eastAsia"/>
+                                <w:lang w:val="en-US" w:eastAsia="zh-CN"/>
+                              </w:rPr>
+                            </w:pPr>
+                            <w:r>
+                              <w:rPr>
+                                <w:rFonts w:hint="eastAsia"/>
+                                <w:lang w:val="en-US" w:eastAsia="zh-CN"/>
+                              </w:rPr>
+                              <w:t>配置</w:t>
+                            </w:r>
+                          </w:p>
+                          <w:p>
+                            <w:pPr>
+                              <w:rPr>
+                                <w:rFonts w:hint="eastAsia" w:asciiTheme="minorEastAsia" w:hAnsiTheme="minorEastAsia" w:cstheme="minorEastAsia"/>
+                                <w:lang w:val="en-US" w:eastAsia="zh-CN"/>
+                              </w:rPr>
+                            </w:pPr>
+                            <w:r>
+                              <w:rPr>
+                                <w:rFonts w:hint="default" w:asciiTheme="minorEastAsia" w:hAnsiTheme="minorEastAsia" w:eastAsiaTheme="minorEastAsia" w:cstheme="minorEastAsia"/>
+                                <w:lang w:val="en-US" w:eastAsia="zh-CN"/>
+                              </w:rPr>
+                              <w:t xml:space="preserve"> {path:'</w:t>
+                            </w:r>
+                            <w:r>
+                              <w:rPr>
+                                <w:rFonts w:hint="default" w:asciiTheme="minorEastAsia" w:hAnsiTheme="minorEastAsia" w:eastAsiaTheme="minorEastAsia" w:cstheme="minorEastAsia"/>
+                                <w:color w:val="FF0000"/>
+                                <w:lang w:val="en-US" w:eastAsia="zh-CN"/>
+                              </w:rPr>
+                              <w:t>/hello2/:id</w:t>
+                            </w:r>
+                            <w:r>
+                              <w:rPr>
+                                <w:rFonts w:hint="default" w:asciiTheme="minorEastAsia" w:hAnsiTheme="minorEastAsia" w:eastAsiaTheme="minorEastAsia" w:cstheme="minorEastAsia"/>
+                                <w:lang w:val="en-US" w:eastAsia="zh-CN"/>
+                              </w:rPr>
+                              <w:t>',component:hello2}</w:t>
+                            </w:r>
+                            <w:r>
+                              <w:rPr>
+                                <w:rFonts w:hint="eastAsia" w:asciiTheme="minorEastAsia" w:hAnsiTheme="minorEastAsia" w:cstheme="minorEastAsia"/>
+                                <w:lang w:val="en-US" w:eastAsia="zh-CN"/>
+                              </w:rPr>
+                              <w:t>//动态携带id</w:t>
+                            </w:r>
+                          </w:p>
+                          <w:p>
+                            <w:pPr>
+                              <w:rPr>
+                                <w:rFonts w:hint="eastAsia" w:asciiTheme="minorEastAsia" w:hAnsiTheme="minorEastAsia" w:cstheme="minorEastAsia"/>
+                                <w:lang w:val="en-US" w:eastAsia="zh-CN"/>
+                              </w:rPr>
+                            </w:pPr>
+                            <w:r>
+                              <w:rPr>
+                                <w:rFonts w:hint="eastAsia" w:asciiTheme="minorEastAsia" w:hAnsiTheme="minorEastAsia" w:cstheme="minorEastAsia"/>
+                                <w:lang w:val="en-US" w:eastAsia="zh-CN"/>
+                              </w:rPr>
+                              <w:t>调用</w:t>
+                            </w:r>
+                          </w:p>
+                          <w:p>
+                            <w:pPr>
+                              <w:rPr>
+                                <w:rFonts w:hint="default" w:asciiTheme="minorEastAsia" w:hAnsiTheme="minorEastAsia" w:cstheme="minorEastAsia"/>
+                                <w:lang w:val="en-US" w:eastAsia="zh-CN"/>
+                              </w:rPr>
+                            </w:pPr>
+                            <w:r>
+                              <w:rPr>
+                                <w:rFonts w:hint="default" w:asciiTheme="minorEastAsia" w:hAnsiTheme="minorEastAsia" w:cstheme="minorEastAsia"/>
+                                <w:lang w:val="en-US" w:eastAsia="zh-CN"/>
+                              </w:rPr>
+                              <w:t>&lt;router-link :to="hello2"&gt;hello2&lt;/router-link&gt;</w:t>
+                            </w:r>
+                          </w:p>
+                          <w:p>
+                            <w:pPr>
+                              <w:rPr>
+                                <w:rFonts w:hint="default" w:asciiTheme="minorEastAsia" w:hAnsiTheme="minorEastAsia" w:cstheme="minorEastAsia"/>
+                                <w:lang w:val="en-US" w:eastAsia="zh-CN"/>
+                              </w:rPr>
+                            </w:pPr>
+                          </w:p>
+                          <w:p>
+                            <w:pPr>
+                              <w:rPr>
+                                <w:rFonts w:hint="default" w:asciiTheme="minorEastAsia" w:hAnsiTheme="minorEastAsia" w:cstheme="minorEastAsia"/>
+                                <w:lang w:val="en-US" w:eastAsia="zh-CN"/>
+                              </w:rPr>
+                            </w:pPr>
+                            <w:r>
+                              <w:rPr>
+                                <w:rFonts w:hint="default" w:asciiTheme="minorEastAsia" w:hAnsiTheme="minorEastAsia" w:cstheme="minorEastAsia"/>
+                                <w:lang w:val="en-US" w:eastAsia="zh-CN"/>
+                              </w:rPr>
+                              <w:t>computed:{</w:t>
+                            </w:r>
+                          </w:p>
+                          <w:p>
+                            <w:pPr>
+                              <w:rPr>
+                                <w:rFonts w:hint="default" w:asciiTheme="minorEastAsia" w:hAnsiTheme="minorEastAsia" w:cstheme="minorEastAsia"/>
+                                <w:lang w:val="en-US" w:eastAsia="zh-CN"/>
+                              </w:rPr>
+                            </w:pPr>
+                            <w:r>
+                              <w:rPr>
+                                <w:rFonts w:hint="default" w:asciiTheme="minorEastAsia" w:hAnsiTheme="minorEastAsia" w:cstheme="minorEastAsia"/>
+                                <w:lang w:val="en-US" w:eastAsia="zh-CN"/>
+                              </w:rPr>
+                              <w:t xml:space="preserve">    hello2()</w:t>
+                            </w:r>
+                            <w:r>
+                              <w:rPr>
+                                <w:rFonts w:hint="eastAsia" w:asciiTheme="minorEastAsia" w:hAnsiTheme="minorEastAsia" w:cstheme="minorEastAsia"/>
+                                <w:lang w:val="en-US" w:eastAsia="zh-CN"/>
+                              </w:rPr>
+                              <w:t>=&gt;</w:t>
+                            </w:r>
+                            <w:r>
+                              <w:rPr>
+                                <w:rFonts w:hint="default" w:asciiTheme="minorEastAsia" w:hAnsiTheme="minorEastAsia" w:cstheme="minorEastAsia"/>
+                                <w:lang w:val="en-US" w:eastAsia="zh-CN"/>
+                              </w:rPr>
+                              <w:t xml:space="preserve"> `/hello2/${this.msg}`</w:t>
+                            </w:r>
+                            <w:r>
+                              <w:rPr>
+                                <w:rFonts w:hint="eastAsia" w:asciiTheme="minorEastAsia" w:hAnsiTheme="minorEastAsia" w:cstheme="minorEastAsia"/>
+                                <w:lang w:val="en-US" w:eastAsia="zh-CN"/>
+                              </w:rPr>
+                              <w:t>//动态拼接</w:t>
+                            </w:r>
+                          </w:p>
+                          <w:p>
+                            <w:pPr>
+                              <w:rPr>
+                                <w:rFonts w:hint="default" w:asciiTheme="minorEastAsia" w:hAnsiTheme="minorEastAsia" w:cstheme="minorEastAsia"/>
+                                <w:lang w:val="en-US" w:eastAsia="zh-CN"/>
+                              </w:rPr>
+                            </w:pPr>
+                            <w:r>
+                              <w:rPr>
+                                <w:rFonts w:hint="default" w:asciiTheme="minorEastAsia" w:hAnsiTheme="minorEastAsia" w:cstheme="minorEastAsia"/>
+                                <w:lang w:val="en-US" w:eastAsia="zh-CN"/>
+                              </w:rPr>
+                              <w:t xml:space="preserve">  }</w:t>
+                            </w:r>
+                          </w:p>
+                          <w:p>
+                            <w:pPr>
+                              <w:rPr>
+                                <w:rFonts w:hint="eastAsia" w:asciiTheme="minorEastAsia" w:hAnsiTheme="minorEastAsia" w:cstheme="minorEastAsia"/>
+                                <w:lang w:val="en-US" w:eastAsia="zh-CN"/>
+                              </w:rPr>
+                            </w:pPr>
+                            <w:r>
+                              <w:rPr>
+                                <w:rFonts w:hint="eastAsia" w:asciiTheme="minorEastAsia" w:hAnsiTheme="minorEastAsia" w:cstheme="minorEastAsia"/>
+                                <w:lang w:val="en-US" w:eastAsia="zh-CN"/>
+                              </w:rPr>
+                              <w:t>抽取router中携带的参数</w:t>
+                            </w:r>
+                          </w:p>
+                          <w:p>
+                            <w:pPr>
+                              <w:rPr>
+                                <w:rFonts w:hint="default" w:asciiTheme="minorEastAsia" w:hAnsiTheme="minorEastAsia" w:cstheme="minorEastAsia"/>
+                                <w:lang w:val="en-US" w:eastAsia="zh-CN"/>
+                              </w:rPr>
+                            </w:pPr>
+                            <w:r>
+                              <w:rPr>
+                                <w:rFonts w:hint="eastAsia" w:asciiTheme="minorEastAsia" w:hAnsiTheme="minorEastAsia" w:cstheme="minorEastAsia"/>
+                                <w:lang w:val="en-US" w:eastAsia="zh-CN"/>
+                              </w:rPr>
+                              <w:t>{{</w:t>
+                            </w:r>
+                            <w:r>
+                              <w:rPr>
+                                <w:rFonts w:hint="eastAsia" w:asciiTheme="minorEastAsia" w:hAnsiTheme="minorEastAsia" w:cstheme="minorEastAsia"/>
+                                <w:color w:val="FF0000"/>
+                                <w:lang w:val="en-US" w:eastAsia="zh-CN"/>
+                              </w:rPr>
+                              <w:t>$route.params.</w:t>
+                            </w:r>
+                            <w:r>
+                              <w:rPr>
+                                <w:rFonts w:hint="eastAsia" w:asciiTheme="minorEastAsia" w:hAnsiTheme="minorEastAsia" w:cstheme="minorEastAsia"/>
+                                <w:lang w:val="en-US" w:eastAsia="zh-CN"/>
+                              </w:rPr>
+                              <w:t>id}}</w:t>
+                            </w:r>
+                          </w:p>
+                        </w:txbxContent>
+                      </wps:txbx>
+                      <wps:bodyPr rot="0" spcFirstLastPara="0" vertOverflow="overflow" horzOverflow="overflow" vert="horz" wrap="square" lIns="91440" tIns="45720" rIns="91440" bIns="45720" numCol="1" spcCol="0" rtlCol="0" fromWordArt="0" anchor="t" anchorCtr="0" forceAA="0" compatLnSpc="1">
+                        <a:spAutoFit/>
+                      </wps:bodyPr>
+                    </wps:wsp>
+                  </a:graphicData>
+                </a:graphic>
+              </wp:inline>
+            </w:drawing>
+          </mc:Choice>
+          <mc:Fallback>
+            <w:pict>
+              <v:shape id="_x0000_s1026" o:spid="_x0000_s1026" o:spt="202" type="#_x0000_t202" style="height:23.85pt;width:474pt;" filled="f" stroked="t" coordsize="21600,21600" o:gfxdata="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">
+                <v:fill on="f" focussize="0,0"/>
+                <v:stroke color="#000000 [3213]" joinstyle="round" dashstyle="longDash"/>
+                <v:imagedata o:title=""/>
+                <o:lock v:ext="edit" aspectratio="f"/>
+                <v:textbox style="mso-fit-shape-to-text:t;">
+                  <w:txbxContent>
+                    <w:p>
+                      <w:pPr>
+                        <w:rPr>
+                          <w:rFonts w:hint="eastAsia"/>
+                          <w:lang w:val="en-US" w:eastAsia="zh-CN"/>
+                        </w:rPr>
+                      </w:pPr>
+                      <w:r>
+                        <w:rPr>
+                          <w:rFonts w:hint="eastAsia"/>
+                          <w:lang w:val="en-US" w:eastAsia="zh-CN"/>
+                        </w:rPr>
+                        <w:t>配置</w:t>
+                      </w:r>
+                    </w:p>
+                    <w:p>
+                      <w:pPr>
+                        <w:rPr>
+                          <w:rFonts w:hint="eastAsia" w:asciiTheme="minorEastAsia" w:hAnsiTheme="minorEastAsia" w:cstheme="minorEastAsia"/>
+                          <w:lang w:val="en-US" w:eastAsia="zh-CN"/>
+                        </w:rPr>
+                      </w:pPr>
+                      <w:r>
+                        <w:rPr>
+                          <w:rFonts w:hint="default" w:asciiTheme="minorEastAsia" w:hAnsiTheme="minorEastAsia" w:eastAsiaTheme="minorEastAsia" w:cstheme="minorEastAsia"/>
+                          <w:lang w:val="en-US" w:eastAsia="zh-CN"/>
+                        </w:rPr>
+                        <w:t xml:space="preserve"> {path:'</w:t>
+                      </w:r>
+                      <w:r>
+                        <w:rPr>
+                          <w:rFonts w:hint="default" w:asciiTheme="minorEastAsia" w:hAnsiTheme="minorEastAsia" w:eastAsiaTheme="minorEastAsia" w:cstheme="minorEastAsia"/>
+                          <w:color w:val="FF0000"/>
+                          <w:lang w:val="en-US" w:eastAsia="zh-CN"/>
+                        </w:rPr>
+                        <w:t>/hello2/:id</w:t>
+                      </w:r>
+                      <w:r>
+                        <w:rPr>
+                          <w:rFonts w:hint="default" w:asciiTheme="minorEastAsia" w:hAnsiTheme="minorEastAsia" w:eastAsiaTheme="minorEastAsia" w:cstheme="minorEastAsia"/>
+                          <w:lang w:val="en-US" w:eastAsia="zh-CN"/>
+                        </w:rPr>
+                        <w:t>',component:hello2}</w:t>
+                      </w:r>
+                      <w:r>
+                        <w:rPr>
+                          <w:rFonts w:hint="eastAsia" w:asciiTheme="minorEastAsia" w:hAnsiTheme="minorEastAsia" w:cstheme="minorEastAsia"/>
+                          <w:lang w:val="en-US" w:eastAsia="zh-CN"/>
+                        </w:rPr>
+                        <w:t>//动态携带id</w:t>
+                      </w:r>
+                    </w:p>
+                    <w:p>
+                      <w:pPr>
+                        <w:rPr>
+                          <w:rFonts w:hint="eastAsia" w:asciiTheme="minorEastAsia" w:hAnsiTheme="minorEastAsia" w:cstheme="minorEastAsia"/>
+                          <w:lang w:val="en-US" w:eastAsia="zh-CN"/>
+                        </w:rPr>
+                      </w:pPr>
+                      <w:r>
+                        <w:rPr>
+                          <w:rFonts w:hint="eastAsia" w:asciiTheme="minorEastAsia" w:hAnsiTheme="minorEastAsia" w:cstheme="minorEastAsia"/>
+                          <w:lang w:val="en-US" w:eastAsia="zh-CN"/>
+                        </w:rPr>
+                        <w:t>调用</w:t>
+                      </w:r>
+                    </w:p>
+                    <w:p>
+                      <w:pPr>
+                        <w:rPr>
+                          <w:rFonts w:hint="default" w:asciiTheme="minorEastAsia" w:hAnsiTheme="minorEastAsia" w:cstheme="minorEastAsia"/>
+                          <w:lang w:val="en-US" w:eastAsia="zh-CN"/>
+                        </w:rPr>
+                      </w:pPr>
+                      <w:r>
+                        <w:rPr>
+                          <w:rFonts w:hint="default" w:asciiTheme="minorEastAsia" w:hAnsiTheme="minorEastAsia" w:cstheme="minorEastAsia"/>
+                          <w:lang w:val="en-US" w:eastAsia="zh-CN"/>
+                        </w:rPr>
+                        <w:t>&lt;router-link :to="hello2"&gt;hello2&lt;/router-link&gt;</w:t>
+                      </w:r>
+                    </w:p>
+                    <w:p>
+                      <w:pPr>
+                        <w:rPr>
+                          <w:rFonts w:hint="default" w:asciiTheme="minorEastAsia" w:hAnsiTheme="minorEastAsia" w:cstheme="minorEastAsia"/>
+                          <w:lang w:val="en-US" w:eastAsia="zh-CN"/>
+                        </w:rPr>
+                      </w:pPr>
+                    </w:p>
+                    <w:p>
+                      <w:pPr>
+                        <w:rPr>
+                          <w:rFonts w:hint="default" w:asciiTheme="minorEastAsia" w:hAnsiTheme="minorEastAsia" w:cstheme="minorEastAsia"/>
+                          <w:lang w:val="en-US" w:eastAsia="zh-CN"/>
+                        </w:rPr>
+                      </w:pPr>
+                      <w:r>
+                        <w:rPr>
+                          <w:rFonts w:hint="default" w:asciiTheme="minorEastAsia" w:hAnsiTheme="minorEastAsia" w:cstheme="minorEastAsia"/>
+                          <w:lang w:val="en-US" w:eastAsia="zh-CN"/>
+                        </w:rPr>
+                        <w:t>computed:{</w:t>
+                      </w:r>
+                    </w:p>
+                    <w:p>
+                      <w:pPr>
+                        <w:rPr>
+                          <w:rFonts w:hint="default" w:asciiTheme="minorEastAsia" w:hAnsiTheme="minorEastAsia" w:cstheme="minorEastAsia"/>
+                          <w:lang w:val="en-US" w:eastAsia="zh-CN"/>
+                        </w:rPr>
+                      </w:pPr>
+                      <w:r>
+                        <w:rPr>
+                          <w:rFonts w:hint="default" w:asciiTheme="minorEastAsia" w:hAnsiTheme="minorEastAsia" w:cstheme="minorEastAsia"/>
+                          <w:lang w:val="en-US" w:eastAsia="zh-CN"/>
+                        </w:rPr>
+                        <w:t xml:space="preserve">    hello2()</w:t>
+                      </w:r>
+                      <w:r>
+                        <w:rPr>
+                          <w:rFonts w:hint="eastAsia" w:asciiTheme="minorEastAsia" w:hAnsiTheme="minorEastAsia" w:cstheme="minorEastAsia"/>
+                          <w:lang w:val="en-US" w:eastAsia="zh-CN"/>
+                        </w:rPr>
+                        <w:t>=&gt;</w:t>
+                      </w:r>
+                      <w:r>
+                        <w:rPr>
+                          <w:rFonts w:hint="default" w:asciiTheme="minorEastAsia" w:hAnsiTheme="minorEastAsia" w:cstheme="minorEastAsia"/>
+                          <w:lang w:val="en-US" w:eastAsia="zh-CN"/>
+                        </w:rPr>
+                        <w:t xml:space="preserve"> `/hello2/${this.msg}`</w:t>
+                      </w:r>
+                      <w:r>
+                        <w:rPr>
+                          <w:rFonts w:hint="eastAsia" w:asciiTheme="minorEastAsia" w:hAnsiTheme="minorEastAsia" w:cstheme="minorEastAsia"/>
+                          <w:lang w:val="en-US" w:eastAsia="zh-CN"/>
+                        </w:rPr>
+                        <w:t>//动态拼接</w:t>
+                      </w:r>
+                    </w:p>
+                    <w:p>
+                      <w:pPr>
+                        <w:rPr>
+                          <w:rFonts w:hint="default" w:asciiTheme="minorEastAsia" w:hAnsiTheme="minorEastAsia" w:cstheme="minorEastAsia"/>
+                          <w:lang w:val="en-US" w:eastAsia="zh-CN"/>
+                        </w:rPr>
+                      </w:pPr>
+                      <w:r>
+                        <w:rPr>
+                          <w:rFonts w:hint="default" w:asciiTheme="minorEastAsia" w:hAnsiTheme="minorEastAsia" w:cstheme="minorEastAsia"/>
+                          <w:lang w:val="en-US" w:eastAsia="zh-CN"/>
+                        </w:rPr>
+                        <w:t xml:space="preserve">  }</w:t>
+                      </w:r>
+                    </w:p>
+                    <w:p>
+                      <w:pPr>
+                        <w:rPr>
+                          <w:rFonts w:hint="eastAsia" w:asciiTheme="minorEastAsia" w:hAnsiTheme="minorEastAsia" w:cstheme="minorEastAsia"/>
+                          <w:lang w:val="en-US" w:eastAsia="zh-CN"/>
+                        </w:rPr>
+                      </w:pPr>
+                      <w:r>
+                        <w:rPr>
+                          <w:rFonts w:hint="eastAsia" w:asciiTheme="minorEastAsia" w:hAnsiTheme="minorEastAsia" w:cstheme="minorEastAsia"/>
+                          <w:lang w:val="en-US" w:eastAsia="zh-CN"/>
+                        </w:rPr>
+                        <w:t>抽取router中携带的参数</w:t>
+                      </w:r>
+                    </w:p>
+                    <w:p>
+                      <w:pPr>
+                        <w:rPr>
+                          <w:rFonts w:hint="default" w:asciiTheme="minorEastAsia" w:hAnsiTheme="minorEastAsia" w:cstheme="minorEastAsia"/>
+                          <w:lang w:val="en-US" w:eastAsia="zh-CN"/>
+                        </w:rPr>
+                      </w:pPr>
+                      <w:r>
+                        <w:rPr>
+                          <w:rFonts w:hint="eastAsia" w:asciiTheme="minorEastAsia" w:hAnsiTheme="minorEastAsia" w:cstheme="minorEastAsia"/>
+                          <w:lang w:val="en-US" w:eastAsia="zh-CN"/>
+                        </w:rPr>
+                        <w:t>{{</w:t>
+                      </w:r>
+                      <w:r>
+                        <w:rPr>
+                          <w:rFonts w:hint="eastAsia" w:asciiTheme="minorEastAsia" w:hAnsiTheme="minorEastAsia" w:cstheme="minorEastAsia"/>
+                          <w:color w:val="FF0000"/>
+                          <w:lang w:val="en-US" w:eastAsia="zh-CN"/>
+                        </w:rPr>
+                        <w:t>$route.params.</w:t>
+                      </w:r>
+                      <w:r>
+                        <w:rPr>
+                          <w:rFonts w:hint="eastAsia" w:asciiTheme="minorEastAsia" w:hAnsiTheme="minorEastAsia" w:cstheme="minorEastAsia"/>
+                          <w:lang w:val="en-US" w:eastAsia="zh-CN"/>
+                        </w:rPr>
+                        <w:t>id}}</w:t>
+                      </w:r>
+                    </w:p>
+                  </w:txbxContent>
+                </v:textbox>
+                <w10:wrap type="none"/>
+                <w10:anchorlock/>
+              </v:shape>
+            </w:pict>
+          </mc:Fallback>
+        </mc:AlternateContent>
+      </w:r>
+    </w:p>
+    <w:p>
+      <w:pPr>
+        <w:pStyle w:val="3"/>
+        <w:keepNext/>
+        <w:keepLines/>
+        <w:pageBreakBefore w:val="0"/>
+        <w:widowControl w:val="0"/>
+        <w:kinsoku/>
+        <w:wordWrap/>
+        <w:overflowPunct/>
+        <w:topLinePunct w:val="0"/>
+        <w:autoSpaceDE/>
+        <w:autoSpaceDN/>
+        <w:bidi w:val="0"/>
+        <w:adjustRightInd/>
+        <w:snapToGrid/>
+        <w:spacing w:before="0" w:after="0" w:line="240" w:lineRule="auto"/>
+        <w:jc w:val="left"/>
+        <w:textAlignment w:val="auto"/>
+        <w:rPr>
+          <w:rFonts w:hint="eastAsia"/>
+          <w:b w:val="0"/>
+          <w:bCs/>
+          <w:sz w:val="22"/>
+          <w:szCs w:val="20"/>
+          <w:lang w:val="en-US" w:eastAsia="zh-CN"/>
+        </w:rPr>
+      </w:pPr>
+      <w:r>
+        <w:rPr>
+          <w:rFonts w:hint="eastAsia"/>
+          <w:b w:val="0"/>
+          <w:bCs/>
+          <w:sz w:val="22"/>
+          <w:szCs w:val="20"/>
+          <w:lang w:val="en-US" w:eastAsia="zh-CN"/>
+        </w:rPr>
+        <w:t>组件内监视路由</w:t>
+      </w:r>
+    </w:p>
+    <w:p>
+      <w:pPr>
+        <w:rPr>
+          <w:rFonts w:hint="default" w:asciiTheme="minorEastAsia" w:hAnsiTheme="minorEastAsia" w:cstheme="minorEastAsia"/>
+          <w:lang w:val="en-US" w:eastAsia="zh-CN"/>
+        </w:rPr>
+      </w:pPr>
+      <w:r>
+        <w:rPr>
+          <w:rFonts w:hint="eastAsia" w:asciiTheme="minorEastAsia" w:hAnsiTheme="minorEastAsia" w:cstheme="minorEastAsia"/>
+          <w:lang w:val="en-US" w:eastAsia="zh-CN"/>
+        </w:rPr>
+        <w:t>若路由信息没变化则不会触发watch事件，可用此方法获取路由中的变化的内容</w:t>
+      </w:r>
+    </w:p>
+    <w:p>
+      <w:pPr>
+        <w:rPr>
+          <w:sz w:val="21"/>
+        </w:rPr>
+      </w:pPr>
+      <w:r>
+        <w:rPr>
+          <w:sz w:val="21"/>
+        </w:rPr>
+        <mc:AlternateContent>
+          <mc:Choice Requires="wps">
+            <w:drawing>
+              <wp:inline distT="0" distB="0" distL="114300" distR="114300">
+                <wp:extent cx="6019800" cy="302895"/>
+                <wp:effectExtent l="4445" t="4445" r="14605" b="16510"/>
+                <wp:docPr id="7" name="文本框 7"/>
+                <wp:cNvGraphicFramePr/>
+                <a:graphic xmlns:a="http://schemas.openxmlformats.org/drawingml/2006/main">
+                  <a:graphicData uri="http://schemas.microsoft.com/office/word/2010/wordprocessingShape">
+                    <wps:wsp>
+                      <wps:cNvSpPr txBox="1"/>
+                      <wps:spPr>
+                        <a:xfrm>
+                          <a:off x="713105" y="1348740"/>
+                          <a:ext cx="6019800" cy="302895"/>
+                        </a:xfrm>
+                        <a:prstGeom prst="rect">
+                          <a:avLst/>
+                        </a:prstGeom>
+                        <a:noFill/>
+                        <a:ln w="9525" cmpd="sng">
+                          <a:solidFill>
+                            <a:schemeClr val="tx1"/>
+                          </a:solidFill>
+                          <a:prstDash val="lgDash"/>
+                        </a:ln>
+                      </wps:spPr>
+                      <wps:style>
+                        <a:lnRef idx="0">
+                          <a:schemeClr val="accent1"/>
+                        </a:lnRef>
+                        <a:fillRef idx="0">
+                          <a:schemeClr val="accent1"/>
+                        </a:fillRef>
+                        <a:effectRef idx="0">
+                          <a:schemeClr val="accent1"/>
+                        </a:effectRef>
+                        <a:fontRef idx="minor">
+                          <a:schemeClr val="dk1"/>
+                        </a:fontRef>
+                      </wps:style>
+                      <wps:txbx>
+                        <w:txbxContent>
+                          <w:p>
+                            <w:pPr>
+                              <w:rPr>
+                                <w:rFonts w:hint="default" w:asciiTheme="minorEastAsia" w:hAnsiTheme="minorEastAsia" w:cstheme="minorEastAsia"/>
+                                <w:lang w:val="en-US" w:eastAsia="zh-CN"/>
+                              </w:rPr>
+                            </w:pPr>
+                            <w:r>
+                              <w:rPr>
+                                <w:rFonts w:hint="default" w:asciiTheme="minorEastAsia" w:hAnsiTheme="minorEastAsia" w:cstheme="minorEastAsia"/>
+                                <w:lang w:val="en-US" w:eastAsia="zh-CN"/>
+                              </w:rPr>
+                              <w:t>watch:{</w:t>
+                            </w:r>
+                          </w:p>
+                          <w:p>
+                            <w:pPr>
+                              <w:rPr>
+                                <w:rFonts w:hint="default" w:asciiTheme="minorEastAsia" w:hAnsiTheme="minorEastAsia" w:cstheme="minorEastAsia"/>
+                                <w:lang w:val="en-US" w:eastAsia="zh-CN"/>
+                              </w:rPr>
+                            </w:pPr>
+                            <w:r>
+                              <w:rPr>
+                                <w:rFonts w:hint="default" w:asciiTheme="minorEastAsia" w:hAnsiTheme="minorEastAsia" w:cstheme="minorEastAsia"/>
+                                <w:lang w:val="en-US" w:eastAsia="zh-CN"/>
+                              </w:rPr>
+                              <w:t xml:space="preserve">    '$route':function(to,from){</w:t>
+                            </w:r>
+                            <w:r>
+                              <w:rPr>
+                                <w:rFonts w:hint="eastAsia" w:asciiTheme="minorEastAsia" w:hAnsiTheme="minorEastAsia" w:cstheme="minorEastAsia"/>
+                                <w:lang w:val="en-US" w:eastAsia="zh-CN"/>
+                              </w:rPr>
+                              <w:t>...</w:t>
+                            </w:r>
+                            <w:r>
+                              <w:rPr>
+                                <w:rFonts w:hint="default" w:asciiTheme="minorEastAsia" w:hAnsiTheme="minorEastAsia" w:cstheme="minorEastAsia"/>
+                                <w:lang w:val="en-US" w:eastAsia="zh-CN"/>
+                              </w:rPr>
+                              <w:t>}</w:t>
+                            </w:r>
+                          </w:p>
+                          <w:p>
+                            <w:pPr>
+                              <w:rPr>
+                                <w:rFonts w:hint="default"/>
+                                <w:lang w:val="en-US" w:eastAsia="zh-CN"/>
+                              </w:rPr>
+                            </w:pPr>
+                            <w:r>
+                              <w:rPr>
+                                <w:rFonts w:hint="default" w:asciiTheme="minorEastAsia" w:hAnsiTheme="minorEastAsia" w:cstheme="minorEastAsia"/>
+                                <w:lang w:val="en-US" w:eastAsia="zh-CN"/>
+                              </w:rPr>
+                              <w:t>}</w:t>
+                            </w:r>
+                          </w:p>
+                        </w:txbxContent>
+                      </wps:txbx>
+                      <wps:bodyPr rot="0" spcFirstLastPara="0" vertOverflow="overflow" horzOverflow="overflow" vert="horz" wrap="square" lIns="91440" tIns="45720" rIns="91440" bIns="45720" numCol="1" spcCol="0" rtlCol="0" fromWordArt="0" anchor="t" anchorCtr="0" forceAA="0" compatLnSpc="1">
+                        <a:spAutoFit/>
+                      </wps:bodyPr>
+                    </wps:wsp>
+                  </a:graphicData>
+                </a:graphic>
+              </wp:inline>
+            </w:drawing>
+          </mc:Choice>
+          <mc:Fallback>
+            <w:pict>
+              <v:shape id="_x0000_s1026" o:spid="_x0000_s1026" o:spt="202" type="#_x0000_t202" style="height:23.85pt;width:474pt;" filled="f" stroked="t" coordsize="21600,21600" o:gfxdata="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">
+                <v:fill on="f" focussize="0,0"/>
+                <v:stroke color="#000000 [3213]" joinstyle="round" dashstyle="longDash"/>
+                <v:imagedata o:title=""/>
+                <o:lock v:ext="edit" aspectratio="f"/>
+                <v:textbox style="mso-fit-shape-to-text:t;">
+                  <w:txbxContent>
+                    <w:p>
+                      <w:pPr>
+                        <w:rPr>
+                          <w:rFonts w:hint="default" w:asciiTheme="minorEastAsia" w:hAnsiTheme="minorEastAsia" w:cstheme="minorEastAsia"/>
+                          <w:lang w:val="en-US" w:eastAsia="zh-CN"/>
+                        </w:rPr>
+                      </w:pPr>
+                      <w:r>
+                        <w:rPr>
+                          <w:rFonts w:hint="default" w:asciiTheme="minorEastAsia" w:hAnsiTheme="minorEastAsia" w:cstheme="minorEastAsia"/>
+                          <w:lang w:val="en-US" w:eastAsia="zh-CN"/>
+                        </w:rPr>
+                        <w:t>watch:{</w:t>
+                      </w:r>
+                    </w:p>
+                    <w:p>
+                      <w:pPr>
+                        <w:rPr>
+                          <w:rFonts w:hint="default" w:asciiTheme="minorEastAsia" w:hAnsiTheme="minorEastAsia" w:cstheme="minorEastAsia"/>
+                          <w:lang w:val="en-US" w:eastAsia="zh-CN"/>
+                        </w:rPr>
+                      </w:pPr>
+                      <w:r>
+                        <w:rPr>
+                          <w:rFonts w:hint="default" w:asciiTheme="minorEastAsia" w:hAnsiTheme="minorEastAsia" w:cstheme="minorEastAsia"/>
+                          <w:lang w:val="en-US" w:eastAsia="zh-CN"/>
+                        </w:rPr>
+                        <w:t xml:space="preserve">    '$route':function(to,from){</w:t>
+                      </w:r>
+                      <w:r>
+                        <w:rPr>
+                          <w:rFonts w:hint="eastAsia" w:asciiTheme="minorEastAsia" w:hAnsiTheme="minorEastAsia" w:cstheme="minorEastAsia"/>
+                          <w:lang w:val="en-US" w:eastAsia="zh-CN"/>
+                        </w:rPr>
+                        <w:t>...</w:t>
+                      </w:r>
+                      <w:r>
+                        <w:rPr>
+                          <w:rFonts w:hint="default" w:asciiTheme="minorEastAsia" w:hAnsiTheme="minorEastAsia" w:cstheme="minorEastAsia"/>
+                          <w:lang w:val="en-US" w:eastAsia="zh-CN"/>
+                        </w:rPr>
+                        <w:t>}</w:t>
+                      </w:r>
+                    </w:p>
+                    <w:p>
+                      <w:pPr>
+                        <w:rPr>
+                          <w:rFonts w:hint="default"/>
+                          <w:lang w:val="en-US" w:eastAsia="zh-CN"/>
+                        </w:rPr>
+                      </w:pPr>
+                      <w:r>
+                        <w:rPr>
+                          <w:rFonts w:hint="default" w:asciiTheme="minorEastAsia" w:hAnsiTheme="minorEastAsia" w:cstheme="minorEastAsia"/>
+                          <w:lang w:val="en-US" w:eastAsia="zh-CN"/>
+                        </w:rPr>
+                        <w:t>}</w:t>
+                      </w:r>
+                    </w:p>
+                  </w:txbxContent>
+                </v:textbox>
+                <w10:wrap type="none"/>
+                <w10:anchorlock/>
+              </v:shape>
+            </w:pict>
+          </mc:Fallback>
+        </mc:AlternateContent>
+      </w:r>
+    </w:p>
+    <w:p>
+      <w:pPr>
+        <w:pStyle w:val="2"/>
+        <w:keepNext/>
+        <w:keepLines/>
+        <w:pageBreakBefore w:val="0"/>
+        <w:widowControl w:val="0"/>
+        <w:kinsoku/>
+        <w:wordWrap/>
+        <w:overflowPunct/>
+        <w:topLinePunct w:val="0"/>
+        <w:autoSpaceDE/>
+        <w:autoSpaceDN/>
+        <w:bidi w:val="0"/>
+        <w:adjustRightInd/>
+        <w:snapToGrid/>
+        <w:spacing w:before="0" w:after="0" w:line="240" w:lineRule="auto"/>
+        <w:jc w:val="left"/>
+        <w:textAlignment w:val="auto"/>
+        <w:rPr>
+          <w:rFonts w:hint="eastAsia" w:ascii="宋体" w:hAnsi="宋体" w:eastAsia="宋体" w:cs="宋体"/>
+          <w:b/>
+          <w:sz w:val="24"/>
+          <w:szCs w:val="20"/>
+          <w:lang w:val="en-US" w:eastAsia="zh-CN"/>
+        </w:rPr>
+      </w:pPr>
+      <w:r>
+        <w:rPr>
+          <w:rFonts w:hint="eastAsia" w:ascii="宋体" w:hAnsi="宋体" w:eastAsia="宋体" w:cs="宋体"/>
+          <w:b/>
+          <w:sz w:val="24"/>
+          <w:szCs w:val="20"/>
+          <w:lang w:val="en-US" w:eastAsia="zh-CN"/>
+        </w:rPr>
+        <w:t>导航守卫</w:t>
+      </w:r>
+    </w:p>
+    <w:p>
+      <w:pPr>
+        <w:pStyle w:val="3"/>
+        <w:keepNext/>
+        <w:keepLines/>
+        <w:pageBreakBefore w:val="0"/>
+        <w:widowControl w:val="0"/>
+        <w:kinsoku/>
+        <w:wordWrap/>
+        <w:overflowPunct/>
+        <w:topLinePunct w:val="0"/>
+        <w:autoSpaceDE/>
+        <w:autoSpaceDN/>
+        <w:bidi w:val="0"/>
+        <w:adjustRightInd/>
+        <w:snapToGrid/>
+        <w:spacing w:before="0" w:after="0" w:line="240" w:lineRule="auto"/>
+        <w:jc w:val="left"/>
+        <w:textAlignment w:val="auto"/>
+        <w:rPr>
+          <w:rFonts w:hint="eastAsia"/>
+          <w:b w:val="0"/>
+          <w:bCs/>
+          <w:sz w:val="22"/>
+          <w:szCs w:val="20"/>
+          <w:lang w:val="en-US" w:eastAsia="zh-CN"/>
+        </w:rPr>
+      </w:pPr>
+      <w:r>
+        <w:rPr>
+          <w:rFonts w:hint="eastAsia"/>
+          <w:b w:val="0"/>
+          <w:bCs/>
+          <w:sz w:val="22"/>
+          <w:szCs w:val="20"/>
+          <w:lang w:val="en-US" w:eastAsia="zh-CN"/>
+        </w:rPr>
+        <w:t>路由单独配置</w:t>
+      </w:r>
+    </w:p>
+    <w:p>
+      <w:pPr>
+        <w:rPr>
+          <w:rFonts w:hint="default"/>
+          <w:sz w:val="21"/>
+          <w:lang w:val="en-US" w:eastAsia="zh-CN"/>
+        </w:rPr>
+      </w:pPr>
+      <w:r>
+        <w:rPr>
+          <w:sz w:val="21"/>
+        </w:rPr>
+        <mc:AlternateContent>
+          <mc:Choice Requires="wps">
+            <w:drawing>
+              <wp:inline distT="0" distB="0" distL="114300" distR="114300">
+                <wp:extent cx="6019800" cy="302895"/>
+                <wp:effectExtent l="4445" t="4445" r="14605" b="16510"/>
+                <wp:docPr id="11" name="文本框 11"/>
+                <wp:cNvGraphicFramePr/>
+                <a:graphic xmlns:a="http://schemas.openxmlformats.org/drawingml/2006/main">
+                  <a:graphicData uri="http://schemas.microsoft.com/office/word/2010/wordprocessingShape">
+                    <wps:wsp>
+                      <wps:cNvSpPr txBox="1"/>
+                      <wps:spPr>
+                        <a:xfrm>
+                          <a:off x="713105" y="1348740"/>
+                          <a:ext cx="6019800" cy="302895"/>
+                        </a:xfrm>
+                        <a:prstGeom prst="rect">
+                          <a:avLst/>
+                        </a:prstGeom>
+                        <a:noFill/>
+                        <a:ln w="9525" cmpd="sng">
+                          <a:solidFill>
+                            <a:schemeClr val="tx1"/>
+                          </a:solidFill>
+                          <a:prstDash val="lgDash"/>
+                        </a:ln>
+                      </wps:spPr>
+                      <wps:style>
+                        <a:lnRef idx="0">
+                          <a:schemeClr val="accent1"/>
+                        </a:lnRef>
+                        <a:fillRef idx="0">
+                          <a:schemeClr val="accent1"/>
+                        </a:fillRef>
+                        <a:effectRef idx="0">
+                          <a:schemeClr val="accent1"/>
+                        </a:effectRef>
+                        <a:fontRef idx="minor">
+                          <a:schemeClr val="dk1"/>
+                        </a:fontRef>
+                      </wps:style>
+                      <wps:txbx>
+                        <w:txbxContent>
+                          <w:p>
+                            <w:pPr>
+                              <w:rPr>
+                                <w:rFonts w:hint="eastAsia" w:ascii="宋体" w:hAnsi="宋体" w:eastAsia="宋体" w:cs="宋体"/>
+                                <w:lang w:val="en-US" w:eastAsia="zh-CN"/>
+                              </w:rPr>
+                            </w:pPr>
+                            <w:r>
+                              <w:rPr>
+                                <w:rFonts w:hint="eastAsia" w:ascii="宋体" w:hAnsi="宋体" w:eastAsia="宋体" w:cs="宋体"/>
+                                <w:lang w:val="en-US" w:eastAsia="zh-CN"/>
+                              </w:rPr>
+                              <w:t>const router = new VueRouter({</w:t>
+                            </w:r>
+                          </w:p>
+                          <w:p>
+                            <w:pPr>
+                              <w:rPr>
+                                <w:rFonts w:hint="eastAsia" w:ascii="宋体" w:hAnsi="宋体" w:eastAsia="宋体" w:cs="宋体"/>
+                                <w:lang w:val="en-US" w:eastAsia="zh-CN"/>
+                              </w:rPr>
+                            </w:pPr>
+                            <w:r>
+                              <w:rPr>
+                                <w:rFonts w:hint="eastAsia" w:ascii="宋体" w:hAnsi="宋体" w:eastAsia="宋体" w:cs="宋体"/>
+                                <w:lang w:val="en-US" w:eastAsia="zh-CN"/>
+                              </w:rPr>
+                              <w:t xml:space="preserve">    mode:'history',</w:t>
+                            </w:r>
+                          </w:p>
+                          <w:p>
+                            <w:pPr>
+                              <w:rPr>
+                                <w:rFonts w:hint="eastAsia" w:ascii="宋体" w:hAnsi="宋体" w:eastAsia="宋体" w:cs="宋体"/>
+                                <w:lang w:val="en-US" w:eastAsia="zh-CN"/>
+                              </w:rPr>
+                            </w:pPr>
+                            <w:r>
+                              <w:rPr>
+                                <w:rFonts w:hint="eastAsia" w:ascii="宋体" w:hAnsi="宋体" w:eastAsia="宋体" w:cs="宋体"/>
+                                <w:lang w:val="en-US" w:eastAsia="zh-CN"/>
+                              </w:rPr>
+                              <w:t xml:space="preserve">    base:__dirname,</w:t>
+                            </w:r>
+                          </w:p>
+                          <w:p>
+                            <w:pPr>
+                              <w:rPr>
+                                <w:rFonts w:hint="eastAsia" w:ascii="宋体" w:hAnsi="宋体" w:eastAsia="宋体" w:cs="宋体"/>
+                                <w:lang w:val="en-US" w:eastAsia="zh-CN"/>
+                              </w:rPr>
+                            </w:pPr>
+                            <w:r>
+                              <w:rPr>
+                                <w:rFonts w:hint="eastAsia" w:ascii="宋体" w:hAnsi="宋体" w:eastAsia="宋体" w:cs="宋体"/>
+                                <w:lang w:val="en-US" w:eastAsia="zh-CN"/>
+                              </w:rPr>
+                              <w:t xml:space="preserve">    routes:[</w:t>
+                            </w:r>
+                          </w:p>
+                          <w:p>
+                            <w:pPr>
+                              <w:rPr>
+                                <w:rFonts w:hint="eastAsia" w:ascii="宋体" w:hAnsi="宋体" w:eastAsia="宋体" w:cs="宋体"/>
+                                <w:lang w:val="en-US" w:eastAsia="zh-CN"/>
+                              </w:rPr>
+                            </w:pPr>
+                            <w:r>
+                              <w:rPr>
+                                <w:rFonts w:hint="eastAsia" w:ascii="宋体" w:hAnsi="宋体" w:eastAsia="宋体" w:cs="宋体"/>
+                                <w:lang w:val="en-US" w:eastAsia="zh-CN"/>
+                              </w:rPr>
+                              <w:t xml:space="preserve">      {</w:t>
+                            </w:r>
+                            <w:r>
+                              <w:rPr>
+                                <w:rFonts w:hint="eastAsia" w:ascii="宋体" w:hAnsi="宋体" w:eastAsia="宋体" w:cs="宋体"/>
+                                <w:lang w:val="en-US" w:eastAsia="zh-CN"/>
+                              </w:rPr>
+                              <w:tab/>
+                            </w:r>
+                            <w:r>
+                              <w:rPr>
+                                <w:rFonts w:hint="eastAsia" w:ascii="宋体" w:hAnsi="宋体" w:eastAsia="宋体" w:cs="宋体"/>
+                                <w:lang w:val="en-US" w:eastAsia="zh-CN"/>
+                              </w:rPr>
+                              <w:tab/>
+                            </w:r>
+                          </w:p>
+                          <w:p>
+                            <w:pPr>
+                              <w:ind w:left="840" w:leftChars="0" w:firstLine="420" w:firstLineChars="0"/>
+                              <w:rPr>
+                                <w:rFonts w:hint="eastAsia" w:ascii="宋体" w:hAnsi="宋体" w:eastAsia="宋体" w:cs="宋体"/>
+                                <w:lang w:val="en-US" w:eastAsia="zh-CN"/>
+                              </w:rPr>
+                            </w:pPr>
+                            <w:r>
+                              <w:rPr>
+                                <w:rFonts w:hint="eastAsia" w:ascii="宋体" w:hAnsi="宋体" w:eastAsia="宋体" w:cs="宋体"/>
+                                <w:lang w:val="en-US" w:eastAsia="zh-CN"/>
+                              </w:rPr>
+                              <w:t>path:'/',</w:t>
+                            </w:r>
+                          </w:p>
+                          <w:p>
+                            <w:pPr>
+                              <w:ind w:left="840" w:leftChars="0" w:firstLine="420" w:firstLineChars="0"/>
+                              <w:rPr>
+                                <w:rFonts w:hint="eastAsia" w:ascii="宋体" w:hAnsi="宋体" w:eastAsia="宋体" w:cs="宋体"/>
+                                <w:lang w:val="en-US" w:eastAsia="zh-CN"/>
+                              </w:rPr>
+                            </w:pPr>
+                            <w:r>
+                              <w:rPr>
+                                <w:rFonts w:hint="eastAsia" w:ascii="宋体" w:hAnsi="宋体" w:eastAsia="宋体" w:cs="宋体"/>
+                                <w:lang w:val="en-US" w:eastAsia="zh-CN"/>
+                              </w:rPr>
+                              <w:t>name:'root',</w:t>
+                            </w:r>
+                          </w:p>
+                          <w:p>
+                            <w:pPr>
+                              <w:ind w:left="840" w:leftChars="0" w:firstLine="420" w:firstLineChars="0"/>
+                              <w:rPr>
+                                <w:rFonts w:hint="eastAsia" w:ascii="宋体" w:hAnsi="宋体" w:eastAsia="宋体" w:cs="宋体"/>
+                                <w:lang w:val="en-US" w:eastAsia="zh-CN"/>
+                              </w:rPr>
+                            </w:pPr>
+                            <w:r>
+                              <w:rPr>
+                                <w:rFonts w:hint="eastAsia" w:ascii="宋体" w:hAnsi="宋体" w:eastAsia="宋体" w:cs="宋体"/>
+                                <w:lang w:val="en-US" w:eastAsia="zh-CN"/>
+                              </w:rPr>
+                              <w:t>children:[</w:t>
+                            </w:r>
+                          </w:p>
+                          <w:p>
+                            <w:pPr>
+                              <w:ind w:left="1260" w:leftChars="0" w:firstLine="420" w:firstLineChars="0"/>
+                              <w:rPr>
+                                <w:rFonts w:hint="default" w:ascii="宋体" w:hAnsi="宋体" w:eastAsia="宋体" w:cs="宋体"/>
+                                <w:lang w:val="en-US" w:eastAsia="zh-CN"/>
+                              </w:rPr>
+                            </w:pPr>
+                            <w:r>
+                              <w:rPr>
+                                <w:rFonts w:hint="eastAsia" w:ascii="宋体" w:hAnsi="宋体" w:eastAsia="宋体" w:cs="宋体"/>
+                                <w:lang w:val="en-US" w:eastAsia="zh-CN"/>
+                              </w:rPr>
+                              <w:t>/*嵌套路由配置在此，配置规则不变*/</w:t>
+                            </w:r>
+                          </w:p>
+                          <w:p>
+                            <w:pPr>
+                              <w:ind w:left="840" w:leftChars="0" w:firstLine="420" w:firstLineChars="0"/>
+                              <w:rPr>
+                                <w:rFonts w:hint="default" w:ascii="宋体" w:hAnsi="宋体" w:eastAsia="宋体" w:cs="宋体"/>
+                                <w:lang w:val="en-US" w:eastAsia="zh-CN"/>
+                              </w:rPr>
+                            </w:pPr>
+                            <w:r>
+                              <w:rPr>
+                                <w:rFonts w:hint="eastAsia" w:ascii="宋体" w:hAnsi="宋体" w:eastAsia="宋体" w:cs="宋体"/>
+                                <w:lang w:val="en-US" w:eastAsia="zh-CN"/>
+                              </w:rPr>
+                              <w:t>],</w:t>
+                            </w:r>
+                          </w:p>
+                          <w:p>
+                            <w:pPr>
+                              <w:ind w:left="840" w:leftChars="0" w:firstLine="420" w:firstLineChars="0"/>
+                              <w:rPr>
+                                <w:rFonts w:hint="eastAsia" w:ascii="宋体" w:hAnsi="宋体" w:eastAsia="宋体" w:cs="宋体"/>
+                                <w:lang w:val="en-US" w:eastAsia="zh-CN"/>
+                              </w:rPr>
+                            </w:pPr>
+                            <w:r>
+                              <w:rPr>
+                                <w:rFonts w:hint="eastAsia" w:ascii="宋体" w:hAnsi="宋体" w:eastAsia="宋体" w:cs="宋体"/>
+                                <w:lang w:val="en-US" w:eastAsia="zh-CN"/>
+                              </w:rPr>
+                              <w:t>component:hello,</w:t>
+                            </w:r>
+                          </w:p>
+                          <w:p>
+                            <w:pPr>
+                              <w:ind w:left="840" w:leftChars="0" w:firstLine="420" w:firstLineChars="0"/>
+                              <w:rPr>
+                                <w:rFonts w:hint="eastAsia" w:ascii="宋体" w:hAnsi="宋体" w:eastAsia="宋体" w:cs="宋体"/>
+                                <w:b/>
+                                <w:bCs/>
+                                <w:color w:val="FF0000"/>
+                                <w:lang w:val="en-US" w:eastAsia="zh-CN"/>
+                              </w:rPr>
+                            </w:pPr>
+                            <w:r>
+                              <w:rPr>
+                                <w:rFonts w:hint="eastAsia" w:ascii="宋体" w:hAnsi="宋体" w:eastAsia="宋体" w:cs="宋体"/>
+                                <w:b/>
+                                <w:bCs/>
+                                <w:color w:val="FF0000"/>
+                                <w:lang w:val="en-US" w:eastAsia="zh-CN"/>
+                              </w:rPr>
+                              <w:t>beforeEnter:(to,from,next)=&gt;{</w:t>
+                            </w:r>
+                          </w:p>
+                          <w:p>
+                            <w:pPr>
+                              <w:ind w:left="1260" w:leftChars="0" w:firstLine="420" w:firstLineChars="0"/>
+                              <w:rPr>
+                                <w:rFonts w:hint="eastAsia" w:ascii="宋体" w:hAnsi="宋体" w:eastAsia="宋体" w:cs="宋体"/>
+                                <w:b/>
+                                <w:bCs/>
+                                <w:color w:val="FF0000"/>
+                                <w:lang w:val="en-US" w:eastAsia="zh-CN"/>
+                              </w:rPr>
+                            </w:pPr>
+                            <w:r>
+                              <w:rPr>
+                                <w:rFonts w:hint="eastAsia" w:ascii="宋体" w:hAnsi="宋体" w:eastAsia="宋体" w:cs="宋体"/>
+                                <w:b/>
+                                <w:bCs/>
+                                <w:color w:val="FF0000"/>
+                                <w:lang w:val="en-US" w:eastAsia="zh-CN"/>
+                              </w:rPr>
+                              <w:t>console.log('/:',to,from);</w:t>
+                            </w:r>
+                          </w:p>
+                          <w:p>
+                            <w:pPr>
+                              <w:ind w:left="1260" w:leftChars="0" w:firstLine="420" w:firstLineChars="0"/>
+                              <w:rPr>
+                                <w:rFonts w:hint="eastAsia" w:ascii="宋体" w:hAnsi="宋体" w:eastAsia="宋体" w:cs="宋体"/>
+                                <w:b/>
+                                <w:bCs/>
+                                <w:color w:val="FF0000"/>
+                                <w:lang w:val="en-US" w:eastAsia="zh-CN"/>
+                              </w:rPr>
+                            </w:pPr>
+                            <w:r>
+                              <w:rPr>
+                                <w:rFonts w:hint="eastAsia" w:ascii="宋体" w:hAnsi="宋体" w:eastAsia="宋体" w:cs="宋体"/>
+                                <w:b/>
+                                <w:bCs/>
+                                <w:color w:val="FF0000"/>
+                                <w:lang w:val="en-US" w:eastAsia="zh-CN"/>
+                              </w:rPr>
+                              <w:t>next();</w:t>
+                            </w:r>
+                          </w:p>
+                          <w:p>
+                            <w:pPr>
+                              <w:ind w:left="840" w:leftChars="0" w:firstLine="420" w:firstLineChars="0"/>
+                              <w:rPr>
+                                <w:rFonts w:hint="eastAsia" w:ascii="宋体" w:hAnsi="宋体" w:eastAsia="宋体" w:cs="宋体"/>
+                                <w:b/>
+                                <w:bCs/>
+                                <w:color w:val="FF0000"/>
+                                <w:lang w:val="en-US" w:eastAsia="zh-CN"/>
+                              </w:rPr>
+                            </w:pPr>
+                            <w:r>
+                              <w:rPr>
+                                <w:rFonts w:hint="eastAsia" w:ascii="宋体" w:hAnsi="宋体" w:eastAsia="宋体" w:cs="宋体"/>
+                                <w:b/>
+                                <w:bCs/>
+                                <w:color w:val="FF0000"/>
+                                <w:lang w:val="en-US" w:eastAsia="zh-CN"/>
+                              </w:rPr>
+                              <w:t>}</w:t>
+                            </w:r>
+                          </w:p>
+                          <w:p>
+                            <w:pPr>
+                              <w:rPr>
+                                <w:rFonts w:hint="eastAsia" w:ascii="宋体" w:hAnsi="宋体" w:eastAsia="宋体" w:cs="宋体"/>
+                                <w:lang w:val="en-US" w:eastAsia="zh-CN"/>
+                              </w:rPr>
+                            </w:pPr>
+                            <w:r>
+                              <w:rPr>
+                                <w:rFonts w:hint="eastAsia" w:ascii="宋体" w:hAnsi="宋体" w:eastAsia="宋体" w:cs="宋体"/>
+                                <w:lang w:val="en-US" w:eastAsia="zh-CN"/>
+                              </w:rPr>
+                              <w:t xml:space="preserve">      },</w:t>
+                            </w:r>
+                          </w:p>
+                          <w:p>
+                            <w:pPr>
+                              <w:rPr>
+                                <w:rFonts w:hint="eastAsia" w:ascii="宋体" w:hAnsi="宋体" w:eastAsia="宋体" w:cs="宋体"/>
+                                <w:lang w:val="en-US" w:eastAsia="zh-CN"/>
+                              </w:rPr>
+                            </w:pPr>
+                            <w:r>
+                              <w:rPr>
+                                <w:rFonts w:hint="eastAsia" w:ascii="宋体" w:hAnsi="宋体" w:eastAsia="宋体" w:cs="宋体"/>
+                                <w:lang w:val="en-US" w:eastAsia="zh-CN"/>
+                              </w:rPr>
+                              <w:t xml:space="preserve">        {path:'/hello2/:id',component:hello2}</w:t>
+                            </w:r>
+                          </w:p>
+                          <w:p>
+                            <w:pPr>
+                              <w:rPr>
+                                <w:rFonts w:hint="eastAsia" w:ascii="宋体" w:hAnsi="宋体" w:eastAsia="宋体" w:cs="宋体"/>
+                                <w:lang w:val="en-US" w:eastAsia="zh-CN"/>
+                              </w:rPr>
+                            </w:pPr>
+                            <w:r>
+                              <w:rPr>
+                                <w:rFonts w:hint="eastAsia" w:ascii="宋体" w:hAnsi="宋体" w:eastAsia="宋体" w:cs="宋体"/>
+                                <w:lang w:val="en-US" w:eastAsia="zh-CN"/>
+                              </w:rPr>
+                              <w:t xml:space="preserve">    ]</w:t>
+                            </w:r>
+                          </w:p>
+                          <w:p>
+                            <w:pPr>
+                              <w:rPr>
+                                <w:rFonts w:hint="eastAsia" w:ascii="宋体" w:hAnsi="宋体" w:eastAsia="宋体" w:cs="宋体"/>
+                                <w:lang w:val="en-US" w:eastAsia="zh-CN"/>
+                              </w:rPr>
+                            </w:pPr>
+                            <w:r>
+                              <w:rPr>
+                                <w:rFonts w:hint="eastAsia" w:ascii="宋体" w:hAnsi="宋体" w:eastAsia="宋体" w:cs="宋体"/>
+                                <w:lang w:val="en-US" w:eastAsia="zh-CN"/>
+                              </w:rPr>
+                              <w:t>})</w:t>
+                            </w:r>
+                          </w:p>
+                        </w:txbxContent>
+                      </wps:txbx>
+                      <wps:bodyPr rot="0" spcFirstLastPara="0" vertOverflow="overflow" horzOverflow="overflow" vert="horz" wrap="square" lIns="91440" tIns="45720" rIns="91440" bIns="45720" numCol="1" spcCol="0" rtlCol="0" fromWordArt="0" anchor="t" anchorCtr="0" forceAA="0" compatLnSpc="1">
+                        <a:spAutoFit/>
+                      </wps:bodyPr>
+                    </wps:wsp>
+                  </a:graphicData>
+                </a:graphic>
+              </wp:inline>
+            </w:drawing>
+          </mc:Choice>
+          <mc:Fallback>
+            <w:pict>
+              <v:shape id="_x0000_s1026" o:spid="_x0000_s1026" o:spt="202" type="#_x0000_t202" style="height:23.85pt;width:474pt;" filled="f" stroked="t" coordsize="21600,21600" o:gfxdata="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">
+                <v:fill on="f" focussize="0,0"/>
+                <v:stroke color="#000000 [3213]" joinstyle="round" dashstyle="longDash"/>
+                <v:imagedata o:title=""/>
+                <o:lock v:ext="edit" aspectratio="f"/>
+                <v:textbox style="mso-fit-shape-to-text:t;">
+                  <w:txbxContent>
+                    <w:p>
+                      <w:pPr>
+                        <w:rPr>
+                          <w:rFonts w:hint="eastAsia" w:ascii="宋体" w:hAnsi="宋体" w:eastAsia="宋体" w:cs="宋体"/>
+                          <w:lang w:val="en-US" w:eastAsia="zh-CN"/>
+                        </w:rPr>
+                      </w:pPr>
+                      <w:r>
+                        <w:rPr>
+                          <w:rFonts w:hint="eastAsia" w:ascii="宋体" w:hAnsi="宋体" w:eastAsia="宋体" w:cs="宋体"/>
+                          <w:lang w:val="en-US" w:eastAsia="zh-CN"/>
+                        </w:rPr>
+                        <w:t>const router = new VueRouter({</w:t>
+                      </w:r>
+                    </w:p>
+                    <w:p>
+                      <w:pPr>
+                        <w:rPr>
+                          <w:rFonts w:hint="eastAsia" w:ascii="宋体" w:hAnsi="宋体" w:eastAsia="宋体" w:cs="宋体"/>
+                          <w:lang w:val="en-US" w:eastAsia="zh-CN"/>
+                        </w:rPr>
+                      </w:pPr>
+                      <w:r>
+                        <w:rPr>
+                          <w:rFonts w:hint="eastAsia" w:ascii="宋体" w:hAnsi="宋体" w:eastAsia="宋体" w:cs="宋体"/>
+                          <w:lang w:val="en-US" w:eastAsia="zh-CN"/>
+                        </w:rPr>
+                        <w:t xml:space="preserve">    mode:'history',</w:t>
+                      </w:r>
+                    </w:p>
+                    <w:p>
+                      <w:pPr>
+                        <w:rPr>
+                          <w:rFonts w:hint="eastAsia" w:ascii="宋体" w:hAnsi="宋体" w:eastAsia="宋体" w:cs="宋体"/>
+                          <w:lang w:val="en-US" w:eastAsia="zh-CN"/>
+                        </w:rPr>
+                      </w:pPr>
+                      <w:r>
+                        <w:rPr>
+                          <w:rFonts w:hint="eastAsia" w:ascii="宋体" w:hAnsi="宋体" w:eastAsia="宋体" w:cs="宋体"/>
+                          <w:lang w:val="en-US" w:eastAsia="zh-CN"/>
+                        </w:rPr>
+                        <w:t xml:space="preserve">    base:__dirname,</w:t>
+                      </w:r>
+                    </w:p>
+                    <w:p>
+                      <w:pPr>
+                        <w:rPr>
+                          <w:rFonts w:hint="eastAsia" w:ascii="宋体" w:hAnsi="宋体" w:eastAsia="宋体" w:cs="宋体"/>
+                          <w:lang w:val="en-US" w:eastAsia="zh-CN"/>
+                        </w:rPr>
+                      </w:pPr>
+                      <w:r>
+                        <w:rPr>
+                          <w:rFonts w:hint="eastAsia" w:ascii="宋体" w:hAnsi="宋体" w:eastAsia="宋体" w:cs="宋体"/>
+                          <w:lang w:val="en-US" w:eastAsia="zh-CN"/>
+                        </w:rPr>
+                        <w:t xml:space="preserve">    routes:[</w:t>
+                      </w:r>
+                    </w:p>
+                    <w:p>
+                      <w:pPr>
+                        <w:rPr>
+                          <w:rFonts w:hint="eastAsia" w:ascii="宋体" w:hAnsi="宋体" w:eastAsia="宋体" w:cs="宋体"/>
+                          <w:lang w:val="en-US" w:eastAsia="zh-CN"/>
+                        </w:rPr>
+                      </w:pPr>
+                      <w:r>
+                        <w:rPr>
+                          <w:rFonts w:hint="eastAsia" w:ascii="宋体" w:hAnsi="宋体" w:eastAsia="宋体" w:cs="宋体"/>
+                          <w:lang w:val="en-US" w:eastAsia="zh-CN"/>
+                        </w:rPr>
+                        <w:t xml:space="preserve">      {</w:t>
+                      </w:r>
+                      <w:r>
+                        <w:rPr>
+                          <w:rFonts w:hint="eastAsia" w:ascii="宋体" w:hAnsi="宋体" w:eastAsia="宋体" w:cs="宋体"/>
+                          <w:lang w:val="en-US" w:eastAsia="zh-CN"/>
+                        </w:rPr>
+                        <w:tab/>
+                      </w:r>
+                      <w:r>
+                        <w:rPr>
+                          <w:rFonts w:hint="eastAsia" w:ascii="宋体" w:hAnsi="宋体" w:eastAsia="宋体" w:cs="宋体"/>
+                          <w:lang w:val="en-US" w:eastAsia="zh-CN"/>
+                        </w:rPr>
+                        <w:tab/>
+                      </w:r>
+                    </w:p>
+                    <w:p>
+                      <w:pPr>
+                        <w:ind w:left="840" w:leftChars="0" w:firstLine="420" w:firstLineChars="0"/>
+                        <w:rPr>
+                          <w:rFonts w:hint="eastAsia" w:ascii="宋体" w:hAnsi="宋体" w:eastAsia="宋体" w:cs="宋体"/>
+                          <w:lang w:val="en-US" w:eastAsia="zh-CN"/>
+                        </w:rPr>
+                      </w:pPr>
+                      <w:r>
+                        <w:rPr>
+                          <w:rFonts w:hint="eastAsia" w:ascii="宋体" w:hAnsi="宋体" w:eastAsia="宋体" w:cs="宋体"/>
+                          <w:lang w:val="en-US" w:eastAsia="zh-CN"/>
+                        </w:rPr>
+                        <w:t>path:'/',</w:t>
+                      </w:r>
+                    </w:p>
+                    <w:p>
+                      <w:pPr>
+                        <w:ind w:left="840" w:leftChars="0" w:firstLine="420" w:firstLineChars="0"/>
+                        <w:rPr>
+                          <w:rFonts w:hint="eastAsia" w:ascii="宋体" w:hAnsi="宋体" w:eastAsia="宋体" w:cs="宋体"/>
+                          <w:lang w:val="en-US" w:eastAsia="zh-CN"/>
+                        </w:rPr>
+                      </w:pPr>
+                      <w:r>
+                        <w:rPr>
+                          <w:rFonts w:hint="eastAsia" w:ascii="宋体" w:hAnsi="宋体" w:eastAsia="宋体" w:cs="宋体"/>
+                          <w:lang w:val="en-US" w:eastAsia="zh-CN"/>
+                        </w:rPr>
+                        <w:t>name:'root',</w:t>
+                      </w:r>
+                    </w:p>
+                    <w:p>
+                      <w:pPr>
+                        <w:ind w:left="840" w:leftChars="0" w:firstLine="420" w:firstLineChars="0"/>
+                        <w:rPr>
+                          <w:rFonts w:hint="eastAsia" w:ascii="宋体" w:hAnsi="宋体" w:eastAsia="宋体" w:cs="宋体"/>
+                          <w:lang w:val="en-US" w:eastAsia="zh-CN"/>
+                        </w:rPr>
+                      </w:pPr>
+                      <w:r>
+                        <w:rPr>
+                          <w:rFonts w:hint="eastAsia" w:ascii="宋体" w:hAnsi="宋体" w:eastAsia="宋体" w:cs="宋体"/>
+                          <w:lang w:val="en-US" w:eastAsia="zh-CN"/>
+                        </w:rPr>
+                        <w:t>children:[</w:t>
+                      </w:r>
+                    </w:p>
+                    <w:p>
+                      <w:pPr>
+                        <w:ind w:left="1260" w:leftChars="0" w:firstLine="420" w:firstLineChars="0"/>
+                        <w:rPr>
+                          <w:rFonts w:hint="default" w:ascii="宋体" w:hAnsi="宋体" w:eastAsia="宋体" w:cs="宋体"/>
+                          <w:lang w:val="en-US" w:eastAsia="zh-CN"/>
+                        </w:rPr>
+                      </w:pPr>
+                      <w:r>
+                        <w:rPr>
+                          <w:rFonts w:hint="eastAsia" w:ascii="宋体" w:hAnsi="宋体" w:eastAsia="宋体" w:cs="宋体"/>
+                          <w:lang w:val="en-US" w:eastAsia="zh-CN"/>
+                        </w:rPr>
+                        <w:t>/*嵌套路由配置在此，配置规则不变*/</w:t>
+                      </w:r>
+                    </w:p>
+                    <w:p>
+                      <w:pPr>
+                        <w:ind w:left="840" w:leftChars="0" w:firstLine="420" w:firstLineChars="0"/>
+                        <w:rPr>
+                          <w:rFonts w:hint="default" w:ascii="宋体" w:hAnsi="宋体" w:eastAsia="宋体" w:cs="宋体"/>
+                          <w:lang w:val="en-US" w:eastAsia="zh-CN"/>
+                        </w:rPr>
+                      </w:pPr>
+                      <w:r>
+                        <w:rPr>
+                          <w:rFonts w:hint="eastAsia" w:ascii="宋体" w:hAnsi="宋体" w:eastAsia="宋体" w:cs="宋体"/>
+                          <w:lang w:val="en-US" w:eastAsia="zh-CN"/>
+                        </w:rPr>
+                        <w:t>],</w:t>
+                      </w:r>
+                    </w:p>
+                    <w:p>
+                      <w:pPr>
+                        <w:ind w:left="840" w:leftChars="0" w:firstLine="420" w:firstLineChars="0"/>
+                        <w:rPr>
+                          <w:rFonts w:hint="eastAsia" w:ascii="宋体" w:hAnsi="宋体" w:eastAsia="宋体" w:cs="宋体"/>
+                          <w:lang w:val="en-US" w:eastAsia="zh-CN"/>
+                        </w:rPr>
+                      </w:pPr>
+                      <w:r>
+                        <w:rPr>
+                          <w:rFonts w:hint="eastAsia" w:ascii="宋体" w:hAnsi="宋体" w:eastAsia="宋体" w:cs="宋体"/>
+                          <w:lang w:val="en-US" w:eastAsia="zh-CN"/>
+                        </w:rPr>
+                        <w:t>component:hello,</w:t>
+                      </w:r>
+                    </w:p>
+                    <w:p>
+                      <w:pPr>
+                        <w:ind w:left="840" w:leftChars="0" w:firstLine="420" w:firstLineChars="0"/>
+                        <w:rPr>
+                          <w:rFonts w:hint="eastAsia" w:ascii="宋体" w:hAnsi="宋体" w:eastAsia="宋体" w:cs="宋体"/>
+                          <w:b/>
+                          <w:bCs/>
+                          <w:color w:val="FF0000"/>
+                          <w:lang w:val="en-US" w:eastAsia="zh-CN"/>
+                        </w:rPr>
+                      </w:pPr>
+                      <w:r>
+                        <w:rPr>
+                          <w:rFonts w:hint="eastAsia" w:ascii="宋体" w:hAnsi="宋体" w:eastAsia="宋体" w:cs="宋体"/>
+                          <w:b/>
+                          <w:bCs/>
+                          <w:color w:val="FF0000"/>
+                          <w:lang w:val="en-US" w:eastAsia="zh-CN"/>
+                        </w:rPr>
+                        <w:t>beforeEnter:(to,from,next)=&gt;{</w:t>
+                      </w:r>
+                    </w:p>
+                    <w:p>
+                      <w:pPr>
+                        <w:ind w:left="1260" w:leftChars="0" w:firstLine="420" w:firstLineChars="0"/>
+                        <w:rPr>
+                          <w:rFonts w:hint="eastAsia" w:ascii="宋体" w:hAnsi="宋体" w:eastAsia="宋体" w:cs="宋体"/>
+                          <w:b/>
+                          <w:bCs/>
+                          <w:color w:val="FF0000"/>
+                          <w:lang w:val="en-US" w:eastAsia="zh-CN"/>
+                        </w:rPr>
+                      </w:pPr>
+                      <w:r>
+                        <w:rPr>
+                          <w:rFonts w:hint="eastAsia" w:ascii="宋体" w:hAnsi="宋体" w:eastAsia="宋体" w:cs="宋体"/>
+                          <w:b/>
+                          <w:bCs/>
+                          <w:color w:val="FF0000"/>
+                          <w:lang w:val="en-US" w:eastAsia="zh-CN"/>
+                        </w:rPr>
+                        <w:t>console.log('/:',to,from);</w:t>
+                      </w:r>
+                    </w:p>
+                    <w:p>
+                      <w:pPr>
+                        <w:ind w:left="1260" w:leftChars="0" w:firstLine="420" w:firstLineChars="0"/>
+                        <w:rPr>
+                          <w:rFonts w:hint="eastAsia" w:ascii="宋体" w:hAnsi="宋体" w:eastAsia="宋体" w:cs="宋体"/>
+                          <w:b/>
+                          <w:bCs/>
+                          <w:color w:val="FF0000"/>
+                          <w:lang w:val="en-US" w:eastAsia="zh-CN"/>
+                        </w:rPr>
+                      </w:pPr>
+                      <w:r>
+                        <w:rPr>
+                          <w:rFonts w:hint="eastAsia" w:ascii="宋体" w:hAnsi="宋体" w:eastAsia="宋体" w:cs="宋体"/>
+                          <w:b/>
+                          <w:bCs/>
+                          <w:color w:val="FF0000"/>
+                          <w:lang w:val="en-US" w:eastAsia="zh-CN"/>
+                        </w:rPr>
+                        <w:t>next();</w:t>
+                      </w:r>
+                    </w:p>
+                    <w:p>
+                      <w:pPr>
+                        <w:ind w:left="840" w:leftChars="0" w:firstLine="420" w:firstLineChars="0"/>
+                        <w:rPr>
+                          <w:rFonts w:hint="eastAsia" w:ascii="宋体" w:hAnsi="宋体" w:eastAsia="宋体" w:cs="宋体"/>
+                          <w:b/>
+                          <w:bCs/>
+                          <w:color w:val="FF0000"/>
+                          <w:lang w:val="en-US" w:eastAsia="zh-CN"/>
+                        </w:rPr>
+                      </w:pPr>
+                      <w:r>
+                        <w:rPr>
+                          <w:rFonts w:hint="eastAsia" w:ascii="宋体" w:hAnsi="宋体" w:eastAsia="宋体" w:cs="宋体"/>
+                          <w:b/>
+                          <w:bCs/>
+                          <w:color w:val="FF0000"/>
+                          <w:lang w:val="en-US" w:eastAsia="zh-CN"/>
+                        </w:rPr>
+                        <w:t>}</w:t>
+                      </w:r>
+                    </w:p>
+                    <w:p>
+                      <w:pPr>
+                        <w:rPr>
+                          <w:rFonts w:hint="eastAsia" w:ascii="宋体" w:hAnsi="宋体" w:eastAsia="宋体" w:cs="宋体"/>
+                          <w:lang w:val="en-US" w:eastAsia="zh-CN"/>
+                        </w:rPr>
+                      </w:pPr>
+                      <w:r>
+                        <w:rPr>
+                          <w:rFonts w:hint="eastAsia" w:ascii="宋体" w:hAnsi="宋体" w:eastAsia="宋体" w:cs="宋体"/>
+                          <w:lang w:val="en-US" w:eastAsia="zh-CN"/>
+                        </w:rPr>
+                        <w:t xml:space="preserve">      },</w:t>
+                      </w:r>
+                    </w:p>
+                    <w:p>
+                      <w:pPr>
+                        <w:rPr>
+                          <w:rFonts w:hint="eastAsia" w:ascii="宋体" w:hAnsi="宋体" w:eastAsia="宋体" w:cs="宋体"/>
+                          <w:lang w:val="en-US" w:eastAsia="zh-CN"/>
+                        </w:rPr>
+                      </w:pPr>
+                      <w:r>
+                        <w:rPr>
+                          <w:rFonts w:hint="eastAsia" w:ascii="宋体" w:hAnsi="宋体" w:eastAsia="宋体" w:cs="宋体"/>
+                          <w:lang w:val="en-US" w:eastAsia="zh-CN"/>
+                        </w:rPr>
+                        <w:t xml:space="preserve">        {path:'/hello2/:id',component:hello2}</w:t>
+                      </w:r>
+                    </w:p>
+                    <w:p>
+                      <w:pPr>
+                        <w:rPr>
+                          <w:rFonts w:hint="eastAsia" w:ascii="宋体" w:hAnsi="宋体" w:eastAsia="宋体" w:cs="宋体"/>
+                          <w:lang w:val="en-US" w:eastAsia="zh-CN"/>
+                        </w:rPr>
+                      </w:pPr>
+                      <w:r>
+                        <w:rPr>
+                          <w:rFonts w:hint="eastAsia" w:ascii="宋体" w:hAnsi="宋体" w:eastAsia="宋体" w:cs="宋体"/>
+                          <w:lang w:val="en-US" w:eastAsia="zh-CN"/>
+                        </w:rPr>
+                        <w:t xml:space="preserve">    ]</w:t>
+                      </w:r>
+                    </w:p>
+                    <w:p>
+                      <w:pPr>
+                        <w:rPr>
+                          <w:rFonts w:hint="eastAsia" w:ascii="宋体" w:hAnsi="宋体" w:eastAsia="宋体" w:cs="宋体"/>
+                          <w:lang w:val="en-US" w:eastAsia="zh-CN"/>
+                        </w:rPr>
+                      </w:pPr>
+                      <w:r>
+                        <w:rPr>
+                          <w:rFonts w:hint="eastAsia" w:ascii="宋体" w:hAnsi="宋体" w:eastAsia="宋体" w:cs="宋体"/>
+                          <w:lang w:val="en-US" w:eastAsia="zh-CN"/>
+                        </w:rPr>
+                        <w:t>})</w:t>
+                      </w:r>
+                    </w:p>
+                  </w:txbxContent>
+                </v:textbox>
+                <w10:wrap type="none"/>
+                <w10:anchorlock/>
+              </v:shape>
+            </w:pict>
+          </mc:Fallback>
+        </mc:AlternateContent>
+      </w:r>
+    </w:p>
+    <w:p>
+      <w:pPr>
+        <w:pStyle w:val="3"/>
+        <w:keepNext/>
+        <w:keepLines/>
+        <w:pageBreakBefore w:val="0"/>
+        <w:widowControl w:val="0"/>
+        <w:kinsoku/>
+        <w:wordWrap/>
+        <w:overflowPunct/>
+        <w:topLinePunct w:val="0"/>
+        <w:autoSpaceDE/>
+        <w:autoSpaceDN/>
+        <w:bidi w:val="0"/>
+        <w:adjustRightInd/>
+        <w:snapToGrid/>
+        <w:spacing w:before="0" w:after="0" w:line="240" w:lineRule="auto"/>
+        <w:jc w:val="left"/>
+        <w:textAlignment w:val="auto"/>
+        <w:rPr>
+          <w:rFonts w:hint="eastAsia"/>
+          <w:b w:val="0"/>
+          <w:bCs/>
+          <w:sz w:val="22"/>
+          <w:szCs w:val="20"/>
+          <w:lang w:val="en-US" w:eastAsia="zh-CN"/>
+        </w:rPr>
+      </w:pPr>
+      <w:r>
+        <w:rPr>
+          <w:rFonts w:hint="eastAsia"/>
+          <w:b w:val="0"/>
+          <w:bCs/>
+          <w:sz w:val="22"/>
+          <w:szCs w:val="20"/>
+          <w:lang w:val="en-US" w:eastAsia="zh-CN"/>
+        </w:rPr>
+        <w:t>编程式导航</w:t>
+      </w:r>
+    </w:p>
+    <w:p>
+      <w:pPr>
+        <w:rPr>
+          <w:rFonts w:hint="eastAsia"/>
+          <w:lang w:val="en-US" w:eastAsia="zh-CN"/>
+        </w:rPr>
+      </w:pPr>
+      <w:r>
+        <w:rPr>
+          <w:sz w:val="21"/>
+        </w:rPr>
+        <mc:AlternateContent>
+          <mc:Choice Requires="wps">
+            <w:drawing>
+              <wp:inline distT="0" distB="0" distL="114300" distR="114300">
+                <wp:extent cx="6019800" cy="302895"/>
+                <wp:effectExtent l="4445" t="4445" r="14605" b="16510"/>
+                <wp:docPr id="14" name="文本框 14"/>
+                <wp:cNvGraphicFramePr/>
+                <a:graphic xmlns:a="http://schemas.openxmlformats.org/drawingml/2006/main">
+                  <a:graphicData uri="http://schemas.microsoft.com/office/word/2010/wordprocessingShape">
+                    <wps:wsp>
+                      <wps:cNvSpPr txBox="1"/>
+                      <wps:spPr>
+                        <a:xfrm>
+                          <a:off x="713105" y="1348740"/>
+                          <a:ext cx="6019800" cy="302895"/>
+                        </a:xfrm>
+                        <a:prstGeom prst="rect">
+                          <a:avLst/>
+                        </a:prstGeom>
+                        <a:noFill/>
+                        <a:ln w="9525" cmpd="sng">
+                          <a:solidFill>
+                            <a:schemeClr val="tx1"/>
+                          </a:solidFill>
+                          <a:prstDash val="lgDash"/>
+                        </a:ln>
+                      </wps:spPr>
+                      <wps:style>
+                        <a:lnRef idx="0">
+                          <a:schemeClr val="accent1"/>
+                        </a:lnRef>
+                        <a:fillRef idx="0">
+                          <a:schemeClr val="accent1"/>
+                        </a:fillRef>
+                        <a:effectRef idx="0">
+                          <a:schemeClr val="accent1"/>
+                        </a:effectRef>
+                        <a:fontRef idx="minor">
+                          <a:schemeClr val="dk1"/>
+                        </a:fontRef>
+                      </wps:style>
+                      <wps:txbx>
+                        <w:txbxContent>
+                          <w:p>
+                            <w:pPr>
+                              <w:rPr>
+                                <w:rFonts w:hint="default" w:ascii="宋体" w:hAnsi="宋体" w:eastAsia="宋体" w:cs="宋体"/>
+                                <w:lang w:val="en-US" w:eastAsia="zh-CN"/>
+                              </w:rPr>
+                            </w:pPr>
+                            <w:r>
+                              <w:rPr>
+                                <w:rFonts w:hint="eastAsia" w:ascii="宋体" w:hAnsi="宋体" w:eastAsia="宋体" w:cs="宋体"/>
+                                <w:lang w:val="en-US" w:eastAsia="zh-CN"/>
+                              </w:rPr>
+                              <w:t>//直接导航到新路由</w:t>
+                            </w:r>
+                          </w:p>
+                          <w:p>
+                            <w:pPr>
+                              <w:rPr>
+                                <w:rFonts w:hint="eastAsia" w:ascii="宋体" w:hAnsi="宋体" w:eastAsia="宋体" w:cs="宋体"/>
+                                <w:lang w:val="en-US" w:eastAsia="zh-CN"/>
+                              </w:rPr>
+                            </w:pPr>
+                            <w:r>
+                              <w:rPr>
+                                <w:rFonts w:hint="eastAsia" w:ascii="宋体" w:hAnsi="宋体" w:eastAsia="宋体" w:cs="宋体"/>
+                                <w:lang w:val="en-US" w:eastAsia="zh-CN"/>
+                              </w:rPr>
+                              <w:t>$router.push({path:</w:t>
+                            </w:r>
+                            <w:r>
+                              <w:rPr>
+                                <w:rFonts w:hint="default" w:ascii="宋体" w:hAnsi="宋体" w:eastAsia="宋体" w:cs="宋体"/>
+                                <w:lang w:val="en-US" w:eastAsia="zh-CN"/>
+                              </w:rPr>
+                              <w:t>’</w:t>
+                            </w:r>
+                            <w:r>
+                              <w:rPr>
+                                <w:rFonts w:hint="eastAsia" w:ascii="宋体" w:hAnsi="宋体" w:eastAsia="宋体" w:cs="宋体"/>
+                                <w:lang w:val="en-US" w:eastAsia="zh-CN"/>
+                              </w:rPr>
+                              <w:t>...</w:t>
+                            </w:r>
+                            <w:r>
+                              <w:rPr>
+                                <w:rFonts w:hint="default" w:ascii="宋体" w:hAnsi="宋体" w:eastAsia="宋体" w:cs="宋体"/>
+                                <w:lang w:val="en-US" w:eastAsia="zh-CN"/>
+                              </w:rPr>
+                              <w:t>’</w:t>
+                            </w:r>
+                            <w:r>
+                              <w:rPr>
+                                <w:rFonts w:hint="eastAsia" w:ascii="宋体" w:hAnsi="宋体" w:eastAsia="宋体" w:cs="宋体"/>
+                                <w:lang w:val="en-US" w:eastAsia="zh-CN"/>
+                              </w:rPr>
+                              <w:t>,params:{...},query:{....}})</w:t>
+                            </w:r>
+                          </w:p>
+                          <w:p>
+                            <w:pPr>
+                              <w:rPr>
+                                <w:rFonts w:hint="eastAsia" w:ascii="宋体" w:hAnsi="宋体" w:eastAsia="宋体" w:cs="宋体"/>
+                                <w:lang w:val="en-US" w:eastAsia="zh-CN"/>
+                              </w:rPr>
+                            </w:pPr>
+                            <w:r>
+                              <w:rPr>
+                                <w:rFonts w:hint="eastAsia" w:ascii="宋体" w:hAnsi="宋体" w:eastAsia="宋体" w:cs="宋体"/>
+                                <w:lang w:val="en-US" w:eastAsia="zh-CN"/>
+                              </w:rPr>
+                              <w:t>//跟 router.push 很像，唯一的不同就是，它不会向 history 添加新记录，而是跟它的方法名一样，替换掉当前的 history 记录</w:t>
+                            </w:r>
+                          </w:p>
+                          <w:p>
+                            <w:pPr>
+                              <w:rPr>
+                                <w:rFonts w:hint="eastAsia" w:ascii="宋体" w:hAnsi="宋体" w:eastAsia="宋体" w:cs="宋体"/>
+                                <w:lang w:val="en-US" w:eastAsia="zh-CN"/>
+                              </w:rPr>
+                            </w:pPr>
+                            <w:r>
+                              <w:rPr>
+                                <w:rFonts w:hint="eastAsia" w:ascii="宋体" w:hAnsi="宋体" w:eastAsia="宋体" w:cs="宋体"/>
+                                <w:lang w:val="en-US" w:eastAsia="zh-CN"/>
+                              </w:rPr>
+                              <w:t>$</w:t>
+                            </w:r>
+                            <w:r>
+                              <w:rPr>
+                                <w:rFonts w:hint="default" w:ascii="宋体" w:hAnsi="宋体" w:eastAsia="宋体" w:cs="宋体"/>
+                                <w:lang w:val="en-US" w:eastAsia="zh-CN"/>
+                              </w:rPr>
+                              <w:t>router.replace(</w:t>
+                            </w:r>
+                            <w:r>
+                              <w:rPr>
+                                <w:rFonts w:hint="eastAsia" w:ascii="宋体" w:hAnsi="宋体" w:eastAsia="宋体" w:cs="宋体"/>
+                                <w:lang w:val="en-US" w:eastAsia="zh-CN"/>
+                              </w:rPr>
+                              <w:t>{path:</w:t>
+                            </w:r>
+                            <w:r>
+                              <w:rPr>
+                                <w:rFonts w:hint="default" w:ascii="宋体" w:hAnsi="宋体" w:eastAsia="宋体" w:cs="宋体"/>
+                                <w:lang w:val="en-US" w:eastAsia="zh-CN"/>
+                              </w:rPr>
+                              <w:t>’</w:t>
+                            </w:r>
+                            <w:r>
+                              <w:rPr>
+                                <w:rFonts w:hint="eastAsia" w:ascii="宋体" w:hAnsi="宋体" w:eastAsia="宋体" w:cs="宋体"/>
+                                <w:lang w:val="en-US" w:eastAsia="zh-CN"/>
+                              </w:rPr>
+                              <w:t>...</w:t>
+                            </w:r>
+                            <w:r>
+                              <w:rPr>
+                                <w:rFonts w:hint="default" w:ascii="宋体" w:hAnsi="宋体" w:eastAsia="宋体" w:cs="宋体"/>
+                                <w:lang w:val="en-US" w:eastAsia="zh-CN"/>
+                              </w:rPr>
+                              <w:t>’</w:t>
+                            </w:r>
+                            <w:r>
+                              <w:rPr>
+                                <w:rFonts w:hint="eastAsia" w:ascii="宋体" w:hAnsi="宋体" w:eastAsia="宋体" w:cs="宋体"/>
+                                <w:lang w:val="en-US" w:eastAsia="zh-CN"/>
+                              </w:rPr>
+                              <w:t>,params:{...},query:{....}})</w:t>
+                            </w:r>
+                          </w:p>
+                          <w:p>
+                            <w:pPr>
+                              <w:rPr>
+                                <w:rFonts w:hint="default" w:ascii="宋体" w:hAnsi="宋体" w:eastAsia="宋体" w:cs="宋体"/>
+                                <w:lang w:val="en-US" w:eastAsia="zh-CN"/>
+                              </w:rPr>
+                            </w:pPr>
+                            <w:r>
+                              <w:rPr>
+                                <w:rFonts w:hint="eastAsia" w:ascii="宋体" w:hAnsi="宋体" w:eastAsia="宋体" w:cs="宋体"/>
+                                <w:lang w:val="en-US" w:eastAsia="zh-CN"/>
+                              </w:rPr>
+                              <w:t>//前进or后退,n为负后退，为正前进，n≠0；</w:t>
+                            </w:r>
+                          </w:p>
+                          <w:p>
+                            <w:pPr>
+                              <w:rPr>
+                                <w:rFonts w:hint="default" w:ascii="宋体" w:hAnsi="宋体" w:eastAsia="宋体" w:cs="宋体"/>
+                                <w:lang w:val="en-US" w:eastAsia="zh-CN"/>
+                              </w:rPr>
+                            </w:pPr>
+                            <w:r>
+                              <w:rPr>
+                                <w:rFonts w:hint="eastAsia" w:ascii="宋体" w:hAnsi="宋体" w:eastAsia="宋体" w:cs="宋体"/>
+                                <w:lang w:val="en-US" w:eastAsia="zh-CN"/>
+                              </w:rPr>
+                              <w:t>$router.go(n)</w:t>
+                            </w:r>
+                          </w:p>
+                          <w:p>
+                            <w:pPr>
+                              <w:rPr>
+                                <w:rFonts w:hint="default" w:ascii="宋体" w:hAnsi="宋体" w:eastAsia="宋体" w:cs="宋体"/>
+                                <w:lang w:val="en-US" w:eastAsia="zh-CN"/>
+                              </w:rPr>
+                            </w:pPr>
+                          </w:p>
+                        </w:txbxContent>
+                      </wps:txbx>
+                      <wps:bodyPr rot="0" spcFirstLastPara="0" vertOverflow="overflow" horzOverflow="overflow" vert="horz" wrap="square" lIns="91440" tIns="45720" rIns="91440" bIns="45720" numCol="1" spcCol="0" rtlCol="0" fromWordArt="0" anchor="t" anchorCtr="0" forceAA="0" compatLnSpc="1">
+                        <a:spAutoFit/>
+                      </wps:bodyPr>
+                    </wps:wsp>
+                  </a:graphicData>
+                </a:graphic>
+              </wp:inline>
+            </w:drawing>
+          </mc:Choice>
+          <mc:Fallback>
+            <w:pict>
+              <v:shape id="_x0000_s1026" o:spid="_x0000_s1026" o:spt="202" type="#_x0000_t202" style="height:23.85pt;width:474pt;" filled="f" stroked="t" coordsize="21600,21600" o:gfxdata="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">
+                <v:fill on="f" focussize="0,0"/>
+                <v:stroke color="#000000 [3213]" joinstyle="round" dashstyle="longDash"/>
+                <v:imagedata o:title=""/>
+                <o:lock v:ext="edit" aspectratio="f"/>
+                <v:textbox style="mso-fit-shape-to-text:t;">
+                  <w:txbxContent>
+                    <w:p>
+                      <w:pPr>
+                        <w:rPr>
+                          <w:rFonts w:hint="default" w:ascii="宋体" w:hAnsi="宋体" w:eastAsia="宋体" w:cs="宋体"/>
+                          <w:lang w:val="en-US" w:eastAsia="zh-CN"/>
+                        </w:rPr>
+                      </w:pPr>
+                      <w:r>
+                        <w:rPr>
+                          <w:rFonts w:hint="eastAsia" w:ascii="宋体" w:hAnsi="宋体" w:eastAsia="宋体" w:cs="宋体"/>
+                          <w:lang w:val="en-US" w:eastAsia="zh-CN"/>
+                        </w:rPr>
+                        <w:t>//直接导航到新路由</w:t>
+                      </w:r>
+                    </w:p>
+                    <w:p>
+                      <w:pPr>
+                        <w:rPr>
+                          <w:rFonts w:hint="eastAsia" w:ascii="宋体" w:hAnsi="宋体" w:eastAsia="宋体" w:cs="宋体"/>
+                          <w:lang w:val="en-US" w:eastAsia="zh-CN"/>
+                        </w:rPr>
+                      </w:pPr>
+                      <w:r>
+                        <w:rPr>
+                          <w:rFonts w:hint="eastAsia" w:ascii="宋体" w:hAnsi="宋体" w:eastAsia="宋体" w:cs="宋体"/>
+                          <w:lang w:val="en-US" w:eastAsia="zh-CN"/>
+                        </w:rPr>
+                        <w:t>$router.push({path:</w:t>
+                      </w:r>
+                      <w:r>
+                        <w:rPr>
+                          <w:rFonts w:hint="default" w:ascii="宋体" w:hAnsi="宋体" w:eastAsia="宋体" w:cs="宋体"/>
+                          <w:lang w:val="en-US" w:eastAsia="zh-CN"/>
+                        </w:rPr>
+                        <w:t>’</w:t>
+                      </w:r>
+                      <w:r>
+                        <w:rPr>
+                          <w:rFonts w:hint="eastAsia" w:ascii="宋体" w:hAnsi="宋体" w:eastAsia="宋体" w:cs="宋体"/>
+                          <w:lang w:val="en-US" w:eastAsia="zh-CN"/>
+                        </w:rPr>
+                        <w:t>...</w:t>
+                      </w:r>
+                      <w:r>
+                        <w:rPr>
+                          <w:rFonts w:hint="default" w:ascii="宋体" w:hAnsi="宋体" w:eastAsia="宋体" w:cs="宋体"/>
+                          <w:lang w:val="en-US" w:eastAsia="zh-CN"/>
+                        </w:rPr>
+                        <w:t>’</w:t>
+                      </w:r>
+                      <w:r>
+                        <w:rPr>
+                          <w:rFonts w:hint="eastAsia" w:ascii="宋体" w:hAnsi="宋体" w:eastAsia="宋体" w:cs="宋体"/>
+                          <w:lang w:val="en-US" w:eastAsia="zh-CN"/>
+                        </w:rPr>
+                        <w:t>,params:{...},query:{....}})</w:t>
+                      </w:r>
+                    </w:p>
+                    <w:p>
+                      <w:pPr>
+                        <w:rPr>
+                          <w:rFonts w:hint="eastAsia" w:ascii="宋体" w:hAnsi="宋体" w:eastAsia="宋体" w:cs="宋体"/>
+                          <w:lang w:val="en-US" w:eastAsia="zh-CN"/>
+                        </w:rPr>
+                      </w:pPr>
+                      <w:r>
+                        <w:rPr>
+                          <w:rFonts w:hint="eastAsia" w:ascii="宋体" w:hAnsi="宋体" w:eastAsia="宋体" w:cs="宋体"/>
+                          <w:lang w:val="en-US" w:eastAsia="zh-CN"/>
+                        </w:rPr>
+                        <w:t>//跟 router.push 很像，唯一的不同就是，它不会向 history 添加新记录，而是跟它的方法名一样，替换掉当前的 history 记录</w:t>
+                      </w:r>
+                    </w:p>
+                    <w:p>
+                      <w:pPr>
+                        <w:rPr>
+                          <w:rFonts w:hint="eastAsia" w:ascii="宋体" w:hAnsi="宋体" w:eastAsia="宋体" w:cs="宋体"/>
+                          <w:lang w:val="en-US" w:eastAsia="zh-CN"/>
+                        </w:rPr>
+                      </w:pPr>
+                      <w:r>
+                        <w:rPr>
+                          <w:rFonts w:hint="eastAsia" w:ascii="宋体" w:hAnsi="宋体" w:eastAsia="宋体" w:cs="宋体"/>
+                          <w:lang w:val="en-US" w:eastAsia="zh-CN"/>
+                        </w:rPr>
+                        <w:t>$</w:t>
+                      </w:r>
+                      <w:r>
+                        <w:rPr>
+                          <w:rFonts w:hint="default" w:ascii="宋体" w:hAnsi="宋体" w:eastAsia="宋体" w:cs="宋体"/>
+                          <w:lang w:val="en-US" w:eastAsia="zh-CN"/>
+                        </w:rPr>
+                        <w:t>router.replace(</w:t>
+                      </w:r>
+                      <w:r>
+                        <w:rPr>
+                          <w:rFonts w:hint="eastAsia" w:ascii="宋体" w:hAnsi="宋体" w:eastAsia="宋体" w:cs="宋体"/>
+                          <w:lang w:val="en-US" w:eastAsia="zh-CN"/>
+                        </w:rPr>
+                        <w:t>{path:</w:t>
+                      </w:r>
+                      <w:r>
+                        <w:rPr>
+                          <w:rFonts w:hint="default" w:ascii="宋体" w:hAnsi="宋体" w:eastAsia="宋体" w:cs="宋体"/>
+                          <w:lang w:val="en-US" w:eastAsia="zh-CN"/>
+                        </w:rPr>
+                        <w:t>’</w:t>
+                      </w:r>
+                      <w:r>
+                        <w:rPr>
+                          <w:rFonts w:hint="eastAsia" w:ascii="宋体" w:hAnsi="宋体" w:eastAsia="宋体" w:cs="宋体"/>
+                          <w:lang w:val="en-US" w:eastAsia="zh-CN"/>
+                        </w:rPr>
+                        <w:t>...</w:t>
+                      </w:r>
+                      <w:r>
+                        <w:rPr>
+                          <w:rFonts w:hint="default" w:ascii="宋体" w:hAnsi="宋体" w:eastAsia="宋体" w:cs="宋体"/>
+                          <w:lang w:val="en-US" w:eastAsia="zh-CN"/>
+                        </w:rPr>
+                        <w:t>’</w:t>
+                      </w:r>
+                      <w:r>
+                        <w:rPr>
+                          <w:rFonts w:hint="eastAsia" w:ascii="宋体" w:hAnsi="宋体" w:eastAsia="宋体" w:cs="宋体"/>
+                          <w:lang w:val="en-US" w:eastAsia="zh-CN"/>
+                        </w:rPr>
+                        <w:t>,params:{...},query:{....}})</w:t>
+                      </w:r>
+                    </w:p>
+                    <w:p>
+                      <w:pPr>
+                        <w:rPr>
+                          <w:rFonts w:hint="default" w:ascii="宋体" w:hAnsi="宋体" w:eastAsia="宋体" w:cs="宋体"/>
+                          <w:lang w:val="en-US" w:eastAsia="zh-CN"/>
+                        </w:rPr>
+                      </w:pPr>
+                      <w:r>
+                        <w:rPr>
+                          <w:rFonts w:hint="eastAsia" w:ascii="宋体" w:hAnsi="宋体" w:eastAsia="宋体" w:cs="宋体"/>
+                          <w:lang w:val="en-US" w:eastAsia="zh-CN"/>
+                        </w:rPr>
+                        <w:t>//前进or后退,n为负后退，为正前进，n≠0；</w:t>
+                      </w:r>
+                    </w:p>
+                    <w:p>
+                      <w:pPr>
+                        <w:rPr>
+                          <w:rFonts w:hint="default" w:ascii="宋体" w:hAnsi="宋体" w:eastAsia="宋体" w:cs="宋体"/>
+                          <w:lang w:val="en-US" w:eastAsia="zh-CN"/>
+                        </w:rPr>
+                      </w:pPr>
+                      <w:r>
+                        <w:rPr>
+                          <w:rFonts w:hint="eastAsia" w:ascii="宋体" w:hAnsi="宋体" w:eastAsia="宋体" w:cs="宋体"/>
+                          <w:lang w:val="en-US" w:eastAsia="zh-CN"/>
+                        </w:rPr>
+                        <w:t>$router.go(n)</w:t>
+                      </w:r>
+                    </w:p>
+                    <w:p>
+                      <w:pPr>
+                        <w:rPr>
+                          <w:rFonts w:hint="default" w:ascii="宋体" w:hAnsi="宋体" w:eastAsia="宋体" w:cs="宋体"/>
+                          <w:lang w:val="en-US" w:eastAsia="zh-CN"/>
+                        </w:rPr>
+                      </w:pPr>
+                    </w:p>
+                  </w:txbxContent>
+                </v:textbox>
+                <w10:wrap type="none"/>
+                <w10:anchorlock/>
+              </v:shape>
+            </w:pict>
+          </mc:Fallback>
+        </mc:AlternateContent>
+      </w:r>
+    </w:p>
+    <w:p>
+      <w:pPr>
+        <w:pStyle w:val="3"/>
+        <w:keepNext/>
+        <w:keepLines/>
+        <w:pageBreakBefore w:val="0"/>
+        <w:widowControl w:val="0"/>
+        <w:kinsoku/>
+        <w:wordWrap/>
+        <w:overflowPunct/>
+        <w:topLinePunct w:val="0"/>
+        <w:autoSpaceDE/>
+        <w:autoSpaceDN/>
+        <w:bidi w:val="0"/>
+        <w:adjustRightInd/>
+        <w:snapToGrid/>
+        <w:spacing w:before="0" w:after="0" w:line="240" w:lineRule="auto"/>
+        <w:jc w:val="left"/>
+        <w:textAlignment w:val="auto"/>
+        <w:rPr>
+          <w:rFonts w:hint="eastAsia"/>
+          <w:b w:val="0"/>
+          <w:bCs/>
+          <w:sz w:val="22"/>
+          <w:szCs w:val="20"/>
+          <w:lang w:val="en-US" w:eastAsia="zh-CN"/>
+        </w:rPr>
+      </w:pPr>
+      <w:r>
+        <w:rPr>
+          <w:rFonts w:hint="eastAsia"/>
+          <w:b w:val="0"/>
+          <w:bCs/>
+          <w:sz w:val="22"/>
+          <w:szCs w:val="20"/>
+          <w:lang w:val="en-US" w:eastAsia="zh-CN"/>
+        </w:rPr>
+        <w:t>组件单独配置</w:t>
+      </w:r>
+    </w:p>
+    <w:p>
+      <w:pPr>
+        <w:bidi w:val="0"/>
+        <w:rPr>
+          <w:rFonts w:hint="eastAsia"/>
+          <w:lang w:val="en-US" w:eastAsia="zh-CN"/>
+        </w:rPr>
+      </w:pPr>
+      <w:r>
+        <w:rPr>
+          <w:rFonts w:hint="eastAsia"/>
+          <w:lang w:val="en-US" w:eastAsia="zh-CN"/>
+        </w:rPr>
+        <w:t>【注意】</w:t>
+      </w:r>
+    </w:p>
+    <w:p>
+      <w:pPr>
+        <w:rPr>
+          <w:rFonts w:hint="eastAsia" w:ascii="宋体" w:hAnsi="宋体" w:eastAsia="宋体" w:cs="宋体"/>
+          <w:lang w:val="en-US" w:eastAsia="zh-CN"/>
+        </w:rPr>
+      </w:pPr>
+      <w:r>
+        <w:rPr>
+          <w:rFonts w:hint="eastAsia" w:ascii="宋体" w:hAnsi="宋体" w:eastAsia="宋体" w:cs="宋体"/>
+          <w:lang w:val="en-US" w:eastAsia="zh-CN"/>
+        </w:rPr>
+        <w:t>beforeRouteEnter 中不能访问this，不过可以利用next传递一些数据</w:t>
+      </w:r>
+    </w:p>
+    <w:p>
+      <w:pPr>
+        <w:bidi w:val="0"/>
+        <w:rPr>
+          <w:rFonts w:hint="eastAsia"/>
+          <w:lang w:val="en-US" w:eastAsia="zh-CN"/>
+        </w:rPr>
+      </w:pPr>
+      <w:r>
+        <mc:AlternateContent>
+          <mc:Choice Requires="wps">
+            <w:drawing>
+              <wp:inline distT="0" distB="0" distL="114300" distR="114300">
+                <wp:extent cx="6019800" cy="302895"/>
+                <wp:effectExtent l="4445" t="4445" r="14605" b="16510"/>
+                <wp:docPr id="12" name="文本框 12"/>
+                <wp:cNvGraphicFramePr/>
+                <a:graphic xmlns:a="http://schemas.openxmlformats.org/drawingml/2006/main">
+                  <a:graphicData uri="http://schemas.microsoft.com/office/word/2010/wordprocessingShape">
+                    <wps:wsp>
+                      <wps:cNvSpPr txBox="1"/>
+                      <wps:spPr>
+                        <a:xfrm>
+                          <a:off x="713105" y="1348740"/>
+                          <a:ext cx="6019800" cy="302895"/>
+                        </a:xfrm>
+                        <a:prstGeom prst="rect">
+                          <a:avLst/>
+                        </a:prstGeom>
+                        <a:noFill/>
+                        <a:ln w="9525" cmpd="sng">
+                          <a:solidFill>
+                            <a:schemeClr val="tx1"/>
+                          </a:solidFill>
+                          <a:prstDash val="lgDash"/>
+                        </a:ln>
+                      </wps:spPr>
+                      <wps:style>
+                        <a:lnRef idx="0">
+                          <a:schemeClr val="accent1"/>
+                        </a:lnRef>
+                        <a:fillRef idx="0">
+                          <a:schemeClr val="accent1"/>
+                        </a:fillRef>
+                        <a:effectRef idx="0">
+                          <a:schemeClr val="accent1"/>
+                        </a:effectRef>
+                        <a:fontRef idx="minor">
+                          <a:schemeClr val="dk1"/>
+                        </a:fontRef>
+                      </wps:style>
+                      <wps:txbx>
+                        <w:txbxContent>
+                          <w:p>
+                            <w:pPr>
+                              <w:rPr>
+                                <w:rFonts w:hint="eastAsia" w:ascii="宋体" w:hAnsi="宋体" w:eastAsia="宋体" w:cs="宋体"/>
+                                <w:lang w:val="en-US" w:eastAsia="zh-CN"/>
+                              </w:rPr>
+                            </w:pPr>
+                            <w:r>
+                              <w:rPr>
+                                <w:rFonts w:hint="eastAsia" w:ascii="宋体" w:hAnsi="宋体" w:eastAsia="宋体" w:cs="宋体"/>
+                                <w:lang w:val="en-US" w:eastAsia="zh-CN"/>
+                              </w:rPr>
+                              <w:t>&lt;template&gt;&lt;div&gt;...&lt;div&gt;&lt;/template&gt;</w:t>
+                            </w:r>
+                          </w:p>
+                          <w:p>
+                            <w:pPr>
+                              <w:rPr>
+                                <w:rFonts w:hint="eastAsia" w:ascii="宋体" w:hAnsi="宋体" w:eastAsia="宋体" w:cs="宋体"/>
+                                <w:lang w:val="en-US" w:eastAsia="zh-CN"/>
+                              </w:rPr>
+                            </w:pPr>
+                            <w:r>
+                              <w:rPr>
+                                <w:rFonts w:hint="eastAsia" w:ascii="宋体" w:hAnsi="宋体" w:eastAsia="宋体" w:cs="宋体"/>
+                                <w:lang w:val="en-US" w:eastAsia="zh-CN"/>
+                              </w:rPr>
+                              <w:t>&lt;script&gt;</w:t>
+                            </w:r>
+                          </w:p>
+                          <w:p>
+                            <w:pPr>
+                              <w:rPr>
+                                <w:rFonts w:hint="eastAsia" w:ascii="宋体" w:hAnsi="宋体" w:eastAsia="宋体" w:cs="宋体"/>
+                                <w:lang w:val="en-US" w:eastAsia="zh-CN"/>
+                              </w:rPr>
+                            </w:pPr>
+                            <w:r>
+                              <w:rPr>
+                                <w:rFonts w:hint="eastAsia" w:ascii="宋体" w:hAnsi="宋体" w:eastAsia="宋体" w:cs="宋体"/>
+                                <w:lang w:val="en-US" w:eastAsia="zh-CN"/>
+                              </w:rPr>
+                              <w:t>export default {</w:t>
+                            </w:r>
+                          </w:p>
+                          <w:p>
+                            <w:pPr>
+                              <w:rPr>
+                                <w:rFonts w:hint="eastAsia" w:ascii="宋体" w:hAnsi="宋体" w:eastAsia="宋体" w:cs="宋体"/>
+                                <w:lang w:val="en-US" w:eastAsia="zh-CN"/>
+                              </w:rPr>
+                            </w:pPr>
+                            <w:r>
+                              <w:rPr>
+                                <w:rFonts w:hint="eastAsia" w:ascii="宋体" w:hAnsi="宋体" w:eastAsia="宋体" w:cs="宋体"/>
+                                <w:lang w:val="en-US" w:eastAsia="zh-CN"/>
+                              </w:rPr>
+                              <w:t xml:space="preserve">  name: 'hello',</w:t>
+                            </w:r>
+                          </w:p>
+                          <w:p>
+                            <w:pPr>
+                              <w:rPr>
+                                <w:rFonts w:hint="eastAsia" w:ascii="宋体" w:hAnsi="宋体" w:eastAsia="宋体" w:cs="宋体"/>
+                                <w:lang w:val="en-US" w:eastAsia="zh-CN"/>
+                              </w:rPr>
+                            </w:pPr>
+                            <w:r>
+                              <w:rPr>
+                                <w:rFonts w:hint="eastAsia" w:ascii="宋体" w:hAnsi="宋体" w:eastAsia="宋体" w:cs="宋体"/>
+                                <w:lang w:val="en-US" w:eastAsia="zh-CN"/>
+                              </w:rPr>
+                              <w:t xml:space="preserve">  components:{</w:t>
+                            </w:r>
+                          </w:p>
+                          <w:p>
+                            <w:pPr>
+                              <w:rPr>
+                                <w:rFonts w:hint="eastAsia" w:ascii="宋体" w:hAnsi="宋体" w:eastAsia="宋体" w:cs="宋体"/>
+                                <w:b w:val="0"/>
+                                <w:bCs w:val="0"/>
+                                <w:color w:val="FF0000"/>
+                                <w:lang w:val="en-US" w:eastAsia="zh-CN"/>
+                              </w:rPr>
+                            </w:pPr>
+                            <w:r>
+                              <w:rPr>
+                                <w:rFonts w:hint="eastAsia" w:ascii="宋体" w:hAnsi="宋体" w:eastAsia="宋体" w:cs="宋体"/>
+                                <w:lang w:val="en-US" w:eastAsia="zh-CN"/>
+                              </w:rPr>
+                              <w:t>},</w:t>
+                            </w:r>
+                            <w:r>
+                              <w:rPr>
+                                <w:rFonts w:hint="eastAsia" w:ascii="宋体" w:hAnsi="宋体" w:eastAsia="宋体" w:cs="宋体"/>
+                                <w:b w:val="0"/>
+                                <w:bCs w:val="0"/>
+                                <w:color w:val="FF0000"/>
+                                <w:lang w:val="en-US" w:eastAsia="zh-CN"/>
+                              </w:rPr>
+                              <w:t>beforeRouteEnter(to,from,next){</w:t>
+                            </w:r>
+                          </w:p>
+                          <w:p>
+                            <w:pPr>
+                              <w:rPr>
+                                <w:rFonts w:hint="eastAsia" w:ascii="宋体" w:hAnsi="宋体" w:eastAsia="宋体" w:cs="宋体"/>
+                                <w:b w:val="0"/>
+                                <w:bCs w:val="0"/>
+                                <w:color w:val="FF0000"/>
+                                <w:lang w:val="en-US" w:eastAsia="zh-CN"/>
+                              </w:rPr>
+                            </w:pPr>
+                            <w:r>
+                              <w:rPr>
+                                <w:rFonts w:hint="eastAsia" w:ascii="宋体" w:hAnsi="宋体" w:eastAsia="宋体" w:cs="宋体"/>
+                                <w:b w:val="0"/>
+                                <w:bCs w:val="0"/>
+                                <w:color w:val="FF0000"/>
+                                <w:lang w:val="en-US" w:eastAsia="zh-CN"/>
+                              </w:rPr>
+                              <w:t xml:space="preserve">    next();</w:t>
+                            </w:r>
+                          </w:p>
+                          <w:p>
+                            <w:pPr>
+                              <w:rPr>
+                                <w:rFonts w:hint="eastAsia" w:ascii="宋体" w:hAnsi="宋体" w:eastAsia="宋体" w:cs="宋体"/>
+                                <w:b w:val="0"/>
+                                <w:bCs w:val="0"/>
+                                <w:color w:val="FF0000"/>
+                                <w:lang w:val="en-US" w:eastAsia="zh-CN"/>
+                              </w:rPr>
+                            </w:pPr>
+                            <w:r>
+                              <w:rPr>
+                                <w:rFonts w:hint="eastAsia" w:ascii="宋体" w:hAnsi="宋体" w:eastAsia="宋体" w:cs="宋体"/>
+                                <w:b w:val="0"/>
+                                <w:bCs w:val="0"/>
+                                <w:color w:val="FF0000"/>
+                                <w:lang w:val="en-US" w:eastAsia="zh-CN"/>
+                              </w:rPr>
+                              <w:t xml:space="preserve">  },beforeRouteUpdate(to,from,next){</w:t>
+                            </w:r>
+                          </w:p>
+                          <w:p>
+                            <w:pPr>
+                              <w:rPr>
+                                <w:rFonts w:hint="eastAsia" w:ascii="宋体" w:hAnsi="宋体" w:eastAsia="宋体" w:cs="宋体"/>
+                                <w:b w:val="0"/>
+                                <w:bCs w:val="0"/>
+                                <w:color w:val="FF0000"/>
+                                <w:lang w:val="en-US" w:eastAsia="zh-CN"/>
+                              </w:rPr>
+                            </w:pPr>
+                            <w:r>
+                              <w:rPr>
+                                <w:rFonts w:hint="eastAsia" w:ascii="宋体" w:hAnsi="宋体" w:eastAsia="宋体" w:cs="宋体"/>
+                                <w:b w:val="0"/>
+                                <w:bCs w:val="0"/>
+                                <w:color w:val="FF0000"/>
+                                <w:lang w:val="en-US" w:eastAsia="zh-CN"/>
+                              </w:rPr>
+                              <w:t xml:space="preserve">    next();</w:t>
+                            </w:r>
+                          </w:p>
+                          <w:p>
+                            <w:pPr>
+                              <w:rPr>
+                                <w:rFonts w:hint="eastAsia" w:ascii="宋体" w:hAnsi="宋体" w:eastAsia="宋体" w:cs="宋体"/>
+                                <w:b w:val="0"/>
+                                <w:bCs w:val="0"/>
+                                <w:color w:val="FF0000"/>
+                                <w:lang w:val="en-US" w:eastAsia="zh-CN"/>
+                              </w:rPr>
+                            </w:pPr>
+                            <w:r>
+                              <w:rPr>
+                                <w:rFonts w:hint="eastAsia" w:ascii="宋体" w:hAnsi="宋体" w:eastAsia="宋体" w:cs="宋体"/>
+                                <w:b w:val="0"/>
+                                <w:bCs w:val="0"/>
+                                <w:color w:val="FF0000"/>
+                                <w:lang w:val="en-US" w:eastAsia="zh-CN"/>
+                              </w:rPr>
+                              <w:t xml:space="preserve">  },beforeRouteLeave(to,from,next){</w:t>
+                            </w:r>
+                          </w:p>
+                          <w:p>
+                            <w:pPr>
+                              <w:rPr>
+                                <w:rFonts w:hint="eastAsia" w:ascii="宋体" w:hAnsi="宋体" w:eastAsia="宋体" w:cs="宋体"/>
+                                <w:b w:val="0"/>
+                                <w:bCs w:val="0"/>
+                                <w:color w:val="FF0000"/>
+                                <w:lang w:val="en-US" w:eastAsia="zh-CN"/>
+                              </w:rPr>
+                            </w:pPr>
+                            <w:r>
+                              <w:rPr>
+                                <w:rFonts w:hint="eastAsia" w:ascii="宋体" w:hAnsi="宋体" w:eastAsia="宋体" w:cs="宋体"/>
+                                <w:b w:val="0"/>
+                                <w:bCs w:val="0"/>
+                                <w:color w:val="FF0000"/>
+                                <w:lang w:val="en-US" w:eastAsia="zh-CN"/>
+                              </w:rPr>
+                              <w:t xml:space="preserve">    next();</w:t>
+                            </w:r>
+                          </w:p>
+                          <w:p>
+                            <w:pPr>
+                              <w:rPr>
+                                <w:rFonts w:hint="eastAsia" w:ascii="宋体" w:hAnsi="宋体" w:eastAsia="宋体" w:cs="宋体"/>
+                                <w:b w:val="0"/>
+                                <w:bCs w:val="0"/>
+                                <w:color w:val="FF0000"/>
+                                <w:lang w:val="en-US" w:eastAsia="zh-CN"/>
+                              </w:rPr>
+                            </w:pPr>
+                            <w:r>
+                              <w:rPr>
+                                <w:rFonts w:hint="eastAsia" w:ascii="宋体" w:hAnsi="宋体" w:eastAsia="宋体" w:cs="宋体"/>
+                                <w:b w:val="0"/>
+                                <w:bCs w:val="0"/>
+                                <w:color w:val="FF0000"/>
+                                <w:lang w:val="en-US" w:eastAsia="zh-CN"/>
+                              </w:rPr>
+                              <w:t xml:space="preserve">  }</w:t>
+                            </w:r>
+                          </w:p>
+                          <w:p>
+                            <w:pPr>
+                              <w:rPr>
+                                <w:rFonts w:hint="eastAsia" w:ascii="宋体" w:hAnsi="宋体" w:eastAsia="宋体" w:cs="宋体"/>
+                                <w:lang w:val="en-US" w:eastAsia="zh-CN"/>
+                              </w:rPr>
+                            </w:pPr>
+                            <w:r>
+                              <w:rPr>
+                                <w:rFonts w:hint="eastAsia" w:ascii="宋体" w:hAnsi="宋体" w:eastAsia="宋体" w:cs="宋体"/>
+                                <w:lang w:val="en-US" w:eastAsia="zh-CN"/>
+                              </w:rPr>
+                              <w:t>}</w:t>
+                            </w:r>
+                          </w:p>
+                          <w:p>
+                            <w:pPr>
+                              <w:rPr>
+                                <w:rFonts w:hint="eastAsia" w:ascii="宋体" w:hAnsi="宋体" w:eastAsia="宋体" w:cs="宋体"/>
+                                <w:lang w:val="en-US" w:eastAsia="zh-CN"/>
+                              </w:rPr>
+                            </w:pPr>
+                            <w:r>
+                              <w:rPr>
+                                <w:rFonts w:hint="eastAsia" w:ascii="宋体" w:hAnsi="宋体" w:eastAsia="宋体" w:cs="宋体"/>
+                                <w:lang w:val="en-US" w:eastAsia="zh-CN"/>
+                              </w:rPr>
+                              <w:t>&lt;/script&gt;</w:t>
+                            </w:r>
+                          </w:p>
+                          <w:p>
+                            <w:pPr>
+                              <w:rPr>
+                                <w:rFonts w:hint="eastAsia" w:ascii="宋体" w:hAnsi="宋体" w:eastAsia="宋体" w:cs="宋体"/>
+                                <w:lang w:val="en-US" w:eastAsia="zh-CN"/>
+                              </w:rPr>
+                            </w:pPr>
+                            <w:r>
+                              <w:rPr>
+                                <w:rFonts w:hint="eastAsia" w:ascii="宋体" w:hAnsi="宋体" w:eastAsia="宋体" w:cs="宋体"/>
+                                <w:lang w:val="en-US" w:eastAsia="zh-CN"/>
+                              </w:rPr>
+                              <w:t>&lt;style scoped&gt;&lt;/style&gt;</w:t>
+                            </w:r>
+                          </w:p>
+                        </w:txbxContent>
+                      </wps:txbx>
+                      <wps:bodyPr rot="0" spcFirstLastPara="0" vertOverflow="overflow" horzOverflow="overflow" vert="horz" wrap="square" lIns="91440" tIns="45720" rIns="91440" bIns="45720" numCol="1" spcCol="0" rtlCol="0" fromWordArt="0" anchor="t" anchorCtr="0" forceAA="0" compatLnSpc="1">
+                        <a:spAutoFit/>
+                      </wps:bodyPr>
+                    </wps:wsp>
+                  </a:graphicData>
+                </a:graphic>
+              </wp:inline>
+            </w:drawing>
+          </mc:Choice>
+          <mc:Fallback>
+            <w:pict>
+              <v:shape id="_x0000_s1026" o:spid="_x0000_s1026" o:spt="202" type="#_x0000_t202" style="height:23.85pt;width:474pt;" filled="f" stroked="t" coordsize="21600,21600" o:gfxdata="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">
+                <v:fill on="f" focussize="0,0"/>
+                <v:stroke color="#000000 [3213]" joinstyle="round" dashstyle="longDash"/>
+                <v:imagedata o:title=""/>
+                <o:lock v:ext="edit" aspectratio="f"/>
+                <v:textbox style="mso-fit-shape-to-text:t;">
+                  <w:txbxContent>
+                    <w:p>
+                      <w:pPr>
+                        <w:rPr>
+                          <w:rFonts w:hint="eastAsia" w:ascii="宋体" w:hAnsi="宋体" w:eastAsia="宋体" w:cs="宋体"/>
+                          <w:lang w:val="en-US" w:eastAsia="zh-CN"/>
+                        </w:rPr>
+                      </w:pPr>
+                      <w:r>
+                        <w:rPr>
+                          <w:rFonts w:hint="eastAsia" w:ascii="宋体" w:hAnsi="宋体" w:eastAsia="宋体" w:cs="宋体"/>
+                          <w:lang w:val="en-US" w:eastAsia="zh-CN"/>
+                        </w:rPr>
+                        <w:t>&lt;template&gt;&lt;div&gt;...&lt;div&gt;&lt;/template&gt;</w:t>
+                      </w:r>
+                    </w:p>
+                    <w:p>
+                      <w:pPr>
+                        <w:rPr>
+                          <w:rFonts w:hint="eastAsia" w:ascii="宋体" w:hAnsi="宋体" w:eastAsia="宋体" w:cs="宋体"/>
+                          <w:lang w:val="en-US" w:eastAsia="zh-CN"/>
+                        </w:rPr>
+                      </w:pPr>
+                      <w:r>
+                        <w:rPr>
+                          <w:rFonts w:hint="eastAsia" w:ascii="宋体" w:hAnsi="宋体" w:eastAsia="宋体" w:cs="宋体"/>
+                          <w:lang w:val="en-US" w:eastAsia="zh-CN"/>
+                        </w:rPr>
+                        <w:t>&lt;script&gt;</w:t>
+                      </w:r>
+                    </w:p>
+                    <w:p>
+                      <w:pPr>
+                        <w:rPr>
+                          <w:rFonts w:hint="eastAsia" w:ascii="宋体" w:hAnsi="宋体" w:eastAsia="宋体" w:cs="宋体"/>
+                          <w:lang w:val="en-US" w:eastAsia="zh-CN"/>
+                        </w:rPr>
+                      </w:pPr>
+                      <w:r>
+                        <w:rPr>
+                          <w:rFonts w:hint="eastAsia" w:ascii="宋体" w:hAnsi="宋体" w:eastAsia="宋体" w:cs="宋体"/>
+                          <w:lang w:val="en-US" w:eastAsia="zh-CN"/>
+                        </w:rPr>
+                        <w:t>export default {</w:t>
+                      </w:r>
+                    </w:p>
+                    <w:p>
+                      <w:pPr>
+                        <w:rPr>
+                          <w:rFonts w:hint="eastAsia" w:ascii="宋体" w:hAnsi="宋体" w:eastAsia="宋体" w:cs="宋体"/>
+                          <w:lang w:val="en-US" w:eastAsia="zh-CN"/>
+                        </w:rPr>
+                      </w:pPr>
+                      <w:r>
+                        <w:rPr>
+                          <w:rFonts w:hint="eastAsia" w:ascii="宋体" w:hAnsi="宋体" w:eastAsia="宋体" w:cs="宋体"/>
+                          <w:lang w:val="en-US" w:eastAsia="zh-CN"/>
+                        </w:rPr>
+                        <w:t xml:space="preserve">  name: 'hello',</w:t>
+                      </w:r>
+                    </w:p>
+                    <w:p>
+                      <w:pPr>
+                        <w:rPr>
+                          <w:rFonts w:hint="eastAsia" w:ascii="宋体" w:hAnsi="宋体" w:eastAsia="宋体" w:cs="宋体"/>
+                          <w:lang w:val="en-US" w:eastAsia="zh-CN"/>
+                        </w:rPr>
+                      </w:pPr>
+                      <w:r>
+                        <w:rPr>
+                          <w:rFonts w:hint="eastAsia" w:ascii="宋体" w:hAnsi="宋体" w:eastAsia="宋体" w:cs="宋体"/>
+                          <w:lang w:val="en-US" w:eastAsia="zh-CN"/>
+                        </w:rPr>
+                        <w:t xml:space="preserve">  components:{</w:t>
+                      </w:r>
+                    </w:p>
+                    <w:p>
+                      <w:pPr>
+                        <w:rPr>
+                          <w:rFonts w:hint="eastAsia" w:ascii="宋体" w:hAnsi="宋体" w:eastAsia="宋体" w:cs="宋体"/>
+                          <w:b w:val="0"/>
+                          <w:bCs w:val="0"/>
+                          <w:color w:val="FF0000"/>
+                          <w:lang w:val="en-US" w:eastAsia="zh-CN"/>
+                        </w:rPr>
+                      </w:pPr>
+                      <w:r>
+                        <w:rPr>
+                          <w:rFonts w:hint="eastAsia" w:ascii="宋体" w:hAnsi="宋体" w:eastAsia="宋体" w:cs="宋体"/>
+                          <w:lang w:val="en-US" w:eastAsia="zh-CN"/>
+                        </w:rPr>
+                        <w:t>},</w:t>
+                      </w:r>
+                      <w:r>
+                        <w:rPr>
+                          <w:rFonts w:hint="eastAsia" w:ascii="宋体" w:hAnsi="宋体" w:eastAsia="宋体" w:cs="宋体"/>
+                          <w:b w:val="0"/>
+                          <w:bCs w:val="0"/>
+                          <w:color w:val="FF0000"/>
+                          <w:lang w:val="en-US" w:eastAsia="zh-CN"/>
+                        </w:rPr>
+                        <w:t>beforeRouteEnter(to,from,next){</w:t>
+                      </w:r>
+                    </w:p>
+                    <w:p>
+                      <w:pPr>
+                        <w:rPr>
+                          <w:rFonts w:hint="eastAsia" w:ascii="宋体" w:hAnsi="宋体" w:eastAsia="宋体" w:cs="宋体"/>
+                          <w:b w:val="0"/>
+                          <w:bCs w:val="0"/>
+                          <w:color w:val="FF0000"/>
+                          <w:lang w:val="en-US" w:eastAsia="zh-CN"/>
+                        </w:rPr>
+                      </w:pPr>
+                      <w:r>
+                        <w:rPr>
+                          <w:rFonts w:hint="eastAsia" w:ascii="宋体" w:hAnsi="宋体" w:eastAsia="宋体" w:cs="宋体"/>
+                          <w:b w:val="0"/>
+                          <w:bCs w:val="0"/>
+                          <w:color w:val="FF0000"/>
+                          <w:lang w:val="en-US" w:eastAsia="zh-CN"/>
+                        </w:rPr>
+                        <w:t xml:space="preserve">    next();</w:t>
+                      </w:r>
+                    </w:p>
+                    <w:p>
+                      <w:pPr>
+                        <w:rPr>
+                          <w:rFonts w:hint="eastAsia" w:ascii="宋体" w:hAnsi="宋体" w:eastAsia="宋体" w:cs="宋体"/>
+                          <w:b w:val="0"/>
+                          <w:bCs w:val="0"/>
+                          <w:color w:val="FF0000"/>
+                          <w:lang w:val="en-US" w:eastAsia="zh-CN"/>
+                        </w:rPr>
+                      </w:pPr>
+                      <w:r>
+                        <w:rPr>
+                          <w:rFonts w:hint="eastAsia" w:ascii="宋体" w:hAnsi="宋体" w:eastAsia="宋体" w:cs="宋体"/>
+                          <w:b w:val="0"/>
+                          <w:bCs w:val="0"/>
+                          <w:color w:val="FF0000"/>
+                          <w:lang w:val="en-US" w:eastAsia="zh-CN"/>
+                        </w:rPr>
+                        <w:t xml:space="preserve">  },beforeRouteUpdate(to,from,next){</w:t>
+                      </w:r>
+                    </w:p>
+                    <w:p>
+                      <w:pPr>
+                        <w:rPr>
+                          <w:rFonts w:hint="eastAsia" w:ascii="宋体" w:hAnsi="宋体" w:eastAsia="宋体" w:cs="宋体"/>
+                          <w:b w:val="0"/>
+                          <w:bCs w:val="0"/>
+                          <w:color w:val="FF0000"/>
+                          <w:lang w:val="en-US" w:eastAsia="zh-CN"/>
+                        </w:rPr>
+                      </w:pPr>
+                      <w:r>
+                        <w:rPr>
+                          <w:rFonts w:hint="eastAsia" w:ascii="宋体" w:hAnsi="宋体" w:eastAsia="宋体" w:cs="宋体"/>
+                          <w:b w:val="0"/>
+                          <w:bCs w:val="0"/>
+                          <w:color w:val="FF0000"/>
+                          <w:lang w:val="en-US" w:eastAsia="zh-CN"/>
+                        </w:rPr>
+                        <w:t xml:space="preserve">    next();</w:t>
+                      </w:r>
+                    </w:p>
+                    <w:p>
+                      <w:pPr>
+                        <w:rPr>
+                          <w:rFonts w:hint="eastAsia" w:ascii="宋体" w:hAnsi="宋体" w:eastAsia="宋体" w:cs="宋体"/>
+                          <w:b w:val="0"/>
+                          <w:bCs w:val="0"/>
+                          <w:color w:val="FF0000"/>
+                          <w:lang w:val="en-US" w:eastAsia="zh-CN"/>
+                        </w:rPr>
+                      </w:pPr>
+                      <w:r>
+                        <w:rPr>
+                          <w:rFonts w:hint="eastAsia" w:ascii="宋体" w:hAnsi="宋体" w:eastAsia="宋体" w:cs="宋体"/>
+                          <w:b w:val="0"/>
+                          <w:bCs w:val="0"/>
+                          <w:color w:val="FF0000"/>
+                          <w:lang w:val="en-US" w:eastAsia="zh-CN"/>
+                        </w:rPr>
+                        <w:t xml:space="preserve">  },beforeRouteLeave(to,from,next){</w:t>
+                      </w:r>
+                    </w:p>
+                    <w:p>
+                      <w:pPr>
+                        <w:rPr>
+                          <w:rFonts w:hint="eastAsia" w:ascii="宋体" w:hAnsi="宋体" w:eastAsia="宋体" w:cs="宋体"/>
+                          <w:b w:val="0"/>
+                          <w:bCs w:val="0"/>
+                          <w:color w:val="FF0000"/>
+                          <w:lang w:val="en-US" w:eastAsia="zh-CN"/>
+                        </w:rPr>
+                      </w:pPr>
+                      <w:r>
+                        <w:rPr>
+                          <w:rFonts w:hint="eastAsia" w:ascii="宋体" w:hAnsi="宋体" w:eastAsia="宋体" w:cs="宋体"/>
+                          <w:b w:val="0"/>
+                          <w:bCs w:val="0"/>
+                          <w:color w:val="FF0000"/>
+                          <w:lang w:val="en-US" w:eastAsia="zh-CN"/>
+                        </w:rPr>
+                        <w:t xml:space="preserve">    next();</w:t>
+                      </w:r>
+                    </w:p>
+                    <w:p>
+                      <w:pPr>
+                        <w:rPr>
+                          <w:rFonts w:hint="eastAsia" w:ascii="宋体" w:hAnsi="宋体" w:eastAsia="宋体" w:cs="宋体"/>
+                          <w:b w:val="0"/>
+                          <w:bCs w:val="0"/>
+                          <w:color w:val="FF0000"/>
+                          <w:lang w:val="en-US" w:eastAsia="zh-CN"/>
+                        </w:rPr>
+                      </w:pPr>
+                      <w:r>
+                        <w:rPr>
+                          <w:rFonts w:hint="eastAsia" w:ascii="宋体" w:hAnsi="宋体" w:eastAsia="宋体" w:cs="宋体"/>
+                          <w:b w:val="0"/>
+                          <w:bCs w:val="0"/>
+                          <w:color w:val="FF0000"/>
+                          <w:lang w:val="en-US" w:eastAsia="zh-CN"/>
+                        </w:rPr>
+                        <w:t xml:space="preserve">  }</w:t>
+                      </w:r>
+                    </w:p>
+                    <w:p>
+                      <w:pPr>
+                        <w:rPr>
+                          <w:rFonts w:hint="eastAsia" w:ascii="宋体" w:hAnsi="宋体" w:eastAsia="宋体" w:cs="宋体"/>
+                          <w:lang w:val="en-US" w:eastAsia="zh-CN"/>
+                        </w:rPr>
+                      </w:pPr>
+                      <w:r>
+                        <w:rPr>
+                          <w:rFonts w:hint="eastAsia" w:ascii="宋体" w:hAnsi="宋体" w:eastAsia="宋体" w:cs="宋体"/>
+                          <w:lang w:val="en-US" w:eastAsia="zh-CN"/>
+                        </w:rPr>
+                        <w:t>}</w:t>
+                      </w:r>
+                    </w:p>
+                    <w:p>
+                      <w:pPr>
+                        <w:rPr>
+                          <w:rFonts w:hint="eastAsia" w:ascii="宋体" w:hAnsi="宋体" w:eastAsia="宋体" w:cs="宋体"/>
+                          <w:lang w:val="en-US" w:eastAsia="zh-CN"/>
+                        </w:rPr>
+                      </w:pPr>
+                      <w:r>
+                        <w:rPr>
+                          <w:rFonts w:hint="eastAsia" w:ascii="宋体" w:hAnsi="宋体" w:eastAsia="宋体" w:cs="宋体"/>
+                          <w:lang w:val="en-US" w:eastAsia="zh-CN"/>
+                        </w:rPr>
+                        <w:t>&lt;/script&gt;</w:t>
+                      </w:r>
+                    </w:p>
+                    <w:p>
+                      <w:pPr>
+                        <w:rPr>
+                          <w:rFonts w:hint="eastAsia" w:ascii="宋体" w:hAnsi="宋体" w:eastAsia="宋体" w:cs="宋体"/>
+                          <w:lang w:val="en-US" w:eastAsia="zh-CN"/>
+                        </w:rPr>
+                      </w:pPr>
+                      <w:r>
+                        <w:rPr>
+                          <w:rFonts w:hint="eastAsia" w:ascii="宋体" w:hAnsi="宋体" w:eastAsia="宋体" w:cs="宋体"/>
+                          <w:lang w:val="en-US" w:eastAsia="zh-CN"/>
+                        </w:rPr>
+                        <w:t>&lt;style scoped&gt;&lt;/style&gt;</w:t>
+                      </w:r>
+                    </w:p>
+                  </w:txbxContent>
+                </v:textbox>
+                <w10:wrap type="none"/>
+                <w10:anchorlock/>
+              </v:shape>
+            </w:pict>
+          </mc:Fallback>
+        </mc:AlternateContent>
+      </w:r>
+    </w:p>
+    <w:p>
+      <w:pPr>
+        <w:pStyle w:val="3"/>
+        <w:keepNext/>
+        <w:keepLines/>
+        <w:pageBreakBefore w:val="0"/>
+        <w:widowControl w:val="0"/>
+        <w:kinsoku/>
+        <w:wordWrap/>
+        <w:overflowPunct/>
+        <w:topLinePunct w:val="0"/>
+        <w:autoSpaceDE/>
+        <w:autoSpaceDN/>
+        <w:bidi w:val="0"/>
+        <w:adjustRightInd/>
+        <w:snapToGrid/>
+        <w:spacing w:before="0" w:after="0" w:line="240" w:lineRule="auto"/>
+        <w:jc w:val="left"/>
+        <w:textAlignment w:val="auto"/>
+        <w:rPr>
+          <w:rFonts w:hint="default"/>
+          <w:b w:val="0"/>
+          <w:bCs/>
+          <w:sz w:val="22"/>
+          <w:szCs w:val="20"/>
+          <w:lang w:val="en-US" w:eastAsia="zh-CN"/>
+        </w:rPr>
+      </w:pPr>
+      <w:r>
+        <w:rPr>
+          <w:rFonts w:hint="eastAsia"/>
+          <w:b w:val="0"/>
+          <w:bCs/>
+          <w:sz w:val="22"/>
+          <w:szCs w:val="20"/>
+          <w:lang w:val="en-US" w:eastAsia="zh-CN"/>
+        </w:rPr>
+        <w:t>全局配置</w:t>
+      </w:r>
+    </w:p>
+    <w:p>
+      <w:pPr>
+        <w:rPr>
+          <w:rFonts w:hint="default" w:asciiTheme="minorEastAsia" w:hAnsiTheme="minorEastAsia" w:eastAsiaTheme="minorEastAsia" w:cstheme="minorEastAsia"/>
+          <w:sz w:val="21"/>
+          <w:lang w:val="en-US" w:eastAsia="zh-CN"/>
+        </w:rPr>
+      </w:pPr>
+      <w:r>
+        <w:rPr>
+          <w:rFonts w:hint="eastAsia" w:asciiTheme="minorEastAsia" w:hAnsiTheme="minorEastAsia" w:eastAsiaTheme="minorEastAsia" w:cstheme="minorEastAsia"/>
+          <w:sz w:val="21"/>
+          <w:lang w:val="en-US" w:eastAsia="zh-CN"/>
+        </w:rPr>
+        <w:t>to:</w:t>
+      </w:r>
+      <w:r>
+        <w:rPr>
+          <w:rFonts w:hint="eastAsia" w:asciiTheme="minorEastAsia" w:hAnsiTheme="minorEastAsia" w:cstheme="minorEastAsia"/>
+          <w:sz w:val="21"/>
+          <w:lang w:val="en-US" w:eastAsia="zh-CN"/>
+        </w:rPr>
+        <w:t>即将进入的路由，新路由</w:t>
+      </w:r>
+    </w:p>
+    <w:p>
+      <w:pPr>
+        <w:rPr>
+          <w:rFonts w:hint="default" w:asciiTheme="minorEastAsia" w:hAnsiTheme="minorEastAsia" w:eastAsiaTheme="minorEastAsia" w:cstheme="minorEastAsia"/>
+          <w:sz w:val="21"/>
+          <w:lang w:val="en-US" w:eastAsia="zh-CN"/>
+        </w:rPr>
+      </w:pPr>
+      <w:r>
+        <w:rPr>
+          <w:rFonts w:hint="eastAsia" w:asciiTheme="minorEastAsia" w:hAnsiTheme="minorEastAsia" w:eastAsiaTheme="minorEastAsia" w:cstheme="minorEastAsia"/>
+          <w:sz w:val="21"/>
+          <w:lang w:val="en-US" w:eastAsia="zh-CN"/>
+        </w:rPr>
+        <w:t>from:</w:t>
+      </w:r>
+      <w:r>
+        <w:rPr>
+          <w:rFonts w:hint="eastAsia" w:asciiTheme="minorEastAsia" w:hAnsiTheme="minorEastAsia" w:cstheme="minorEastAsia"/>
+          <w:sz w:val="21"/>
+          <w:lang w:val="en-US" w:eastAsia="zh-CN"/>
+        </w:rPr>
+        <w:t>即将离开的路由，旧路由</w:t>
+      </w:r>
+    </w:p>
+    <w:p>
+      <w:pPr>
+        <w:rPr>
+          <w:rFonts w:hint="eastAsia" w:asciiTheme="minorEastAsia" w:hAnsiTheme="minorEastAsia" w:cstheme="minorEastAsia"/>
+          <w:sz w:val="21"/>
+          <w:lang w:val="en-US" w:eastAsia="zh-CN"/>
+        </w:rPr>
+      </w:pPr>
+      <w:r>
+        <w:rPr>
+          <w:rFonts w:hint="eastAsia" w:asciiTheme="minorEastAsia" w:hAnsiTheme="minorEastAsia" w:eastAsiaTheme="minorEastAsia" w:cstheme="minorEastAsia"/>
+          <w:sz w:val="21"/>
+          <w:lang w:val="en-US" w:eastAsia="zh-CN"/>
+        </w:rPr>
+        <w:t>next</w:t>
+      </w:r>
+      <w:r>
+        <w:rPr>
+          <w:rFonts w:hint="eastAsia" w:asciiTheme="minorEastAsia" w:hAnsiTheme="minorEastAsia" w:cstheme="minorEastAsia"/>
+          <w:sz w:val="21"/>
+          <w:lang w:val="en-US" w:eastAsia="zh-CN"/>
+        </w:rPr>
+        <w:t>:操作router如何继续执行</w:t>
+      </w:r>
+    </w:p>
+    <w:p>
+      <w:pPr>
+        <w:ind w:firstLine="420" w:firstLineChars="0"/>
+        <w:rPr>
+          <w:rFonts w:hint="eastAsia" w:asciiTheme="minorEastAsia" w:hAnsiTheme="minorEastAsia" w:cstheme="minorEastAsia"/>
+          <w:sz w:val="21"/>
+          <w:lang w:val="en-US" w:eastAsia="zh-CN"/>
+        </w:rPr>
+      </w:pPr>
+      <w:r>
+        <w:rPr>
+          <w:rFonts w:hint="eastAsia" w:asciiTheme="minorEastAsia" w:hAnsiTheme="minorEastAsia" w:cstheme="minorEastAsia"/>
+          <w:sz w:val="21"/>
+          <w:lang w:val="en-US" w:eastAsia="zh-CN"/>
+        </w:rPr>
+        <w:t>next():按to中的内容进入新路由</w:t>
+      </w:r>
+    </w:p>
+    <w:p>
+      <w:pPr>
+        <w:ind w:firstLine="420" w:firstLineChars="0"/>
+        <w:rPr>
+          <w:rFonts w:hint="eastAsia" w:asciiTheme="minorEastAsia" w:hAnsiTheme="minorEastAsia" w:cstheme="minorEastAsia"/>
+          <w:sz w:val="21"/>
+          <w:lang w:val="en-US" w:eastAsia="zh-CN"/>
+        </w:rPr>
+      </w:pPr>
+      <w:r>
+        <w:rPr>
+          <w:rFonts w:hint="eastAsia" w:asciiTheme="minorEastAsia" w:hAnsiTheme="minorEastAsia" w:cstheme="minorEastAsia"/>
+          <w:sz w:val="21"/>
+          <w:lang w:val="en-US" w:eastAsia="zh-CN"/>
+        </w:rPr>
+        <w:t>next(flase):中断当前导航</w:t>
+      </w:r>
+    </w:p>
+    <w:p>
+      <w:pPr>
+        <w:ind w:firstLine="420" w:firstLineChars="0"/>
+        <w:rPr>
+          <w:rFonts w:hint="eastAsia" w:asciiTheme="minorEastAsia" w:hAnsiTheme="minorEastAsia" w:cstheme="minorEastAsia"/>
+          <w:lang w:val="en-US" w:eastAsia="zh-CN"/>
+        </w:rPr>
+      </w:pPr>
+      <w:r>
+        <w:rPr>
+          <w:rFonts w:hint="eastAsia" w:asciiTheme="minorEastAsia" w:hAnsiTheme="minorEastAsia" w:cstheme="minorEastAsia"/>
+          <w:sz w:val="21"/>
+          <w:lang w:val="en-US" w:eastAsia="zh-CN"/>
+        </w:rPr>
+        <w:t>next(</w:t>
+      </w:r>
+      <w:r>
+        <w:rPr>
+          <w:rFonts w:hint="default" w:asciiTheme="minorEastAsia" w:hAnsiTheme="minorEastAsia" w:cstheme="minorEastAsia"/>
+          <w:lang w:val="en-US" w:eastAsia="zh-CN"/>
+        </w:rPr>
+        <w:t>'</w:t>
+      </w:r>
+      <w:r>
+        <w:rPr>
+          <w:rFonts w:hint="eastAsia" w:asciiTheme="minorEastAsia" w:hAnsiTheme="minorEastAsia" w:cstheme="minorEastAsia"/>
+          <w:lang w:val="en-US" w:eastAsia="zh-CN"/>
+        </w:rPr>
+        <w:t>/path</w:t>
+      </w:r>
+      <w:r>
+        <w:rPr>
+          <w:rFonts w:hint="default" w:asciiTheme="minorEastAsia" w:hAnsiTheme="minorEastAsia" w:cstheme="minorEastAsia"/>
+          <w:lang w:val="en-US" w:eastAsia="zh-CN"/>
+        </w:rPr>
+        <w:t>'</w:t>
+      </w:r>
+      <w:r>
+        <w:rPr>
+          <w:rFonts w:hint="eastAsia" w:asciiTheme="minorEastAsia" w:hAnsiTheme="minorEastAsia" w:cstheme="minorEastAsia"/>
+          <w:lang w:val="en-US" w:eastAsia="zh-CN"/>
+        </w:rPr>
+        <w:t>):跳转到不同的地址</w:t>
+      </w:r>
+    </w:p>
+    <w:p>
+      <w:pPr>
+        <w:ind w:firstLine="420" w:firstLineChars="0"/>
+        <w:jc w:val="left"/>
+        <w:rPr>
+          <w:rFonts w:hint="default" w:asciiTheme="minorEastAsia" w:hAnsiTheme="minorEastAsia" w:cstheme="minorEastAsia"/>
+          <w:lang w:val="en-US" w:eastAsia="zh-CN"/>
+        </w:rPr>
+      </w:pPr>
+      <w:r>
+        <w:rPr>
+          <w:rFonts w:hint="eastAsia" w:asciiTheme="minorEastAsia" w:hAnsiTheme="minorEastAsia" w:cstheme="minorEastAsia"/>
+          <w:lang w:val="en-US" w:eastAsia="zh-CN"/>
+        </w:rPr>
+        <w:t>next(error):(2.4.0+) 如果传入next的参数是一个 Error 实例，则导航会被终止且该错误会被传递给 router.onError() 注册过的回调</w:t>
+      </w:r>
+    </w:p>
+    <w:p>
+      <w:pPr>
+        <w:rPr>
+          <w:rFonts w:hint="eastAsia"/>
+          <w:sz w:val="21"/>
+          <w:lang w:val="en-US" w:eastAsia="zh-CN"/>
+        </w:rPr>
+      </w:pPr>
+      <w:r>
+        <w:rPr>
+          <w:sz w:val="21"/>
+        </w:rPr>
+        <mc:AlternateContent>
+          <mc:Choice Requires="wps">
+            <w:drawing>
+              <wp:inline distT="0" distB="0" distL="114300" distR="114300">
+                <wp:extent cx="2975610" cy="302895"/>
+                <wp:effectExtent l="4445" t="4445" r="10795" b="54610"/>
+                <wp:docPr id="8" name="文本框 8"/>
+                <wp:cNvGraphicFramePr/>
+                <a:graphic xmlns:a="http://schemas.openxmlformats.org/drawingml/2006/main">
+                  <a:graphicData uri="http://schemas.microsoft.com/office/word/2010/wordprocessingShape">
+                    <wps:wsp>
+                      <wps:cNvSpPr txBox="1"/>
+                      <wps:spPr>
+                        <a:xfrm>
+                          <a:off x="713105" y="1348740"/>
+                          <a:ext cx="2975610" cy="302895"/>
+                        </a:xfrm>
+                        <a:prstGeom prst="rect">
+                          <a:avLst/>
+                        </a:prstGeom>
+                        <a:noFill/>
+                        <a:ln w="9525" cmpd="sng">
+                          <a:solidFill>
+                            <a:schemeClr val="tx1"/>
+                          </a:solidFill>
+                          <a:prstDash val="lgDash"/>
+                        </a:ln>
+                      </wps:spPr>
+                      <wps:style>
+                        <a:lnRef idx="0">
+                          <a:schemeClr val="accent1"/>
+                        </a:lnRef>
+                        <a:fillRef idx="0">
+                          <a:schemeClr val="accent1"/>
+                        </a:fillRef>
+                        <a:effectRef idx="0">
+                          <a:schemeClr val="accent1"/>
+                        </a:effectRef>
+                        <a:fontRef idx="minor">
+                          <a:schemeClr val="dk1"/>
+                        </a:fontRef>
+                      </wps:style>
+                      <wps:txbx>
+                        <w:txbxContent>
+                          <w:p>
+                            <w:pPr>
+                              <w:rPr>
+                                <w:rFonts w:hint="default" w:ascii="宋体" w:hAnsi="宋体" w:eastAsia="宋体" w:cs="宋体"/>
+                                <w:lang w:val="en-US" w:eastAsia="zh-CN"/>
+                              </w:rPr>
+                            </w:pPr>
+                            <w:r>
+                              <w:rPr>
+                                <w:rFonts w:hint="eastAsia" w:ascii="宋体" w:hAnsi="宋体" w:eastAsia="宋体" w:cs="宋体"/>
+                                <w:lang w:val="en-US" w:eastAsia="zh-CN"/>
+                              </w:rPr>
+                              <w:t>//全局前置，配置在router配置文件中</w:t>
+                            </w:r>
+                          </w:p>
+                          <w:p>
+                            <w:pPr>
+                              <w:rPr>
+                                <w:rFonts w:hint="eastAsia" w:ascii="宋体" w:hAnsi="宋体" w:eastAsia="宋体" w:cs="宋体"/>
+                                <w:lang w:val="en-US" w:eastAsia="zh-CN"/>
+                              </w:rPr>
+                            </w:pPr>
+                            <w:r>
+                              <w:rPr>
+                                <w:rFonts w:hint="eastAsia" w:ascii="宋体" w:hAnsi="宋体" w:eastAsia="宋体" w:cs="宋体"/>
+                                <w:lang w:val="en-US" w:eastAsia="zh-CN"/>
+                              </w:rPr>
+                              <w:t>import Vue from "vue";</w:t>
+                            </w:r>
+                          </w:p>
+                          <w:p>
+                            <w:pPr>
+                              <w:rPr>
+                                <w:rFonts w:hint="eastAsia" w:ascii="宋体" w:hAnsi="宋体" w:eastAsia="宋体" w:cs="宋体"/>
+                                <w:lang w:val="en-US" w:eastAsia="zh-CN"/>
+                              </w:rPr>
+                            </w:pPr>
+                            <w:r>
+                              <w:rPr>
+                                <w:rFonts w:hint="eastAsia" w:ascii="宋体" w:hAnsi="宋体" w:eastAsia="宋体" w:cs="宋体"/>
+                                <w:lang w:val="en-US" w:eastAsia="zh-CN"/>
+                              </w:rPr>
+                              <w:t>import VueRouter from "vue-router";</w:t>
+                            </w:r>
+                          </w:p>
+                          <w:p>
+                            <w:pPr>
+                              <w:rPr>
+                                <w:rFonts w:hint="default" w:ascii="宋体" w:hAnsi="宋体" w:eastAsia="宋体" w:cs="宋体"/>
+                                <w:lang w:val="en-US" w:eastAsia="zh-CN"/>
+                              </w:rPr>
+                            </w:pPr>
+                            <w:r>
+                              <w:rPr>
+                                <w:rFonts w:hint="eastAsia" w:ascii="宋体" w:hAnsi="宋体" w:eastAsia="宋体" w:cs="宋体"/>
+                                <w:lang w:val="en-US" w:eastAsia="zh-CN"/>
+                              </w:rPr>
+                              <w:t>import ...</w:t>
+                            </w:r>
+                          </w:p>
+                          <w:p>
+                            <w:pPr>
+                              <w:rPr>
+                                <w:rFonts w:hint="eastAsia" w:ascii="宋体" w:hAnsi="宋体" w:eastAsia="宋体" w:cs="宋体"/>
+                                <w:lang w:val="en-US" w:eastAsia="zh-CN"/>
+                              </w:rPr>
+                            </w:pPr>
+                            <w:r>
+                              <w:rPr>
+                                <w:rFonts w:hint="eastAsia" w:ascii="宋体" w:hAnsi="宋体" w:eastAsia="宋体" w:cs="宋体"/>
+                                <w:lang w:val="en-US" w:eastAsia="zh-CN"/>
+                              </w:rPr>
+                              <w:t>Vue.use(VueRouter);</w:t>
+                            </w:r>
+                          </w:p>
+                          <w:p>
+                            <w:pPr>
+                              <w:rPr>
+                                <w:rFonts w:hint="eastAsia" w:ascii="宋体" w:hAnsi="宋体" w:eastAsia="宋体" w:cs="宋体"/>
+                                <w:lang w:val="en-US" w:eastAsia="zh-CN"/>
+                              </w:rPr>
+                            </w:pPr>
+                          </w:p>
+                          <w:p>
+                            <w:pPr>
+                              <w:rPr>
+                                <w:rFonts w:hint="eastAsia" w:ascii="宋体" w:hAnsi="宋体" w:eastAsia="宋体" w:cs="宋体"/>
+                                <w:lang w:val="en-US" w:eastAsia="zh-CN"/>
+                              </w:rPr>
+                            </w:pPr>
+                            <w:r>
+                              <w:rPr>
+                                <w:rFonts w:hint="eastAsia" w:ascii="宋体" w:hAnsi="宋体" w:eastAsia="宋体" w:cs="宋体"/>
+                                <w:lang w:val="en-US" w:eastAsia="zh-CN"/>
+                              </w:rPr>
+                              <w:t>const router = new VueRouter({</w:t>
+                            </w:r>
+                          </w:p>
+                          <w:p>
+                            <w:pPr>
+                              <w:rPr>
+                                <w:rFonts w:hint="eastAsia" w:ascii="宋体" w:hAnsi="宋体" w:eastAsia="宋体" w:cs="宋体"/>
+                                <w:lang w:val="en-US" w:eastAsia="zh-CN"/>
+                              </w:rPr>
+                            </w:pPr>
+                            <w:r>
+                              <w:rPr>
+                                <w:rFonts w:hint="eastAsia" w:ascii="宋体" w:hAnsi="宋体" w:eastAsia="宋体" w:cs="宋体"/>
+                                <w:lang w:val="en-US" w:eastAsia="zh-CN"/>
+                              </w:rPr>
+                              <w:t xml:space="preserve">    mode:'history',</w:t>
+                            </w:r>
+                          </w:p>
+                          <w:p>
+                            <w:pPr>
+                              <w:rPr>
+                                <w:rFonts w:hint="eastAsia" w:ascii="宋体" w:hAnsi="宋体" w:eastAsia="宋体" w:cs="宋体"/>
+                                <w:lang w:val="en-US" w:eastAsia="zh-CN"/>
+                              </w:rPr>
+                            </w:pPr>
+                            <w:r>
+                              <w:rPr>
+                                <w:rFonts w:hint="eastAsia" w:ascii="宋体" w:hAnsi="宋体" w:eastAsia="宋体" w:cs="宋体"/>
+                                <w:lang w:val="en-US" w:eastAsia="zh-CN"/>
+                              </w:rPr>
+                              <w:t xml:space="preserve">    base:__dirname,</w:t>
+                            </w:r>
+                          </w:p>
+                          <w:p>
+                            <w:pPr>
+                              <w:rPr>
+                                <w:rFonts w:hint="eastAsia" w:ascii="宋体" w:hAnsi="宋体" w:eastAsia="宋体" w:cs="宋体"/>
+                                <w:lang w:val="en-US" w:eastAsia="zh-CN"/>
+                              </w:rPr>
+                            </w:pPr>
+                            <w:r>
+                              <w:rPr>
+                                <w:rFonts w:hint="eastAsia" w:ascii="宋体" w:hAnsi="宋体" w:eastAsia="宋体" w:cs="宋体"/>
+                                <w:lang w:val="en-US" w:eastAsia="zh-CN"/>
+                              </w:rPr>
+                              <w:t xml:space="preserve">    routes:[...]</w:t>
+                            </w:r>
+                          </w:p>
+                          <w:p>
+                            <w:pPr>
+                              <w:rPr>
+                                <w:rFonts w:hint="eastAsia" w:ascii="宋体" w:hAnsi="宋体" w:eastAsia="宋体" w:cs="宋体"/>
+                                <w:lang w:val="en-US" w:eastAsia="zh-CN"/>
+                              </w:rPr>
+                            </w:pPr>
+                            <w:r>
+                              <w:rPr>
+                                <w:rFonts w:hint="eastAsia" w:ascii="宋体" w:hAnsi="宋体" w:eastAsia="宋体" w:cs="宋体"/>
+                                <w:lang w:val="en-US" w:eastAsia="zh-CN"/>
+                              </w:rPr>
+                              <w:t>})</w:t>
+                            </w:r>
+                          </w:p>
+                          <w:p>
+                            <w:pPr>
+                              <w:rPr>
+                                <w:rFonts w:hint="eastAsia" w:ascii="宋体" w:hAnsi="宋体" w:eastAsia="宋体" w:cs="宋体"/>
+                                <w:lang w:val="en-US" w:eastAsia="zh-CN"/>
+                              </w:rPr>
+                            </w:pPr>
+                            <w:r>
+                              <w:rPr>
+                                <w:rFonts w:hint="eastAsia" w:ascii="宋体" w:hAnsi="宋体" w:eastAsia="宋体" w:cs="宋体"/>
+                                <w:lang w:val="en-US" w:eastAsia="zh-CN"/>
+                              </w:rPr>
+                              <w:t>//router钩子函数</w:t>
+                            </w:r>
+                          </w:p>
+                          <w:p>
+                            <w:pPr>
+                              <w:rPr>
+                                <w:rFonts w:hint="eastAsia" w:ascii="宋体" w:hAnsi="宋体" w:eastAsia="宋体" w:cs="宋体"/>
+                                <w:b/>
+                                <w:bCs/>
+                                <w:color w:val="FF0000"/>
+                                <w:lang w:val="en-US" w:eastAsia="zh-CN"/>
+                              </w:rPr>
+                            </w:pPr>
+                            <w:r>
+                              <w:rPr>
+                                <w:rFonts w:hint="eastAsia" w:ascii="宋体" w:hAnsi="宋体" w:eastAsia="宋体" w:cs="宋体"/>
+                                <w:b/>
+                                <w:bCs/>
+                                <w:color w:val="FF0000"/>
+                                <w:lang w:val="en-US" w:eastAsia="zh-CN"/>
+                              </w:rPr>
+                              <w:t>router.beforeEach((to,from,next)=&gt;{</w:t>
+                            </w:r>
+                          </w:p>
+                          <w:p>
+                            <w:pPr>
+                              <w:ind w:firstLine="420" w:firstLineChars="0"/>
+                              <w:rPr>
+                                <w:rFonts w:hint="default" w:ascii="宋体" w:hAnsi="宋体" w:eastAsia="宋体" w:cs="宋体"/>
+                                <w:b/>
+                                <w:bCs/>
+                                <w:color w:val="FF0000"/>
+                                <w:lang w:val="en-US" w:eastAsia="zh-CN"/>
+                              </w:rPr>
+                            </w:pPr>
+                            <w:r>
+                              <w:rPr>
+                                <w:rFonts w:hint="eastAsia" w:ascii="宋体" w:hAnsi="宋体" w:eastAsia="宋体" w:cs="宋体"/>
+                                <w:b/>
+                                <w:bCs/>
+                                <w:color w:val="FF0000"/>
+                                <w:lang w:val="en-US" w:eastAsia="zh-CN"/>
+                              </w:rPr>
+                              <w:t>...</w:t>
+                            </w:r>
+                          </w:p>
+                          <w:p>
+                            <w:pPr>
+                              <w:rPr>
+                                <w:rFonts w:hint="eastAsia" w:ascii="宋体" w:hAnsi="宋体" w:eastAsia="宋体" w:cs="宋体"/>
+                                <w:b/>
+                                <w:bCs/>
+                                <w:color w:val="FF0000"/>
+                                <w:lang w:val="en-US" w:eastAsia="zh-CN"/>
+                              </w:rPr>
+                            </w:pPr>
+                            <w:r>
+                              <w:rPr>
+                                <w:rFonts w:hint="eastAsia" w:ascii="宋体" w:hAnsi="宋体" w:eastAsia="宋体" w:cs="宋体"/>
+                                <w:b/>
+                                <w:bCs/>
+                                <w:color w:val="FF0000"/>
+                                <w:lang w:val="en-US" w:eastAsia="zh-CN"/>
+                              </w:rPr>
+                              <w:t xml:space="preserve">    next();</w:t>
+                            </w:r>
+                          </w:p>
+                          <w:p>
+                            <w:pPr>
+                              <w:rPr>
+                                <w:rFonts w:hint="eastAsia" w:ascii="宋体" w:hAnsi="宋体" w:eastAsia="宋体" w:cs="宋体"/>
+                                <w:b/>
+                                <w:bCs/>
+                                <w:color w:val="FF0000"/>
+                                <w:lang w:val="en-US" w:eastAsia="zh-CN"/>
+                              </w:rPr>
+                            </w:pPr>
+                            <w:r>
+                              <w:rPr>
+                                <w:rFonts w:hint="eastAsia" w:ascii="宋体" w:hAnsi="宋体" w:eastAsia="宋体" w:cs="宋体"/>
+                                <w:b/>
+                                <w:bCs/>
+                                <w:color w:val="FF0000"/>
+                                <w:lang w:val="en-US" w:eastAsia="zh-CN"/>
+                              </w:rPr>
+                              <w:t>})</w:t>
+                            </w:r>
+                          </w:p>
+                          <w:p>
+                            <w:pPr>
+                              <w:rPr>
+                                <w:rFonts w:hint="eastAsia" w:ascii="宋体" w:hAnsi="宋体" w:eastAsia="宋体" w:cs="宋体"/>
+                                <w:lang w:val="en-US" w:eastAsia="zh-CN"/>
+                              </w:rPr>
+                            </w:pPr>
+                            <w:r>
+                              <w:rPr>
+                                <w:rFonts w:hint="eastAsia" w:ascii="宋体" w:hAnsi="宋体" w:eastAsia="宋体" w:cs="宋体"/>
+                                <w:lang w:val="en-US" w:eastAsia="zh-CN"/>
+                              </w:rPr>
+                              <w:t>export default router;</w:t>
+                            </w:r>
+                          </w:p>
+                        </w:txbxContent>
+                      </wps:txbx>
+                      <wps:bodyPr rot="0" spcFirstLastPara="0" vertOverflow="overflow" horzOverflow="overflow" vert="horz" wrap="square" lIns="91440" tIns="45720" rIns="91440" bIns="45720" numCol="1" spcCol="0" rtlCol="0" fromWordArt="0" anchor="t" anchorCtr="0" forceAA="0" compatLnSpc="1">
+                        <a:spAutoFit/>
+                      </wps:bodyPr>
+                    </wps:wsp>
+                  </a:graphicData>
+                </a:graphic>
+              </wp:inline>
+            </w:drawing>
+          </mc:Choice>
+          <mc:Fallback>
+            <w:pict>
+              <v:shape id="_x0000_s1026" o:spid="_x0000_s1026" o:spt="202" type="#_x0000_t202" style="height:23.85pt;width:234.3pt;" filled="f" stroked="t" coordsize="21600,21600" o:gfxdata="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">
+                <v:fill on="f" focussize="0,0"/>
+                <v:stroke color="#000000 [3213]" joinstyle="round" dashstyle="longDash"/>
+                <v:imagedata o:title=""/>
+                <o:lock v:ext="edit" aspectratio="f"/>
+                <v:textbox style="mso-fit-shape-to-text:t;">
+                  <w:txbxContent>
+                    <w:p>
+                      <w:pPr>
+                        <w:rPr>
+                          <w:rFonts w:hint="default" w:ascii="宋体" w:hAnsi="宋体" w:eastAsia="宋体" w:cs="宋体"/>
+                          <w:lang w:val="en-US" w:eastAsia="zh-CN"/>
+                        </w:rPr>
+                      </w:pPr>
+                      <w:r>
+                        <w:rPr>
+                          <w:rFonts w:hint="eastAsia" w:ascii="宋体" w:hAnsi="宋体" w:eastAsia="宋体" w:cs="宋体"/>
+                          <w:lang w:val="en-US" w:eastAsia="zh-CN"/>
+                        </w:rPr>
+                        <w:t>//全局前置，配置在router配置文件中</w:t>
+                      </w:r>
+                    </w:p>
+                    <w:p>
+                      <w:pPr>
+                        <w:rPr>
+                          <w:rFonts w:hint="eastAsia" w:ascii="宋体" w:hAnsi="宋体" w:eastAsia="宋体" w:cs="宋体"/>
+                          <w:lang w:val="en-US" w:eastAsia="zh-CN"/>
+                        </w:rPr>
+                      </w:pPr>
+                      <w:r>
+                        <w:rPr>
+                          <w:rFonts w:hint="eastAsia" w:ascii="宋体" w:hAnsi="宋体" w:eastAsia="宋体" w:cs="宋体"/>
+                          <w:lang w:val="en-US" w:eastAsia="zh-CN"/>
+                        </w:rPr>
+                        <w:t>import Vue from "vue";</w:t>
+                      </w:r>
+                    </w:p>
+                    <w:p>
+                      <w:pPr>
+                        <w:rPr>
+                          <w:rFonts w:hint="eastAsia" w:ascii="宋体" w:hAnsi="宋体" w:eastAsia="宋体" w:cs="宋体"/>
+                          <w:lang w:val="en-US" w:eastAsia="zh-CN"/>
+                        </w:rPr>
+                      </w:pPr>
+                      <w:r>
+                        <w:rPr>
+                          <w:rFonts w:hint="eastAsia" w:ascii="宋体" w:hAnsi="宋体" w:eastAsia="宋体" w:cs="宋体"/>
+                          <w:lang w:val="en-US" w:eastAsia="zh-CN"/>
+                        </w:rPr>
+                        <w:t>import VueRouter from "vue-router";</w:t>
+                      </w:r>
+                    </w:p>
+                    <w:p>
+                      <w:pPr>
+                        <w:rPr>
+                          <w:rFonts w:hint="default" w:ascii="宋体" w:hAnsi="宋体" w:eastAsia="宋体" w:cs="宋体"/>
+                          <w:lang w:val="en-US" w:eastAsia="zh-CN"/>
+                        </w:rPr>
+                      </w:pPr>
+                      <w:r>
+                        <w:rPr>
+                          <w:rFonts w:hint="eastAsia" w:ascii="宋体" w:hAnsi="宋体" w:eastAsia="宋体" w:cs="宋体"/>
+                          <w:lang w:val="en-US" w:eastAsia="zh-CN"/>
+                        </w:rPr>
+                        <w:t>import ...</w:t>
+                      </w:r>
+                    </w:p>
+                    <w:p>
+                      <w:pPr>
+                        <w:rPr>
+                          <w:rFonts w:hint="eastAsia" w:ascii="宋体" w:hAnsi="宋体" w:eastAsia="宋体" w:cs="宋体"/>
+                          <w:lang w:val="en-US" w:eastAsia="zh-CN"/>
+                        </w:rPr>
+                      </w:pPr>
+                      <w:r>
+                        <w:rPr>
+                          <w:rFonts w:hint="eastAsia" w:ascii="宋体" w:hAnsi="宋体" w:eastAsia="宋体" w:cs="宋体"/>
+                          <w:lang w:val="en-US" w:eastAsia="zh-CN"/>
+                        </w:rPr>
+                        <w:t>Vue.use(VueRouter);</w:t>
+                      </w:r>
+                    </w:p>
+                    <w:p>
+                      <w:pPr>
+                        <w:rPr>
+                          <w:rFonts w:hint="eastAsia" w:ascii="宋体" w:hAnsi="宋体" w:eastAsia="宋体" w:cs="宋体"/>
+                          <w:lang w:val="en-US" w:eastAsia="zh-CN"/>
+                        </w:rPr>
+                      </w:pPr>
+                    </w:p>
+                    <w:p>
+                      <w:pPr>
+                        <w:rPr>
+                          <w:rFonts w:hint="eastAsia" w:ascii="宋体" w:hAnsi="宋体" w:eastAsia="宋体" w:cs="宋体"/>
+                          <w:lang w:val="en-US" w:eastAsia="zh-CN"/>
+                        </w:rPr>
+                      </w:pPr>
+                      <w:r>
+                        <w:rPr>
+                          <w:rFonts w:hint="eastAsia" w:ascii="宋体" w:hAnsi="宋体" w:eastAsia="宋体" w:cs="宋体"/>
+                          <w:lang w:val="en-US" w:eastAsia="zh-CN"/>
+                        </w:rPr>
+                        <w:t>const router = new VueRouter({</w:t>
+                      </w:r>
+                    </w:p>
+                    <w:p>
+                      <w:pPr>
+                        <w:rPr>
+                          <w:rFonts w:hint="eastAsia" w:ascii="宋体" w:hAnsi="宋体" w:eastAsia="宋体" w:cs="宋体"/>
+                          <w:lang w:val="en-US" w:eastAsia="zh-CN"/>
+                        </w:rPr>
+                      </w:pPr>
+                      <w:r>
+                        <w:rPr>
+                          <w:rFonts w:hint="eastAsia" w:ascii="宋体" w:hAnsi="宋体" w:eastAsia="宋体" w:cs="宋体"/>
+                          <w:lang w:val="en-US" w:eastAsia="zh-CN"/>
+                        </w:rPr>
+                        <w:t xml:space="preserve">    mode:'history',</w:t>
+                      </w:r>
+                    </w:p>
+                    <w:p>
+                      <w:pPr>
+                        <w:rPr>
+                          <w:rFonts w:hint="eastAsia" w:ascii="宋体" w:hAnsi="宋体" w:eastAsia="宋体" w:cs="宋体"/>
+                          <w:lang w:val="en-US" w:eastAsia="zh-CN"/>
+                        </w:rPr>
+                      </w:pPr>
+                      <w:r>
+                        <w:rPr>
+                          <w:rFonts w:hint="eastAsia" w:ascii="宋体" w:hAnsi="宋体" w:eastAsia="宋体" w:cs="宋体"/>
+                          <w:lang w:val="en-US" w:eastAsia="zh-CN"/>
+                        </w:rPr>
+                        <w:t xml:space="preserve">    base:__dirname,</w:t>
+                      </w:r>
+                    </w:p>
+                    <w:p>
+                      <w:pPr>
+                        <w:rPr>
+                          <w:rFonts w:hint="eastAsia" w:ascii="宋体" w:hAnsi="宋体" w:eastAsia="宋体" w:cs="宋体"/>
+                          <w:lang w:val="en-US" w:eastAsia="zh-CN"/>
+                        </w:rPr>
+                      </w:pPr>
+                      <w:r>
+                        <w:rPr>
+                          <w:rFonts w:hint="eastAsia" w:ascii="宋体" w:hAnsi="宋体" w:eastAsia="宋体" w:cs="宋体"/>
+                          <w:lang w:val="en-US" w:eastAsia="zh-CN"/>
+                        </w:rPr>
+                        <w:t xml:space="preserve">    routes:[...]</w:t>
+                      </w:r>
+                    </w:p>
+                    <w:p>
+                      <w:pPr>
+                        <w:rPr>
+                          <w:rFonts w:hint="eastAsia" w:ascii="宋体" w:hAnsi="宋体" w:eastAsia="宋体" w:cs="宋体"/>
+                          <w:lang w:val="en-US" w:eastAsia="zh-CN"/>
+                        </w:rPr>
+                      </w:pPr>
+                      <w:r>
+                        <w:rPr>
+                          <w:rFonts w:hint="eastAsia" w:ascii="宋体" w:hAnsi="宋体" w:eastAsia="宋体" w:cs="宋体"/>
+                          <w:lang w:val="en-US" w:eastAsia="zh-CN"/>
+                        </w:rPr>
+                        <w:t>})</w:t>
+                      </w:r>
+                    </w:p>
+                    <w:p>
+                      <w:pPr>
+                        <w:rPr>
+                          <w:rFonts w:hint="eastAsia" w:ascii="宋体" w:hAnsi="宋体" w:eastAsia="宋体" w:cs="宋体"/>
+                          <w:lang w:val="en-US" w:eastAsia="zh-CN"/>
+                        </w:rPr>
+                      </w:pPr>
+                      <w:r>
+                        <w:rPr>
+                          <w:rFonts w:hint="eastAsia" w:ascii="宋体" w:hAnsi="宋体" w:eastAsia="宋体" w:cs="宋体"/>
+                          <w:lang w:val="en-US" w:eastAsia="zh-CN"/>
+                        </w:rPr>
+                        <w:t>//router钩子函数</w:t>
+                      </w:r>
+                    </w:p>
+                    <w:p>
+                      <w:pPr>
+                        <w:rPr>
+                          <w:rFonts w:hint="eastAsia" w:ascii="宋体" w:hAnsi="宋体" w:eastAsia="宋体" w:cs="宋体"/>
+                          <w:b/>
+                          <w:bCs/>
+                          <w:color w:val="FF0000"/>
+                          <w:lang w:val="en-US" w:eastAsia="zh-CN"/>
+                        </w:rPr>
+                      </w:pPr>
+                      <w:r>
+                        <w:rPr>
+                          <w:rFonts w:hint="eastAsia" w:ascii="宋体" w:hAnsi="宋体" w:eastAsia="宋体" w:cs="宋体"/>
+                          <w:b/>
+                          <w:bCs/>
+                          <w:color w:val="FF0000"/>
+                          <w:lang w:val="en-US" w:eastAsia="zh-CN"/>
+                        </w:rPr>
+                        <w:t>router.beforeEach((to,from,next)=&gt;{</w:t>
+                      </w:r>
+                    </w:p>
+                    <w:p>
+                      <w:pPr>
+                        <w:ind w:firstLine="420" w:firstLineChars="0"/>
+                        <w:rPr>
+                          <w:rFonts w:hint="default" w:ascii="宋体" w:hAnsi="宋体" w:eastAsia="宋体" w:cs="宋体"/>
+                          <w:b/>
+                          <w:bCs/>
+                          <w:color w:val="FF0000"/>
+                          <w:lang w:val="en-US" w:eastAsia="zh-CN"/>
+                        </w:rPr>
+                      </w:pPr>
+                      <w:r>
+                        <w:rPr>
+                          <w:rFonts w:hint="eastAsia" w:ascii="宋体" w:hAnsi="宋体" w:eastAsia="宋体" w:cs="宋体"/>
+                          <w:b/>
+                          <w:bCs/>
+                          <w:color w:val="FF0000"/>
+                          <w:lang w:val="en-US" w:eastAsia="zh-CN"/>
+                        </w:rPr>
+                        <w:t>...</w:t>
+                      </w:r>
+                    </w:p>
+                    <w:p>
+                      <w:pPr>
+                        <w:rPr>
+                          <w:rFonts w:hint="eastAsia" w:ascii="宋体" w:hAnsi="宋体" w:eastAsia="宋体" w:cs="宋体"/>
+                          <w:b/>
+                          <w:bCs/>
+                          <w:color w:val="FF0000"/>
+                          <w:lang w:val="en-US" w:eastAsia="zh-CN"/>
+                        </w:rPr>
+                      </w:pPr>
+                      <w:r>
+                        <w:rPr>
+                          <w:rFonts w:hint="eastAsia" w:ascii="宋体" w:hAnsi="宋体" w:eastAsia="宋体" w:cs="宋体"/>
+                          <w:b/>
+                          <w:bCs/>
+                          <w:color w:val="FF0000"/>
+                          <w:lang w:val="en-US" w:eastAsia="zh-CN"/>
+                        </w:rPr>
+                        <w:t xml:space="preserve">    next();</w:t>
+                      </w:r>
+                    </w:p>
+                    <w:p>
+                      <w:pPr>
+                        <w:rPr>
+                          <w:rFonts w:hint="eastAsia" w:ascii="宋体" w:hAnsi="宋体" w:eastAsia="宋体" w:cs="宋体"/>
+                          <w:b/>
+                          <w:bCs/>
+                          <w:color w:val="FF0000"/>
+                          <w:lang w:val="en-US" w:eastAsia="zh-CN"/>
+                        </w:rPr>
+                      </w:pPr>
+                      <w:r>
+                        <w:rPr>
+                          <w:rFonts w:hint="eastAsia" w:ascii="宋体" w:hAnsi="宋体" w:eastAsia="宋体" w:cs="宋体"/>
+                          <w:b/>
+                          <w:bCs/>
+                          <w:color w:val="FF0000"/>
+                          <w:lang w:val="en-US" w:eastAsia="zh-CN"/>
+                        </w:rPr>
+                        <w:t>})</w:t>
+                      </w:r>
+                    </w:p>
+                    <w:p>
+                      <w:pPr>
+                        <w:rPr>
+                          <w:rFonts w:hint="eastAsia" w:ascii="宋体" w:hAnsi="宋体" w:eastAsia="宋体" w:cs="宋体"/>
+                          <w:lang w:val="en-US" w:eastAsia="zh-CN"/>
+                        </w:rPr>
+                      </w:pPr>
+                      <w:r>
+                        <w:rPr>
+                          <w:rFonts w:hint="eastAsia" w:ascii="宋体" w:hAnsi="宋体" w:eastAsia="宋体" w:cs="宋体"/>
+                          <w:lang w:val="en-US" w:eastAsia="zh-CN"/>
+                        </w:rPr>
+                        <w:t>export default router;</w:t>
+                      </w:r>
+                    </w:p>
+                  </w:txbxContent>
+                </v:textbox>
+                <w10:wrap type="none"/>
+                <w10:anchorlock/>
+              </v:shape>
+            </w:pict>
+          </mc:Fallback>
+        </mc:AlternateContent>
+      </w:r>
+      <w:r>
+        <w:rPr>
+          <w:rFonts w:hint="eastAsia"/>
+          <w:sz w:val="21"/>
+          <w:lang w:val="en-US" w:eastAsia="zh-CN"/>
+        </w:rPr>
+        <w:t xml:space="preserve">  </w:t>
+      </w:r>
+      <w:r>
+        <w:rPr>
+          <w:sz w:val="21"/>
+        </w:rPr>
+        <mc:AlternateContent>
+          <mc:Choice Requires="wps">
+            <w:drawing>
+              <wp:inline distT="0" distB="0" distL="114300" distR="114300">
+                <wp:extent cx="2881630" cy="302895"/>
+                <wp:effectExtent l="4445" t="4445" r="9525" b="16510"/>
+                <wp:docPr id="10" name="文本框 10"/>
+                <wp:cNvGraphicFramePr/>
+                <a:graphic xmlns:a="http://schemas.openxmlformats.org/drawingml/2006/main">
+                  <a:graphicData uri="http://schemas.microsoft.com/office/word/2010/wordprocessingShape">
+                    <wps:wsp>
+                      <wps:cNvSpPr txBox="1"/>
+                      <wps:spPr>
+                        <a:xfrm>
+                          <a:off x="713105" y="1348740"/>
+                          <a:ext cx="2881630" cy="302895"/>
+                        </a:xfrm>
+                        <a:prstGeom prst="rect">
+                          <a:avLst/>
+                        </a:prstGeom>
+                        <a:noFill/>
+                        <a:ln w="9525" cmpd="sng">
+                          <a:solidFill>
+                            <a:schemeClr val="tx1"/>
+                          </a:solidFill>
+                          <a:prstDash val="lgDash"/>
+                        </a:ln>
+                      </wps:spPr>
+                      <wps:style>
+                        <a:lnRef idx="0">
+                          <a:schemeClr val="accent1"/>
+                        </a:lnRef>
+                        <a:fillRef idx="0">
+                          <a:schemeClr val="accent1"/>
+                        </a:fillRef>
+                        <a:effectRef idx="0">
+                          <a:schemeClr val="accent1"/>
+                        </a:effectRef>
+                        <a:fontRef idx="minor">
+                          <a:schemeClr val="dk1"/>
+                        </a:fontRef>
+                      </wps:style>
+                      <wps:txbx>
+                        <w:txbxContent>
+                          <w:p>
+                            <w:pPr>
+                              <w:rPr>
+                                <w:rFonts w:hint="default" w:ascii="宋体" w:hAnsi="宋体" w:eastAsia="宋体" w:cs="宋体"/>
+                                <w:lang w:val="en-US" w:eastAsia="zh-CN"/>
+                              </w:rPr>
+                            </w:pPr>
+                            <w:r>
+                              <w:rPr>
+                                <w:rFonts w:hint="eastAsia" w:ascii="宋体" w:hAnsi="宋体" w:eastAsia="宋体" w:cs="宋体"/>
+                                <w:lang w:val="en-US" w:eastAsia="zh-CN"/>
+                              </w:rPr>
+                              <w:t>//全局后置，配置在router配置文件中</w:t>
+                            </w:r>
+                          </w:p>
+                          <w:p>
+                            <w:pPr>
+                              <w:rPr>
+                                <w:rFonts w:hint="eastAsia" w:ascii="宋体" w:hAnsi="宋体" w:eastAsia="宋体" w:cs="宋体"/>
+                                <w:lang w:val="en-US" w:eastAsia="zh-CN"/>
+                              </w:rPr>
+                            </w:pPr>
+                            <w:r>
+                              <w:rPr>
+                                <w:rFonts w:hint="eastAsia" w:ascii="宋体" w:hAnsi="宋体" w:eastAsia="宋体" w:cs="宋体"/>
+                                <w:lang w:val="en-US" w:eastAsia="zh-CN"/>
+                              </w:rPr>
+                              <w:t>import Vue from "vue";</w:t>
+                            </w:r>
+                          </w:p>
+                          <w:p>
+                            <w:pPr>
+                              <w:rPr>
+                                <w:rFonts w:hint="eastAsia" w:ascii="宋体" w:hAnsi="宋体" w:eastAsia="宋体" w:cs="宋体"/>
+                                <w:lang w:val="en-US" w:eastAsia="zh-CN"/>
+                              </w:rPr>
+                            </w:pPr>
+                            <w:r>
+                              <w:rPr>
+                                <w:rFonts w:hint="eastAsia" w:ascii="宋体" w:hAnsi="宋体" w:eastAsia="宋体" w:cs="宋体"/>
+                                <w:lang w:val="en-US" w:eastAsia="zh-CN"/>
+                              </w:rPr>
+                              <w:t>import VueRouter from "vue-router";</w:t>
+                            </w:r>
+                          </w:p>
+                          <w:p>
+                            <w:pPr>
+                              <w:rPr>
+                                <w:rFonts w:hint="default" w:ascii="宋体" w:hAnsi="宋体" w:eastAsia="宋体" w:cs="宋体"/>
+                                <w:lang w:val="en-US" w:eastAsia="zh-CN"/>
+                              </w:rPr>
+                            </w:pPr>
+                            <w:r>
+                              <w:rPr>
+                                <w:rFonts w:hint="eastAsia" w:ascii="宋体" w:hAnsi="宋体" w:eastAsia="宋体" w:cs="宋体"/>
+                                <w:lang w:val="en-US" w:eastAsia="zh-CN"/>
+                              </w:rPr>
+                              <w:t>import ...</w:t>
+                            </w:r>
+                          </w:p>
+                          <w:p>
+                            <w:pPr>
+                              <w:rPr>
+                                <w:rFonts w:hint="eastAsia" w:ascii="宋体" w:hAnsi="宋体" w:eastAsia="宋体" w:cs="宋体"/>
+                                <w:lang w:val="en-US" w:eastAsia="zh-CN"/>
+                              </w:rPr>
+                            </w:pPr>
+                            <w:r>
+                              <w:rPr>
+                                <w:rFonts w:hint="eastAsia" w:ascii="宋体" w:hAnsi="宋体" w:eastAsia="宋体" w:cs="宋体"/>
+                                <w:lang w:val="en-US" w:eastAsia="zh-CN"/>
+                              </w:rPr>
+                              <w:t>Vue.use(VueRouter);</w:t>
+                            </w:r>
+                          </w:p>
+                          <w:p>
+                            <w:pPr>
+                              <w:rPr>
+                                <w:rFonts w:hint="eastAsia" w:ascii="宋体" w:hAnsi="宋体" w:eastAsia="宋体" w:cs="宋体"/>
+                                <w:lang w:val="en-US" w:eastAsia="zh-CN"/>
+                              </w:rPr>
+                            </w:pPr>
+                          </w:p>
+                          <w:p>
+                            <w:pPr>
+                              <w:rPr>
+                                <w:rFonts w:hint="eastAsia" w:ascii="宋体" w:hAnsi="宋体" w:eastAsia="宋体" w:cs="宋体"/>
+                                <w:lang w:val="en-US" w:eastAsia="zh-CN"/>
+                              </w:rPr>
+                            </w:pPr>
+                            <w:r>
+                              <w:rPr>
+                                <w:rFonts w:hint="eastAsia" w:ascii="宋体" w:hAnsi="宋体" w:eastAsia="宋体" w:cs="宋体"/>
+                                <w:lang w:val="en-US" w:eastAsia="zh-CN"/>
+                              </w:rPr>
+                              <w:t>const router = new VueRouter({</w:t>
+                            </w:r>
+                          </w:p>
+                          <w:p>
+                            <w:pPr>
+                              <w:rPr>
+                                <w:rFonts w:hint="eastAsia" w:ascii="宋体" w:hAnsi="宋体" w:eastAsia="宋体" w:cs="宋体"/>
+                                <w:lang w:val="en-US" w:eastAsia="zh-CN"/>
+                              </w:rPr>
+                            </w:pPr>
+                            <w:r>
+                              <w:rPr>
+                                <w:rFonts w:hint="eastAsia" w:ascii="宋体" w:hAnsi="宋体" w:eastAsia="宋体" w:cs="宋体"/>
+                                <w:lang w:val="en-US" w:eastAsia="zh-CN"/>
+                              </w:rPr>
+                              <w:t xml:space="preserve">    mode:'history',</w:t>
+                            </w:r>
+                          </w:p>
+                          <w:p>
+                            <w:pPr>
+                              <w:rPr>
+                                <w:rFonts w:hint="eastAsia" w:ascii="宋体" w:hAnsi="宋体" w:eastAsia="宋体" w:cs="宋体"/>
+                                <w:lang w:val="en-US" w:eastAsia="zh-CN"/>
+                              </w:rPr>
+                            </w:pPr>
+                            <w:r>
+                              <w:rPr>
+                                <w:rFonts w:hint="eastAsia" w:ascii="宋体" w:hAnsi="宋体" w:eastAsia="宋体" w:cs="宋体"/>
+                                <w:lang w:val="en-US" w:eastAsia="zh-CN"/>
+                              </w:rPr>
+                              <w:t xml:space="preserve">    base:__dirname,</w:t>
+                            </w:r>
+                          </w:p>
+                          <w:p>
+                            <w:pPr>
+                              <w:rPr>
+                                <w:rFonts w:hint="eastAsia" w:ascii="宋体" w:hAnsi="宋体" w:eastAsia="宋体" w:cs="宋体"/>
+                                <w:lang w:val="en-US" w:eastAsia="zh-CN"/>
+                              </w:rPr>
+                            </w:pPr>
+                            <w:r>
+                              <w:rPr>
+                                <w:rFonts w:hint="eastAsia" w:ascii="宋体" w:hAnsi="宋体" w:eastAsia="宋体" w:cs="宋体"/>
+                                <w:lang w:val="en-US" w:eastAsia="zh-CN"/>
+                              </w:rPr>
+                              <w:t xml:space="preserve">    routes:[ ...]</w:t>
+                            </w:r>
+                          </w:p>
+                          <w:p>
+                            <w:pPr>
+                              <w:rPr>
+                                <w:rFonts w:hint="eastAsia" w:ascii="宋体" w:hAnsi="宋体" w:eastAsia="宋体" w:cs="宋体"/>
+                                <w:lang w:val="en-US" w:eastAsia="zh-CN"/>
+                              </w:rPr>
+                            </w:pPr>
+                            <w:r>
+                              <w:rPr>
+                                <w:rFonts w:hint="eastAsia" w:ascii="宋体" w:hAnsi="宋体" w:eastAsia="宋体" w:cs="宋体"/>
+                                <w:lang w:val="en-US" w:eastAsia="zh-CN"/>
+                              </w:rPr>
+                              <w:t>})</w:t>
+                            </w:r>
+                          </w:p>
+                          <w:p>
+                            <w:pPr>
+                              <w:rPr>
+                                <w:rFonts w:hint="eastAsia" w:ascii="宋体" w:hAnsi="宋体" w:eastAsia="宋体" w:cs="宋体"/>
+                                <w:lang w:val="en-US" w:eastAsia="zh-CN"/>
+                              </w:rPr>
+                            </w:pPr>
+                            <w:r>
+                              <w:rPr>
+                                <w:rFonts w:hint="eastAsia" w:ascii="宋体" w:hAnsi="宋体" w:eastAsia="宋体" w:cs="宋体"/>
+                                <w:lang w:val="en-US" w:eastAsia="zh-CN"/>
+                              </w:rPr>
+                              <w:t>//router钩子函数</w:t>
+                            </w:r>
+                          </w:p>
+                          <w:p>
+                            <w:pPr>
+                              <w:rPr>
+                                <w:rFonts w:hint="eastAsia" w:ascii="宋体" w:hAnsi="宋体" w:eastAsia="宋体" w:cs="宋体"/>
+                                <w:b/>
+                                <w:bCs/>
+                                <w:color w:val="FF0000"/>
+                                <w:lang w:val="en-US" w:eastAsia="zh-CN"/>
+                              </w:rPr>
+                            </w:pPr>
+                            <w:r>
+                              <w:rPr>
+                                <w:rFonts w:hint="eastAsia" w:ascii="宋体" w:hAnsi="宋体" w:eastAsia="宋体" w:cs="宋体"/>
+                                <w:b/>
+                                <w:bCs/>
+                                <w:color w:val="FF0000"/>
+                                <w:lang w:val="en-US" w:eastAsia="zh-CN"/>
+                              </w:rPr>
+                              <w:t>router.afterEach((to,from)=&gt;{</w:t>
+                            </w:r>
+                          </w:p>
+                          <w:p>
+                            <w:pPr>
+                              <w:rPr>
+                                <w:rFonts w:hint="default" w:ascii="宋体" w:hAnsi="宋体" w:eastAsia="宋体" w:cs="宋体"/>
+                                <w:b/>
+                                <w:bCs/>
+                                <w:color w:val="FF0000"/>
+                                <w:lang w:val="en-US" w:eastAsia="zh-CN"/>
+                              </w:rPr>
+                            </w:pPr>
+                            <w:r>
+                              <w:rPr>
+                                <w:rFonts w:hint="eastAsia" w:ascii="宋体" w:hAnsi="宋体" w:eastAsia="宋体" w:cs="宋体"/>
+                                <w:b/>
+                                <w:bCs/>
+                                <w:color w:val="FF0000"/>
+                                <w:lang w:val="en-US" w:eastAsia="zh-CN"/>
+                              </w:rPr>
+                              <w:t xml:space="preserve">   ...</w:t>
+                            </w:r>
+                          </w:p>
+                          <w:p>
+                            <w:pPr>
+                              <w:rPr>
+                                <w:rFonts w:hint="eastAsia" w:ascii="宋体" w:hAnsi="宋体" w:eastAsia="宋体" w:cs="宋体"/>
+                                <w:b/>
+                                <w:bCs/>
+                                <w:color w:val="FF0000"/>
+                                <w:lang w:val="en-US" w:eastAsia="zh-CN"/>
+                              </w:rPr>
+                            </w:pPr>
+                            <w:r>
+                              <w:rPr>
+                                <w:rFonts w:hint="eastAsia" w:ascii="宋体" w:hAnsi="宋体" w:eastAsia="宋体" w:cs="宋体"/>
+                                <w:b/>
+                                <w:bCs/>
+                                <w:color w:val="FF0000"/>
+                                <w:lang w:val="en-US" w:eastAsia="zh-CN"/>
+                              </w:rPr>
+                              <w:t>})</w:t>
+                            </w:r>
+                          </w:p>
+                          <w:p>
+                            <w:pPr>
+                              <w:rPr>
+                                <w:rFonts w:hint="eastAsia" w:ascii="宋体" w:hAnsi="宋体" w:eastAsia="宋体" w:cs="宋体"/>
+                                <w:b/>
+                                <w:bCs/>
+                                <w:color w:val="FF0000"/>
+                                <w:lang w:val="en-US" w:eastAsia="zh-CN"/>
+                              </w:rPr>
+                            </w:pPr>
+                          </w:p>
+                          <w:p>
+                            <w:pPr>
+                              <w:rPr>
+                                <w:rFonts w:hint="eastAsia" w:ascii="宋体" w:hAnsi="宋体" w:eastAsia="宋体" w:cs="宋体"/>
+                                <w:lang w:val="en-US" w:eastAsia="zh-CN"/>
+                              </w:rPr>
+                            </w:pPr>
+                            <w:r>
+                              <w:rPr>
+                                <w:rFonts w:hint="eastAsia" w:ascii="宋体" w:hAnsi="宋体" w:eastAsia="宋体" w:cs="宋体"/>
+                                <w:lang w:val="en-US" w:eastAsia="zh-CN"/>
+                              </w:rPr>
+                              <w:t>export default router;</w:t>
+                            </w:r>
+                          </w:p>
+                        </w:txbxContent>
+                      </wps:txbx>
+                      <wps:bodyPr rot="0" spcFirstLastPara="0" vertOverflow="overflow" horzOverflow="overflow" vert="horz" wrap="square" lIns="91440" tIns="45720" rIns="91440" bIns="45720" numCol="1" spcCol="0" rtlCol="0" fromWordArt="0" anchor="t" anchorCtr="0" forceAA="0" compatLnSpc="1">
+                        <a:spAutoFit/>
+                      </wps:bodyPr>
+                    </wps:wsp>
+                  </a:graphicData>
+                </a:graphic>
+              </wp:inline>
+            </w:drawing>
+          </mc:Choice>
+          <mc:Fallback>
+            <w:pict>
+              <v:shape id="_x0000_s1026" o:spid="_x0000_s1026" o:spt="202" type="#_x0000_t202" style="height:23.85pt;width:226.9pt;" filled="f" stroked="t" coordsize="21600,21600" o:gfxdata="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">
+                <v:fill on="f" focussize="0,0"/>
+                <v:stroke color="#000000 [3213]" joinstyle="round" dashstyle="longDash"/>
+                <v:imagedata o:title=""/>
+                <o:lock v:ext="edit" aspectratio="f"/>
+                <v:textbox style="mso-fit-shape-to-text:t;">
+                  <w:txbxContent>
+                    <w:p>
+                      <w:pPr>
+                        <w:rPr>
+                          <w:rFonts w:hint="default" w:ascii="宋体" w:hAnsi="宋体" w:eastAsia="宋体" w:cs="宋体"/>
+                          <w:lang w:val="en-US" w:eastAsia="zh-CN"/>
+                        </w:rPr>
+                      </w:pPr>
+                      <w:r>
+                        <w:rPr>
+                          <w:rFonts w:hint="eastAsia" w:ascii="宋体" w:hAnsi="宋体" w:eastAsia="宋体" w:cs="宋体"/>
+                          <w:lang w:val="en-US" w:eastAsia="zh-CN"/>
+                        </w:rPr>
+                        <w:t>//全局后置，配置在router配置文件中</w:t>
+                      </w:r>
+                    </w:p>
+                    <w:p>
+                      <w:pPr>
+                        <w:rPr>
+                          <w:rFonts w:hint="eastAsia" w:ascii="宋体" w:hAnsi="宋体" w:eastAsia="宋体" w:cs="宋体"/>
+                          <w:lang w:val="en-US" w:eastAsia="zh-CN"/>
+                        </w:rPr>
+                      </w:pPr>
+                      <w:r>
+                        <w:rPr>
+                          <w:rFonts w:hint="eastAsia" w:ascii="宋体" w:hAnsi="宋体" w:eastAsia="宋体" w:cs="宋体"/>
+                          <w:lang w:val="en-US" w:eastAsia="zh-CN"/>
+                        </w:rPr>
+                        <w:t>import Vue from "vue";</w:t>
+                      </w:r>
+                    </w:p>
+                    <w:p>
+                      <w:pPr>
+                        <w:rPr>
+                          <w:rFonts w:hint="eastAsia" w:ascii="宋体" w:hAnsi="宋体" w:eastAsia="宋体" w:cs="宋体"/>
+                          <w:lang w:val="en-US" w:eastAsia="zh-CN"/>
+                        </w:rPr>
+                      </w:pPr>
+                      <w:r>
+                        <w:rPr>
+                          <w:rFonts w:hint="eastAsia" w:ascii="宋体" w:hAnsi="宋体" w:eastAsia="宋体" w:cs="宋体"/>
+                          <w:lang w:val="en-US" w:eastAsia="zh-CN"/>
+                        </w:rPr>
+                        <w:t>import VueRouter from "vue-router";</w:t>
+                      </w:r>
+                    </w:p>
+                    <w:p>
+                      <w:pPr>
+                        <w:rPr>
+                          <w:rFonts w:hint="default" w:ascii="宋体" w:hAnsi="宋体" w:eastAsia="宋体" w:cs="宋体"/>
+                          <w:lang w:val="en-US" w:eastAsia="zh-CN"/>
+                        </w:rPr>
+                      </w:pPr>
+                      <w:r>
+                        <w:rPr>
+                          <w:rFonts w:hint="eastAsia" w:ascii="宋体" w:hAnsi="宋体" w:eastAsia="宋体" w:cs="宋体"/>
+                          <w:lang w:val="en-US" w:eastAsia="zh-CN"/>
+                        </w:rPr>
+                        <w:t>import ...</w:t>
+                      </w:r>
+                    </w:p>
+                    <w:p>
+                      <w:pPr>
+                        <w:rPr>
+                          <w:rFonts w:hint="eastAsia" w:ascii="宋体" w:hAnsi="宋体" w:eastAsia="宋体" w:cs="宋体"/>
+                          <w:lang w:val="en-US" w:eastAsia="zh-CN"/>
+                        </w:rPr>
+                      </w:pPr>
+                      <w:r>
+                        <w:rPr>
+                          <w:rFonts w:hint="eastAsia" w:ascii="宋体" w:hAnsi="宋体" w:eastAsia="宋体" w:cs="宋体"/>
+                          <w:lang w:val="en-US" w:eastAsia="zh-CN"/>
+                        </w:rPr>
+                        <w:t>Vue.use(VueRouter);</w:t>
+                      </w:r>
+                    </w:p>
+                    <w:p>
+                      <w:pPr>
+                        <w:rPr>
+                          <w:rFonts w:hint="eastAsia" w:ascii="宋体" w:hAnsi="宋体" w:eastAsia="宋体" w:cs="宋体"/>
+                          <w:lang w:val="en-US" w:eastAsia="zh-CN"/>
+                        </w:rPr>
+                      </w:pPr>
+                    </w:p>
+                    <w:p>
+                      <w:pPr>
+                        <w:rPr>
+                          <w:rFonts w:hint="eastAsia" w:ascii="宋体" w:hAnsi="宋体" w:eastAsia="宋体" w:cs="宋体"/>
+                          <w:lang w:val="en-US" w:eastAsia="zh-CN"/>
+                        </w:rPr>
+                      </w:pPr>
+                      <w:r>
+                        <w:rPr>
+                          <w:rFonts w:hint="eastAsia" w:ascii="宋体" w:hAnsi="宋体" w:eastAsia="宋体" w:cs="宋体"/>
+                          <w:lang w:val="en-US" w:eastAsia="zh-CN"/>
+                        </w:rPr>
+                        <w:t>const router = new VueRouter({</w:t>
+                      </w:r>
+                    </w:p>
+                    <w:p>
+                      <w:pPr>
+                        <w:rPr>
+                          <w:rFonts w:hint="eastAsia" w:ascii="宋体" w:hAnsi="宋体" w:eastAsia="宋体" w:cs="宋体"/>
+                          <w:lang w:val="en-US" w:eastAsia="zh-CN"/>
+                        </w:rPr>
+                      </w:pPr>
+                      <w:r>
+                        <w:rPr>
+                          <w:rFonts w:hint="eastAsia" w:ascii="宋体" w:hAnsi="宋体" w:eastAsia="宋体" w:cs="宋体"/>
+                          <w:lang w:val="en-US" w:eastAsia="zh-CN"/>
+                        </w:rPr>
+                        <w:t xml:space="preserve">    mode:'history',</w:t>
+                      </w:r>
+                    </w:p>
+                    <w:p>
+                      <w:pPr>
+                        <w:rPr>
+                          <w:rFonts w:hint="eastAsia" w:ascii="宋体" w:hAnsi="宋体" w:eastAsia="宋体" w:cs="宋体"/>
+                          <w:lang w:val="en-US" w:eastAsia="zh-CN"/>
+                        </w:rPr>
+                      </w:pPr>
+                      <w:r>
+                        <w:rPr>
+                          <w:rFonts w:hint="eastAsia" w:ascii="宋体" w:hAnsi="宋体" w:eastAsia="宋体" w:cs="宋体"/>
+                          <w:lang w:val="en-US" w:eastAsia="zh-CN"/>
+                        </w:rPr>
+                        <w:t xml:space="preserve">    base:__dirname,</w:t>
+                      </w:r>
+                    </w:p>
+                    <w:p>
+                      <w:pPr>
+                        <w:rPr>
+                          <w:rFonts w:hint="eastAsia" w:ascii="宋体" w:hAnsi="宋体" w:eastAsia="宋体" w:cs="宋体"/>
+                          <w:lang w:val="en-US" w:eastAsia="zh-CN"/>
+                        </w:rPr>
+                      </w:pPr>
+                      <w:r>
+                        <w:rPr>
+                          <w:rFonts w:hint="eastAsia" w:ascii="宋体" w:hAnsi="宋体" w:eastAsia="宋体" w:cs="宋体"/>
+                          <w:lang w:val="en-US" w:eastAsia="zh-CN"/>
+                        </w:rPr>
+                        <w:t xml:space="preserve">    routes:[ ...]</w:t>
+                      </w:r>
+                    </w:p>
+                    <w:p>
+                      <w:pPr>
+                        <w:rPr>
+                          <w:rFonts w:hint="eastAsia" w:ascii="宋体" w:hAnsi="宋体" w:eastAsia="宋体" w:cs="宋体"/>
+                          <w:lang w:val="en-US" w:eastAsia="zh-CN"/>
+                        </w:rPr>
+                      </w:pPr>
+                      <w:r>
+                        <w:rPr>
+                          <w:rFonts w:hint="eastAsia" w:ascii="宋体" w:hAnsi="宋体" w:eastAsia="宋体" w:cs="宋体"/>
+                          <w:lang w:val="en-US" w:eastAsia="zh-CN"/>
+                        </w:rPr>
+                        <w:t>})</w:t>
+                      </w:r>
+                    </w:p>
+                    <w:p>
+                      <w:pPr>
+                        <w:rPr>
+                          <w:rFonts w:hint="eastAsia" w:ascii="宋体" w:hAnsi="宋体" w:eastAsia="宋体" w:cs="宋体"/>
+                          <w:lang w:val="en-US" w:eastAsia="zh-CN"/>
+                        </w:rPr>
+                      </w:pPr>
+                      <w:r>
+                        <w:rPr>
+                          <w:rFonts w:hint="eastAsia" w:ascii="宋体" w:hAnsi="宋体" w:eastAsia="宋体" w:cs="宋体"/>
+                          <w:lang w:val="en-US" w:eastAsia="zh-CN"/>
+                        </w:rPr>
+                        <w:t>//router钩子函数</w:t>
+                      </w:r>
+                    </w:p>
+                    <w:p>
+                      <w:pPr>
+                        <w:rPr>
+                          <w:rFonts w:hint="eastAsia" w:ascii="宋体" w:hAnsi="宋体" w:eastAsia="宋体" w:cs="宋体"/>
+                          <w:b/>
+                          <w:bCs/>
+                          <w:color w:val="FF0000"/>
+                          <w:lang w:val="en-US" w:eastAsia="zh-CN"/>
+                        </w:rPr>
+                      </w:pPr>
+                      <w:r>
+                        <w:rPr>
+                          <w:rFonts w:hint="eastAsia" w:ascii="宋体" w:hAnsi="宋体" w:eastAsia="宋体" w:cs="宋体"/>
+                          <w:b/>
+                          <w:bCs/>
+                          <w:color w:val="FF0000"/>
+                          <w:lang w:val="en-US" w:eastAsia="zh-CN"/>
+                        </w:rPr>
+                        <w:t>router.afterEach((to,from)=&gt;{</w:t>
+                      </w:r>
+                    </w:p>
+                    <w:p>
+                      <w:pPr>
+                        <w:rPr>
+                          <w:rFonts w:hint="default" w:ascii="宋体" w:hAnsi="宋体" w:eastAsia="宋体" w:cs="宋体"/>
+                          <w:b/>
+                          <w:bCs/>
+                          <w:color w:val="FF0000"/>
+                          <w:lang w:val="en-US" w:eastAsia="zh-CN"/>
+                        </w:rPr>
+                      </w:pPr>
+                      <w:r>
+                        <w:rPr>
+                          <w:rFonts w:hint="eastAsia" w:ascii="宋体" w:hAnsi="宋体" w:eastAsia="宋体" w:cs="宋体"/>
+                          <w:b/>
+                          <w:bCs/>
+                          <w:color w:val="FF0000"/>
+                          <w:lang w:val="en-US" w:eastAsia="zh-CN"/>
+                        </w:rPr>
+                        <w:t xml:space="preserve">   ...</w:t>
+                      </w:r>
+                    </w:p>
+                    <w:p>
+                      <w:pPr>
+                        <w:rPr>
+                          <w:rFonts w:hint="eastAsia" w:ascii="宋体" w:hAnsi="宋体" w:eastAsia="宋体" w:cs="宋体"/>
+                          <w:b/>
+                          <w:bCs/>
+                          <w:color w:val="FF0000"/>
+                          <w:lang w:val="en-US" w:eastAsia="zh-CN"/>
+                        </w:rPr>
+                      </w:pPr>
+                      <w:r>
+                        <w:rPr>
+                          <w:rFonts w:hint="eastAsia" w:ascii="宋体" w:hAnsi="宋体" w:eastAsia="宋体" w:cs="宋体"/>
+                          <w:b/>
+                          <w:bCs/>
+                          <w:color w:val="FF0000"/>
+                          <w:lang w:val="en-US" w:eastAsia="zh-CN"/>
+                        </w:rPr>
+                        <w:t>})</w:t>
+                      </w:r>
+                    </w:p>
+                    <w:p>
+                      <w:pPr>
+                        <w:rPr>
+                          <w:rFonts w:hint="eastAsia" w:ascii="宋体" w:hAnsi="宋体" w:eastAsia="宋体" w:cs="宋体"/>
+                          <w:b/>
+                          <w:bCs/>
+                          <w:color w:val="FF0000"/>
+                          <w:lang w:val="en-US" w:eastAsia="zh-CN"/>
+                        </w:rPr>
+                      </w:pPr>
+                    </w:p>
+                    <w:p>
+                      <w:pPr>
+                        <w:rPr>
+                          <w:rFonts w:hint="eastAsia" w:ascii="宋体" w:hAnsi="宋体" w:eastAsia="宋体" w:cs="宋体"/>
+                          <w:lang w:val="en-US" w:eastAsia="zh-CN"/>
+                        </w:rPr>
+                      </w:pPr>
+                      <w:r>
+                        <w:rPr>
+                          <w:rFonts w:hint="eastAsia" w:ascii="宋体" w:hAnsi="宋体" w:eastAsia="宋体" w:cs="宋体"/>
+                          <w:lang w:val="en-US" w:eastAsia="zh-CN"/>
+                        </w:rPr>
+                        <w:t>export default router;</w:t>
+                      </w:r>
+                    </w:p>
+                  </w:txbxContent>
+                </v:textbox>
+                <w10:wrap type="none"/>
+                <w10:anchorlock/>
+              </v:shape>
+            </w:pict>
+          </mc:Fallback>
+        </mc:AlternateContent>
+      </w:r>
+    </w:p>
+    <w:p>
+      <w:pPr>
+        <w:pStyle w:val="3"/>
+        <w:keepNext/>
+        <w:keepLines/>
+        <w:pageBreakBefore w:val="0"/>
+        <w:widowControl w:val="0"/>
+        <w:kinsoku/>
+        <w:wordWrap/>
+        <w:overflowPunct/>
+        <w:topLinePunct w:val="0"/>
+        <w:autoSpaceDE/>
+        <w:autoSpaceDN/>
+        <w:bidi w:val="0"/>
+        <w:adjustRightInd/>
+        <w:snapToGrid/>
+        <w:spacing w:before="0" w:after="0" w:line="240" w:lineRule="auto"/>
+        <w:jc w:val="left"/>
+        <w:textAlignment w:val="auto"/>
+        <w:rPr>
+          <w:rFonts w:hint="default"/>
+          <w:b w:val="0"/>
+          <w:bCs/>
+          <w:sz w:val="22"/>
+          <w:szCs w:val="20"/>
+          <w:lang w:val="en-US" w:eastAsia="zh-CN"/>
+        </w:rPr>
+      </w:pPr>
+      <w:r>
+        <w:rPr>
+          <w:rFonts w:hint="eastAsia"/>
+          <w:b w:val="0"/>
+          <w:bCs/>
+          <w:sz w:val="22"/>
+          <w:szCs w:val="20"/>
+          <w:lang w:val="en-US" w:eastAsia="zh-CN"/>
+        </w:rPr>
+        <w:t>重定向</w:t>
+      </w:r>
+    </w:p>
+    <w:p>
+      <w:pPr>
+        <w:rPr>
+          <w:sz w:val="21"/>
+        </w:rPr>
+      </w:pPr>
+      <w:r>
+        <w:rPr>
+          <w:sz w:val="21"/>
+        </w:rPr>
+        <mc:AlternateContent>
+          <mc:Choice Requires="wps">
+            <w:drawing>
+              <wp:inline distT="0" distB="0" distL="114300" distR="114300">
+                <wp:extent cx="6019800" cy="302895"/>
                 <wp:effectExtent l="6350" t="6350" r="12700" b="14605"/>
-                <wp:docPr id="6" name="文本框 6"/>
+                <wp:docPr id="9" name="文本框 9"/>
                 <wp:cNvGraphicFramePr/>
                 <a:graphic xmlns:a="http://schemas.openxmlformats.org/drawingml/2006/main">
                   <a:graphicData uri="http://schemas.microsoft.com/office/word/2010/wordprocessingShape">
@@ -130,10 +6225,176 @@
                           <w:p>
                             <w:pPr>
                               <w:rPr>
-                                <w:rFonts w:hint="eastAsia"/>
-                                <w:lang w:val="en-US" w:eastAsia="zh-CN"/>
-                              </w:rPr>
-                            </w:pPr>
+                                <w:rFonts w:hint="eastAsia" w:asciiTheme="minorEastAsia" w:hAnsiTheme="minorEastAsia" w:eastAsiaTheme="minorEastAsia" w:cstheme="minorEastAsia"/>
+                                <w:lang w:val="en-US" w:eastAsia="zh-CN"/>
+                              </w:rPr>
+                            </w:pPr>
+                            <w:r>
+                              <w:rPr>
+                                <w:rFonts w:hint="eastAsia" w:asciiTheme="minorEastAsia" w:hAnsiTheme="minorEastAsia" w:eastAsiaTheme="minorEastAsia" w:cstheme="minorEastAsia"/>
+                                <w:lang w:val="en-US" w:eastAsia="zh-CN"/>
+                              </w:rPr>
+                              <w:t>const router = new VueRouter({</w:t>
+                            </w:r>
+                          </w:p>
+                          <w:p>
+                            <w:pPr>
+                              <w:ind w:firstLine="420"/>
+                              <w:rPr>
+                                <w:rFonts w:hint="eastAsia" w:asciiTheme="minorEastAsia" w:hAnsiTheme="minorEastAsia" w:eastAsiaTheme="minorEastAsia" w:cstheme="minorEastAsia"/>
+                                <w:lang w:val="en-US" w:eastAsia="zh-CN"/>
+                              </w:rPr>
+                            </w:pPr>
+                            <w:r>
+                              <w:rPr>
+                                <w:rFonts w:hint="eastAsia" w:asciiTheme="minorEastAsia" w:hAnsiTheme="minorEastAsia" w:eastAsiaTheme="minorEastAsia" w:cstheme="minorEastAsia"/>
+                                <w:lang w:val="en-US" w:eastAsia="zh-CN"/>
+                              </w:rPr>
+                              <w:t>routes: [</w:t>
+                            </w:r>
+                          </w:p>
+                          <w:p>
+                            <w:pPr>
+                              <w:ind w:firstLine="420"/>
+                              <w:rPr>
+                                <w:rFonts w:hint="eastAsia" w:asciiTheme="minorEastAsia" w:hAnsiTheme="minorEastAsia" w:eastAsiaTheme="minorEastAsia" w:cstheme="minorEastAsia"/>
+                                <w:lang w:val="en-US" w:eastAsia="zh-CN"/>
+                              </w:rPr>
+                            </w:pPr>
+                            <w:r>
+                              <w:rPr>
+                                <w:rFonts w:hint="eastAsia" w:asciiTheme="minorEastAsia" w:hAnsiTheme="minorEastAsia" w:cstheme="minorEastAsia"/>
+                                <w:b w:val="0"/>
+                                <w:bCs w:val="0"/>
+                                <w:color w:val="FF0000"/>
+                                <w:lang w:val="en-US" w:eastAsia="zh-CN"/>
+                              </w:rPr>
+                              <w:t>{ path: '/b',name:</w:t>
+                            </w:r>
+                            <w:r>
+                              <w:rPr>
+                                <w:rFonts w:hint="default" w:asciiTheme="minorEastAsia" w:hAnsiTheme="minorEastAsia" w:cstheme="minorEastAsia"/>
+                                <w:b w:val="0"/>
+                                <w:bCs w:val="0"/>
+                                <w:color w:val="FF0000"/>
+                                <w:lang w:val="en-US" w:eastAsia="zh-CN"/>
+                              </w:rPr>
+                              <w:t>’</w:t>
+                            </w:r>
+                            <w:r>
+                              <w:rPr>
+                                <w:rFonts w:hint="eastAsia" w:asciiTheme="minorEastAsia" w:hAnsiTheme="minorEastAsia" w:cstheme="minorEastAsia"/>
+                                <w:b w:val="0"/>
+                                <w:bCs w:val="0"/>
+                                <w:color w:val="FF0000"/>
+                                <w:lang w:val="en-US" w:eastAsia="zh-CN"/>
+                              </w:rPr>
+                              <w:t>foo</w:t>
+                            </w:r>
+                            <w:r>
+                              <w:rPr>
+                                <w:rFonts w:hint="default" w:asciiTheme="minorEastAsia" w:hAnsiTheme="minorEastAsia" w:cstheme="minorEastAsia"/>
+                                <w:b w:val="0"/>
+                                <w:bCs w:val="0"/>
+                                <w:color w:val="FF0000"/>
+                                <w:lang w:val="en-US" w:eastAsia="zh-CN"/>
+                              </w:rPr>
+                              <w:t>’</w:t>
+                            </w:r>
+                            <w:r>
+                              <w:rPr>
+                                <w:rFonts w:hint="eastAsia" w:asciiTheme="minorEastAsia" w:hAnsiTheme="minorEastAsia" w:cstheme="minorEastAsia"/>
+                                <w:b w:val="0"/>
+                                <w:bCs w:val="0"/>
+                                <w:color w:val="FF0000"/>
+                                <w:lang w:val="en-US" w:eastAsia="zh-CN"/>
+                              </w:rPr>
+                              <w:t>,component:hello},</w:t>
+                            </w:r>
+                          </w:p>
+                          <w:p>
+                            <w:pPr>
+                              <w:ind w:firstLine="420"/>
+                              <w:rPr>
+                                <w:rFonts w:hint="eastAsia" w:asciiTheme="minorEastAsia" w:hAnsiTheme="minorEastAsia" w:cstheme="minorEastAsia"/>
+                                <w:b/>
+                                <w:bCs/>
+                                <w:color w:val="FF0000"/>
+                                <w:lang w:val="en-US" w:eastAsia="zh-CN"/>
+                              </w:rPr>
+                            </w:pPr>
+                            <w:r>
+                              <w:rPr>
+                                <w:rFonts w:hint="eastAsia" w:asciiTheme="minorEastAsia" w:hAnsiTheme="minorEastAsia" w:eastAsiaTheme="minorEastAsia" w:cstheme="minorEastAsia"/>
+                                <w:b/>
+                                <w:bCs/>
+                                <w:color w:val="FF0000"/>
+                                <w:lang w:val="en-US" w:eastAsia="zh-CN"/>
+                              </w:rPr>
+                              <w:t>{ path: '/a', redirect: '/b' }</w:t>
+                            </w:r>
+                            <w:r>
+                              <w:rPr>
+                                <w:rFonts w:hint="eastAsia" w:asciiTheme="minorEastAsia" w:hAnsiTheme="minorEastAsia" w:cstheme="minorEastAsia"/>
+                                <w:b/>
+                                <w:bCs/>
+                                <w:color w:val="FF0000"/>
+                                <w:lang w:val="en-US" w:eastAsia="zh-CN"/>
+                              </w:rPr>
+                              <w:t>,</w:t>
+                            </w:r>
+                          </w:p>
+                          <w:p>
+                            <w:pPr>
+                              <w:ind w:firstLine="420"/>
+                              <w:rPr>
+                                <w:rFonts w:hint="default" w:asciiTheme="minorEastAsia" w:hAnsiTheme="minorEastAsia" w:eastAsiaTheme="minorEastAsia" w:cstheme="minorEastAsia"/>
+                                <w:b/>
+                                <w:bCs/>
+                                <w:color w:val="FF0000"/>
+                                <w:lang w:val="en-US" w:eastAsia="zh-CN"/>
+                              </w:rPr>
+                            </w:pPr>
+                            <w:r>
+                              <w:rPr>
+                                <w:rFonts w:hint="eastAsia" w:asciiTheme="minorEastAsia" w:hAnsiTheme="minorEastAsia" w:cstheme="minorEastAsia"/>
+                                <w:b/>
+                                <w:bCs/>
+                                <w:color w:val="FF0000"/>
+                                <w:lang w:val="en-US" w:eastAsia="zh-CN"/>
+                              </w:rPr>
+                              <w:t>{ path: '/c', redirect: { name: 'foo' }}</w:t>
+                            </w:r>
+                          </w:p>
+                          <w:p>
+                            <w:pPr>
+                              <w:rPr>
+                                <w:rFonts w:hint="eastAsia" w:asciiTheme="minorEastAsia" w:hAnsiTheme="minorEastAsia" w:eastAsiaTheme="minorEastAsia" w:cstheme="minorEastAsia"/>
+                                <w:lang w:val="en-US" w:eastAsia="zh-CN"/>
+                              </w:rPr>
+                            </w:pPr>
+                            <w:r>
+                              <w:rPr>
+                                <w:rFonts w:hint="eastAsia" w:asciiTheme="minorEastAsia" w:hAnsiTheme="minorEastAsia" w:eastAsiaTheme="minorEastAsia" w:cstheme="minorEastAsia"/>
+                                <w:lang w:val="en-US" w:eastAsia="zh-CN"/>
+                              </w:rPr>
+                              <w:t xml:space="preserve">  ]</w:t>
+                            </w:r>
+                          </w:p>
+                          <w:p>
+                            <w:pPr>
+                              <w:rPr>
+                                <w:rFonts w:hint="eastAsia" w:asciiTheme="minorEastAsia" w:hAnsiTheme="minorEastAsia" w:eastAsiaTheme="minorEastAsia" w:cstheme="minorEastAsia"/>
+                                <w:lang w:val="en-US" w:eastAsia="zh-CN"/>
+                              </w:rPr>
+                            </w:pPr>
+                            <w:r>
+                              <w:rPr>
+                                <w:rFonts w:hint="eastAsia" w:asciiTheme="minorEastAsia" w:hAnsiTheme="minorEastAsia" w:eastAsiaTheme="minorEastAsia" w:cstheme="minorEastAsia"/>
+                                <w:lang w:val="en-US" w:eastAsia="zh-CN"/>
+                              </w:rPr>
+                              <w:t>})</w:t>
+                            </w:r>
                           </w:p>
                         </w:txbxContent>
                       </wps:txbx>
@@ -148,7 +6409,7 @@
           </mc:Choice>
           <mc:Fallback>
             <w:pict>
-              <v:shape id="_x0000_s1026" o:spid="_x0000_s1026" o:spt="202" type="#_x0000_t202" style="height:23.85pt;width:474pt;" filled="f" stroked="t" coordsize="21600,21600" o:gfxdata="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">
+              <v:shape id="_x0000_s1026" o:spid="_x0000_s1026" o:spt="202" type="#_x0000_t202" style="height:23.85pt;width:474pt;" filled="f" stroked="t" coordsize="21600,21600" o:gfxdata="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">
                 <v:fill on="f" focussize="0,0"/>
                 <v:stroke weight="1pt" color="#000000 [3213]" joinstyle="round" dashstyle="longDash"/>
                 <v:imagedata o:title=""/>
@@ -158,10 +6419,176 @@
                     <w:p>
                       <w:pPr>
                         <w:rPr>
-                          <w:rFonts w:hint="eastAsia"/>
-                          <w:lang w:val="en-US" w:eastAsia="zh-CN"/>
-                        </w:rPr>
-                      </w:pPr>
+                          <w:rFonts w:hint="eastAsia" w:asciiTheme="minorEastAsia" w:hAnsiTheme="minorEastAsia" w:eastAsiaTheme="minorEastAsia" w:cstheme="minorEastAsia"/>
+                          <w:lang w:val="en-US" w:eastAsia="zh-CN"/>
+                        </w:rPr>
+                      </w:pPr>
+                      <w:r>
+                        <w:rPr>
+                          <w:rFonts w:hint="eastAsia" w:asciiTheme="minorEastAsia" w:hAnsiTheme="minorEastAsia" w:eastAsiaTheme="minorEastAsia" w:cstheme="minorEastAsia"/>
+                          <w:lang w:val="en-US" w:eastAsia="zh-CN"/>
+                        </w:rPr>
+                        <w:t>const router = new VueRouter({</w:t>
+                      </w:r>
+                    </w:p>
+                    <w:p>
+                      <w:pPr>
+                        <w:ind w:firstLine="420"/>
+                        <w:rPr>
+                          <w:rFonts w:hint="eastAsia" w:asciiTheme="minorEastAsia" w:hAnsiTheme="minorEastAsia" w:eastAsiaTheme="minorEastAsia" w:cstheme="minorEastAsia"/>
+                          <w:lang w:val="en-US" w:eastAsia="zh-CN"/>
+                        </w:rPr>
+                      </w:pPr>
+                      <w:r>
+                        <w:rPr>
+                          <w:rFonts w:hint="eastAsia" w:asciiTheme="minorEastAsia" w:hAnsiTheme="minorEastAsia" w:eastAsiaTheme="minorEastAsia" w:cstheme="minorEastAsia"/>
+                          <w:lang w:val="en-US" w:eastAsia="zh-CN"/>
+                        </w:rPr>
+                        <w:t>routes: [</w:t>
+                      </w:r>
+                    </w:p>
+                    <w:p>
+                      <w:pPr>
+                        <w:ind w:firstLine="420"/>
+                        <w:rPr>
+                          <w:rFonts w:hint="eastAsia" w:asciiTheme="minorEastAsia" w:hAnsiTheme="minorEastAsia" w:eastAsiaTheme="minorEastAsia" w:cstheme="minorEastAsia"/>
+                          <w:lang w:val="en-US" w:eastAsia="zh-CN"/>
+                        </w:rPr>
+                      </w:pPr>
+                      <w:r>
+                        <w:rPr>
+                          <w:rFonts w:hint="eastAsia" w:asciiTheme="minorEastAsia" w:hAnsiTheme="minorEastAsia" w:cstheme="minorEastAsia"/>
+                          <w:b w:val="0"/>
+                          <w:bCs w:val="0"/>
+                          <w:color w:val="FF0000"/>
+                          <w:lang w:val="en-US" w:eastAsia="zh-CN"/>
+                        </w:rPr>
+                        <w:t>{ path: '/b',name:</w:t>
+                      </w:r>
+                      <w:r>
+                        <w:rPr>
+                          <w:rFonts w:hint="default" w:asciiTheme="minorEastAsia" w:hAnsiTheme="minorEastAsia" w:cstheme="minorEastAsia"/>
+                          <w:b w:val="0"/>
+                          <w:bCs w:val="0"/>
+                          <w:color w:val="FF0000"/>
+                          <w:lang w:val="en-US" w:eastAsia="zh-CN"/>
+                        </w:rPr>
+                        <w:t>’</w:t>
+                      </w:r>
+                      <w:r>
+                        <w:rPr>
+                          <w:rFonts w:hint="eastAsia" w:asciiTheme="minorEastAsia" w:hAnsiTheme="minorEastAsia" w:cstheme="minorEastAsia"/>
+                          <w:b w:val="0"/>
+                          <w:bCs w:val="0"/>
+                          <w:color w:val="FF0000"/>
+                          <w:lang w:val="en-US" w:eastAsia="zh-CN"/>
+                        </w:rPr>
+                        <w:t>foo</w:t>
+                      </w:r>
+                      <w:r>
+                        <w:rPr>
+                          <w:rFonts w:hint="default" w:asciiTheme="minorEastAsia" w:hAnsiTheme="minorEastAsia" w:cstheme="minorEastAsia"/>
+                          <w:b w:val="0"/>
+                          <w:bCs w:val="0"/>
+                          <w:color w:val="FF0000"/>
+                          <w:lang w:val="en-US" w:eastAsia="zh-CN"/>
+                        </w:rPr>
+                        <w:t>’</w:t>
+                      </w:r>
+                      <w:r>
+                        <w:rPr>
+                          <w:rFonts w:hint="eastAsia" w:asciiTheme="minorEastAsia" w:hAnsiTheme="minorEastAsia" w:cstheme="minorEastAsia"/>
+                          <w:b w:val="0"/>
+                          <w:bCs w:val="0"/>
+                          <w:color w:val="FF0000"/>
+                          <w:lang w:val="en-US" w:eastAsia="zh-CN"/>
+                        </w:rPr>
+                        <w:t>,component:hello},</w:t>
+                      </w:r>
+                    </w:p>
+                    <w:p>
+                      <w:pPr>
+                        <w:ind w:firstLine="420"/>
+                        <w:rPr>
+                          <w:rFonts w:hint="eastAsia" w:asciiTheme="minorEastAsia" w:hAnsiTheme="minorEastAsia" w:cstheme="minorEastAsia"/>
+                          <w:b/>
+                          <w:bCs/>
+                          <w:color w:val="FF0000"/>
+                          <w:lang w:val="en-US" w:eastAsia="zh-CN"/>
+                        </w:rPr>
+                      </w:pPr>
+                      <w:r>
+                        <w:rPr>
+                          <w:rFonts w:hint="eastAsia" w:asciiTheme="minorEastAsia" w:hAnsiTheme="minorEastAsia" w:eastAsiaTheme="minorEastAsia" w:cstheme="minorEastAsia"/>
+                          <w:b/>
+                          <w:bCs/>
+                          <w:color w:val="FF0000"/>
+                          <w:lang w:val="en-US" w:eastAsia="zh-CN"/>
+                        </w:rPr>
+                        <w:t>{ path: '/a', redirect: '/b' }</w:t>
+                      </w:r>
+                      <w:r>
+                        <w:rPr>
+                          <w:rFonts w:hint="eastAsia" w:asciiTheme="minorEastAsia" w:hAnsiTheme="minorEastAsia" w:cstheme="minorEastAsia"/>
+                          <w:b/>
+                          <w:bCs/>
+                          <w:color w:val="FF0000"/>
+                          <w:lang w:val="en-US" w:eastAsia="zh-CN"/>
+                        </w:rPr>
+                        <w:t>,</w:t>
+                      </w:r>
+                    </w:p>
+                    <w:p>
+                      <w:pPr>
+                        <w:ind w:firstLine="420"/>
+                        <w:rPr>
+                          <w:rFonts w:hint="default" w:asciiTheme="minorEastAsia" w:hAnsiTheme="minorEastAsia" w:eastAsiaTheme="minorEastAsia" w:cstheme="minorEastAsia"/>
+                          <w:b/>
+                          <w:bCs/>
+                          <w:color w:val="FF0000"/>
+                          <w:lang w:val="en-US" w:eastAsia="zh-CN"/>
+                        </w:rPr>
+                      </w:pPr>
+                      <w:r>
+                        <w:rPr>
+                          <w:rFonts w:hint="eastAsia" w:asciiTheme="minorEastAsia" w:hAnsiTheme="minorEastAsia" w:cstheme="minorEastAsia"/>
+                          <w:b/>
+                          <w:bCs/>
+                          <w:color w:val="FF0000"/>
+                          <w:lang w:val="en-US" w:eastAsia="zh-CN"/>
+                        </w:rPr>
+                        <w:t>{ path: '/c', redirect: { name: 'foo' }}</w:t>
+                      </w:r>
+                    </w:p>
+                    <w:p>
+                      <w:pPr>
+                        <w:rPr>
+                          <w:rFonts w:hint="eastAsia" w:asciiTheme="minorEastAsia" w:hAnsiTheme="minorEastAsia" w:eastAsiaTheme="minorEastAsia" w:cstheme="minorEastAsia"/>
+                          <w:lang w:val="en-US" w:eastAsia="zh-CN"/>
+                        </w:rPr>
+                      </w:pPr>
+                      <w:r>
+                        <w:rPr>
+                          <w:rFonts w:hint="eastAsia" w:asciiTheme="minorEastAsia" w:hAnsiTheme="minorEastAsia" w:eastAsiaTheme="minorEastAsia" w:cstheme="minorEastAsia"/>
+                          <w:lang w:val="en-US" w:eastAsia="zh-CN"/>
+                        </w:rPr>
+                        <w:t xml:space="preserve">  ]</w:t>
+                      </w:r>
+                    </w:p>
+                    <w:p>
+                      <w:pPr>
+                        <w:rPr>
+                          <w:rFonts w:hint="eastAsia" w:asciiTheme="minorEastAsia" w:hAnsiTheme="minorEastAsia" w:eastAsiaTheme="minorEastAsia" w:cstheme="minorEastAsia"/>
+                          <w:lang w:val="en-US" w:eastAsia="zh-CN"/>
+                        </w:rPr>
+                      </w:pPr>
+                      <w:r>
+                        <w:rPr>
+                          <w:rFonts w:hint="eastAsia" w:asciiTheme="minorEastAsia" w:hAnsiTheme="minorEastAsia" w:eastAsiaTheme="minorEastAsia" w:cstheme="minorEastAsia"/>
+                          <w:lang w:val="en-US" w:eastAsia="zh-CN"/>
+                        </w:rPr>
+                        <w:t>})</w:t>
+                      </w:r>
                     </w:p>
                   </w:txbxContent>
                 </v:textbox>
@@ -193,32 +6620,1040 @@
         <w:jc w:val="left"/>
         <w:textAlignment w:val="auto"/>
         <w:rPr>
-          <w:rFonts w:hint="default" w:ascii="宋体" w:hAnsi="宋体" w:eastAsia="宋体" w:cs="宋体"/>
-          <w:b/>
-          <w:sz w:val="24"/>
-          <w:szCs w:val="20"/>
-          <w:lang w:val="en-US" w:eastAsia="zh-CN"/>
-        </w:rPr>
-      </w:pPr>
-      <w:r>
-        <w:rPr>
           <w:rFonts w:hint="eastAsia" w:ascii="宋体" w:hAnsi="宋体" w:eastAsia="宋体" w:cs="宋体"/>
           <w:b/>
           <w:sz w:val="24"/>
           <w:szCs w:val="20"/>
           <w:lang w:val="en-US" w:eastAsia="zh-CN"/>
         </w:rPr>
-        <w:t>项目mian.js引入router</w:t>
+      </w:pPr>
+      <w:r>
+        <w:rPr>
+          <w:rFonts w:hint="eastAsia" w:ascii="宋体" w:hAnsi="宋体" w:eastAsia="宋体" w:cs="宋体"/>
+          <w:b/>
+          <w:sz w:val="24"/>
+          <w:szCs w:val="20"/>
+          <w:lang w:val="en-US" w:eastAsia="zh-CN"/>
+        </w:rPr>
+        <w:t>路由模块化</w:t>
       </w:r>
     </w:p>
     <w:p>
       <w:pPr>
         <w:rPr>
+          <w:rFonts w:hint="default" w:asciiTheme="minorEastAsia" w:hAnsiTheme="minorEastAsia" w:eastAsiaTheme="minorEastAsia" w:cstheme="minorEastAsia"/>
+          <w:lang w:val="en-US" w:eastAsia="zh-CN"/>
+        </w:rPr>
+      </w:pPr>
+      <w:r>
+        <w:rPr>
+          <w:rFonts w:hint="eastAsia" w:asciiTheme="minorEastAsia" w:hAnsiTheme="minorEastAsia" w:eastAsiaTheme="minorEastAsia" w:cstheme="minorEastAsia"/>
+          <w:lang w:val="en-US" w:eastAsia="zh-CN"/>
+        </w:rPr>
+        <w:t>router目录下新建项目路由结构</w:t>
+      </w:r>
+      <w:r>
+        <w:rPr>
+          <w:rFonts w:hint="eastAsia" w:asciiTheme="minorEastAsia" w:hAnsiTheme="minorEastAsia" w:cstheme="minorEastAsia"/>
+          <w:lang w:val="en-US" w:eastAsia="zh-CN"/>
+        </w:rPr>
+        <w:t>（自定义结构，符合项目规划即可）</w:t>
+      </w:r>
+    </w:p>
+    <w:p>
+      <w:pPr>
+        <w:rPr>
+          <w:rFonts w:hint="eastAsia" w:ascii="宋体" w:hAnsi="宋体" w:cs="宋体" w:eastAsiaTheme="minorEastAsia"/>
+          <w:b/>
+          <w:sz w:val="24"/>
+          <w:szCs w:val="20"/>
+          <w:lang w:val="en-US" w:eastAsia="zh-CN"/>
+        </w:rPr>
+      </w:pPr>
+      <w:r>
+        <w:rPr>
           <w:sz w:val="21"/>
         </w:rPr>
+        <mc:AlternateContent>
+          <mc:Choice Requires="wps">
+            <w:drawing>
+              <wp:inline distT="0" distB="0" distL="114300" distR="114300">
+                <wp:extent cx="3215640" cy="302895"/>
+                <wp:effectExtent l="6350" t="6350" r="16510" b="14605"/>
+                <wp:docPr id="16" name="文本框 16"/>
+                <wp:cNvGraphicFramePr/>
+                <a:graphic xmlns:a="http://schemas.openxmlformats.org/drawingml/2006/main">
+                  <a:graphicData uri="http://schemas.microsoft.com/office/word/2010/wordprocessingShape">
+                    <wps:wsp>
+                      <wps:cNvSpPr txBox="1"/>
+                      <wps:spPr>
+                        <a:xfrm>
+                          <a:off x="713105" y="1348740"/>
+                          <a:ext cx="3215640" cy="302895"/>
+                        </a:xfrm>
+                        <a:prstGeom prst="rect">
+                          <a:avLst/>
+                        </a:prstGeom>
+                        <a:noFill/>
+                        <a:ln w="12700" cmpd="sng">
+                          <a:solidFill>
+                            <a:schemeClr val="tx1"/>
+                          </a:solidFill>
+                          <a:prstDash val="lgDash"/>
+                        </a:ln>
+                      </wps:spPr>
+                      <wps:style>
+                        <a:lnRef idx="0">
+                          <a:schemeClr val="accent1"/>
+                        </a:lnRef>
+                        <a:fillRef idx="0">
+                          <a:schemeClr val="accent1"/>
+                        </a:fillRef>
+                        <a:effectRef idx="0">
+                          <a:schemeClr val="accent1"/>
+                        </a:effectRef>
+                        <a:fontRef idx="minor">
+                          <a:schemeClr val="dk1"/>
+                        </a:fontRef>
+                      </wps:style>
+                      <wps:txbx>
+                        <w:txbxContent>
+                          <w:p>
+                            <w:pPr>
+                              <w:jc w:val="left"/>
+                              <w:rPr>
+                                <w:rFonts w:hint="eastAsia"/>
+                                <w:lang w:val="en-US" w:eastAsia="zh-CN"/>
+                              </w:rPr>
+                            </w:pPr>
+                            <w:r>
+                              <w:rPr>
+                                <w:rFonts w:hint="eastAsia"/>
+                                <w:lang w:val="en-US" w:eastAsia="zh-CN"/>
+                              </w:rPr>
+                              <w:t>//路由模块</w:t>
+                            </w:r>
+                          </w:p>
+                          <w:p>
+                            <w:pPr>
+                              <w:jc w:val="left"/>
+                              <w:rPr>
+                                <w:rFonts w:hint="default" w:asciiTheme="minorEastAsia" w:hAnsiTheme="minorEastAsia" w:eastAsiaTheme="minorEastAsia" w:cstheme="minorEastAsia"/>
+                                <w:lang w:val="en-US" w:eastAsia="zh-CN"/>
+                              </w:rPr>
+                            </w:pPr>
+                            <w:r>
+                              <w:rPr>
+                                <w:rFonts w:hint="default" w:asciiTheme="minorEastAsia" w:hAnsiTheme="minorEastAsia" w:eastAsiaTheme="minorEastAsia" w:cstheme="minorEastAsia"/>
+                                <w:lang w:val="en-US" w:eastAsia="zh-CN"/>
+                              </w:rPr>
+                              <w:t>import hello2 from '../../components/h2.vue';</w:t>
+                            </w:r>
+                          </w:p>
+                          <w:p>
+                            <w:pPr>
+                              <w:jc w:val="left"/>
+                              <w:rPr>
+                                <w:rFonts w:hint="default" w:asciiTheme="minorEastAsia" w:hAnsiTheme="minorEastAsia" w:eastAsiaTheme="minorEastAsia" w:cstheme="minorEastAsia"/>
+                                <w:lang w:val="en-US" w:eastAsia="zh-CN"/>
+                              </w:rPr>
+                            </w:pPr>
+                            <w:r>
+                              <w:rPr>
+                                <w:rFonts w:hint="default" w:asciiTheme="minorEastAsia" w:hAnsiTheme="minorEastAsia" w:eastAsiaTheme="minorEastAsia" w:cstheme="minorEastAsia"/>
+                                <w:lang w:val="en-US" w:eastAsia="zh-CN"/>
+                              </w:rPr>
+                              <w:t xml:space="preserve">const router = [  </w:t>
+                            </w:r>
+                          </w:p>
+                          <w:p>
+                            <w:pPr>
+                              <w:ind w:firstLine="420"/>
+                              <w:jc w:val="left"/>
+                              <w:rPr>
+                                <w:rFonts w:hint="default" w:asciiTheme="minorEastAsia" w:hAnsiTheme="minorEastAsia" w:eastAsiaTheme="minorEastAsia" w:cstheme="minorEastAsia"/>
+                                <w:lang w:val="en-US" w:eastAsia="zh-CN"/>
+                              </w:rPr>
+                            </w:pPr>
+                            <w:r>
+                              <w:rPr>
+                                <w:rFonts w:hint="default" w:asciiTheme="minorEastAsia" w:hAnsiTheme="minorEastAsia" w:eastAsiaTheme="minorEastAsia" w:cstheme="minorEastAsia"/>
+                                <w:lang w:val="en-US" w:eastAsia="zh-CN"/>
+                              </w:rPr>
+                              <w:t xml:space="preserve">   {path:'/hello2/:id',component:hello2}</w:t>
+                            </w:r>
+                          </w:p>
+                          <w:p>
+                            <w:pPr>
+                              <w:jc w:val="left"/>
+                              <w:rPr>
+                                <w:rFonts w:hint="default" w:asciiTheme="minorEastAsia" w:hAnsiTheme="minorEastAsia" w:eastAsiaTheme="minorEastAsia" w:cstheme="minorEastAsia"/>
+                                <w:lang w:val="en-US" w:eastAsia="zh-CN"/>
+                              </w:rPr>
+                            </w:pPr>
+                            <w:r>
+                              <w:rPr>
+                                <w:rFonts w:hint="default" w:asciiTheme="minorEastAsia" w:hAnsiTheme="minorEastAsia" w:eastAsiaTheme="minorEastAsia" w:cstheme="minorEastAsia"/>
+                                <w:lang w:val="en-US" w:eastAsia="zh-CN"/>
+                              </w:rPr>
+                              <w:t>]</w:t>
+                            </w:r>
+                          </w:p>
+                          <w:p>
+                            <w:pPr>
+                              <w:jc w:val="left"/>
+                              <w:rPr>
+                                <w:rFonts w:hint="default" w:asciiTheme="minorEastAsia" w:hAnsiTheme="minorEastAsia" w:eastAsiaTheme="minorEastAsia" w:cstheme="minorEastAsia"/>
+                                <w:lang w:val="en-US" w:eastAsia="zh-CN"/>
+                              </w:rPr>
+                            </w:pPr>
+                            <w:r>
+                              <w:rPr>
+                                <w:rFonts w:hint="default" w:asciiTheme="minorEastAsia" w:hAnsiTheme="minorEastAsia" w:eastAsiaTheme="minorEastAsia" w:cstheme="minorEastAsia"/>
+                                <w:lang w:val="en-US" w:eastAsia="zh-CN"/>
+                              </w:rPr>
+                              <w:t>export default router;</w:t>
+                            </w:r>
+                          </w:p>
+                          <w:p>
+                            <w:pPr>
+                              <w:jc w:val="left"/>
+                              <w:rPr>
+                                <w:rFonts w:hint="default" w:asciiTheme="minorEastAsia" w:hAnsiTheme="minorEastAsia" w:eastAsiaTheme="minorEastAsia" w:cstheme="minorEastAsia"/>
+                                <w:lang w:val="en-US" w:eastAsia="zh-CN"/>
+                              </w:rPr>
+                            </w:pPr>
+                          </w:p>
+                          <w:p>
+                            <w:pPr>
+                              <w:jc w:val="left"/>
+                              <w:rPr>
+                                <w:rFonts w:hint="default" w:asciiTheme="minorEastAsia" w:hAnsiTheme="minorEastAsia" w:eastAsiaTheme="minorEastAsia" w:cstheme="minorEastAsia"/>
+                                <w:lang w:val="en-US" w:eastAsia="zh-CN"/>
+                              </w:rPr>
+                            </w:pPr>
+                          </w:p>
+                          <w:p>
+                            <w:pPr>
+                              <w:jc w:val="left"/>
+                              <w:rPr>
+                                <w:rFonts w:hint="default" w:asciiTheme="minorEastAsia" w:hAnsiTheme="minorEastAsia" w:eastAsiaTheme="minorEastAsia" w:cstheme="minorEastAsia"/>
+                                <w:lang w:val="en-US" w:eastAsia="zh-CN"/>
+                              </w:rPr>
+                            </w:pPr>
+                          </w:p>
+                          <w:p>
+                            <w:pPr>
+                              <w:jc w:val="left"/>
+                              <w:rPr>
+                                <w:rFonts w:hint="default" w:asciiTheme="minorEastAsia" w:hAnsiTheme="minorEastAsia" w:eastAsiaTheme="minorEastAsia" w:cstheme="minorEastAsia"/>
+                                <w:lang w:val="en-US" w:eastAsia="zh-CN"/>
+                              </w:rPr>
+                            </w:pPr>
+                          </w:p>
+                          <w:p>
+                            <w:pPr>
+                              <w:jc w:val="left"/>
+                              <w:rPr>
+                                <w:rFonts w:hint="default" w:asciiTheme="minorEastAsia" w:hAnsiTheme="minorEastAsia" w:eastAsiaTheme="minorEastAsia" w:cstheme="minorEastAsia"/>
+                                <w:lang w:val="en-US" w:eastAsia="zh-CN"/>
+                              </w:rPr>
+                            </w:pPr>
+                          </w:p>
+                          <w:p>
+                            <w:pPr>
+                              <w:jc w:val="left"/>
+                              <w:rPr>
+                                <w:rFonts w:hint="default" w:asciiTheme="minorEastAsia" w:hAnsiTheme="minorEastAsia" w:eastAsiaTheme="minorEastAsia" w:cstheme="minorEastAsia"/>
+                                <w:lang w:val="en-US" w:eastAsia="zh-CN"/>
+                              </w:rPr>
+                            </w:pPr>
+                          </w:p>
+                        </w:txbxContent>
+                      </wps:txbx>
+                      <wps:bodyPr rot="0" spcFirstLastPara="0" vertOverflow="overflow" horzOverflow="overflow" vert="horz" wrap="square" lIns="91440" tIns="45720" rIns="91440" bIns="45720" numCol="1" spcCol="0" rtlCol="0" fromWordArt="0" anchor="t" anchorCtr="0" forceAA="0" compatLnSpc="1">
+                        <a:spAutoFit/>
+                      </wps:bodyPr>
+                    </wps:wsp>
+                  </a:graphicData>
+                </a:graphic>
+              </wp:inline>
+            </w:drawing>
+          </mc:Choice>
+          <mc:Fallback>
+            <w:pict>
+              <v:shape id="_x0000_s1026" o:spid="_x0000_s1026" o:spt="202" type="#_x0000_t202" style="height:23.85pt;width:253.2pt;" filled="f" stroked="t" coordsize="21600,21600" o:gfxdata="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">
+                <v:fill on="f" focussize="0,0"/>
+                <v:stroke weight="1pt" color="#000000 [3213]" joinstyle="round" dashstyle="longDash"/>
+                <v:imagedata o:title=""/>
+                <o:lock v:ext="edit" aspectratio="f"/>
+                <v:textbox style="mso-fit-shape-to-text:t;">
+                  <w:txbxContent>
+                    <w:p>
+                      <w:pPr>
+                        <w:jc w:val="left"/>
+                        <w:rPr>
+                          <w:rFonts w:hint="eastAsia"/>
+                          <w:lang w:val="en-US" w:eastAsia="zh-CN"/>
+                        </w:rPr>
+                      </w:pPr>
+                      <w:r>
+                        <w:rPr>
+                          <w:rFonts w:hint="eastAsia"/>
+                          <w:lang w:val="en-US" w:eastAsia="zh-CN"/>
+                        </w:rPr>
+                        <w:t>//路由模块</w:t>
+                      </w:r>
+                    </w:p>
+                    <w:p>
+                      <w:pPr>
+                        <w:jc w:val="left"/>
+                        <w:rPr>
+                          <w:rFonts w:hint="default" w:asciiTheme="minorEastAsia" w:hAnsiTheme="minorEastAsia" w:eastAsiaTheme="minorEastAsia" w:cstheme="minorEastAsia"/>
+                          <w:lang w:val="en-US" w:eastAsia="zh-CN"/>
+                        </w:rPr>
+                      </w:pPr>
+                      <w:r>
+                        <w:rPr>
+                          <w:rFonts w:hint="default" w:asciiTheme="minorEastAsia" w:hAnsiTheme="minorEastAsia" w:eastAsiaTheme="minorEastAsia" w:cstheme="minorEastAsia"/>
+                          <w:lang w:val="en-US" w:eastAsia="zh-CN"/>
+                        </w:rPr>
+                        <w:t>import hello2 from '../../components/h2.vue';</w:t>
+                      </w:r>
+                    </w:p>
+                    <w:p>
+                      <w:pPr>
+                        <w:jc w:val="left"/>
+                        <w:rPr>
+                          <w:rFonts w:hint="default" w:asciiTheme="minorEastAsia" w:hAnsiTheme="minorEastAsia" w:eastAsiaTheme="minorEastAsia" w:cstheme="minorEastAsia"/>
+                          <w:lang w:val="en-US" w:eastAsia="zh-CN"/>
+                        </w:rPr>
+                      </w:pPr>
+                      <w:r>
+                        <w:rPr>
+                          <w:rFonts w:hint="default" w:asciiTheme="minorEastAsia" w:hAnsiTheme="minorEastAsia" w:eastAsiaTheme="minorEastAsia" w:cstheme="minorEastAsia"/>
+                          <w:lang w:val="en-US" w:eastAsia="zh-CN"/>
+                        </w:rPr>
+                        <w:t xml:space="preserve">const router = [  </w:t>
+                      </w:r>
+                    </w:p>
+                    <w:p>
+                      <w:pPr>
+                        <w:ind w:firstLine="420"/>
+                        <w:jc w:val="left"/>
+                        <w:rPr>
+                          <w:rFonts w:hint="default" w:asciiTheme="minorEastAsia" w:hAnsiTheme="minorEastAsia" w:eastAsiaTheme="minorEastAsia" w:cstheme="minorEastAsia"/>
+                          <w:lang w:val="en-US" w:eastAsia="zh-CN"/>
+                        </w:rPr>
+                      </w:pPr>
+                      <w:r>
+                        <w:rPr>
+                          <w:rFonts w:hint="default" w:asciiTheme="minorEastAsia" w:hAnsiTheme="minorEastAsia" w:eastAsiaTheme="minorEastAsia" w:cstheme="minorEastAsia"/>
+                          <w:lang w:val="en-US" w:eastAsia="zh-CN"/>
+                        </w:rPr>
+                        <w:t xml:space="preserve">   {path:'/hello2/:id',component:hello2}</w:t>
+                      </w:r>
+                    </w:p>
+                    <w:p>
+                      <w:pPr>
+                        <w:jc w:val="left"/>
+                        <w:rPr>
+                          <w:rFonts w:hint="default" w:asciiTheme="minorEastAsia" w:hAnsiTheme="minorEastAsia" w:eastAsiaTheme="minorEastAsia" w:cstheme="minorEastAsia"/>
+                          <w:lang w:val="en-US" w:eastAsia="zh-CN"/>
+                        </w:rPr>
+                      </w:pPr>
+                      <w:r>
+                        <w:rPr>
+                          <w:rFonts w:hint="default" w:asciiTheme="minorEastAsia" w:hAnsiTheme="minorEastAsia" w:eastAsiaTheme="minorEastAsia" w:cstheme="minorEastAsia"/>
+                          <w:lang w:val="en-US" w:eastAsia="zh-CN"/>
+                        </w:rPr>
+                        <w:t>]</w:t>
+                      </w:r>
+                    </w:p>
+                    <w:p>
+                      <w:pPr>
+                        <w:jc w:val="left"/>
+                        <w:rPr>
+                          <w:rFonts w:hint="default" w:asciiTheme="minorEastAsia" w:hAnsiTheme="minorEastAsia" w:eastAsiaTheme="minorEastAsia" w:cstheme="minorEastAsia"/>
+                          <w:lang w:val="en-US" w:eastAsia="zh-CN"/>
+                        </w:rPr>
+                      </w:pPr>
+                      <w:r>
+                        <w:rPr>
+                          <w:rFonts w:hint="default" w:asciiTheme="minorEastAsia" w:hAnsiTheme="minorEastAsia" w:eastAsiaTheme="minorEastAsia" w:cstheme="minorEastAsia"/>
+                          <w:lang w:val="en-US" w:eastAsia="zh-CN"/>
+                        </w:rPr>
+                        <w:t>export default router;</w:t>
+                      </w:r>
+                    </w:p>
+                    <w:p>
+                      <w:pPr>
+                        <w:jc w:val="left"/>
+                        <w:rPr>
+                          <w:rFonts w:hint="default" w:asciiTheme="minorEastAsia" w:hAnsiTheme="minorEastAsia" w:eastAsiaTheme="minorEastAsia" w:cstheme="minorEastAsia"/>
+                          <w:lang w:val="en-US" w:eastAsia="zh-CN"/>
+                        </w:rPr>
+                      </w:pPr>
+                    </w:p>
+                    <w:p>
+                      <w:pPr>
+                        <w:jc w:val="left"/>
+                        <w:rPr>
+                          <w:rFonts w:hint="default" w:asciiTheme="minorEastAsia" w:hAnsiTheme="minorEastAsia" w:eastAsiaTheme="minorEastAsia" w:cstheme="minorEastAsia"/>
+                          <w:lang w:val="en-US" w:eastAsia="zh-CN"/>
+                        </w:rPr>
+                      </w:pPr>
+                    </w:p>
+                    <w:p>
+                      <w:pPr>
+                        <w:jc w:val="left"/>
+                        <w:rPr>
+                          <w:rFonts w:hint="default" w:asciiTheme="minorEastAsia" w:hAnsiTheme="minorEastAsia" w:eastAsiaTheme="minorEastAsia" w:cstheme="minorEastAsia"/>
+                          <w:lang w:val="en-US" w:eastAsia="zh-CN"/>
+                        </w:rPr>
+                      </w:pPr>
+                    </w:p>
+                    <w:p>
+                      <w:pPr>
+                        <w:jc w:val="left"/>
+                        <w:rPr>
+                          <w:rFonts w:hint="default" w:asciiTheme="minorEastAsia" w:hAnsiTheme="minorEastAsia" w:eastAsiaTheme="minorEastAsia" w:cstheme="minorEastAsia"/>
+                          <w:lang w:val="en-US" w:eastAsia="zh-CN"/>
+                        </w:rPr>
+                      </w:pPr>
+                    </w:p>
+                    <w:p>
+                      <w:pPr>
+                        <w:jc w:val="left"/>
+                        <w:rPr>
+                          <w:rFonts w:hint="default" w:asciiTheme="minorEastAsia" w:hAnsiTheme="minorEastAsia" w:eastAsiaTheme="minorEastAsia" w:cstheme="minorEastAsia"/>
+                          <w:lang w:val="en-US" w:eastAsia="zh-CN"/>
+                        </w:rPr>
+                      </w:pPr>
+                    </w:p>
+                    <w:p>
+                      <w:pPr>
+                        <w:jc w:val="left"/>
+                        <w:rPr>
+                          <w:rFonts w:hint="default" w:asciiTheme="minorEastAsia" w:hAnsiTheme="minorEastAsia" w:eastAsiaTheme="minorEastAsia" w:cstheme="minorEastAsia"/>
+                          <w:lang w:val="en-US" w:eastAsia="zh-CN"/>
+                        </w:rPr>
+                      </w:pPr>
+                    </w:p>
+                  </w:txbxContent>
+                </v:textbox>
+                <w10:wrap type="none"/>
+                <w10:anchorlock/>
+              </v:shape>
+            </w:pict>
+          </mc:Fallback>
+        </mc:AlternateContent>
+      </w:r>
+      <w:r>
+        <w:rPr>
+          <w:rFonts w:hint="eastAsia"/>
+          <w:sz w:val="21"/>
+          <w:lang w:val="en-US" w:eastAsia="zh-CN"/>
+        </w:rPr>
+        <w:t xml:space="preserve">  </w:t>
+      </w:r>
+      <w:r>
+        <w:rPr>
+          <w:sz w:val="21"/>
+        </w:rPr>
+        <mc:AlternateContent>
+          <mc:Choice Requires="wps">
+            <w:drawing>
+              <wp:inline distT="0" distB="0" distL="114300" distR="114300">
+                <wp:extent cx="2637155" cy="302895"/>
+                <wp:effectExtent l="6350" t="6350" r="23495" b="14605"/>
+                <wp:docPr id="17" name="文本框 17"/>
+                <wp:cNvGraphicFramePr/>
+                <a:graphic xmlns:a="http://schemas.openxmlformats.org/drawingml/2006/main">
+                  <a:graphicData uri="http://schemas.microsoft.com/office/word/2010/wordprocessingShape">
+                    <wps:wsp>
+                      <wps:cNvSpPr txBox="1"/>
+                      <wps:spPr>
+                        <a:xfrm>
+                          <a:off x="713105" y="1348740"/>
+                          <a:ext cx="2637155" cy="302895"/>
+                        </a:xfrm>
+                        <a:prstGeom prst="rect">
+                          <a:avLst/>
+                        </a:prstGeom>
+                        <a:noFill/>
+                        <a:ln w="12700" cmpd="sng">
+                          <a:solidFill>
+                            <a:schemeClr val="tx1"/>
+                          </a:solidFill>
+                          <a:prstDash val="lgDash"/>
+                        </a:ln>
+                      </wps:spPr>
+                      <wps:style>
+                        <a:lnRef idx="0">
+                          <a:schemeClr val="accent1"/>
+                        </a:lnRef>
+                        <a:fillRef idx="0">
+                          <a:schemeClr val="accent1"/>
+                        </a:fillRef>
+                        <a:effectRef idx="0">
+                          <a:schemeClr val="accent1"/>
+                        </a:effectRef>
+                        <a:fontRef idx="minor">
+                          <a:schemeClr val="dk1"/>
+                        </a:fontRef>
+                      </wps:style>
+                      <wps:txbx>
+                        <w:txbxContent>
+                          <w:p>
+                            <w:pPr>
+                              <w:jc w:val="left"/>
+                              <w:rPr>
+                                <w:rFonts w:hint="default"/>
+                                <w:lang w:val="en-US" w:eastAsia="zh-CN"/>
+                              </w:rPr>
+                            </w:pPr>
+                            <w:r>
+                              <w:rPr>
+                                <w:rFonts w:hint="eastAsia"/>
+                                <w:lang w:val="en-US" w:eastAsia="zh-CN"/>
+                              </w:rPr>
+                              <w:t>//引入主路由文件</w:t>
+                            </w:r>
+                          </w:p>
+                          <w:p>
+                            <w:pPr>
+                              <w:jc w:val="left"/>
+                              <w:rPr>
+                                <w:rFonts w:hint="default" w:asciiTheme="minorEastAsia" w:hAnsiTheme="minorEastAsia" w:eastAsiaTheme="minorEastAsia" w:cstheme="minorEastAsia"/>
+                                <w:lang w:val="en-US" w:eastAsia="zh-CN"/>
+                              </w:rPr>
+                            </w:pPr>
+                            <w:r>
+                              <w:rPr>
+                                <w:rFonts w:hint="default" w:asciiTheme="minorEastAsia" w:hAnsiTheme="minorEastAsia" w:eastAsiaTheme="minorEastAsia" w:cstheme="minorEastAsia"/>
+                                <w:lang w:val="en-US" w:eastAsia="zh-CN"/>
+                              </w:rPr>
+                              <w:t>import Vue from "vue";</w:t>
+                            </w:r>
+                          </w:p>
+                          <w:p>
+                            <w:pPr>
+                              <w:jc w:val="left"/>
+                              <w:rPr>
+                                <w:rFonts w:hint="default" w:asciiTheme="minorEastAsia" w:hAnsiTheme="minorEastAsia" w:eastAsiaTheme="minorEastAsia" w:cstheme="minorEastAsia"/>
+                                <w:lang w:val="en-US" w:eastAsia="zh-CN"/>
+                              </w:rPr>
+                            </w:pPr>
+                            <w:r>
+                              <w:rPr>
+                                <w:rFonts w:hint="default" w:asciiTheme="minorEastAsia" w:hAnsiTheme="minorEastAsia" w:eastAsiaTheme="minorEastAsia" w:cstheme="minorEastAsia"/>
+                                <w:lang w:val="en-US" w:eastAsia="zh-CN"/>
+                              </w:rPr>
+                              <w:t>import VueRouter from "vue-router";</w:t>
+                            </w:r>
+                          </w:p>
+                          <w:p>
+                            <w:pPr>
+                              <w:jc w:val="left"/>
+                              <w:rPr>
+                                <w:rFonts w:hint="default" w:asciiTheme="minorEastAsia" w:hAnsiTheme="minorEastAsia" w:eastAsiaTheme="minorEastAsia" w:cstheme="minorEastAsia"/>
+                                <w:color w:val="FF0000"/>
+                                <w:lang w:val="en-US" w:eastAsia="zh-CN"/>
+                              </w:rPr>
+                            </w:pPr>
+                            <w:r>
+                              <w:rPr>
+                                <w:rFonts w:hint="default" w:asciiTheme="minorEastAsia" w:hAnsiTheme="minorEastAsia" w:eastAsiaTheme="minorEastAsia" w:cstheme="minorEastAsia"/>
+                                <w:color w:val="FF0000"/>
+                                <w:lang w:val="en-US" w:eastAsia="zh-CN"/>
+                              </w:rPr>
+                              <w:t xml:space="preserve">import </w:t>
+                            </w:r>
+                            <w:r>
+                              <w:rPr>
+                                <w:rFonts w:hint="default" w:asciiTheme="minorEastAsia" w:hAnsiTheme="minorEastAsia" w:eastAsiaTheme="minorEastAsia" w:cstheme="minorEastAsia"/>
+                                <w:b/>
+                                <w:bCs/>
+                                <w:color w:val="FF0000"/>
+                                <w:lang w:val="en-US" w:eastAsia="zh-CN"/>
+                              </w:rPr>
+                              <w:t xml:space="preserve">Hello2 </w:t>
+                            </w:r>
+                            <w:r>
+                              <w:rPr>
+                                <w:rFonts w:hint="default" w:asciiTheme="minorEastAsia" w:hAnsiTheme="minorEastAsia" w:eastAsiaTheme="minorEastAsia" w:cstheme="minorEastAsia"/>
+                                <w:color w:val="FF0000"/>
+                                <w:lang w:val="en-US" w:eastAsia="zh-CN"/>
+                              </w:rPr>
+                              <w:t>from './hello2/index.js'</w:t>
+                            </w:r>
+                          </w:p>
+                          <w:p>
+                            <w:pPr>
+                              <w:jc w:val="left"/>
+                              <w:rPr>
+                                <w:rFonts w:hint="default" w:asciiTheme="minorEastAsia" w:hAnsiTheme="minorEastAsia" w:eastAsiaTheme="minorEastAsia" w:cstheme="minorEastAsia"/>
+                                <w:lang w:val="en-US" w:eastAsia="zh-CN"/>
+                              </w:rPr>
+                            </w:pPr>
+                          </w:p>
+                          <w:p>
+                            <w:pPr>
+                              <w:jc w:val="left"/>
+                              <w:rPr>
+                                <w:rFonts w:hint="default" w:asciiTheme="minorEastAsia" w:hAnsiTheme="minorEastAsia" w:eastAsiaTheme="minorEastAsia" w:cstheme="minorEastAsia"/>
+                                <w:lang w:val="en-US" w:eastAsia="zh-CN"/>
+                              </w:rPr>
+                            </w:pPr>
+                            <w:r>
+                              <w:rPr>
+                                <w:rFonts w:hint="default" w:asciiTheme="minorEastAsia" w:hAnsiTheme="minorEastAsia" w:eastAsiaTheme="minorEastAsia" w:cstheme="minorEastAsia"/>
+                                <w:lang w:val="en-US" w:eastAsia="zh-CN"/>
+                              </w:rPr>
+                              <w:t>Vue.use(VueRouter);</w:t>
+                            </w:r>
+                          </w:p>
+                          <w:p>
+                            <w:pPr>
+                              <w:jc w:val="left"/>
+                              <w:rPr>
+                                <w:rFonts w:hint="default" w:asciiTheme="minorEastAsia" w:hAnsiTheme="minorEastAsia" w:eastAsiaTheme="minorEastAsia" w:cstheme="minorEastAsia"/>
+                                <w:lang w:val="en-US" w:eastAsia="zh-CN"/>
+                              </w:rPr>
+                            </w:pPr>
+                          </w:p>
+                          <w:p>
+                            <w:pPr>
+                              <w:jc w:val="left"/>
+                              <w:rPr>
+                                <w:rFonts w:hint="default" w:asciiTheme="minorEastAsia" w:hAnsiTheme="minorEastAsia" w:eastAsiaTheme="minorEastAsia" w:cstheme="minorEastAsia"/>
+                                <w:lang w:val="en-US" w:eastAsia="zh-CN"/>
+                              </w:rPr>
+                            </w:pPr>
+                            <w:r>
+                              <w:rPr>
+                                <w:rFonts w:hint="default" w:asciiTheme="minorEastAsia" w:hAnsiTheme="minorEastAsia" w:eastAsiaTheme="minorEastAsia" w:cstheme="minorEastAsia"/>
+                                <w:lang w:val="en-US" w:eastAsia="zh-CN"/>
+                              </w:rPr>
+                              <w:t>const router = new VueRouter({</w:t>
+                            </w:r>
+                          </w:p>
+                          <w:p>
+                            <w:pPr>
+                              <w:jc w:val="left"/>
+                              <w:rPr>
+                                <w:rFonts w:hint="default" w:asciiTheme="minorEastAsia" w:hAnsiTheme="minorEastAsia" w:eastAsiaTheme="minorEastAsia" w:cstheme="minorEastAsia"/>
+                                <w:lang w:val="en-US" w:eastAsia="zh-CN"/>
+                              </w:rPr>
+                            </w:pPr>
+                            <w:r>
+                              <w:rPr>
+                                <w:rFonts w:hint="default" w:asciiTheme="minorEastAsia" w:hAnsiTheme="minorEastAsia" w:eastAsiaTheme="minorEastAsia" w:cstheme="minorEastAsia"/>
+                                <w:lang w:val="en-US" w:eastAsia="zh-CN"/>
+                              </w:rPr>
+                              <w:t xml:space="preserve">    mode:'history',</w:t>
+                            </w:r>
+                          </w:p>
+                          <w:p>
+                            <w:pPr>
+                              <w:jc w:val="left"/>
+                              <w:rPr>
+                                <w:rFonts w:hint="default" w:asciiTheme="minorEastAsia" w:hAnsiTheme="minorEastAsia" w:eastAsiaTheme="minorEastAsia" w:cstheme="minorEastAsia"/>
+                                <w:lang w:val="en-US" w:eastAsia="zh-CN"/>
+                              </w:rPr>
+                            </w:pPr>
+                            <w:r>
+                              <w:rPr>
+                                <w:rFonts w:hint="default" w:asciiTheme="minorEastAsia" w:hAnsiTheme="minorEastAsia" w:eastAsiaTheme="minorEastAsia" w:cstheme="minorEastAsia"/>
+                                <w:lang w:val="en-US" w:eastAsia="zh-CN"/>
+                              </w:rPr>
+                              <w:t xml:space="preserve">    base:__dirname,</w:t>
+                            </w:r>
+                          </w:p>
+                          <w:p>
+                            <w:pPr>
+                              <w:jc w:val="left"/>
+                              <w:rPr>
+                                <w:rFonts w:hint="default" w:asciiTheme="minorEastAsia" w:hAnsiTheme="minorEastAsia" w:eastAsiaTheme="minorEastAsia" w:cstheme="minorEastAsia"/>
+                                <w:lang w:val="en-US" w:eastAsia="zh-CN"/>
+                              </w:rPr>
+                            </w:pPr>
+                            <w:r>
+                              <w:rPr>
+                                <w:rFonts w:hint="default" w:asciiTheme="minorEastAsia" w:hAnsiTheme="minorEastAsia" w:eastAsiaTheme="minorEastAsia" w:cstheme="minorEastAsia"/>
+                                <w:lang w:val="en-US" w:eastAsia="zh-CN"/>
+                              </w:rPr>
+                              <w:t xml:space="preserve">    </w:t>
+                            </w:r>
+                            <w:r>
+                              <w:rPr>
+                                <w:rFonts w:hint="default" w:asciiTheme="minorEastAsia" w:hAnsiTheme="minorEastAsia" w:eastAsiaTheme="minorEastAsia" w:cstheme="minorEastAsia"/>
+                                <w:color w:val="FF0000"/>
+                                <w:lang w:val="en-US" w:eastAsia="zh-CN"/>
+                              </w:rPr>
+                              <w:t>routes:[</w:t>
+                            </w:r>
+                            <w:r>
+                              <w:rPr>
+                                <w:rFonts w:hint="default" w:asciiTheme="minorEastAsia" w:hAnsiTheme="minorEastAsia" w:eastAsiaTheme="minorEastAsia" w:cstheme="minorEastAsia"/>
+                                <w:b/>
+                                <w:bCs/>
+                                <w:color w:val="FF0000"/>
+                                <w:lang w:val="en-US" w:eastAsia="zh-CN"/>
+                              </w:rPr>
+                              <w:t>...Hello2</w:t>
+                            </w:r>
+                            <w:r>
+                              <w:rPr>
+                                <w:rFonts w:hint="default" w:asciiTheme="minorEastAsia" w:hAnsiTheme="minorEastAsia" w:eastAsiaTheme="minorEastAsia" w:cstheme="minorEastAsia"/>
+                                <w:color w:val="FF0000"/>
+                                <w:lang w:val="en-US" w:eastAsia="zh-CN"/>
+                              </w:rPr>
+                              <w:t>]</w:t>
+                            </w:r>
+                          </w:p>
+                          <w:p>
+                            <w:pPr>
+                              <w:jc w:val="left"/>
+                              <w:rPr>
+                                <w:rFonts w:hint="default" w:asciiTheme="minorEastAsia" w:hAnsiTheme="minorEastAsia" w:eastAsiaTheme="minorEastAsia" w:cstheme="minorEastAsia"/>
+                                <w:lang w:val="en-US" w:eastAsia="zh-CN"/>
+                              </w:rPr>
+                            </w:pPr>
+                            <w:r>
+                              <w:rPr>
+                                <w:rFonts w:hint="default" w:asciiTheme="minorEastAsia" w:hAnsiTheme="minorEastAsia" w:eastAsiaTheme="minorEastAsia" w:cstheme="minorEastAsia"/>
+                                <w:lang w:val="en-US" w:eastAsia="zh-CN"/>
+                              </w:rPr>
+                              <w:t>})</w:t>
+                            </w:r>
+                          </w:p>
+                        </w:txbxContent>
+                      </wps:txbx>
+                      <wps:bodyPr rot="0" spcFirstLastPara="0" vertOverflow="overflow" horzOverflow="overflow" vert="horz" wrap="square" lIns="91440" tIns="45720" rIns="91440" bIns="45720" numCol="1" spcCol="0" rtlCol="0" fromWordArt="0" anchor="t" anchorCtr="0" forceAA="0" compatLnSpc="1">
+                        <a:spAutoFit/>
+                      </wps:bodyPr>
+                    </wps:wsp>
+                  </a:graphicData>
+                </a:graphic>
+              </wp:inline>
+            </w:drawing>
+          </mc:Choice>
+          <mc:Fallback>
+            <w:pict>
+              <v:shape id="_x0000_s1026" o:spid="_x0000_s1026" o:spt="202" type="#_x0000_t202" style="height:23.85pt;width:207.65pt;" filled="f" stroked="t" coordsize="21600,21600" o:gfxdata="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">
+                <v:fill on="f" focussize="0,0"/>
+                <v:stroke weight="1pt" color="#000000 [3213]" joinstyle="round" dashstyle="longDash"/>
+                <v:imagedata o:title=""/>
+                <o:lock v:ext="edit" aspectratio="f"/>
+                <v:textbox style="mso-fit-shape-to-text:t;">
+                  <w:txbxContent>
+                    <w:p>
+                      <w:pPr>
+                        <w:jc w:val="left"/>
+                        <w:rPr>
+                          <w:rFonts w:hint="default"/>
+                          <w:lang w:val="en-US" w:eastAsia="zh-CN"/>
+                        </w:rPr>
+                      </w:pPr>
+                      <w:r>
+                        <w:rPr>
+                          <w:rFonts w:hint="eastAsia"/>
+                          <w:lang w:val="en-US" w:eastAsia="zh-CN"/>
+                        </w:rPr>
+                        <w:t>//引入主路由文件</w:t>
+                      </w:r>
+                    </w:p>
+                    <w:p>
+                      <w:pPr>
+                        <w:jc w:val="left"/>
+                        <w:rPr>
+                          <w:rFonts w:hint="default" w:asciiTheme="minorEastAsia" w:hAnsiTheme="minorEastAsia" w:eastAsiaTheme="minorEastAsia" w:cstheme="minorEastAsia"/>
+                          <w:lang w:val="en-US" w:eastAsia="zh-CN"/>
+                        </w:rPr>
+                      </w:pPr>
+                      <w:r>
+                        <w:rPr>
+                          <w:rFonts w:hint="default" w:asciiTheme="minorEastAsia" w:hAnsiTheme="minorEastAsia" w:eastAsiaTheme="minorEastAsia" w:cstheme="minorEastAsia"/>
+                          <w:lang w:val="en-US" w:eastAsia="zh-CN"/>
+                        </w:rPr>
+                        <w:t>import Vue from "vue";</w:t>
+                      </w:r>
+                    </w:p>
+                    <w:p>
+                      <w:pPr>
+                        <w:jc w:val="left"/>
+                        <w:rPr>
+                          <w:rFonts w:hint="default" w:asciiTheme="minorEastAsia" w:hAnsiTheme="minorEastAsia" w:eastAsiaTheme="minorEastAsia" w:cstheme="minorEastAsia"/>
+                          <w:lang w:val="en-US" w:eastAsia="zh-CN"/>
+                        </w:rPr>
+                      </w:pPr>
+                      <w:r>
+                        <w:rPr>
+                          <w:rFonts w:hint="default" w:asciiTheme="minorEastAsia" w:hAnsiTheme="minorEastAsia" w:eastAsiaTheme="minorEastAsia" w:cstheme="minorEastAsia"/>
+                          <w:lang w:val="en-US" w:eastAsia="zh-CN"/>
+                        </w:rPr>
+                        <w:t>import VueRouter from "vue-router";</w:t>
+                      </w:r>
+                    </w:p>
+                    <w:p>
+                      <w:pPr>
+                        <w:jc w:val="left"/>
+                        <w:rPr>
+                          <w:rFonts w:hint="default" w:asciiTheme="minorEastAsia" w:hAnsiTheme="minorEastAsia" w:eastAsiaTheme="minorEastAsia" w:cstheme="minorEastAsia"/>
+                          <w:color w:val="FF0000"/>
+                          <w:lang w:val="en-US" w:eastAsia="zh-CN"/>
+                        </w:rPr>
+                      </w:pPr>
+                      <w:r>
+                        <w:rPr>
+                          <w:rFonts w:hint="default" w:asciiTheme="minorEastAsia" w:hAnsiTheme="minorEastAsia" w:eastAsiaTheme="minorEastAsia" w:cstheme="minorEastAsia"/>
+                          <w:color w:val="FF0000"/>
+                          <w:lang w:val="en-US" w:eastAsia="zh-CN"/>
+                        </w:rPr>
+                        <w:t xml:space="preserve">import </w:t>
+                      </w:r>
+                      <w:r>
+                        <w:rPr>
+                          <w:rFonts w:hint="default" w:asciiTheme="minorEastAsia" w:hAnsiTheme="minorEastAsia" w:eastAsiaTheme="minorEastAsia" w:cstheme="minorEastAsia"/>
+                          <w:b/>
+                          <w:bCs/>
+                          <w:color w:val="FF0000"/>
+                          <w:lang w:val="en-US" w:eastAsia="zh-CN"/>
+                        </w:rPr>
+                        <w:t xml:space="preserve">Hello2 </w:t>
+                      </w:r>
+                      <w:r>
+                        <w:rPr>
+                          <w:rFonts w:hint="default" w:asciiTheme="minorEastAsia" w:hAnsiTheme="minorEastAsia" w:eastAsiaTheme="minorEastAsia" w:cstheme="minorEastAsia"/>
+                          <w:color w:val="FF0000"/>
+                          <w:lang w:val="en-US" w:eastAsia="zh-CN"/>
+                        </w:rPr>
+                        <w:t>from './hello2/index.js'</w:t>
+                      </w:r>
+                    </w:p>
+                    <w:p>
+                      <w:pPr>
+                        <w:jc w:val="left"/>
+                        <w:rPr>
+                          <w:rFonts w:hint="default" w:asciiTheme="minorEastAsia" w:hAnsiTheme="minorEastAsia" w:eastAsiaTheme="minorEastAsia" w:cstheme="minorEastAsia"/>
+                          <w:lang w:val="en-US" w:eastAsia="zh-CN"/>
+                        </w:rPr>
+                      </w:pPr>
+                    </w:p>
+                    <w:p>
+                      <w:pPr>
+                        <w:jc w:val="left"/>
+                        <w:rPr>
+                          <w:rFonts w:hint="default" w:asciiTheme="minorEastAsia" w:hAnsiTheme="minorEastAsia" w:eastAsiaTheme="minorEastAsia" w:cstheme="minorEastAsia"/>
+                          <w:lang w:val="en-US" w:eastAsia="zh-CN"/>
+                        </w:rPr>
+                      </w:pPr>
+                      <w:r>
+                        <w:rPr>
+                          <w:rFonts w:hint="default" w:asciiTheme="minorEastAsia" w:hAnsiTheme="minorEastAsia" w:eastAsiaTheme="minorEastAsia" w:cstheme="minorEastAsia"/>
+                          <w:lang w:val="en-US" w:eastAsia="zh-CN"/>
+                        </w:rPr>
+                        <w:t>Vue.use(VueRouter);</w:t>
+                      </w:r>
+                    </w:p>
+                    <w:p>
+                      <w:pPr>
+                        <w:jc w:val="left"/>
+                        <w:rPr>
+                          <w:rFonts w:hint="default" w:asciiTheme="minorEastAsia" w:hAnsiTheme="minorEastAsia" w:eastAsiaTheme="minorEastAsia" w:cstheme="minorEastAsia"/>
+                          <w:lang w:val="en-US" w:eastAsia="zh-CN"/>
+                        </w:rPr>
+                      </w:pPr>
+                    </w:p>
+                    <w:p>
+                      <w:pPr>
+                        <w:jc w:val="left"/>
+                        <w:rPr>
+                          <w:rFonts w:hint="default" w:asciiTheme="minorEastAsia" w:hAnsiTheme="minorEastAsia" w:eastAsiaTheme="minorEastAsia" w:cstheme="minorEastAsia"/>
+                          <w:lang w:val="en-US" w:eastAsia="zh-CN"/>
+                        </w:rPr>
+                      </w:pPr>
+                      <w:r>
+                        <w:rPr>
+                          <w:rFonts w:hint="default" w:asciiTheme="minorEastAsia" w:hAnsiTheme="minorEastAsia" w:eastAsiaTheme="minorEastAsia" w:cstheme="minorEastAsia"/>
+                          <w:lang w:val="en-US" w:eastAsia="zh-CN"/>
+                        </w:rPr>
+                        <w:t>const router = new VueRouter({</w:t>
+                      </w:r>
+                    </w:p>
+                    <w:p>
+                      <w:pPr>
+                        <w:jc w:val="left"/>
+                        <w:rPr>
+                          <w:rFonts w:hint="default" w:asciiTheme="minorEastAsia" w:hAnsiTheme="minorEastAsia" w:eastAsiaTheme="minorEastAsia" w:cstheme="minorEastAsia"/>
+                          <w:lang w:val="en-US" w:eastAsia="zh-CN"/>
+                        </w:rPr>
+                      </w:pPr>
+                      <w:r>
+                        <w:rPr>
+                          <w:rFonts w:hint="default" w:asciiTheme="minorEastAsia" w:hAnsiTheme="minorEastAsia" w:eastAsiaTheme="minorEastAsia" w:cstheme="minorEastAsia"/>
+                          <w:lang w:val="en-US" w:eastAsia="zh-CN"/>
+                        </w:rPr>
+                        <w:t xml:space="preserve">    mode:'history',</w:t>
+                      </w:r>
+                    </w:p>
+                    <w:p>
+                      <w:pPr>
+                        <w:jc w:val="left"/>
+                        <w:rPr>
+                          <w:rFonts w:hint="default" w:asciiTheme="minorEastAsia" w:hAnsiTheme="minorEastAsia" w:eastAsiaTheme="minorEastAsia" w:cstheme="minorEastAsia"/>
+                          <w:lang w:val="en-US" w:eastAsia="zh-CN"/>
+                        </w:rPr>
+                      </w:pPr>
+                      <w:r>
+                        <w:rPr>
+                          <w:rFonts w:hint="default" w:asciiTheme="minorEastAsia" w:hAnsiTheme="minorEastAsia" w:eastAsiaTheme="minorEastAsia" w:cstheme="minorEastAsia"/>
+                          <w:lang w:val="en-US" w:eastAsia="zh-CN"/>
+                        </w:rPr>
+                        <w:t xml:space="preserve">    base:__dirname,</w:t>
+                      </w:r>
+                    </w:p>
+                    <w:p>
+                      <w:pPr>
+                        <w:jc w:val="left"/>
+                        <w:rPr>
+                          <w:rFonts w:hint="default" w:asciiTheme="minorEastAsia" w:hAnsiTheme="minorEastAsia" w:eastAsiaTheme="minorEastAsia" w:cstheme="minorEastAsia"/>
+                          <w:lang w:val="en-US" w:eastAsia="zh-CN"/>
+                        </w:rPr>
+                      </w:pPr>
+                      <w:r>
+                        <w:rPr>
+                          <w:rFonts w:hint="default" w:asciiTheme="minorEastAsia" w:hAnsiTheme="minorEastAsia" w:eastAsiaTheme="minorEastAsia" w:cstheme="minorEastAsia"/>
+                          <w:lang w:val="en-US" w:eastAsia="zh-CN"/>
+                        </w:rPr>
+                        <w:t xml:space="preserve">    </w:t>
+                      </w:r>
+                      <w:r>
+                        <w:rPr>
+                          <w:rFonts w:hint="default" w:asciiTheme="minorEastAsia" w:hAnsiTheme="minorEastAsia" w:eastAsiaTheme="minorEastAsia" w:cstheme="minorEastAsia"/>
+                          <w:color w:val="FF0000"/>
+                          <w:lang w:val="en-US" w:eastAsia="zh-CN"/>
+                        </w:rPr>
+                        <w:t>routes:[</w:t>
+                      </w:r>
+                      <w:r>
+                        <w:rPr>
+                          <w:rFonts w:hint="default" w:asciiTheme="minorEastAsia" w:hAnsiTheme="minorEastAsia" w:eastAsiaTheme="minorEastAsia" w:cstheme="minorEastAsia"/>
+                          <w:b/>
+                          <w:bCs/>
+                          <w:color w:val="FF0000"/>
+                          <w:lang w:val="en-US" w:eastAsia="zh-CN"/>
+                        </w:rPr>
+                        <w:t>...Hello2</w:t>
+                      </w:r>
+                      <w:r>
+                        <w:rPr>
+                          <w:rFonts w:hint="default" w:asciiTheme="minorEastAsia" w:hAnsiTheme="minorEastAsia" w:eastAsiaTheme="minorEastAsia" w:cstheme="minorEastAsia"/>
+                          <w:color w:val="FF0000"/>
+                          <w:lang w:val="en-US" w:eastAsia="zh-CN"/>
+                        </w:rPr>
+                        <w:t>]</w:t>
+                      </w:r>
+                    </w:p>
+                    <w:p>
+                      <w:pPr>
+                        <w:jc w:val="left"/>
+                        <w:rPr>
+                          <w:rFonts w:hint="default" w:asciiTheme="minorEastAsia" w:hAnsiTheme="minorEastAsia" w:eastAsiaTheme="minorEastAsia" w:cstheme="minorEastAsia"/>
+                          <w:lang w:val="en-US" w:eastAsia="zh-CN"/>
+                        </w:rPr>
+                      </w:pPr>
+                      <w:r>
+                        <w:rPr>
+                          <w:rFonts w:hint="default" w:asciiTheme="minorEastAsia" w:hAnsiTheme="minorEastAsia" w:eastAsiaTheme="minorEastAsia" w:cstheme="minorEastAsia"/>
+                          <w:lang w:val="en-US" w:eastAsia="zh-CN"/>
+                        </w:rPr>
+                        <w:t>})</w:t>
+                      </w:r>
+                    </w:p>
+                  </w:txbxContent>
+                </v:textbox>
+                <w10:wrap type="none"/>
+                <w10:anchorlock/>
+              </v:shape>
+            </w:pict>
+          </mc:Fallback>
+        </mc:AlternateContent>
+      </w:r>
+    </w:p>
+    <w:p>
+      <w:pPr>
+        <w:rPr>
+          <w:rFonts w:hint="eastAsia" w:ascii="宋体" w:hAnsi="宋体" w:eastAsia="宋体" w:cs="宋体"/>
+          <w:b/>
+          <w:sz w:val="24"/>
+          <w:szCs w:val="20"/>
+          <w:lang w:val="en-US" w:eastAsia="zh-CN"/>
+        </w:rPr>
       </w:pPr>
-      <w:bookmarkStart w:id="0" w:name="_GoBack"/>
-      <w:bookmarkEnd w:id="0"/>
+    </w:p>
+    <w:p>
+      <w:pPr>
+        <w:pStyle w:val="2"/>
+        <w:keepNext/>
+        <w:keepLines/>
+        <w:pageBreakBefore w:val="0"/>
+        <w:widowControl w:val="0"/>
+        <w:kinsoku/>
+        <w:wordWrap/>
+        <w:overflowPunct/>
+        <w:topLinePunct w:val="0"/>
+        <w:autoSpaceDE/>
+        <w:autoSpaceDN/>
+        <w:bidi w:val="0"/>
+        <w:adjustRightInd/>
+        <w:snapToGrid/>
+        <w:spacing w:before="0" w:after="0" w:line="240" w:lineRule="auto"/>
+        <w:jc w:val="left"/>
+        <w:textAlignment w:val="auto"/>
+        <w:rPr>
+          <w:rFonts w:hint="eastAsia" w:ascii="宋体" w:hAnsi="宋体" w:eastAsia="宋体" w:cs="宋体"/>
+          <w:b/>
+          <w:sz w:val="24"/>
+          <w:szCs w:val="20"/>
+          <w:lang w:val="en-US" w:eastAsia="zh-CN"/>
+        </w:rPr>
+      </w:pPr>
+      <w:r>
+        <w:rPr>
+          <w:rFonts w:hint="eastAsia" w:ascii="宋体" w:hAnsi="宋体" w:eastAsia="宋体" w:cs="宋体"/>
+          <w:b/>
+          <w:sz w:val="24"/>
+          <w:szCs w:val="20"/>
+          <w:lang w:val="en-US" w:eastAsia="zh-CN"/>
+        </w:rPr>
+        <w:t>视图命名</w:t>
+      </w:r>
+    </w:p>
+    <w:p>
+      <w:pPr>
+        <w:rPr>
+          <w:rFonts w:hint="default" w:ascii="宋体" w:hAnsi="宋体" w:eastAsia="宋体" w:cs="宋体"/>
+          <w:lang w:val="en-US" w:eastAsia="zh-CN"/>
+        </w:rPr>
+      </w:pPr>
+      <w:r>
+        <w:rPr>
+          <w:rFonts w:hint="eastAsia" w:ascii="宋体" w:hAnsi="宋体" w:eastAsia="宋体" w:cs="宋体"/>
+          <w:lang w:val="en-US" w:eastAsia="zh-CN"/>
+        </w:rPr>
+        <w:t>路由默认命名：default；若不对&lt;router-view&gt;标签指定name将无法满足一个页面同时展示多个视图的需求；视图命名同样适用于嵌套视图，只需要在children中一样语法写即可。</w:t>
+      </w:r>
+    </w:p>
+    <w:p>
+      <w:pPr>
+        <w:rPr>
+          <w:rFonts w:hint="eastAsia"/>
+          <w:lang w:val="en-US" w:eastAsia="zh-CN"/>
+        </w:rPr>
+      </w:pPr>
       <w:r>
         <w:rPr>
           <w:sz w:val="21"/>
@@ -229,7 +7664,7 @@
               <wp:inline distT="0" distB="0" distL="114300" distR="114300">
                 <wp:extent cx="6019800" cy="302895"/>
                 <wp:effectExtent l="6350" t="6350" r="12700" b="14605"/>
-                <wp:docPr id="2" name="文本框 2"/>
+                <wp:docPr id="15" name="文本框 15"/>
                 <wp:cNvGraphicFramePr/>
                 <a:graphic xmlns:a="http://schemas.openxmlformats.org/drawingml/2006/main">
                   <a:graphicData uri="http://schemas.microsoft.com/office/word/2010/wordprocessingShape">
@@ -270,126 +7705,275 @@
                           <w:p>
                             <w:pPr>
                               <w:rPr>
-                                <w:rFonts w:hint="eastAsia" w:asciiTheme="minorEastAsia" w:hAnsiTheme="minorEastAsia" w:eastAsiaTheme="minorEastAsia" w:cstheme="minorEastAsia"/>
-                                <w:lang w:val="en-US" w:eastAsia="zh-CN"/>
-                              </w:rPr>
-                            </w:pPr>
-                            <w:r>
-                              <w:rPr>
-                                <w:rFonts w:hint="eastAsia" w:asciiTheme="minorEastAsia" w:hAnsiTheme="minorEastAsia" w:eastAsiaTheme="minorEastAsia" w:cstheme="minorEastAsia"/>
-                                <w:lang w:val="en-US" w:eastAsia="zh-CN"/>
-                              </w:rPr>
-                              <w:t>import Vue from 'vue';</w:t>
-                            </w:r>
-                          </w:p>
-                          <w:p>
-                            <w:pPr>
-                              <w:rPr>
-                                <w:rFonts w:hint="eastAsia" w:asciiTheme="minorEastAsia" w:hAnsiTheme="minorEastAsia" w:eastAsiaTheme="minorEastAsia" w:cstheme="minorEastAsia"/>
-                                <w:lang w:val="en-US" w:eastAsia="zh-CN"/>
-                              </w:rPr>
-                            </w:pPr>
-                            <w:r>
-                              <w:rPr>
-                                <w:rFonts w:hint="eastAsia" w:asciiTheme="minorEastAsia" w:hAnsiTheme="minorEastAsia" w:eastAsiaTheme="minorEastAsia" w:cstheme="minorEastAsia"/>
-                                <w:lang w:val="en-US" w:eastAsia="zh-CN"/>
-                              </w:rPr>
-                              <w:t>import App from './App.vue';</w:t>
-                            </w:r>
-                          </w:p>
-                          <w:p>
-                            <w:pPr>
-                              <w:rPr>
-                                <w:rFonts w:hint="eastAsia" w:asciiTheme="minorEastAsia" w:hAnsiTheme="minorEastAsia" w:eastAsiaTheme="minorEastAsia" w:cstheme="minorEastAsia"/>
-                                <w:color w:val="FF0000"/>
-                                <w:lang w:val="en-US" w:eastAsia="zh-CN"/>
-                              </w:rPr>
-                            </w:pPr>
-                            <w:r>
-                              <w:rPr>
-                                <w:rFonts w:hint="eastAsia" w:asciiTheme="minorEastAsia" w:hAnsiTheme="minorEastAsia" w:eastAsiaTheme="minorEastAsia" w:cstheme="minorEastAsia"/>
-                                <w:color w:val="FF0000"/>
-                                <w:lang w:val="en-US" w:eastAsia="zh-CN"/>
-                              </w:rPr>
-                              <w:t>import VueRouter from 'vue-router'</w:t>
-                            </w:r>
-                          </w:p>
-                          <w:p>
-                            <w:pPr>
-                              <w:rPr>
-                                <w:rFonts w:hint="eastAsia" w:asciiTheme="minorEastAsia" w:hAnsiTheme="minorEastAsia" w:eastAsiaTheme="minorEastAsia" w:cstheme="minorEastAsia"/>
-                                <w:lang w:val="en-US" w:eastAsia="zh-CN"/>
-                              </w:rPr>
-                            </w:pPr>
-                          </w:p>
-                          <w:p>
-                            <w:pPr>
-                              <w:rPr>
-                                <w:rFonts w:hint="eastAsia" w:asciiTheme="minorEastAsia" w:hAnsiTheme="minorEastAsia" w:eastAsiaTheme="minorEastAsia" w:cstheme="minorEastAsia"/>
-                                <w:color w:val="FF0000"/>
-                                <w:lang w:val="en-US" w:eastAsia="zh-CN"/>
-                              </w:rPr>
-                            </w:pPr>
-                            <w:r>
-                              <w:rPr>
-                                <w:rFonts w:hint="eastAsia" w:asciiTheme="minorEastAsia" w:hAnsiTheme="minorEastAsia" w:eastAsiaTheme="minorEastAsia" w:cstheme="minorEastAsia"/>
-                                <w:color w:val="FF0000"/>
-                                <w:lang w:val="en-US" w:eastAsia="zh-CN"/>
-                              </w:rPr>
-                              <w:t>Vue.use(VueRouter);</w:t>
-                            </w:r>
-                          </w:p>
-                          <w:p>
-                            <w:pPr>
-                              <w:rPr>
-                                <w:rFonts w:hint="eastAsia" w:asciiTheme="minorEastAsia" w:hAnsiTheme="minorEastAsia" w:eastAsiaTheme="minorEastAsia" w:cstheme="minorEastAsia"/>
-                                <w:lang w:val="en-US" w:eastAsia="zh-CN"/>
-                              </w:rPr>
-                            </w:pPr>
-                          </w:p>
-                          <w:p>
-                            <w:pPr>
-                              <w:rPr>
-                                <w:rFonts w:hint="eastAsia" w:asciiTheme="minorEastAsia" w:hAnsiTheme="minorEastAsia" w:eastAsiaTheme="minorEastAsia" w:cstheme="minorEastAsia"/>
-                                <w:lang w:val="en-US" w:eastAsia="zh-CN"/>
-                              </w:rPr>
-                            </w:pPr>
-                            <w:r>
-                              <w:rPr>
-                                <w:rFonts w:hint="eastAsia" w:asciiTheme="minorEastAsia" w:hAnsiTheme="minorEastAsia" w:eastAsiaTheme="minorEastAsia" w:cstheme="minorEastAsia"/>
-                                <w:lang w:val="en-US" w:eastAsia="zh-CN"/>
-                              </w:rPr>
-                              <w:t>new Vue({</w:t>
-                            </w:r>
-                          </w:p>
-                          <w:p>
-                            <w:pPr>
-                              <w:rPr>
-                                <w:rFonts w:hint="eastAsia" w:asciiTheme="minorEastAsia" w:hAnsiTheme="minorEastAsia" w:eastAsiaTheme="minorEastAsia" w:cstheme="minorEastAsia"/>
-                                <w:lang w:val="en-US" w:eastAsia="zh-CN"/>
-                              </w:rPr>
-                            </w:pPr>
-                            <w:r>
-                              <w:rPr>
-                                <w:rFonts w:hint="eastAsia" w:asciiTheme="minorEastAsia" w:hAnsiTheme="minorEastAsia" w:eastAsiaTheme="minorEastAsia" w:cstheme="minorEastAsia"/>
-                                <w:lang w:val="en-US" w:eastAsia="zh-CN"/>
-                              </w:rPr>
-                              <w:t xml:space="preserve">  render: h =&gt; h(App),</w:t>
-                            </w:r>
-                          </w:p>
-                          <w:p>
-                            <w:pPr>
-                              <w:rPr>
-                                <w:rFonts w:hint="eastAsia" w:asciiTheme="minorEastAsia" w:hAnsiTheme="minorEastAsia" w:eastAsiaTheme="minorEastAsia" w:cstheme="minorEastAsia"/>
-                                <w:lang w:val="en-US" w:eastAsia="zh-CN"/>
-                              </w:rPr>
-                            </w:pPr>
-                            <w:r>
-                              <w:rPr>
-                                <w:rFonts w:hint="eastAsia" w:asciiTheme="minorEastAsia" w:hAnsiTheme="minorEastAsia" w:eastAsiaTheme="minorEastAsia" w:cstheme="minorEastAsia"/>
-                                <w:lang w:val="en-US" w:eastAsia="zh-CN"/>
-                              </w:rPr>
-                              <w:t>}).$mount('#app')</w:t>
+                                <w:rFonts w:hint="default" w:ascii="宋体" w:hAnsi="宋体" w:eastAsia="宋体" w:cs="宋体"/>
+                                <w:lang w:val="en-US" w:eastAsia="zh-CN"/>
+                              </w:rPr>
+                            </w:pPr>
+                            <w:r>
+                              <w:rPr>
+                                <w:rFonts w:hint="eastAsia" w:ascii="宋体" w:hAnsi="宋体" w:eastAsia="宋体" w:cs="宋体"/>
+                                <w:lang w:val="en-US" w:eastAsia="zh-CN"/>
+                              </w:rPr>
+                              <w:t>//页面配置</w:t>
+                            </w:r>
+                          </w:p>
+                          <w:p>
+                            <w:pPr>
+                              <w:rPr>
+                                <w:rFonts w:hint="default" w:ascii="宋体" w:hAnsi="宋体" w:eastAsia="宋体" w:cs="宋体"/>
+                                <w:color w:val="FF0000"/>
+                                <w:lang w:val="en-US" w:eastAsia="zh-CN"/>
+                              </w:rPr>
+                            </w:pPr>
+                            <w:r>
+                              <w:rPr>
+                                <w:rFonts w:hint="default" w:ascii="宋体" w:hAnsi="宋体" w:eastAsia="宋体" w:cs="宋体"/>
+                                <w:color w:val="FF0000"/>
+                                <w:lang w:val="en-US" w:eastAsia="zh-CN"/>
+                              </w:rPr>
+                              <w:t>&lt;router-view class="view two" &gt;&lt;/router-view&gt;</w:t>
+                            </w:r>
+                          </w:p>
+                          <w:p>
+                            <w:pPr>
+                              <w:rPr>
+                                <w:rFonts w:hint="default" w:ascii="宋体" w:hAnsi="宋体" w:eastAsia="宋体" w:cs="宋体"/>
+                                <w:color w:val="FF0000"/>
+                                <w:lang w:val="en-US" w:eastAsia="zh-CN"/>
+                              </w:rPr>
+                            </w:pPr>
+                            <w:r>
+                              <w:rPr>
+                                <w:rFonts w:hint="default" w:ascii="宋体" w:hAnsi="宋体" w:eastAsia="宋体" w:cs="宋体"/>
+                                <w:color w:val="FF0000"/>
+                                <w:lang w:val="en-US" w:eastAsia="zh-CN"/>
+                              </w:rPr>
+                              <w:t xml:space="preserve">&lt;router-view class="view two" </w:t>
+                            </w:r>
+                            <w:r>
+                              <w:rPr>
+                                <w:rFonts w:hint="default" w:ascii="宋体" w:hAnsi="宋体" w:eastAsia="宋体" w:cs="宋体"/>
+                                <w:b/>
+                                <w:bCs/>
+                                <w:color w:val="FF0000"/>
+                                <w:lang w:val="en-US" w:eastAsia="zh-CN"/>
+                              </w:rPr>
+                              <w:t>name="</w:t>
+                            </w:r>
+                            <w:r>
+                              <w:rPr>
+                                <w:rFonts w:hint="eastAsia" w:ascii="宋体" w:hAnsi="宋体" w:eastAsia="宋体" w:cs="宋体"/>
+                                <w:b/>
+                                <w:bCs/>
+                                <w:color w:val="FF0000"/>
+                                <w:lang w:val="en-US" w:eastAsia="zh-CN"/>
+                              </w:rPr>
+                              <w:t>b</w:t>
+                            </w:r>
+                            <w:r>
+                              <w:rPr>
+                                <w:rFonts w:hint="default" w:ascii="宋体" w:hAnsi="宋体" w:eastAsia="宋体" w:cs="宋体"/>
+                                <w:b/>
+                                <w:bCs/>
+                                <w:color w:val="FF0000"/>
+                                <w:lang w:val="en-US" w:eastAsia="zh-CN"/>
+                              </w:rPr>
+                              <w:t>"</w:t>
+                            </w:r>
+                            <w:r>
+                              <w:rPr>
+                                <w:rFonts w:hint="default" w:ascii="宋体" w:hAnsi="宋体" w:eastAsia="宋体" w:cs="宋体"/>
+                                <w:color w:val="FF0000"/>
+                                <w:lang w:val="en-US" w:eastAsia="zh-CN"/>
+                              </w:rPr>
+                              <w:t>&gt;&lt;/router-view&gt;</w:t>
+                            </w:r>
+                          </w:p>
+                          <w:p>
+                            <w:pPr>
+                              <w:rPr>
+                                <w:rFonts w:hint="default" w:ascii="宋体" w:hAnsi="宋体" w:eastAsia="宋体" w:cs="宋体"/>
+                                <w:color w:val="FF0000"/>
+                                <w:lang w:val="en-US" w:eastAsia="zh-CN"/>
+                              </w:rPr>
+                            </w:pPr>
+                            <w:r>
+                              <w:rPr>
+                                <w:rFonts w:hint="default" w:ascii="宋体" w:hAnsi="宋体" w:eastAsia="宋体" w:cs="宋体"/>
+                                <w:color w:val="FF0000"/>
+                                <w:lang w:val="en-US" w:eastAsia="zh-CN"/>
+                              </w:rPr>
+                              <w:t xml:space="preserve">&lt;router-view class="view two" </w:t>
+                            </w:r>
+                            <w:r>
+                              <w:rPr>
+                                <w:rFonts w:hint="default" w:ascii="宋体" w:hAnsi="宋体" w:eastAsia="宋体" w:cs="宋体"/>
+                                <w:b/>
+                                <w:bCs/>
+                                <w:color w:val="FF0000"/>
+                                <w:lang w:val="en-US" w:eastAsia="zh-CN"/>
+                              </w:rPr>
+                              <w:t>name="</w:t>
+                            </w:r>
+                            <w:r>
+                              <w:rPr>
+                                <w:rFonts w:hint="eastAsia" w:ascii="宋体" w:hAnsi="宋体" w:eastAsia="宋体" w:cs="宋体"/>
+                                <w:b/>
+                                <w:bCs/>
+                                <w:color w:val="FF0000"/>
+                                <w:lang w:val="en-US" w:eastAsia="zh-CN"/>
+                              </w:rPr>
+                              <w:t>a</w:t>
+                            </w:r>
+                            <w:r>
+                              <w:rPr>
+                                <w:rFonts w:hint="default" w:ascii="宋体" w:hAnsi="宋体" w:eastAsia="宋体" w:cs="宋体"/>
+                                <w:b/>
+                                <w:bCs/>
+                                <w:color w:val="FF0000"/>
+                                <w:lang w:val="en-US" w:eastAsia="zh-CN"/>
+                              </w:rPr>
+                              <w:t>"</w:t>
+                            </w:r>
+                            <w:r>
+                              <w:rPr>
+                                <w:rFonts w:hint="default" w:ascii="宋体" w:hAnsi="宋体" w:eastAsia="宋体" w:cs="宋体"/>
+                                <w:color w:val="FF0000"/>
+                                <w:lang w:val="en-US" w:eastAsia="zh-CN"/>
+                              </w:rPr>
+                              <w:t>&gt;&lt;/router-view&gt;</w:t>
+                            </w:r>
+                          </w:p>
+                          <w:p>
+                            <w:pPr>
+                              <w:rPr>
+                                <w:rFonts w:hint="default" w:ascii="宋体" w:hAnsi="宋体" w:eastAsia="宋体" w:cs="宋体"/>
+                                <w:lang w:val="en-US" w:eastAsia="zh-CN"/>
+                              </w:rPr>
+                            </w:pPr>
+                          </w:p>
+                          <w:p>
+                            <w:pPr>
+                              <w:rPr>
+                                <w:rFonts w:hint="default" w:ascii="宋体" w:hAnsi="宋体" w:eastAsia="宋体" w:cs="宋体"/>
+                                <w:lang w:val="en-US" w:eastAsia="zh-CN"/>
+                              </w:rPr>
+                            </w:pPr>
+                            <w:r>
+                              <w:rPr>
+                                <w:rFonts w:hint="eastAsia" w:ascii="宋体" w:hAnsi="宋体" w:eastAsia="宋体" w:cs="宋体"/>
+                                <w:lang w:val="en-US" w:eastAsia="zh-CN"/>
+                              </w:rPr>
+                              <w:t>//Router文件配置</w:t>
+                            </w:r>
+                          </w:p>
+                          <w:p>
+                            <w:pPr>
+                              <w:rPr>
+                                <w:rFonts w:hint="default" w:ascii="宋体" w:hAnsi="宋体" w:eastAsia="宋体" w:cs="宋体"/>
+                                <w:lang w:val="en-US" w:eastAsia="zh-CN"/>
+                              </w:rPr>
+                            </w:pPr>
+                            <w:r>
+                              <w:rPr>
+                                <w:rFonts w:hint="default" w:ascii="宋体" w:hAnsi="宋体" w:eastAsia="宋体" w:cs="宋体"/>
+                                <w:lang w:val="en-US" w:eastAsia="zh-CN"/>
+                              </w:rPr>
+                              <w:t>const router = new VueRouter({</w:t>
+                            </w:r>
+                          </w:p>
+                          <w:p>
+                            <w:pPr>
+                              <w:rPr>
+                                <w:rFonts w:hint="default" w:ascii="宋体" w:hAnsi="宋体" w:eastAsia="宋体" w:cs="宋体"/>
+                                <w:lang w:val="en-US" w:eastAsia="zh-CN"/>
+                              </w:rPr>
+                            </w:pPr>
+                            <w:r>
+                              <w:rPr>
+                                <w:rFonts w:hint="default" w:ascii="宋体" w:hAnsi="宋体" w:eastAsia="宋体" w:cs="宋体"/>
+                                <w:lang w:val="en-US" w:eastAsia="zh-CN"/>
+                              </w:rPr>
+                              <w:t xml:space="preserve">  routes: [</w:t>
+                            </w:r>
+                          </w:p>
+                          <w:p>
+                            <w:pPr>
+                              <w:rPr>
+                                <w:rFonts w:hint="default" w:ascii="宋体" w:hAnsi="宋体" w:eastAsia="宋体" w:cs="宋体"/>
+                                <w:color w:val="FF0000"/>
+                                <w:lang w:val="en-US" w:eastAsia="zh-CN"/>
+                              </w:rPr>
+                            </w:pPr>
+                            <w:r>
+                              <w:rPr>
+                                <w:rFonts w:hint="default" w:ascii="宋体" w:hAnsi="宋体" w:eastAsia="宋体" w:cs="宋体"/>
+                                <w:lang w:val="en-US" w:eastAsia="zh-CN"/>
+                              </w:rPr>
+                              <w:t xml:space="preserve">    </w:t>
+                            </w:r>
+                            <w:r>
+                              <w:rPr>
+                                <w:rFonts w:hint="default" w:ascii="宋体" w:hAnsi="宋体" w:eastAsia="宋体" w:cs="宋体"/>
+                                <w:color w:val="FF0000"/>
+                                <w:lang w:val="en-US" w:eastAsia="zh-CN"/>
+                              </w:rPr>
+                              <w:t>{path: '/',</w:t>
+                            </w:r>
+                            <w:r>
+                              <w:rPr>
+                                <w:rFonts w:hint="default" w:ascii="宋体" w:hAnsi="宋体" w:eastAsia="宋体" w:cs="宋体"/>
+                                <w:b/>
+                                <w:bCs/>
+                                <w:color w:val="FF0000"/>
+                                <w:lang w:val="en-US" w:eastAsia="zh-CN"/>
+                              </w:rPr>
+                              <w:t>components: {default: Foo,a: Bar,b: Baz}</w:t>
+                            </w:r>
+                          </w:p>
+                          <w:p>
+                            <w:pPr>
+                              <w:rPr>
+                                <w:rFonts w:hint="default" w:ascii="宋体" w:hAnsi="宋体" w:eastAsia="宋体" w:cs="宋体"/>
+                                <w:lang w:val="en-US" w:eastAsia="zh-CN"/>
+                              </w:rPr>
+                            </w:pPr>
+                            <w:r>
+                              <w:rPr>
+                                <w:rFonts w:hint="default" w:ascii="宋体" w:hAnsi="宋体" w:eastAsia="宋体" w:cs="宋体"/>
+                                <w:lang w:val="en-US" w:eastAsia="zh-CN"/>
+                              </w:rPr>
+                              <w:t xml:space="preserve">    }</w:t>
+                            </w:r>
+                          </w:p>
+                          <w:p>
+                            <w:pPr>
+                              <w:rPr>
+                                <w:rFonts w:hint="default" w:ascii="宋体" w:hAnsi="宋体" w:eastAsia="宋体" w:cs="宋体"/>
+                                <w:lang w:val="en-US" w:eastAsia="zh-CN"/>
+                              </w:rPr>
+                            </w:pPr>
+                            <w:r>
+                              <w:rPr>
+                                <w:rFonts w:hint="default" w:ascii="宋体" w:hAnsi="宋体" w:eastAsia="宋体" w:cs="宋体"/>
+                                <w:lang w:val="en-US" w:eastAsia="zh-CN"/>
+                              </w:rPr>
+                              <w:t xml:space="preserve">  ]</w:t>
+                            </w:r>
+                          </w:p>
+                          <w:p>
+                            <w:pPr>
+                              <w:rPr>
+                                <w:rFonts w:hint="default" w:ascii="宋体" w:hAnsi="宋体" w:eastAsia="宋体" w:cs="宋体"/>
+                                <w:lang w:val="en-US" w:eastAsia="zh-CN"/>
+                              </w:rPr>
+                            </w:pPr>
+                            <w:r>
+                              <w:rPr>
+                                <w:rFonts w:hint="default" w:ascii="宋体" w:hAnsi="宋体" w:eastAsia="宋体" w:cs="宋体"/>
+                                <w:lang w:val="en-US" w:eastAsia="zh-CN"/>
+                              </w:rPr>
+                              <w:t>})</w:t>
                             </w:r>
                           </w:p>
                         </w:txbxContent>
@@ -405,7 +7989,7 @@
           </mc:Choice>
           <mc:Fallback>
             <w:pict>
-              <v:shape id="_x0000_s1026" o:spid="_x0000_s1026" o:spt="202" type="#_x0000_t202" style="height:23.85pt;width:474pt;" filled="f" stroked="t" coordsize="21600,21600" o:gfxdata="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">
+              <v:shape id="_x0000_s1026" o:spid="_x0000_s1026" o:spt="202" type="#_x0000_t202" style="height:23.85pt;width:474pt;" filled="f" stroked="t" coordsize="21600,21600" o:gfxdata="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">
                 <v:fill on="f" focussize="0,0"/>
                 <v:stroke weight="1pt" color="#000000 [3213]" joinstyle="round" dashstyle="longDash"/>
                 <v:imagedata o:title=""/>
@@ -415,126 +7999,275 @@
                     <w:p>
                       <w:pPr>
                         <w:rPr>
-                          <w:rFonts w:hint="eastAsia" w:asciiTheme="minorEastAsia" w:hAnsiTheme="minorEastAsia" w:eastAsiaTheme="minorEastAsia" w:cstheme="minorEastAsia"/>
-                          <w:lang w:val="en-US" w:eastAsia="zh-CN"/>
-                        </w:rPr>
-                      </w:pPr>
-                      <w:r>
-                        <w:rPr>
-                          <w:rFonts w:hint="eastAsia" w:asciiTheme="minorEastAsia" w:hAnsiTheme="minorEastAsia" w:eastAsiaTheme="minorEastAsia" w:cstheme="minorEastAsia"/>
-                          <w:lang w:val="en-US" w:eastAsia="zh-CN"/>
-                        </w:rPr>
-                        <w:t>import Vue from 'vue';</w:t>
-                      </w:r>
-                    </w:p>
-                    <w:p>
-                      <w:pPr>
-                        <w:rPr>
-                          <w:rFonts w:hint="eastAsia" w:asciiTheme="minorEastAsia" w:hAnsiTheme="minorEastAsia" w:eastAsiaTheme="minorEastAsia" w:cstheme="minorEastAsia"/>
-                          <w:lang w:val="en-US" w:eastAsia="zh-CN"/>
-                        </w:rPr>
-                      </w:pPr>
-                      <w:r>
-                        <w:rPr>
-                          <w:rFonts w:hint="eastAsia" w:asciiTheme="minorEastAsia" w:hAnsiTheme="minorEastAsia" w:eastAsiaTheme="minorEastAsia" w:cstheme="minorEastAsia"/>
-                          <w:lang w:val="en-US" w:eastAsia="zh-CN"/>
-                        </w:rPr>
-                        <w:t>import App from './App.vue';</w:t>
-                      </w:r>
-                    </w:p>
-                    <w:p>
-                      <w:pPr>
-                        <w:rPr>
-                          <w:rFonts w:hint="eastAsia" w:asciiTheme="minorEastAsia" w:hAnsiTheme="minorEastAsia" w:eastAsiaTheme="minorEastAsia" w:cstheme="minorEastAsia"/>
-                          <w:color w:val="FF0000"/>
-                          <w:lang w:val="en-US" w:eastAsia="zh-CN"/>
-                        </w:rPr>
-                      </w:pPr>
-                      <w:r>
-                        <w:rPr>
-                          <w:rFonts w:hint="eastAsia" w:asciiTheme="minorEastAsia" w:hAnsiTheme="minorEastAsia" w:eastAsiaTheme="minorEastAsia" w:cstheme="minorEastAsia"/>
-                          <w:color w:val="FF0000"/>
-                          <w:lang w:val="en-US" w:eastAsia="zh-CN"/>
-                        </w:rPr>
-                        <w:t>import VueRouter from 'vue-router'</w:t>
-                      </w:r>
-                    </w:p>
-                    <w:p>
-                      <w:pPr>
-                        <w:rPr>
-                          <w:rFonts w:hint="eastAsia" w:asciiTheme="minorEastAsia" w:hAnsiTheme="minorEastAsia" w:eastAsiaTheme="minorEastAsia" w:cstheme="minorEastAsia"/>
-                          <w:lang w:val="en-US" w:eastAsia="zh-CN"/>
-                        </w:rPr>
-                      </w:pPr>
-                    </w:p>
-                    <w:p>
-                      <w:pPr>
-                        <w:rPr>
-                          <w:rFonts w:hint="eastAsia" w:asciiTheme="minorEastAsia" w:hAnsiTheme="minorEastAsia" w:eastAsiaTheme="minorEastAsia" w:cstheme="minorEastAsia"/>
-                          <w:color w:val="FF0000"/>
-                          <w:lang w:val="en-US" w:eastAsia="zh-CN"/>
-                        </w:rPr>
-                      </w:pPr>
-                      <w:r>
-                        <w:rPr>
-                          <w:rFonts w:hint="eastAsia" w:asciiTheme="minorEastAsia" w:hAnsiTheme="minorEastAsia" w:eastAsiaTheme="minorEastAsia" w:cstheme="minorEastAsia"/>
-                          <w:color w:val="FF0000"/>
-                          <w:lang w:val="en-US" w:eastAsia="zh-CN"/>
-                        </w:rPr>
-                        <w:t>Vue.use(VueRouter);</w:t>
-                      </w:r>
-                    </w:p>
-                    <w:p>
-                      <w:pPr>
-                        <w:rPr>
-                          <w:rFonts w:hint="eastAsia" w:asciiTheme="minorEastAsia" w:hAnsiTheme="minorEastAsia" w:eastAsiaTheme="minorEastAsia" w:cstheme="minorEastAsia"/>
-                          <w:lang w:val="en-US" w:eastAsia="zh-CN"/>
-                        </w:rPr>
-                      </w:pPr>
-                    </w:p>
-                    <w:p>
-                      <w:pPr>
-                        <w:rPr>
-                          <w:rFonts w:hint="eastAsia" w:asciiTheme="minorEastAsia" w:hAnsiTheme="minorEastAsia" w:eastAsiaTheme="minorEastAsia" w:cstheme="minorEastAsia"/>
-                          <w:lang w:val="en-US" w:eastAsia="zh-CN"/>
-                        </w:rPr>
-                      </w:pPr>
-                      <w:r>
-                        <w:rPr>
-                          <w:rFonts w:hint="eastAsia" w:asciiTheme="minorEastAsia" w:hAnsiTheme="minorEastAsia" w:eastAsiaTheme="minorEastAsia" w:cstheme="minorEastAsia"/>
-                          <w:lang w:val="en-US" w:eastAsia="zh-CN"/>
-                        </w:rPr>
-                        <w:t>new Vue({</w:t>
-                      </w:r>
-                    </w:p>
-                    <w:p>
-                      <w:pPr>
-                        <w:rPr>
-                          <w:rFonts w:hint="eastAsia" w:asciiTheme="minorEastAsia" w:hAnsiTheme="minorEastAsia" w:eastAsiaTheme="minorEastAsia" w:cstheme="minorEastAsia"/>
-                          <w:lang w:val="en-US" w:eastAsia="zh-CN"/>
-                        </w:rPr>
-                      </w:pPr>
-                      <w:r>
-                        <w:rPr>
-                          <w:rFonts w:hint="eastAsia" w:asciiTheme="minorEastAsia" w:hAnsiTheme="minorEastAsia" w:eastAsiaTheme="minorEastAsia" w:cstheme="minorEastAsia"/>
-                          <w:lang w:val="en-US" w:eastAsia="zh-CN"/>
-                        </w:rPr>
-                        <w:t xml:space="preserve">  render: h =&gt; h(App),</w:t>
-                      </w:r>
-                    </w:p>
-                    <w:p>
-                      <w:pPr>
-                        <w:rPr>
-                          <w:rFonts w:hint="eastAsia" w:asciiTheme="minorEastAsia" w:hAnsiTheme="minorEastAsia" w:eastAsiaTheme="minorEastAsia" w:cstheme="minorEastAsia"/>
-                          <w:lang w:val="en-US" w:eastAsia="zh-CN"/>
-                        </w:rPr>
-                      </w:pPr>
-                      <w:r>
-                        <w:rPr>
-                          <w:rFonts w:hint="eastAsia" w:asciiTheme="minorEastAsia" w:hAnsiTheme="minorEastAsia" w:eastAsiaTheme="minorEastAsia" w:cstheme="minorEastAsia"/>
-                          <w:lang w:val="en-US" w:eastAsia="zh-CN"/>
-                        </w:rPr>
-                        <w:t>}).$mount('#app')</w:t>
+                          <w:rFonts w:hint="default" w:ascii="宋体" w:hAnsi="宋体" w:eastAsia="宋体" w:cs="宋体"/>
+                          <w:lang w:val="en-US" w:eastAsia="zh-CN"/>
+                        </w:rPr>
+                      </w:pPr>
+                      <w:r>
+                        <w:rPr>
+                          <w:rFonts w:hint="eastAsia" w:ascii="宋体" w:hAnsi="宋体" w:eastAsia="宋体" w:cs="宋体"/>
+                          <w:lang w:val="en-US" w:eastAsia="zh-CN"/>
+                        </w:rPr>
+                        <w:t>//页面配置</w:t>
+                      </w:r>
+                    </w:p>
+                    <w:p>
+                      <w:pPr>
+                        <w:rPr>
+                          <w:rFonts w:hint="default" w:ascii="宋体" w:hAnsi="宋体" w:eastAsia="宋体" w:cs="宋体"/>
+                          <w:color w:val="FF0000"/>
+                          <w:lang w:val="en-US" w:eastAsia="zh-CN"/>
+                        </w:rPr>
+                      </w:pPr>
+                      <w:r>
+                        <w:rPr>
+                          <w:rFonts w:hint="default" w:ascii="宋体" w:hAnsi="宋体" w:eastAsia="宋体" w:cs="宋体"/>
+                          <w:color w:val="FF0000"/>
+                          <w:lang w:val="en-US" w:eastAsia="zh-CN"/>
+                        </w:rPr>
+                        <w:t>&lt;router-view class="view two" &gt;&lt;/router-view&gt;</w:t>
+                      </w:r>
+                    </w:p>
+                    <w:p>
+                      <w:pPr>
+                        <w:rPr>
+                          <w:rFonts w:hint="default" w:ascii="宋体" w:hAnsi="宋体" w:eastAsia="宋体" w:cs="宋体"/>
+                          <w:color w:val="FF0000"/>
+                          <w:lang w:val="en-US" w:eastAsia="zh-CN"/>
+                        </w:rPr>
+                      </w:pPr>
+                      <w:r>
+                        <w:rPr>
+                          <w:rFonts w:hint="default" w:ascii="宋体" w:hAnsi="宋体" w:eastAsia="宋体" w:cs="宋体"/>
+                          <w:color w:val="FF0000"/>
+                          <w:lang w:val="en-US" w:eastAsia="zh-CN"/>
+                        </w:rPr>
+                        <w:t xml:space="preserve">&lt;router-view class="view two" </w:t>
+                      </w:r>
+                      <w:r>
+                        <w:rPr>
+                          <w:rFonts w:hint="default" w:ascii="宋体" w:hAnsi="宋体" w:eastAsia="宋体" w:cs="宋体"/>
+                          <w:b/>
+                          <w:bCs/>
+                          <w:color w:val="FF0000"/>
+                          <w:lang w:val="en-US" w:eastAsia="zh-CN"/>
+                        </w:rPr>
+                        <w:t>name="</w:t>
+                      </w:r>
+                      <w:r>
+                        <w:rPr>
+                          <w:rFonts w:hint="eastAsia" w:ascii="宋体" w:hAnsi="宋体" w:eastAsia="宋体" w:cs="宋体"/>
+                          <w:b/>
+                          <w:bCs/>
+                          <w:color w:val="FF0000"/>
+                          <w:lang w:val="en-US" w:eastAsia="zh-CN"/>
+                        </w:rPr>
+                        <w:t>b</w:t>
+                      </w:r>
+                      <w:r>
+                        <w:rPr>
+                          <w:rFonts w:hint="default" w:ascii="宋体" w:hAnsi="宋体" w:eastAsia="宋体" w:cs="宋体"/>
+                          <w:b/>
+                          <w:bCs/>
+                          <w:color w:val="FF0000"/>
+                          <w:lang w:val="en-US" w:eastAsia="zh-CN"/>
+                        </w:rPr>
+                        <w:t>"</w:t>
+                      </w:r>
+                      <w:r>
+                        <w:rPr>
+                          <w:rFonts w:hint="default" w:ascii="宋体" w:hAnsi="宋体" w:eastAsia="宋体" w:cs="宋体"/>
+                          <w:color w:val="FF0000"/>
+                          <w:lang w:val="en-US" w:eastAsia="zh-CN"/>
+                        </w:rPr>
+                        <w:t>&gt;&lt;/router-view&gt;</w:t>
+                      </w:r>
+                    </w:p>
+                    <w:p>
+                      <w:pPr>
+                        <w:rPr>
+                          <w:rFonts w:hint="default" w:ascii="宋体" w:hAnsi="宋体" w:eastAsia="宋体" w:cs="宋体"/>
+                          <w:color w:val="FF0000"/>
+                          <w:lang w:val="en-US" w:eastAsia="zh-CN"/>
+                        </w:rPr>
+                      </w:pPr>
+                      <w:r>
+                        <w:rPr>
+                          <w:rFonts w:hint="default" w:ascii="宋体" w:hAnsi="宋体" w:eastAsia="宋体" w:cs="宋体"/>
+                          <w:color w:val="FF0000"/>
+                          <w:lang w:val="en-US" w:eastAsia="zh-CN"/>
+                        </w:rPr>
+                        <w:t xml:space="preserve">&lt;router-view class="view two" </w:t>
+                      </w:r>
+                      <w:r>
+                        <w:rPr>
+                          <w:rFonts w:hint="default" w:ascii="宋体" w:hAnsi="宋体" w:eastAsia="宋体" w:cs="宋体"/>
+                          <w:b/>
+                          <w:bCs/>
+                          <w:color w:val="FF0000"/>
+                          <w:lang w:val="en-US" w:eastAsia="zh-CN"/>
+                        </w:rPr>
+                        <w:t>name="</w:t>
+                      </w:r>
+                      <w:r>
+                        <w:rPr>
+                          <w:rFonts w:hint="eastAsia" w:ascii="宋体" w:hAnsi="宋体" w:eastAsia="宋体" w:cs="宋体"/>
+                          <w:b/>
+                          <w:bCs/>
+                          <w:color w:val="FF0000"/>
+                          <w:lang w:val="en-US" w:eastAsia="zh-CN"/>
+                        </w:rPr>
+                        <w:t>a</w:t>
+                      </w:r>
+                      <w:r>
+                        <w:rPr>
+                          <w:rFonts w:hint="default" w:ascii="宋体" w:hAnsi="宋体" w:eastAsia="宋体" w:cs="宋体"/>
+                          <w:b/>
+                          <w:bCs/>
+                          <w:color w:val="FF0000"/>
+                          <w:lang w:val="en-US" w:eastAsia="zh-CN"/>
+                        </w:rPr>
+                        <w:t>"</w:t>
+                      </w:r>
+                      <w:r>
+                        <w:rPr>
+                          <w:rFonts w:hint="default" w:ascii="宋体" w:hAnsi="宋体" w:eastAsia="宋体" w:cs="宋体"/>
+                          <w:color w:val="FF0000"/>
+                          <w:lang w:val="en-US" w:eastAsia="zh-CN"/>
+                        </w:rPr>
+                        <w:t>&gt;&lt;/router-view&gt;</w:t>
+                      </w:r>
+                    </w:p>
+                    <w:p>
+                      <w:pPr>
+                        <w:rPr>
+                          <w:rFonts w:hint="default" w:ascii="宋体" w:hAnsi="宋体" w:eastAsia="宋体" w:cs="宋体"/>
+                          <w:lang w:val="en-US" w:eastAsia="zh-CN"/>
+                        </w:rPr>
+                      </w:pPr>
+                    </w:p>
+                    <w:p>
+                      <w:pPr>
+                        <w:rPr>
+                          <w:rFonts w:hint="default" w:ascii="宋体" w:hAnsi="宋体" w:eastAsia="宋体" w:cs="宋体"/>
+                          <w:lang w:val="en-US" w:eastAsia="zh-CN"/>
+                        </w:rPr>
+                      </w:pPr>
+                      <w:r>
+                        <w:rPr>
+                          <w:rFonts w:hint="eastAsia" w:ascii="宋体" w:hAnsi="宋体" w:eastAsia="宋体" w:cs="宋体"/>
+                          <w:lang w:val="en-US" w:eastAsia="zh-CN"/>
+                        </w:rPr>
+                        <w:t>//Router文件配置</w:t>
+                      </w:r>
+                    </w:p>
+                    <w:p>
+                      <w:pPr>
+                        <w:rPr>
+                          <w:rFonts w:hint="default" w:ascii="宋体" w:hAnsi="宋体" w:eastAsia="宋体" w:cs="宋体"/>
+                          <w:lang w:val="en-US" w:eastAsia="zh-CN"/>
+                        </w:rPr>
+                      </w:pPr>
+                      <w:r>
+                        <w:rPr>
+                          <w:rFonts w:hint="default" w:ascii="宋体" w:hAnsi="宋体" w:eastAsia="宋体" w:cs="宋体"/>
+                          <w:lang w:val="en-US" w:eastAsia="zh-CN"/>
+                        </w:rPr>
+                        <w:t>const router = new VueRouter({</w:t>
+                      </w:r>
+                    </w:p>
+                    <w:p>
+                      <w:pPr>
+                        <w:rPr>
+                          <w:rFonts w:hint="default" w:ascii="宋体" w:hAnsi="宋体" w:eastAsia="宋体" w:cs="宋体"/>
+                          <w:lang w:val="en-US" w:eastAsia="zh-CN"/>
+                        </w:rPr>
+                      </w:pPr>
+                      <w:r>
+                        <w:rPr>
+                          <w:rFonts w:hint="default" w:ascii="宋体" w:hAnsi="宋体" w:eastAsia="宋体" w:cs="宋体"/>
+                          <w:lang w:val="en-US" w:eastAsia="zh-CN"/>
+                        </w:rPr>
+                        <w:t xml:space="preserve">  routes: [</w:t>
+                      </w:r>
+                    </w:p>
+                    <w:p>
+                      <w:pPr>
+                        <w:rPr>
+                          <w:rFonts w:hint="default" w:ascii="宋体" w:hAnsi="宋体" w:eastAsia="宋体" w:cs="宋体"/>
+                          <w:color w:val="FF0000"/>
+                          <w:lang w:val="en-US" w:eastAsia="zh-CN"/>
+                        </w:rPr>
+                      </w:pPr>
+                      <w:r>
+                        <w:rPr>
+                          <w:rFonts w:hint="default" w:ascii="宋体" w:hAnsi="宋体" w:eastAsia="宋体" w:cs="宋体"/>
+                          <w:lang w:val="en-US" w:eastAsia="zh-CN"/>
+                        </w:rPr>
+                        <w:t xml:space="preserve">    </w:t>
+                      </w:r>
+                      <w:r>
+                        <w:rPr>
+                          <w:rFonts w:hint="default" w:ascii="宋体" w:hAnsi="宋体" w:eastAsia="宋体" w:cs="宋体"/>
+                          <w:color w:val="FF0000"/>
+                          <w:lang w:val="en-US" w:eastAsia="zh-CN"/>
+                        </w:rPr>
+                        <w:t>{path: '/',</w:t>
+                      </w:r>
+                      <w:r>
+                        <w:rPr>
+                          <w:rFonts w:hint="default" w:ascii="宋体" w:hAnsi="宋体" w:eastAsia="宋体" w:cs="宋体"/>
+                          <w:b/>
+                          <w:bCs/>
+                          <w:color w:val="FF0000"/>
+                          <w:lang w:val="en-US" w:eastAsia="zh-CN"/>
+                        </w:rPr>
+                        <w:t>components: {default: Foo,a: Bar,b: Baz}</w:t>
+                      </w:r>
+                    </w:p>
+                    <w:p>
+                      <w:pPr>
+                        <w:rPr>
+                          <w:rFonts w:hint="default" w:ascii="宋体" w:hAnsi="宋体" w:eastAsia="宋体" w:cs="宋体"/>
+                          <w:lang w:val="en-US" w:eastAsia="zh-CN"/>
+                        </w:rPr>
+                      </w:pPr>
+                      <w:r>
+                        <w:rPr>
+                          <w:rFonts w:hint="default" w:ascii="宋体" w:hAnsi="宋体" w:eastAsia="宋体" w:cs="宋体"/>
+                          <w:lang w:val="en-US" w:eastAsia="zh-CN"/>
+                        </w:rPr>
+                        <w:t xml:space="preserve">    }</w:t>
+                      </w:r>
+                    </w:p>
+                    <w:p>
+                      <w:pPr>
+                        <w:rPr>
+                          <w:rFonts w:hint="default" w:ascii="宋体" w:hAnsi="宋体" w:eastAsia="宋体" w:cs="宋体"/>
+                          <w:lang w:val="en-US" w:eastAsia="zh-CN"/>
+                        </w:rPr>
+                      </w:pPr>
+                      <w:r>
+                        <w:rPr>
+                          <w:rFonts w:hint="default" w:ascii="宋体" w:hAnsi="宋体" w:eastAsia="宋体" w:cs="宋体"/>
+                          <w:lang w:val="en-US" w:eastAsia="zh-CN"/>
+                        </w:rPr>
+                        <w:t xml:space="preserve">  ]</w:t>
+                      </w:r>
+                    </w:p>
+                    <w:p>
+                      <w:pPr>
+                        <w:rPr>
+                          <w:rFonts w:hint="default" w:ascii="宋体" w:hAnsi="宋体" w:eastAsia="宋体" w:cs="宋体"/>
+                          <w:lang w:val="en-US" w:eastAsia="zh-CN"/>
+                        </w:rPr>
+                      </w:pPr>
+                      <w:r>
+                        <w:rPr>
+                          <w:rFonts w:hint="default" w:ascii="宋体" w:hAnsi="宋体" w:eastAsia="宋体" w:cs="宋体"/>
+                          <w:lang w:val="en-US" w:eastAsia="zh-CN"/>
+                        </w:rPr>
+                        <w:t>})</w:t>
                       </w:r>
                     </w:p>
                   </w:txbxContent>
@@ -551,15 +8284,16 @@
       <w:pPr>
         <w:rPr>
           <w:rFonts w:hint="default"/>
-          <w:sz w:val="21"/>
           <w:lang w:val="en-US" w:eastAsia="zh-CN"/>
         </w:rPr>
       </w:pPr>
     </w:p>
     <w:sectPr>
       <w:headerReference r:id="rId3" w:type="default"/>
+      <w:footerReference r:id="rId4" w:type="default"/>
       <w:pgSz w:w="11906" w:h="16838"/>
       <w:pgMar w:top="1440" w:right="1080" w:bottom="1440" w:left="1080" w:header="510" w:footer="992" w:gutter="0"/>
+      <w:pgNumType w:fmt="decimal"/>
       <w:cols w:space="425" w:num="1"/>
       <w:docGrid w:type="lines" w:linePitch="312" w:charSpace="0"/>
     </w:sectPr>
@@ -567,11 +8301,189 @@
 </w:document>
 </file>
 
+<file path=word/footer1.xml><?xml version="1.0" encoding="utf-8"?>
+<w:ftr xmlns:wpc="http://schemas.microsoft.com/office/word/2010/wordprocessingCanvas" xmlns:mc="http://schemas.openxmlformats.org/markup-compatibility/2006" xmlns:o="urn:schemas-microsoft-com:office:office" xmlns:r="http://schemas.openxmlformats.org/officeDocument/2006/relationships" xmlns:m="http://schemas.openxmlformats.org/officeDocument/2006/math" xmlns:v="urn:schemas-microsoft-com:vml" xmlns:wp14="http://schemas.microsoft.com/office/word/2010/wordprocessingDrawing" xmlns:wp="http://schemas.openxmlformats.org/drawingml/2006/wordprocessingDrawing" xmlns:w10="urn:schemas-microsoft-com:office:word" xmlns:w="http://schemas.openxmlformats.org/wordprocessingml/2006/main" xmlns:w14="http://schemas.microsoft.com/office/word/2010/wordml" xmlns:w15="http://schemas.microsoft.com/office/word/2012/wordml" xmlns:wpg="http://schemas.microsoft.com/office/word/2010/wordprocessingGroup" xmlns:wpi="http://schemas.microsoft.com/office/word/2010/wordprocessingInk" xmlns:wne="http://schemas.microsoft.com/office/word/2006/wordml" xmlns:wps="http://schemas.microsoft.com/office/word/2010/wordprocessingShape" xmlns:wpsCustomData="http://www.wps.cn/officeDocument/2013/wpsCustomData" mc:Ignorable="w14 w15 wp14">
+  <w:p>
+    <w:pPr>
+      <w:pStyle w:val="4"/>
+    </w:pPr>
+    <w:r>
+      <w:rPr>
+        <w:sz w:val="18"/>
+      </w:rPr>
+      <mc:AlternateContent>
+        <mc:Choice Requires="wps">
+          <w:drawing>
+            <wp:anchor distT="0" distB="0" distL="114300" distR="114300" simplePos="0" relativeHeight="251660288" behindDoc="0" locked="0" layoutInCell="1" allowOverlap="1">
+              <wp:simplePos x="0" y="0"/>
+              <wp:positionH relativeFrom="margin">
+                <wp:posOffset>3061970</wp:posOffset>
+              </wp:positionH>
+              <wp:positionV relativeFrom="paragraph">
+                <wp:posOffset>-62865</wp:posOffset>
+              </wp:positionV>
+              <wp:extent cx="198755" cy="208915"/>
+              <wp:effectExtent l="0" t="0" r="0" b="0"/>
+              <wp:wrapNone/>
+              <wp:docPr id="13" name="文本框 13"/>
+              <wp:cNvGraphicFramePr/>
+              <a:graphic xmlns:a="http://schemas.openxmlformats.org/drawingml/2006/main">
+                <a:graphicData uri="http://schemas.microsoft.com/office/word/2010/wordprocessingShape">
+                  <wps:wsp>
+                    <wps:cNvSpPr txBox="1"/>
+                    <wps:spPr>
+                      <a:xfrm>
+                        <a:off x="0" y="0"/>
+                        <a:ext cx="198755" cy="208915"/>
+                      </a:xfrm>
+                      <a:prstGeom prst="rect">
+                        <a:avLst/>
+                      </a:prstGeom>
+                      <a:noFill/>
+                      <a:ln w="6350">
+                        <a:noFill/>
+                      </a:ln>
+                    </wps:spPr>
+                    <wps:style>
+                      <a:lnRef idx="0">
+                        <a:schemeClr val="accent1"/>
+                      </a:lnRef>
+                      <a:fillRef idx="0">
+                        <a:schemeClr val="accent1"/>
+                      </a:fillRef>
+                      <a:effectRef idx="0">
+                        <a:schemeClr val="accent1"/>
+                      </a:effectRef>
+                      <a:fontRef idx="minor">
+                        <a:schemeClr val="dk1"/>
+                      </a:fontRef>
+                    </wps:style>
+                    <wps:txbx>
+                      <w:txbxContent>
+                        <w:p>
+                          <w:pPr>
+                            <w:pStyle w:val="4"/>
+                            <w:rPr>
+                              <w:sz w:val="28"/>
+                              <w:szCs w:val="44"/>
+                            </w:rPr>
+                          </w:pPr>
+                          <w:r>
+                            <w:rPr>
+                              <w:sz w:val="28"/>
+                              <w:szCs w:val="44"/>
+                            </w:rPr>
+                            <w:fldChar w:fldCharType="begin"/>
+                          </w:r>
+                          <w:r>
+                            <w:rPr>
+                              <w:sz w:val="28"/>
+                              <w:szCs w:val="44"/>
+                            </w:rPr>
+                            <w:instrText xml:space="preserve"> PAGE  \* MERGEFORMAT </w:instrText>
+                          </w:r>
+                          <w:r>
+                            <w:rPr>
+                              <w:sz w:val="28"/>
+                              <w:szCs w:val="44"/>
+                            </w:rPr>
+                            <w:fldChar w:fldCharType="separate"/>
+                          </w:r>
+                          <w:r>
+                            <w:rPr>
+                              <w:sz w:val="28"/>
+                              <w:szCs w:val="44"/>
+                            </w:rPr>
+                            <w:t>1</w:t>
+                          </w:r>
+                          <w:r>
+                            <w:rPr>
+                              <w:sz w:val="28"/>
+                              <w:szCs w:val="44"/>
+                            </w:rPr>
+                            <w:fldChar w:fldCharType="end"/>
+                          </w:r>
+                        </w:p>
+                      </w:txbxContent>
+                    </wps:txbx>
+                    <wps:bodyPr rot="0" spcFirstLastPara="0" vertOverflow="overflow" horzOverflow="overflow" vert="horz" wrap="square" lIns="0" tIns="0" rIns="0" bIns="0" numCol="1" spcCol="0" rtlCol="0" fromWordArt="0" anchor="t" anchorCtr="0" forceAA="0" upright="0" compatLnSpc="1">
+                      <a:noAutofit/>
+                    </wps:bodyPr>
+                  </wps:wsp>
+                </a:graphicData>
+              </a:graphic>
+            </wp:anchor>
+          </w:drawing>
+        </mc:Choice>
+        <mc:Fallback>
+          <w:pict>
+            <v:shape id="_x0000_s1026" o:spid="_x0000_s1026" o:spt="202" type="#_x0000_t202" style="position:absolute;left:0pt;margin-left:241.1pt;margin-top:-4.95pt;height:16.45pt;width:15.65pt;mso-position-horizontal-relative:margin;z-index:251660288;mso-width-relative:page;mso-height-relative:page;" filled="f" stroked="f" coordsize="21600,21600" o:gfxdata="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">
+              <v:fill on="f" focussize="0,0"/>
+              <v:stroke on="f" weight="0.5pt"/>
+              <v:imagedata o:title=""/>
+              <o:lock v:ext="edit" aspectratio="f"/>
+              <v:textbox inset="0mm,0mm,0mm,0mm">
+                <w:txbxContent>
+                  <w:p>
+                    <w:pPr>
+                      <w:pStyle w:val="4"/>
+                      <w:rPr>
+                        <w:sz w:val="28"/>
+                        <w:szCs w:val="44"/>
+                      </w:rPr>
+                    </w:pPr>
+                    <w:r>
+                      <w:rPr>
+                        <w:sz w:val="28"/>
+                        <w:szCs w:val="44"/>
+                      </w:rPr>
+                      <w:fldChar w:fldCharType="begin"/>
+                    </w:r>
+                    <w:r>
+                      <w:rPr>
+                        <w:sz w:val="28"/>
+                        <w:szCs w:val="44"/>
+                      </w:rPr>
+                      <w:instrText xml:space="preserve"> PAGE  \* MERGEFORMAT </w:instrText>
+                    </w:r>
+                    <w:r>
+                      <w:rPr>
+                        <w:sz w:val="28"/>
+                        <w:szCs w:val="44"/>
+                      </w:rPr>
+                      <w:fldChar w:fldCharType="separate"/>
+                    </w:r>
+                    <w:r>
+                      <w:rPr>
+                        <w:sz w:val="28"/>
+                        <w:szCs w:val="44"/>
+                      </w:rPr>
+                      <w:t>1</w:t>
+                    </w:r>
+                    <w:r>
+                      <w:rPr>
+                        <w:sz w:val="28"/>
+                        <w:szCs w:val="44"/>
+                      </w:rPr>
+                      <w:fldChar w:fldCharType="end"/>
+                    </w:r>
+                  </w:p>
+                </w:txbxContent>
+              </v:textbox>
+            </v:shape>
+          </w:pict>
+        </mc:Fallback>
+      </mc:AlternateContent>
+    </w:r>
+  </w:p>
+</w:ftr>
+</file>
+
 <file path=word/header1.xml><?xml version="1.0" encoding="utf-8"?>
 <w:hdr xmlns:wpc="http://schemas.microsoft.com/office/word/2010/wordprocessingCanvas" xmlns:mc="http://schemas.openxmlformats.org/markup-compatibility/2006" xmlns:o="urn:schemas-microsoft-com:office:office" xmlns:r="http://schemas.openxmlformats.org/officeDocument/2006/relationships" xmlns:m="http://schemas.openxmlformats.org/officeDocument/2006/math" xmlns:v="urn:schemas-microsoft-com:vml" xmlns:wp14="http://schemas.microsoft.com/office/word/2010/wordprocessingDrawing" xmlns:wp="http://schemas.openxmlformats.org/drawingml/2006/wordprocessingDrawing" xmlns:w10="urn:schemas-microsoft-com:office:word" xmlns:w="http://schemas.openxmlformats.org/wordprocessingml/2006/main" xmlns:w14="http://schemas.microsoft.com/office/word/2010/wordml" xmlns:w15="http://schemas.microsoft.com/office/word/2012/wordml" xmlns:wpg="http://schemas.microsoft.com/office/word/2010/wordprocessingGroup" xmlns:wpi="http://schemas.microsoft.com/office/word/2010/wordprocessingInk" xmlns:wne="http://schemas.microsoft.com/office/word/2006/wordml" xmlns:wps="http://schemas.microsoft.com/office/word/2010/wordprocessingShape" xmlns:wpsCustomData="http://www.wps.cn/officeDocument/2013/wpsCustomData" mc:Ignorable="w14 w15 wp14">
   <w:p>
     <w:pPr>
-      <w:pStyle w:val="4"/>
+      <w:pStyle w:val="5"/>
       <w:jc w:val="right"/>
       <w:rPr>
         <w:rFonts w:hint="eastAsia" w:eastAsiaTheme="minorEastAsia"/>
@@ -630,7 +8542,7 @@
   <w:docDefaults>
     <w:rPrDefault>
       <w:rPr>
-        <w:rFonts w:asciiTheme="minorHAnsi" w:hAnsiTheme="minorHAnsi" w:eastAsiaTheme="minorEastAsia" w:cstheme="minorBidi"/>
+        <w:rFonts w:ascii="Times New Roman" w:hAnsi="Times New Roman" w:eastAsia="宋体" w:cs="Times New Roman"/>
       </w:rPr>
     </w:rPrDefault>
     <w:pPrDefault/>
@@ -639,7 +8551,7 @@
     <w:lsdException w:qFormat="1" w:unhideWhenUsed="0" w:uiPriority="0" w:semiHidden="0" w:name="Normal"/>
     <w:lsdException w:qFormat="1" w:unhideWhenUsed="0" w:uiPriority="0" w:semiHidden="0" w:name="heading 1"/>
     <w:lsdException w:qFormat="1" w:uiPriority="9" w:semiHidden="0" w:name="heading 2"/>
-    <w:lsdException w:qFormat="1" w:uiPriority="0" w:name="heading 3"/>
+    <w:lsdException w:qFormat="1" w:uiPriority="0" w:semiHidden="0" w:name="heading 3"/>
     <w:lsdException w:qFormat="1" w:uiPriority="0" w:name="heading 4"/>
     <w:lsdException w:qFormat="1" w:uiPriority="0" w:name="heading 5"/>
     <w:lsdException w:qFormat="1" w:uiPriority="0" w:name="heading 6"/>
@@ -667,8 +8579,8 @@
     <w:lsdException w:unhideWhenUsed="0" w:uiPriority="0" w:semiHidden="0" w:name="Normal Indent"/>
     <w:lsdException w:unhideWhenUsed="0" w:uiPriority="0" w:semiHidden="0" w:name="footnote text"/>
     <w:lsdException w:unhideWhenUsed="0" w:uiPriority="0" w:semiHidden="0" w:name="annotation text"/>
-    <w:lsdException w:unhideWhenUsed="0" w:uiPriority="0" w:semiHidden="0" w:name="header"/>
-    <w:lsdException w:unhideWhenUsed="0" w:uiPriority="0" w:semiHidden="0" w:name="footer"/>
+    <w:lsdException w:qFormat="1" w:unhideWhenUsed="0" w:uiPriority="0" w:semiHidden="0" w:name="header"/>
+    <w:lsdException w:qFormat="1" w:unhideWhenUsed="0" w:uiPriority="0" w:semiHidden="0" w:name="footer"/>
     <w:lsdException w:unhideWhenUsed="0" w:uiPriority="0" w:semiHidden="0" w:name="index heading"/>
     <w:lsdException w:qFormat="1" w:uiPriority="0" w:name="caption"/>
     <w:lsdException w:unhideWhenUsed="0" w:uiPriority="0" w:semiHidden="0" w:name="table of figures"/>
@@ -701,7 +8613,7 @@
     <w:lsdException w:qFormat="1" w:unhideWhenUsed="0" w:uiPriority="0" w:semiHidden="0" w:name="Title"/>
     <w:lsdException w:unhideWhenUsed="0" w:uiPriority="0" w:semiHidden="0" w:name="Closing"/>
     <w:lsdException w:unhideWhenUsed="0" w:uiPriority="0" w:semiHidden="0" w:name="Signature"/>
-    <w:lsdException w:unhideWhenUsed="0" w:uiPriority="0" w:name="Default Paragraph Font"/>
+    <w:lsdException w:qFormat="1" w:unhideWhenUsed="0" w:uiPriority="0" w:name="Default Paragraph Font"/>
     <w:lsdException w:unhideWhenUsed="0" w:uiPriority="0" w:semiHidden="0" w:name="Body Text"/>
     <w:lsdException w:unhideWhenUsed="0" w:uiPriority="0" w:semiHidden="0" w:name="Body Text Indent"/>
     <w:lsdException w:unhideWhenUsed="0" w:uiPriority="0" w:semiHidden="0" w:name="List Continue"/>
@@ -739,7 +8651,7 @@
     <w:lsdException w:unhideWhenUsed="0" w:uiPriority="0" w:semiHidden="0" w:name="HTML Sample"/>
     <w:lsdException w:unhideWhenUsed="0" w:uiPriority="0" w:semiHidden="0" w:name="HTML Typewriter"/>
     <w:lsdException w:unhideWhenUsed="0" w:uiPriority="0" w:semiHidden="0" w:name="HTML Variable"/>
-    <w:lsdException w:unhideWhenUsed="0" w:uiPriority="0" w:name="Normal Table"/>
+    <w:lsdException w:qFormat="1" w:unhideWhenUsed="0" w:uiPriority="0" w:name="Normal Table"/>
     <w:lsdException w:unhideWhenUsed="0" w:uiPriority="0" w:semiHidden="0" w:name="annotation subject"/>
     <w:lsdException w:unhideWhenUsed="0" w:uiPriority="0" w:semiHidden="0" w:name="Table Simple 1"/>
     <w:lsdException w:unhideWhenUsed="0" w:uiPriority="0" w:semiHidden="0" w:name="Table Simple 2"/>
@@ -920,14 +8832,34 @@
       <w:sz w:val="32"/>
     </w:rPr>
   </w:style>
-  <w:style w:type="character" w:default="1" w:styleId="6">
+  <w:style w:type="paragraph" w:styleId="3">
+    <w:name w:val="heading 3"/>
+    <w:basedOn w:val="1"/>
+    <w:next w:val="1"/>
+    <w:unhideWhenUsed/>
+    <w:qFormat/>
+    <w:uiPriority w:val="0"/>
+    <w:pPr>
+      <w:keepNext/>
+      <w:keepLines/>
+      <w:spacing w:before="260" w:beforeLines="0" w:beforeAutospacing="0" w:after="260" w:afterLines="0" w:afterAutospacing="0" w:line="413" w:lineRule="auto"/>
+      <w:outlineLvl w:val="2"/>
+    </w:pPr>
+    <w:rPr>
+      <w:b/>
+      <w:sz w:val="32"/>
+    </w:rPr>
+  </w:style>
+  <w:style w:type="character" w:default="1" w:styleId="7">
     <w:name w:val="Default Paragraph Font"/>
     <w:semiHidden/>
+    <w:qFormat/>
     <w:uiPriority w:val="0"/>
   </w:style>
-  <w:style w:type="table" w:default="1" w:styleId="5">
+  <w:style w:type="table" w:default="1" w:styleId="6">
     <w:name w:val="Normal Table"/>
     <w:semiHidden/>
+    <w:qFormat/>
     <w:uiPriority w:val="0"/>
     <w:tblPr>
       <w:tblCellMar>
@@ -938,9 +8870,10 @@
       </w:tblCellMar>
     </w:tblPr>
   </w:style>
-  <w:style w:type="paragraph" w:styleId="3">
+  <w:style w:type="paragraph" w:styleId="4">
     <w:name w:val="footer"/>
     <w:basedOn w:val="1"/>
+    <w:qFormat/>
     <w:uiPriority w:val="0"/>
     <w:pPr>
       <w:tabs>
@@ -954,9 +8887,10 @@
       <w:sz w:val="18"/>
     </w:rPr>
   </w:style>
-  <w:style w:type="paragraph" w:styleId="4">
+  <w:style w:type="paragraph" w:styleId="5">
     <w:name w:val="header"/>
     <w:basedOn w:val="1"/>
+    <w:qFormat/>
     <w:uiPriority w:val="0"/>
     <w:pPr>
       <w:pBdr>
